--- a/plugins/scenario/docs/Scenario tutorial.docx
+++ b/plugins/scenario/docs/Scenario tutorial.docx
@@ -4,6 +4,69 @@
   <w:body>
     <w:p>
       <w:pPr>
+        <w:pStyle w:val="Cm"/>
+        <w:jc w:val="center"/>
+        <w:rPr>
+          <w:b/>
+          <w:color w:val="0B910B"/>
+          <w:sz w:val="52"/>
+          <w:lang w:val="en-US"/>
+        </w:rPr>
+      </w:pPr>
+      <w:r>
+        <w:rPr>
+          <w:sz w:val="44"/>
+          <w:lang w:val="en-US"/>
+        </w:rPr>
+        <w:t xml:space="preserve">User Guide and Tutorial for the </w:t>
+      </w:r>
+      <w:r>
+        <w:rPr>
+          <w:sz w:val="52"/>
+          <w:lang w:val="en-US"/>
+        </w:rPr>
+        <w:br/>
+      </w:r>
+      <w:r>
+        <w:rPr>
+          <w:b/>
+          <w:color w:val="0B910B"/>
+          <w:sz w:val="52"/>
+          <w:lang w:val="en-US"/>
+        </w:rPr>
+        <w:t>Gamma Statechart Composition Framework</w:t>
+      </w:r>
+    </w:p>
+    <w:p>
+      <w:pPr>
+        <w:pStyle w:val="Cm"/>
+        <w:spacing w:after="240"/>
+        <w:jc w:val="center"/>
+        <w:rPr>
+          <w:sz w:val="40"/>
+          <w:szCs w:val="40"/>
+          <w:lang w:val="en-US"/>
+        </w:rPr>
+      </w:pPr>
+      <w:r>
+        <w:rPr>
+          <w:sz w:val="40"/>
+          <w:szCs w:val="40"/>
+          <w:lang w:val="en-US"/>
+        </w:rPr>
+        <w:t>Adaptive Contracts</w:t>
+      </w:r>
+      <w:r>
+        <w:rPr>
+          <w:sz w:val="40"/>
+          <w:szCs w:val="40"/>
+          <w:lang w:val="en-US"/>
+        </w:rPr>
+        <w:t xml:space="preserve"> Extension</w:t>
+      </w:r>
+    </w:p>
+    <w:p>
+      <w:pPr>
         <w:pStyle w:val="Cmsor1"/>
         <w:rPr>
           <w:lang w:val="en-US"/>
@@ -13,43 +76,7 @@
         <w:rPr>
           <w:lang w:val="en-US"/>
         </w:rPr>
-        <w:t>Contract</w:t>
-      </w:r>
-      <w:r>
-        <w:rPr>
-          <w:lang w:val="en-US"/>
-        </w:rPr>
-        <w:t>-</w:t>
-      </w:r>
-      <w:r>
-        <w:rPr>
-          <w:lang w:val="en-US"/>
-        </w:rPr>
-        <w:t>B</w:t>
-      </w:r>
-      <w:r>
-        <w:rPr>
-          <w:lang w:val="en-US"/>
-        </w:rPr>
-        <w:t xml:space="preserve">ased </w:t>
-      </w:r>
-      <w:r>
-        <w:rPr>
-          <w:lang w:val="en-US"/>
-        </w:rPr>
-        <w:t>T</w:t>
-      </w:r>
-      <w:r>
-        <w:rPr>
-          <w:lang w:val="en-US"/>
-        </w:rPr>
-        <w:t xml:space="preserve">esting </w:t>
-      </w:r>
-      <w:r>
-        <w:rPr>
-          <w:lang w:val="en-US"/>
-        </w:rPr>
-        <w:t>in the Gamma Scenario Language</w:t>
+        <w:t>Preliminaries</w:t>
       </w:r>
     </w:p>
     <w:p>
@@ -63,6 +90,152 @@
         <w:rPr>
           <w:lang w:val="en-US"/>
         </w:rPr>
+        <w:t xml:space="preserve">This document </w:t>
+      </w:r>
+      <w:r>
+        <w:rPr>
+          <w:lang w:val="en-US"/>
+        </w:rPr>
+        <w:t xml:space="preserve">serves as an extension to </w:t>
+      </w:r>
+      <w:r>
+        <w:rPr>
+          <w:lang w:val="en-US"/>
+        </w:rPr>
+        <w:t xml:space="preserve">the original </w:t>
+      </w:r>
+      <w:r>
+        <w:rPr>
+          <w:lang w:val="en-US"/>
+        </w:rPr>
+        <w:t>“</w:t>
+      </w:r>
+      <w:r>
+        <w:rPr>
+          <w:i/>
+          <w:iCs/>
+          <w:lang w:val="en-US"/>
+        </w:rPr>
+        <w:t>User Guide and Tutorial for the Gamma Statechart Composition Framework</w:t>
+      </w:r>
+      <w:r>
+        <w:rPr>
+          <w:lang w:val="en-US"/>
+        </w:rPr>
+        <w:t>” document and reuses its models</w:t>
+      </w:r>
+      <w:r>
+        <w:rPr>
+          <w:lang w:val="en-US"/>
+        </w:rPr>
+        <w:t xml:space="preserve"> (</w:t>
+      </w:r>
+      <w:proofErr w:type="gramStart"/>
+      <w:r>
+        <w:rPr>
+          <w:i/>
+          <w:iCs/>
+          <w:lang w:val="en-US"/>
+        </w:rPr>
+        <w:t>Crossroads</w:t>
+      </w:r>
+      <w:proofErr w:type="gramEnd"/>
+      <w:r>
+        <w:rPr>
+          <w:lang w:val="en-US"/>
+        </w:rPr>
+        <w:t xml:space="preserve"> system) to introduce the adaptive contract functionalities of the Gamma framework.</w:t>
+      </w:r>
+    </w:p>
+    <w:p>
+      <w:pPr>
+        <w:jc w:val="both"/>
+        <w:rPr>
+          <w:lang w:val="en-US"/>
+        </w:rPr>
+      </w:pPr>
+      <w:r>
+        <w:rPr>
+          <w:lang w:val="en-US"/>
+        </w:rPr>
+        <w:t xml:space="preserve">The installation procedure to setup Gamma is the same as specified in </w:t>
+      </w:r>
+      <w:r>
+        <w:rPr>
+          <w:lang w:val="en-US"/>
+        </w:rPr>
+        <w:t xml:space="preserve">the original </w:t>
+      </w:r>
+      <w:r>
+        <w:rPr>
+          <w:lang w:val="en-US"/>
+        </w:rPr>
+        <w:t>“</w:t>
+      </w:r>
+      <w:r>
+        <w:rPr>
+          <w:i/>
+          <w:iCs/>
+          <w:lang w:val="en-US"/>
+        </w:rPr>
+        <w:t>User Guide and Tutorial for the Gamma Statechart Composition Framework</w:t>
+      </w:r>
+      <w:r>
+        <w:rPr>
+          <w:lang w:val="en-US"/>
+        </w:rPr>
+        <w:t>” document</w:t>
+      </w:r>
+      <w:r>
+        <w:rPr>
+          <w:lang w:val="en-US"/>
+        </w:rPr>
+        <w:t xml:space="preserve">. We have prepared a starting project for this tutorial with the name </w:t>
+      </w:r>
+      <w:proofErr w:type="spellStart"/>
+      <w:proofErr w:type="gramStart"/>
+      <w:r>
+        <w:rPr>
+          <w:i/>
+          <w:iCs/>
+          <w:lang w:val="en-US"/>
+        </w:rPr>
+        <w:t>hu.bme.mit.gamma</w:t>
+      </w:r>
+      <w:proofErr w:type="gramEnd"/>
+      <w:r>
+        <w:rPr>
+          <w:i/>
+          <w:iCs/>
+          <w:lang w:val="en-US"/>
+        </w:rPr>
+        <w:t>.tutorial.contract.finish</w:t>
+      </w:r>
+      <w:proofErr w:type="spellEnd"/>
+      <w:r>
+        <w:rPr>
+          <w:lang w:val="en-US"/>
+        </w:rPr>
+        <w:t xml:space="preserve">, which should be imported into the Eclipse workspace as an existing project. </w:t>
+      </w:r>
+    </w:p>
+    <w:p>
+      <w:pPr>
+        <w:jc w:val="both"/>
+        <w:rPr>
+          <w:lang w:val="en-US"/>
+        </w:rPr>
+      </w:pPr>
+      <w:r>
+        <w:rPr>
+          <w:lang w:val="en-US"/>
+        </w:rPr>
+        <w:t xml:space="preserve">As an extension to the original functionalities, </w:t>
+      </w:r>
+      <w:r>
+        <w:rPr>
+          <w:lang w:val="en-US"/>
+        </w:rPr>
         <w:t xml:space="preserve">Gamma </w:t>
       </w:r>
       <w:r>
@@ -105,13 +278,206 @@
         <w:rPr>
           <w:lang w:val="en-US"/>
         </w:rPr>
-        <w:t xml:space="preserve"> defined in the Gamma Composition Language or Gamma Statechart Language (GCL/GSL)</w:t>
-      </w:r>
-      <w:r>
-        <w:rPr>
-          <w:lang w:val="en-US"/>
-        </w:rPr>
-        <w:t>. To this end</w:t>
+        <w:t xml:space="preserve"> defined in the Gamma Composition Language</w:t>
+      </w:r>
+      <w:r>
+        <w:rPr>
+          <w:lang w:val="en-US"/>
+        </w:rPr>
+        <w:t xml:space="preserve"> (GCL)</w:t>
+      </w:r>
+      <w:r>
+        <w:rPr>
+          <w:lang w:val="en-US"/>
+        </w:rPr>
+        <w:t xml:space="preserve"> or Gamma Statechart Language (GSL)</w:t>
+      </w:r>
+      <w:r>
+        <w:rPr>
+          <w:lang w:val="en-US"/>
+        </w:rPr>
+        <w:t>.</w:t>
+      </w:r>
+    </w:p>
+    <w:p>
+      <w:pPr>
+        <w:jc w:val="both"/>
+        <w:rPr>
+          <w:lang w:val="en-US"/>
+        </w:rPr>
+      </w:pPr>
+      <w:r>
+        <w:rPr>
+          <w:lang w:val="en-US"/>
+        </w:rPr>
+        <w:t xml:space="preserve">Section </w:t>
+      </w:r>
+      <w:r>
+        <w:rPr>
+          <w:lang w:val="en-US"/>
+        </w:rPr>
+        <w:fldChar w:fldCharType="begin"/>
+      </w:r>
+      <w:r>
+        <w:rPr>
+          <w:lang w:val="en-US"/>
+        </w:rPr>
+        <w:instrText xml:space="preserve"> REF _Ref81311212 \r \h </w:instrText>
+      </w:r>
+      <w:r>
+        <w:rPr>
+          <w:lang w:val="en-US"/>
+        </w:rPr>
+      </w:r>
+      <w:r>
+        <w:rPr>
+          <w:lang w:val="en-US"/>
+        </w:rPr>
+        <w:fldChar w:fldCharType="separate"/>
+      </w:r>
+      <w:r>
+        <w:rPr>
+          <w:lang w:val="en-US"/>
+        </w:rPr>
+        <w:t>2</w:t>
+      </w:r>
+      <w:r>
+        <w:rPr>
+          <w:lang w:val="en-US"/>
+        </w:rPr>
+        <w:fldChar w:fldCharType="end"/>
+      </w:r>
+      <w:r>
+        <w:rPr>
+          <w:lang w:val="en-US"/>
+        </w:rPr>
+        <w:t xml:space="preserve"> presents how</w:t>
+      </w:r>
+      <w:r>
+        <w:rPr>
+          <w:lang w:val="en-US"/>
+        </w:rPr>
+        <w:t xml:space="preserve"> simple</w:t>
+      </w:r>
+      <w:r>
+        <w:rPr>
+          <w:lang w:val="en-US"/>
+        </w:rPr>
+        <w:t xml:space="preserve"> contracts in the form of</w:t>
+      </w:r>
+      <w:r>
+        <w:rPr>
+          <w:lang w:val="en-US"/>
+        </w:rPr>
+        <w:t xml:space="preserve"> scenarios can be specified </w:t>
+      </w:r>
+      <w:r>
+        <w:rPr>
+          <w:lang w:val="en-US"/>
+        </w:rPr>
+        <w:t xml:space="preserve">in </w:t>
+      </w:r>
+      <w:r>
+        <w:rPr>
+          <w:lang w:val="en-US"/>
+        </w:rPr>
+        <w:t>the Gamma Scenario Language</w:t>
+      </w:r>
+      <w:r>
+        <w:rPr>
+          <w:lang w:val="en-US"/>
+        </w:rPr>
+        <w:t xml:space="preserve"> (GSCL), which is a Live Sequence Chart (LSC) variant</w:t>
+      </w:r>
+      <w:r>
+        <w:rPr>
+          <w:lang w:val="en-US"/>
+        </w:rPr>
+        <w:t xml:space="preserve"> with restrictions and extensions to facilitate test generation</w:t>
+      </w:r>
+      <w:r>
+        <w:rPr>
+          <w:lang w:val="en-US"/>
+        </w:rPr>
+        <w:t xml:space="preserve">. </w:t>
+      </w:r>
+      <w:r>
+        <w:rPr>
+          <w:lang w:val="en-US"/>
+        </w:rPr>
+        <w:t>In a scenario contract, t</w:t>
+      </w:r>
+      <w:r>
+        <w:rPr>
+          <w:lang w:val="en-US"/>
+        </w:rPr>
+        <w:t xml:space="preserve">he behavior of the component is described </w:t>
+      </w:r>
+      <w:r>
+        <w:rPr>
+          <w:lang w:val="en-US"/>
+        </w:rPr>
+        <w:t>based on</w:t>
+      </w:r>
+      <w:r>
+        <w:rPr>
+          <w:lang w:val="en-US"/>
+        </w:rPr>
+        <w:t xml:space="preserve"> the</w:t>
+      </w:r>
+      <w:r>
+        <w:rPr>
+          <w:lang w:val="en-US"/>
+        </w:rPr>
+        <w:t xml:space="preserve"> observable</w:t>
+      </w:r>
+      <w:r>
+        <w:rPr>
+          <w:lang w:val="en-US"/>
+        </w:rPr>
+        <w:t xml:space="preserve"> communication of the component</w:t>
+      </w:r>
+      <w:r>
+        <w:rPr>
+          <w:lang w:val="en-US"/>
+        </w:rPr>
+        <w:t xml:space="preserve"> and its environment</w:t>
+      </w:r>
+      <w:r>
+        <w:rPr>
+          <w:lang w:val="en-US"/>
+        </w:rPr>
+        <w:t xml:space="preserve">. </w:t>
+      </w:r>
+      <w:r>
+        <w:rPr>
+          <w:lang w:val="en-US"/>
+        </w:rPr>
+        <w:t>The</w:t>
+      </w:r>
+      <w:r>
+        <w:rPr>
+          <w:lang w:val="en-US"/>
+        </w:rPr>
+        <w:t xml:space="preserve"> scenario</w:t>
+      </w:r>
+      <w:r>
+        <w:rPr>
+          <w:lang w:val="en-US"/>
+        </w:rPr>
+        <w:t xml:space="preserve"> language </w:t>
+      </w:r>
+      <w:r>
+        <w:rPr>
+          <w:lang w:val="en-US"/>
+        </w:rPr>
+        <w:t>supports</w:t>
+      </w:r>
+      <w:r>
+        <w:rPr>
+          <w:lang w:val="en-US"/>
+        </w:rPr>
+        <w:t xml:space="preserve"> the specification of multiple scenarios in a single file, however</w:t>
       </w:r>
       <w:r>
         <w:rPr>
@@ -123,43 +489,172 @@
         <w:rPr>
           <w:lang w:val="en-US"/>
         </w:rPr>
-        <w:t xml:space="preserve"> simple</w:t>
-      </w:r>
-      <w:r>
-        <w:rPr>
-          <w:lang w:val="en-US"/>
-        </w:rPr>
-        <w:t xml:space="preserve"> contracts in the form of</w:t>
-      </w:r>
-      <w:r>
-        <w:rPr>
-          <w:lang w:val="en-US"/>
-        </w:rPr>
-        <w:t xml:space="preserve"> scenarios can be specified </w:t>
-      </w:r>
-      <w:r>
-        <w:rPr>
-          <w:lang w:val="en-US"/>
-        </w:rPr>
-        <w:t xml:space="preserve">in </w:t>
-      </w:r>
-      <w:r>
-        <w:rPr>
-          <w:lang w:val="en-US"/>
-        </w:rPr>
-        <w:t>the Gamma Scenario Language</w:t>
-      </w:r>
-      <w:r>
-        <w:rPr>
-          <w:lang w:val="en-US"/>
-        </w:rPr>
-        <w:t xml:space="preserve"> (GSCL), which is a Live Sequence Chart (LSC) variant</w:t>
-      </w:r>
-      <w:r>
-        <w:rPr>
-          <w:lang w:val="en-US"/>
-        </w:rPr>
-        <w:t xml:space="preserve"> with restrictions and extensions to facilitate test generation</w:t>
+        <w:t xml:space="preserve"> all of them must describe an execution of the same component.</w:t>
+      </w:r>
+    </w:p>
+    <w:p>
+      <w:pPr>
+        <w:jc w:val="both"/>
+        <w:rPr>
+          <w:lang w:val="en-US"/>
+        </w:rPr>
+      </w:pPr>
+      <w:r>
+        <w:rPr>
+          <w:lang w:val="en-US"/>
+        </w:rPr>
+        <w:t>Section</w:t>
+      </w:r>
+      <w:r>
+        <w:rPr>
+          <w:lang w:val="en-US"/>
+        </w:rPr>
+        <w:t xml:space="preserve"> </w:t>
+      </w:r>
+      <w:r>
+        <w:rPr>
+          <w:lang w:val="en-US"/>
+        </w:rPr>
+        <w:fldChar w:fldCharType="begin"/>
+      </w:r>
+      <w:r>
+        <w:rPr>
+          <w:lang w:val="en-US"/>
+        </w:rPr>
+        <w:instrText xml:space="preserve"> REF _Ref81311617 \r \h </w:instrText>
+      </w:r>
+      <w:r>
+        <w:rPr>
+          <w:lang w:val="en-US"/>
+        </w:rPr>
+      </w:r>
+      <w:r>
+        <w:rPr>
+          <w:lang w:val="en-US"/>
+        </w:rPr>
+        <w:fldChar w:fldCharType="separate"/>
+      </w:r>
+      <w:r>
+        <w:rPr>
+          <w:lang w:val="en-US"/>
+        </w:rPr>
+        <w:t>3</w:t>
+      </w:r>
+      <w:r>
+        <w:rPr>
+          <w:lang w:val="en-US"/>
+        </w:rPr>
+        <w:fldChar w:fldCharType="end"/>
+      </w:r>
+      <w:r>
+        <w:rPr>
+          <w:lang w:val="en-US"/>
+        </w:rPr>
+        <w:t xml:space="preserve"> introduces how adaptive contracts in the form of statecharts can be specified in the </w:t>
+      </w:r>
+      <w:r>
+        <w:rPr>
+          <w:lang w:val="en-US"/>
+        </w:rPr>
+        <w:t xml:space="preserve">Gamma </w:t>
+      </w:r>
+      <w:r>
+        <w:rPr>
+          <w:lang w:val="en-US"/>
+        </w:rPr>
+        <w:t>Adaptive Contract</w:t>
+      </w:r>
+      <w:r>
+        <w:rPr>
+          <w:lang w:val="en-US"/>
+        </w:rPr>
+        <w:t xml:space="preserve"> Language (G</w:t>
+      </w:r>
+      <w:r>
+        <w:rPr>
+          <w:lang w:val="en-US"/>
+        </w:rPr>
+        <w:t>A</w:t>
+      </w:r>
+      <w:r>
+        <w:rPr>
+          <w:lang w:val="en-US"/>
+        </w:rPr>
+        <w:t>CL),</w:t>
+      </w:r>
+      <w:r>
+        <w:rPr>
+          <w:lang w:val="en-US"/>
+        </w:rPr>
+        <w:t xml:space="preserve"> an extension to the original GSL language. Adaptive contracts specify the activation and deactivation of static scenarios defined in GSCL to support dynamic, context-dependent reconfiguration in adaptive systems.</w:t>
+      </w:r>
+    </w:p>
+    <w:p>
+      <w:pPr>
+        <w:pStyle w:val="Cmsor1"/>
+        <w:rPr>
+          <w:lang w:val="en-US"/>
+        </w:rPr>
+      </w:pPr>
+      <w:bookmarkStart w:id="0" w:name="_Ref81311212"/>
+      <w:r>
+        <w:rPr>
+          <w:lang w:val="en-US"/>
+        </w:rPr>
+        <w:t xml:space="preserve">Gamma Scenario </w:t>
+      </w:r>
+      <w:r>
+        <w:rPr>
+          <w:lang w:val="en-US"/>
+        </w:rPr>
+        <w:t>Language</w:t>
+      </w:r>
+      <w:r>
+        <w:rPr>
+          <w:lang w:val="en-US"/>
+        </w:rPr>
+        <w:t xml:space="preserve"> (GSCL)</w:t>
+      </w:r>
+      <w:bookmarkEnd w:id="0"/>
+    </w:p>
+    <w:p>
+      <w:pPr>
+        <w:jc w:val="both"/>
+        <w:rPr>
+          <w:lang w:val="en-US"/>
+        </w:rPr>
+      </w:pPr>
+      <w:r>
+        <w:rPr>
+          <w:lang w:val="en-US"/>
+        </w:rPr>
+        <w:t>GSCL s</w:t>
+      </w:r>
+      <w:r>
+        <w:rPr>
+          <w:lang w:val="en-US"/>
+        </w:rPr>
+        <w:t xml:space="preserve">cenarios </w:t>
+      </w:r>
+      <w:r>
+        <w:rPr>
+          <w:lang w:val="en-US"/>
+        </w:rPr>
+        <w:t>consists of</w:t>
+      </w:r>
+      <w:r>
+        <w:rPr>
+          <w:lang w:val="en-US"/>
+        </w:rPr>
+        <w:t xml:space="preserve"> </w:t>
+      </w:r>
+      <w:r>
+        <w:rPr>
+          <w:i/>
+          <w:iCs/>
+          <w:lang w:val="en-US"/>
+        </w:rPr>
+        <w:t>interactions</w:t>
       </w:r>
       <w:r>
         <w:rPr>
@@ -171,79 +666,201 @@
         <w:rPr>
           <w:lang w:val="en-US"/>
         </w:rPr>
-        <w:t>In a scenario contract, t</w:t>
-      </w:r>
-      <w:r>
-        <w:rPr>
-          <w:lang w:val="en-US"/>
-        </w:rPr>
-        <w:t xml:space="preserve">he behavior of the component is described </w:t>
-      </w:r>
-      <w:r>
-        <w:rPr>
-          <w:lang w:val="en-US"/>
-        </w:rPr>
-        <w:t>based on</w:t>
-      </w:r>
-      <w:r>
-        <w:rPr>
-          <w:lang w:val="en-US"/>
-        </w:rPr>
-        <w:t xml:space="preserve"> the</w:t>
-      </w:r>
-      <w:r>
-        <w:rPr>
-          <w:lang w:val="en-US"/>
-        </w:rPr>
-        <w:t xml:space="preserve"> observable</w:t>
-      </w:r>
-      <w:r>
-        <w:rPr>
-          <w:lang w:val="en-US"/>
-        </w:rPr>
-        <w:t xml:space="preserve"> communication of the component</w:t>
-      </w:r>
-      <w:r>
-        <w:rPr>
-          <w:lang w:val="en-US"/>
-        </w:rPr>
-        <w:t xml:space="preserve"> and its environment</w:t>
-      </w:r>
-      <w:r>
-        <w:rPr>
-          <w:lang w:val="en-US"/>
-        </w:rPr>
-        <w:t xml:space="preserve">. </w:t>
-      </w:r>
-      <w:r>
-        <w:rPr>
-          <w:lang w:val="en-US"/>
-        </w:rPr>
-        <w:t>The</w:t>
-      </w:r>
-      <w:r>
-        <w:rPr>
-          <w:lang w:val="en-US"/>
-        </w:rPr>
-        <w:t xml:space="preserve"> scenario</w:t>
-      </w:r>
-      <w:r>
-        <w:rPr>
-          <w:lang w:val="en-US"/>
-        </w:rPr>
-        <w:t xml:space="preserve"> language </w:t>
-      </w:r>
-      <w:r>
-        <w:rPr>
-          <w:lang w:val="en-US"/>
-        </w:rPr>
-        <w:t>supports</w:t>
-      </w:r>
-      <w:r>
-        <w:rPr>
-          <w:lang w:val="en-US"/>
-        </w:rPr>
-        <w:t xml:space="preserve"> the specification of multiple scenarios in a single file, however</w:t>
+        <w:t xml:space="preserve">In the case of a synchronous component, interactions must be embedded in </w:t>
+      </w:r>
+      <w:r>
+        <w:rPr>
+          <w:i/>
+          <w:iCs/>
+          <w:lang w:val="en-US"/>
+        </w:rPr>
+        <w:t>synchronous blocks</w:t>
+      </w:r>
+      <w:r>
+        <w:rPr>
+          <w:lang w:val="en-US"/>
+        </w:rPr>
+        <w:t>. These blocks represent execution cycle</w:t>
+      </w:r>
+      <w:r>
+        <w:rPr>
+          <w:lang w:val="en-US"/>
+        </w:rPr>
+        <w:t>s</w:t>
+      </w:r>
+      <w:r>
+        <w:rPr>
+          <w:lang w:val="en-US"/>
+        </w:rPr>
+        <w:t xml:space="preserve"> of the</w:t>
+      </w:r>
+      <w:r>
+        <w:rPr>
+          <w:lang w:val="en-US"/>
+        </w:rPr>
+        <w:t xml:space="preserve"> synchronous</w:t>
+      </w:r>
+      <w:r>
+        <w:rPr>
+          <w:lang w:val="en-US"/>
+        </w:rPr>
+        <w:t xml:space="preserve"> system. </w:t>
+      </w:r>
+      <w:r>
+        <w:rPr>
+          <w:lang w:val="en-US"/>
+        </w:rPr>
+        <w:t xml:space="preserve">Interactions can be classified based on whether the component </w:t>
+      </w:r>
+      <w:r>
+        <w:rPr>
+          <w:i/>
+          <w:iCs/>
+          <w:lang w:val="en-US"/>
+        </w:rPr>
+        <w:t>receives</w:t>
+      </w:r>
+      <w:r>
+        <w:rPr>
+          <w:lang w:val="en-US"/>
+        </w:rPr>
+        <w:t xml:space="preserve"> them or </w:t>
+      </w:r>
+      <w:r>
+        <w:rPr>
+          <w:i/>
+          <w:iCs/>
+          <w:lang w:val="en-US"/>
+        </w:rPr>
+        <w:t>sends</w:t>
+      </w:r>
+      <w:r>
+        <w:rPr>
+          <w:lang w:val="en-US"/>
+        </w:rPr>
+        <w:t xml:space="preserve"> them, whether they are </w:t>
+      </w:r>
+      <w:r>
+        <w:rPr>
+          <w:lang w:val="en-US"/>
+        </w:rPr>
+        <w:t xml:space="preserve">in their </w:t>
+      </w:r>
+      <w:r>
+        <w:rPr>
+          <w:i/>
+          <w:iCs/>
+          <w:lang w:val="en-US"/>
+        </w:rPr>
+        <w:t>basic form</w:t>
+      </w:r>
+      <w:r>
+        <w:rPr>
+          <w:lang w:val="en-US"/>
+        </w:rPr>
+        <w:t xml:space="preserve"> or </w:t>
+      </w:r>
+      <w:r>
+        <w:rPr>
+          <w:i/>
+          <w:iCs/>
+          <w:lang w:val="en-US"/>
+        </w:rPr>
+        <w:t>negated</w:t>
+      </w:r>
+      <w:r>
+        <w:rPr>
+          <w:lang w:val="en-US"/>
+        </w:rPr>
+        <w:t>, or by their modality</w:t>
+      </w:r>
+      <w:r>
+        <w:rPr>
+          <w:lang w:val="en-US"/>
+        </w:rPr>
+        <w:t xml:space="preserve">, which </w:t>
+      </w:r>
+      <w:r>
+        <w:rPr>
+          <w:lang w:val="en-US"/>
+        </w:rPr>
+        <w:t xml:space="preserve">can be either </w:t>
+      </w:r>
+      <w:r>
+        <w:rPr>
+          <w:i/>
+          <w:iCs/>
+          <w:lang w:val="en-US"/>
+        </w:rPr>
+        <w:t>cold</w:t>
+      </w:r>
+      <w:r>
+        <w:rPr>
+          <w:lang w:val="en-US"/>
+        </w:rPr>
+        <w:t xml:space="preserve"> or </w:t>
+      </w:r>
+      <w:r>
+        <w:rPr>
+          <w:i/>
+          <w:iCs/>
+          <w:lang w:val="en-US"/>
+        </w:rPr>
+        <w:t>hot</w:t>
+      </w:r>
+      <w:r>
+        <w:rPr>
+          <w:lang w:val="en-US"/>
+        </w:rPr>
+        <w:t>.</w:t>
+      </w:r>
+    </w:p>
+    <w:p>
+      <w:pPr>
+        <w:jc w:val="both"/>
+        <w:rPr>
+          <w:lang w:val="en-US"/>
+        </w:rPr>
+      </w:pPr>
+      <w:r>
+        <w:rPr>
+          <w:lang w:val="en-US"/>
+        </w:rPr>
+        <w:t xml:space="preserve">Concrete executions </w:t>
+      </w:r>
+      <w:r>
+        <w:rPr>
+          <w:lang w:val="en-US"/>
+        </w:rPr>
+        <w:t>(interaction sequences) can be</w:t>
+      </w:r>
+      <w:r>
+        <w:rPr>
+          <w:lang w:val="en-US"/>
+        </w:rPr>
+        <w:t xml:space="preserve"> classified into </w:t>
+      </w:r>
+      <w:r>
+        <w:rPr>
+          <w:i/>
+          <w:iCs/>
+          <w:lang w:val="en-US"/>
+        </w:rPr>
+        <w:t>valid</w:t>
+      </w:r>
+      <w:r>
+        <w:rPr>
+          <w:lang w:val="en-US"/>
+        </w:rPr>
+        <w:t xml:space="preserve">, </w:t>
+      </w:r>
+      <w:r>
+        <w:rPr>
+          <w:i/>
+          <w:iCs/>
+          <w:lang w:val="en-US"/>
+        </w:rPr>
+        <w:t>inconclusive</w:t>
       </w:r>
       <w:r>
         <w:rPr>
@@ -255,21 +872,213 @@
         <w:rPr>
           <w:lang w:val="en-US"/>
         </w:rPr>
-        <w:t xml:space="preserve"> all of them must describe an execution of the same component.</w:t>
-      </w:r>
-    </w:p>
-    <w:p>
-      <w:pPr>
-        <w:pStyle w:val="Cmsor2"/>
-        <w:rPr>
-          <w:lang w:val="en-US"/>
-        </w:rPr>
-      </w:pPr>
-      <w:r>
-        <w:rPr>
-          <w:lang w:val="en-US"/>
-        </w:rPr>
-        <w:t>Language Elements</w:t>
+        <w:t xml:space="preserve"> and </w:t>
+      </w:r>
+      <w:r>
+        <w:rPr>
+          <w:i/>
+          <w:iCs/>
+          <w:lang w:val="en-US"/>
+        </w:rPr>
+        <w:t>invalid</w:t>
+      </w:r>
+      <w:r>
+        <w:rPr>
+          <w:lang w:val="en-US"/>
+        </w:rPr>
+        <w:t xml:space="preserve"> classes based on a specific scenario.</w:t>
+      </w:r>
+      <w:r>
+        <w:rPr>
+          <w:lang w:val="en-US"/>
+        </w:rPr>
+        <w:t xml:space="preserve"> </w:t>
+      </w:r>
+      <w:r>
+        <w:rPr>
+          <w:lang w:val="en-US"/>
+        </w:rPr>
+        <w:t xml:space="preserve">If a concrete execution differs from the scenario </w:t>
+      </w:r>
+      <w:r>
+        <w:rPr>
+          <w:lang w:val="en-US"/>
+        </w:rPr>
+        <w:t>in</w:t>
+      </w:r>
+      <w:r>
+        <w:rPr>
+          <w:lang w:val="en-US"/>
+        </w:rPr>
+        <w:t xml:space="preserve"> a cold interaction, the execution is </w:t>
+      </w:r>
+      <w:r>
+        <w:rPr>
+          <w:lang w:val="en-US"/>
+        </w:rPr>
+        <w:t xml:space="preserve">regarded as </w:t>
+      </w:r>
+      <w:r>
+        <w:rPr>
+          <w:i/>
+          <w:iCs/>
+          <w:lang w:val="en-US"/>
+        </w:rPr>
+        <w:t>inconclusive</w:t>
+      </w:r>
+      <w:r>
+        <w:rPr>
+          <w:lang w:val="en-US"/>
+        </w:rPr>
+        <w:t xml:space="preserve"> (cold violation)</w:t>
+      </w:r>
+      <w:r>
+        <w:rPr>
+          <w:lang w:val="en-US"/>
+        </w:rPr>
+        <w:t>, however</w:t>
+      </w:r>
+      <w:r>
+        <w:rPr>
+          <w:lang w:val="en-US"/>
+        </w:rPr>
+        <w:t>,</w:t>
+      </w:r>
+      <w:r>
+        <w:rPr>
+          <w:lang w:val="en-US"/>
+        </w:rPr>
+        <w:t xml:space="preserve"> if it differs </w:t>
+      </w:r>
+      <w:r>
+        <w:rPr>
+          <w:lang w:val="en-US"/>
+        </w:rPr>
+        <w:t>in</w:t>
+      </w:r>
+      <w:r>
+        <w:rPr>
+          <w:lang w:val="en-US"/>
+        </w:rPr>
+        <w:t xml:space="preserve"> a hot interaction</w:t>
+      </w:r>
+      <w:r>
+        <w:rPr>
+          <w:lang w:val="en-US"/>
+        </w:rPr>
+        <w:t>,</w:t>
+      </w:r>
+      <w:r>
+        <w:rPr>
+          <w:lang w:val="en-US"/>
+        </w:rPr>
+        <w:t xml:space="preserve"> the execution is regarded as </w:t>
+      </w:r>
+      <w:r>
+        <w:rPr>
+          <w:i/>
+          <w:iCs/>
+          <w:lang w:val="en-US"/>
+        </w:rPr>
+        <w:t>invalid</w:t>
+      </w:r>
+      <w:r>
+        <w:rPr>
+          <w:i/>
+          <w:iCs/>
+          <w:lang w:val="en-US"/>
+        </w:rPr>
+        <w:t xml:space="preserve"> </w:t>
+      </w:r>
+      <w:r>
+        <w:rPr>
+          <w:lang w:val="en-US"/>
+        </w:rPr>
+        <w:t>(hot violation)</w:t>
+      </w:r>
+      <w:r>
+        <w:rPr>
+          <w:lang w:val="en-US"/>
+        </w:rPr>
+        <w:t xml:space="preserve">. In other words, hot interactions are </w:t>
+      </w:r>
+      <w:r>
+        <w:rPr>
+          <w:i/>
+          <w:iCs/>
+          <w:lang w:val="en-US"/>
+        </w:rPr>
+        <w:t>compulsory</w:t>
+      </w:r>
+      <w:r>
+        <w:rPr>
+          <w:lang w:val="en-US"/>
+        </w:rPr>
+        <w:t xml:space="preserve">, while cold interactions are </w:t>
+      </w:r>
+      <w:r>
+        <w:rPr>
+          <w:i/>
+          <w:iCs/>
+          <w:lang w:val="en-US"/>
+        </w:rPr>
+        <w:t>optional</w:t>
+      </w:r>
+      <w:r>
+        <w:rPr>
+          <w:lang w:val="en-US"/>
+        </w:rPr>
+        <w:t>,</w:t>
+      </w:r>
+      <w:r>
+        <w:rPr>
+          <w:lang w:val="en-US"/>
+        </w:rPr>
+        <w:t xml:space="preserve"> and </w:t>
+      </w:r>
+      <w:r>
+        <w:rPr>
+          <w:lang w:val="en-US"/>
+        </w:rPr>
+        <w:t xml:space="preserve">their absence </w:t>
+      </w:r>
+      <w:r>
+        <w:rPr>
+          <w:lang w:val="en-US"/>
+        </w:rPr>
+        <w:t>simply impl</w:t>
+      </w:r>
+      <w:r>
+        <w:rPr>
+          <w:lang w:val="en-US"/>
+        </w:rPr>
+        <w:t>ies</w:t>
+      </w:r>
+      <w:r>
+        <w:rPr>
+          <w:lang w:val="en-US"/>
+        </w:rPr>
+        <w:t xml:space="preserve"> that the scenario</w:t>
+      </w:r>
+      <w:r>
+        <w:rPr>
+          <w:lang w:val="en-US"/>
+        </w:rPr>
+        <w:t xml:space="preserve"> was not specified for the concrete execution. An execution neither valid nor inconclusive is considered </w:t>
+      </w:r>
+      <w:r>
+        <w:rPr>
+          <w:i/>
+          <w:iCs/>
+          <w:lang w:val="en-US"/>
+        </w:rPr>
+        <w:t>valid</w:t>
+      </w:r>
+      <w:r>
+        <w:rPr>
+          <w:lang w:val="en-US"/>
+        </w:rPr>
+        <w:t>.</w:t>
       </w:r>
     </w:p>
     <w:p>
@@ -283,434 +1092,6 @@
         <w:rPr>
           <w:lang w:val="en-US"/>
         </w:rPr>
-        <w:t>S</w:t>
-      </w:r>
-      <w:r>
-        <w:rPr>
-          <w:lang w:val="en-US"/>
-        </w:rPr>
-        <w:t xml:space="preserve">cenarios </w:t>
-      </w:r>
-      <w:r>
-        <w:rPr>
-          <w:lang w:val="en-US"/>
-        </w:rPr>
-        <w:t>consists of</w:t>
-      </w:r>
-      <w:r>
-        <w:rPr>
-          <w:lang w:val="en-US"/>
-        </w:rPr>
-        <w:t xml:space="preserve"> </w:t>
-      </w:r>
-      <w:r>
-        <w:rPr>
-          <w:i/>
-          <w:iCs/>
-          <w:lang w:val="en-US"/>
-        </w:rPr>
-        <w:t>interactions</w:t>
-      </w:r>
-      <w:r>
-        <w:rPr>
-          <w:lang w:val="en-US"/>
-        </w:rPr>
-        <w:t xml:space="preserve">. </w:t>
-      </w:r>
-      <w:r>
-        <w:rPr>
-          <w:lang w:val="en-US"/>
-        </w:rPr>
-        <w:t xml:space="preserve">In the case of a synchronous component, interactions must be embedded in </w:t>
-      </w:r>
-      <w:r>
-        <w:rPr>
-          <w:i/>
-          <w:iCs/>
-          <w:lang w:val="en-US"/>
-        </w:rPr>
-        <w:t>synchronous blocks</w:t>
-      </w:r>
-      <w:r>
-        <w:rPr>
-          <w:lang w:val="en-US"/>
-        </w:rPr>
-        <w:t>. These blocks represent execution cycle</w:t>
-      </w:r>
-      <w:r>
-        <w:rPr>
-          <w:lang w:val="en-US"/>
-        </w:rPr>
-        <w:t>s</w:t>
-      </w:r>
-      <w:r>
-        <w:rPr>
-          <w:lang w:val="en-US"/>
-        </w:rPr>
-        <w:t xml:space="preserve"> of the</w:t>
-      </w:r>
-      <w:r>
-        <w:rPr>
-          <w:lang w:val="en-US"/>
-        </w:rPr>
-        <w:t xml:space="preserve"> synchronous</w:t>
-      </w:r>
-      <w:r>
-        <w:rPr>
-          <w:lang w:val="en-US"/>
-        </w:rPr>
-        <w:t xml:space="preserve"> system. </w:t>
-      </w:r>
-      <w:r>
-        <w:rPr>
-          <w:lang w:val="en-US"/>
-        </w:rPr>
-        <w:t xml:space="preserve">Interactions can be classified based on whether the component </w:t>
-      </w:r>
-      <w:r>
-        <w:rPr>
-          <w:i/>
-          <w:iCs/>
-          <w:lang w:val="en-US"/>
-        </w:rPr>
-        <w:t>receives</w:t>
-      </w:r>
-      <w:r>
-        <w:rPr>
-          <w:lang w:val="en-US"/>
-        </w:rPr>
-        <w:t xml:space="preserve"> them or </w:t>
-      </w:r>
-      <w:r>
-        <w:rPr>
-          <w:i/>
-          <w:iCs/>
-          <w:lang w:val="en-US"/>
-        </w:rPr>
-        <w:t>sends</w:t>
-      </w:r>
-      <w:r>
-        <w:rPr>
-          <w:lang w:val="en-US"/>
-        </w:rPr>
-        <w:t xml:space="preserve"> them, whether they are </w:t>
-      </w:r>
-      <w:r>
-        <w:rPr>
-          <w:lang w:val="en-US"/>
-        </w:rPr>
-        <w:t xml:space="preserve">in their </w:t>
-      </w:r>
-      <w:r>
-        <w:rPr>
-          <w:i/>
-          <w:iCs/>
-          <w:lang w:val="en-US"/>
-        </w:rPr>
-        <w:t>basic form</w:t>
-      </w:r>
-      <w:r>
-        <w:rPr>
-          <w:lang w:val="en-US"/>
-        </w:rPr>
-        <w:t xml:space="preserve"> or </w:t>
-      </w:r>
-      <w:r>
-        <w:rPr>
-          <w:i/>
-          <w:iCs/>
-          <w:lang w:val="en-US"/>
-        </w:rPr>
-        <w:t>negated</w:t>
-      </w:r>
-      <w:r>
-        <w:rPr>
-          <w:lang w:val="en-US"/>
-        </w:rPr>
-        <w:t>, or by their modality</w:t>
-      </w:r>
-      <w:r>
-        <w:rPr>
-          <w:lang w:val="en-US"/>
-        </w:rPr>
-        <w:t xml:space="preserve">, which </w:t>
-      </w:r>
-      <w:r>
-        <w:rPr>
-          <w:lang w:val="en-US"/>
-        </w:rPr>
-        <w:t xml:space="preserve">can be either </w:t>
-      </w:r>
-      <w:r>
-        <w:rPr>
-          <w:i/>
-          <w:iCs/>
-          <w:lang w:val="en-US"/>
-        </w:rPr>
-        <w:t>cold</w:t>
-      </w:r>
-      <w:r>
-        <w:rPr>
-          <w:lang w:val="en-US"/>
-        </w:rPr>
-        <w:t xml:space="preserve"> or </w:t>
-      </w:r>
-      <w:r>
-        <w:rPr>
-          <w:i/>
-          <w:iCs/>
-          <w:lang w:val="en-US"/>
-        </w:rPr>
-        <w:t>hot</w:t>
-      </w:r>
-      <w:r>
-        <w:rPr>
-          <w:lang w:val="en-US"/>
-        </w:rPr>
-        <w:t>.</w:t>
-      </w:r>
-    </w:p>
-    <w:p>
-      <w:pPr>
-        <w:jc w:val="both"/>
-        <w:rPr>
-          <w:lang w:val="en-US"/>
-        </w:rPr>
-      </w:pPr>
-      <w:r>
-        <w:rPr>
-          <w:lang w:val="en-US"/>
-        </w:rPr>
-        <w:t xml:space="preserve">Concrete executions </w:t>
-      </w:r>
-      <w:r>
-        <w:rPr>
-          <w:lang w:val="en-US"/>
-        </w:rPr>
-        <w:t>(interaction sequences) can be</w:t>
-      </w:r>
-      <w:r>
-        <w:rPr>
-          <w:lang w:val="en-US"/>
-        </w:rPr>
-        <w:t xml:space="preserve"> classified into </w:t>
-      </w:r>
-      <w:r>
-        <w:rPr>
-          <w:i/>
-          <w:iCs/>
-          <w:lang w:val="en-US"/>
-        </w:rPr>
-        <w:t>valid</w:t>
-      </w:r>
-      <w:r>
-        <w:rPr>
-          <w:lang w:val="en-US"/>
-        </w:rPr>
-        <w:t xml:space="preserve">, </w:t>
-      </w:r>
-      <w:r>
-        <w:rPr>
-          <w:i/>
-          <w:iCs/>
-          <w:lang w:val="en-US"/>
-        </w:rPr>
-        <w:t>inconclusive</w:t>
-      </w:r>
-      <w:r>
-        <w:rPr>
-          <w:lang w:val="en-US"/>
-        </w:rPr>
-        <w:t>,</w:t>
-      </w:r>
-      <w:r>
-        <w:rPr>
-          <w:lang w:val="en-US"/>
-        </w:rPr>
-        <w:t xml:space="preserve"> and </w:t>
-      </w:r>
-      <w:r>
-        <w:rPr>
-          <w:i/>
-          <w:iCs/>
-          <w:lang w:val="en-US"/>
-        </w:rPr>
-        <w:t>invalid</w:t>
-      </w:r>
-      <w:r>
-        <w:rPr>
-          <w:lang w:val="en-US"/>
-        </w:rPr>
-        <w:t xml:space="preserve"> classes based on a specific scenario.</w:t>
-      </w:r>
-      <w:r>
-        <w:rPr>
-          <w:lang w:val="en-US"/>
-        </w:rPr>
-        <w:t xml:space="preserve"> </w:t>
-      </w:r>
-      <w:r>
-        <w:rPr>
-          <w:lang w:val="en-US"/>
-        </w:rPr>
-        <w:t xml:space="preserve">If a concrete execution differs from the scenario </w:t>
-      </w:r>
-      <w:r>
-        <w:rPr>
-          <w:lang w:val="en-US"/>
-        </w:rPr>
-        <w:t>in</w:t>
-      </w:r>
-      <w:r>
-        <w:rPr>
-          <w:lang w:val="en-US"/>
-        </w:rPr>
-        <w:t xml:space="preserve"> a cold interaction, the execution is </w:t>
-      </w:r>
-      <w:r>
-        <w:rPr>
-          <w:lang w:val="en-US"/>
-        </w:rPr>
-        <w:t xml:space="preserve">regarded as </w:t>
-      </w:r>
-      <w:r>
-        <w:rPr>
-          <w:i/>
-          <w:iCs/>
-          <w:lang w:val="en-US"/>
-        </w:rPr>
-        <w:t>inconclusive</w:t>
-      </w:r>
-      <w:r>
-        <w:rPr>
-          <w:lang w:val="en-US"/>
-        </w:rPr>
-        <w:t xml:space="preserve"> (cold violation)</w:t>
-      </w:r>
-      <w:r>
-        <w:rPr>
-          <w:lang w:val="en-US"/>
-        </w:rPr>
-        <w:t>, however</w:t>
-      </w:r>
-      <w:r>
-        <w:rPr>
-          <w:lang w:val="en-US"/>
-        </w:rPr>
-        <w:t>,</w:t>
-      </w:r>
-      <w:r>
-        <w:rPr>
-          <w:lang w:val="en-US"/>
-        </w:rPr>
-        <w:t xml:space="preserve"> if it differs </w:t>
-      </w:r>
-      <w:r>
-        <w:rPr>
-          <w:lang w:val="en-US"/>
-        </w:rPr>
-        <w:t>in</w:t>
-      </w:r>
-      <w:r>
-        <w:rPr>
-          <w:lang w:val="en-US"/>
-        </w:rPr>
-        <w:t xml:space="preserve"> a hot interaction</w:t>
-      </w:r>
-      <w:r>
-        <w:rPr>
-          <w:lang w:val="en-US"/>
-        </w:rPr>
-        <w:t>,</w:t>
-      </w:r>
-      <w:r>
-        <w:rPr>
-          <w:lang w:val="en-US"/>
-        </w:rPr>
-        <w:t xml:space="preserve"> the execution is regarded as </w:t>
-      </w:r>
-      <w:r>
-        <w:rPr>
-          <w:i/>
-          <w:iCs/>
-          <w:lang w:val="en-US"/>
-        </w:rPr>
-        <w:t>invalid</w:t>
-      </w:r>
-      <w:r>
-        <w:rPr>
-          <w:lang w:val="en-US"/>
-        </w:rPr>
-        <w:t xml:space="preserve">. In other words, hot interactions are compulsory, while cold interactions are </w:t>
-      </w:r>
-      <w:r>
-        <w:rPr>
-          <w:lang w:val="en-US"/>
-        </w:rPr>
-        <w:t>optional,</w:t>
-      </w:r>
-      <w:r>
-        <w:rPr>
-          <w:lang w:val="en-US"/>
-        </w:rPr>
-        <w:t xml:space="preserve"> and </w:t>
-      </w:r>
-      <w:r>
-        <w:rPr>
-          <w:lang w:val="en-US"/>
-        </w:rPr>
-        <w:t xml:space="preserve">their absence </w:t>
-      </w:r>
-      <w:r>
-        <w:rPr>
-          <w:lang w:val="en-US"/>
-        </w:rPr>
-        <w:t>simply impl</w:t>
-      </w:r>
-      <w:r>
-        <w:rPr>
-          <w:lang w:val="en-US"/>
-        </w:rPr>
-        <w:t>ies</w:t>
-      </w:r>
-      <w:r>
-        <w:rPr>
-          <w:lang w:val="en-US"/>
-        </w:rPr>
-        <w:t xml:space="preserve"> that the scenario</w:t>
-      </w:r>
-      <w:r>
-        <w:rPr>
-          <w:lang w:val="en-US"/>
-        </w:rPr>
-        <w:t xml:space="preserve"> was not specified for the concrete execution. An execution neither valid nor inconclusive is considered </w:t>
-      </w:r>
-      <w:r>
-        <w:rPr>
-          <w:i/>
-          <w:iCs/>
-          <w:lang w:val="en-US"/>
-        </w:rPr>
-        <w:t>valid</w:t>
-      </w:r>
-      <w:r>
-        <w:rPr>
-          <w:lang w:val="en-US"/>
-        </w:rPr>
-        <w:t>.</w:t>
-      </w:r>
-    </w:p>
-    <w:p>
-      <w:pPr>
-        <w:jc w:val="both"/>
-        <w:rPr>
-          <w:lang w:val="en-US"/>
-        </w:rPr>
-      </w:pPr>
-      <w:r>
-        <w:rPr>
-          <w:lang w:val="en-US"/>
-        </w:rPr>
         <w:t>A cold interaction</w:t>
       </w:r>
       <w:r>
@@ -723,7 +1104,19 @@
         <w:rPr>
           <w:lang w:val="en-US"/>
         </w:rPr>
-        <w:t xml:space="preserve"> received by the component is expressed with the following syntax:</w:t>
+        <w:t xml:space="preserve"> received by the component </w:t>
+      </w:r>
+      <w:r>
+        <w:rPr>
+          <w:lang w:val="en-US"/>
+        </w:rPr>
+        <w:t>can be specified using</w:t>
+      </w:r>
+      <w:r>
+        <w:rPr>
+          <w:lang w:val="en-US"/>
+        </w:rPr>
+        <w:t xml:space="preserve"> the following syntax:</w:t>
       </w:r>
     </w:p>
     <w:p>
@@ -774,6 +1167,7 @@
         <w:rPr>
           <w:lang w:val="en-US"/>
         </w:rPr>
+        <w:lastRenderedPageBreak/>
         <w:t xml:space="preserve">Similarly, two interactions sent by the component at the same execution turn is described this way: </w:t>
       </w:r>
     </w:p>
@@ -872,13 +1266,27 @@
         <w:rPr>
           <w:lang w:val="en-US"/>
         </w:rPr>
-        <w:t xml:space="preserve">can be used within scenarios, to express the passage of time during execution. </w:t>
-      </w:r>
-      <w:r>
-        <w:rPr>
-          <w:lang w:val="en-US"/>
-        </w:rPr>
-        <w:t xml:space="preserve">In the case of synchronous components, delays can be embedded into synchronous blocks, or </w:t>
+        <w:t xml:space="preserve">can be used within scenarios to express the </w:t>
+      </w:r>
+      <w:r>
+        <w:rPr>
+          <w:i/>
+          <w:iCs/>
+          <w:lang w:val="en-US"/>
+        </w:rPr>
+        <w:t>passage of time</w:t>
+      </w:r>
+      <w:r>
+        <w:rPr>
+          <w:lang w:val="en-US"/>
+        </w:rPr>
+        <w:t xml:space="preserve"> during execution. </w:t>
+      </w:r>
+      <w:r>
+        <w:rPr>
+          <w:lang w:val="en-US"/>
+        </w:rPr>
+        <w:t xml:space="preserve">In the case of synchronous components, delays can be embedded into synchronous blocks or </w:t>
       </w:r>
       <w:r>
         <w:rPr>
@@ -920,24 +1328,69 @@
         <w:rPr>
           <w:lang w:val="en-US"/>
         </w:rPr>
-        <w:t xml:space="preserve"> the following syntax:</w:t>
+        <w:t xml:space="preserve"> the following syntax</w:t>
+      </w:r>
+      <w:r>
+        <w:rPr>
+          <w:lang w:val="en-US"/>
+        </w:rPr>
+        <w:t xml:space="preserve"> where the specified value</w:t>
+      </w:r>
+      <w:r>
+        <w:rPr>
+          <w:lang w:val="en-US"/>
+        </w:rPr>
+        <w:t xml:space="preserve"> after the </w:t>
+      </w:r>
+      <w:r>
+        <w:rPr>
+          <w:i/>
+          <w:iCs/>
+          <w:lang w:val="en-US"/>
+        </w:rPr>
+        <w:t>“delay”</w:t>
+      </w:r>
+      <w:r>
+        <w:rPr>
+          <w:lang w:val="en-US"/>
+        </w:rPr>
+        <w:t xml:space="preserve"> keyword</w:t>
+      </w:r>
+      <w:r>
+        <w:rPr>
+          <w:lang w:val="en-US"/>
+        </w:rPr>
+        <w:t xml:space="preserve"> is </w:t>
+      </w:r>
+      <w:r>
+        <w:rPr>
+          <w:lang w:val="en-US"/>
+        </w:rPr>
+        <w:t>interpreted</w:t>
+      </w:r>
+      <w:r>
+        <w:rPr>
+          <w:lang w:val="en-US"/>
+        </w:rPr>
+        <w:t xml:space="preserve"> as milliseconds</w:t>
+      </w:r>
+      <w:r>
+        <w:rPr>
+          <w:lang w:val="en-US"/>
+        </w:rPr>
+        <w:t>:</w:t>
       </w:r>
     </w:p>
     <w:p>
       <w:pPr>
         <w:spacing w:before="240" w:after="240"/>
-        <w:rPr>
-          <w:i/>
-          <w:iCs/>
-          <w:lang w:val="en-US"/>
-        </w:rPr>
-      </w:pPr>
-      <w:r>
-        <w:rPr>
-          <w:lang w:val="en-US"/>
-        </w:rPr>
-        <w:tab/>
-      </w:r>
+        <w:ind w:firstLine="708"/>
+        <w:rPr>
+          <w:i/>
+          <w:iCs/>
+          <w:lang w:val="en-US"/>
+        </w:rPr>
+      </w:pPr>
       <w:r>
         <w:rPr>
           <w:i/>
@@ -986,26 +1439,25 @@
           <w:iCs/>
           <w:lang w:val="en-US"/>
         </w:rPr>
-        <w:tab/>
         <w:t xml:space="preserve">or </w:t>
       </w:r>
     </w:p>
     <w:p>
       <w:pPr>
         <w:spacing w:before="240" w:after="240"/>
-        <w:rPr>
-          <w:i/>
-          <w:iCs/>
-          <w:lang w:val="en-US"/>
-        </w:rPr>
-      </w:pPr>
-      <w:r>
-        <w:rPr>
-          <w:i/>
-          <w:iCs/>
-          <w:lang w:val="en-US"/>
-        </w:rPr>
-        <w:tab/>
+        <w:ind w:firstLine="708"/>
+        <w:rPr>
+          <w:i/>
+          <w:iCs/>
+          <w:lang w:val="en-US"/>
+        </w:rPr>
+      </w:pPr>
+      <w:r>
+        <w:rPr>
+          <w:i/>
+          <w:iCs/>
+          <w:lang w:val="en-US"/>
+        </w:rPr>
         <w:t>delay (500)</w:t>
       </w:r>
     </w:p>
@@ -1032,7 +1484,31 @@
         <w:rPr>
           <w:lang w:val="en-US"/>
         </w:rPr>
-        <w:t xml:space="preserve"> the compact and high-level definition of the expected behavior. These combined fragments are: </w:t>
+        <w:t xml:space="preserve"> the compact and high-level </w:t>
+      </w:r>
+      <w:r>
+        <w:rPr>
+          <w:lang w:val="en-US"/>
+        </w:rPr>
+        <w:t>specification</w:t>
+      </w:r>
+      <w:r>
+        <w:rPr>
+          <w:lang w:val="en-US"/>
+        </w:rPr>
+        <w:t xml:space="preserve"> of the expected behavior. These combined fragments are</w:t>
+      </w:r>
+      <w:r>
+        <w:rPr>
+          <w:lang w:val="en-US"/>
+        </w:rPr>
+        <w:t xml:space="preserve"> as follows</w:t>
+      </w:r>
+      <w:r>
+        <w:rPr>
+          <w:lang w:val="en-US"/>
+        </w:rPr>
+        <w:t xml:space="preserve">: </w:t>
       </w:r>
     </w:p>
     <w:p>
@@ -1181,7 +1657,19 @@
         <w:rPr>
           <w:lang w:val="en-US"/>
         </w:rPr>
-        <w:t xml:space="preserve">ragment can be used with the following syntax: </w:t>
+        <w:t xml:space="preserve">ragment can be </w:t>
+      </w:r>
+      <w:r>
+        <w:rPr>
+          <w:lang w:val="en-US"/>
+        </w:rPr>
+        <w:t>specified</w:t>
+      </w:r>
+      <w:r>
+        <w:rPr>
+          <w:lang w:val="en-US"/>
+        </w:rPr>
+        <w:t xml:space="preserve"> with the following syntax: </w:t>
       </w:r>
     </w:p>
     <w:p>
@@ -1200,7 +1688,6 @@
           <w:iCs/>
           <w:lang w:val="en-US"/>
         </w:rPr>
-        <w:lastRenderedPageBreak/>
         <w:t>optional {</w:t>
       </w:r>
       <w:r>
@@ -1376,7 +1863,25 @@
         <w:rPr>
           <w:lang w:val="en-US"/>
         </w:rPr>
-        <w:t>Alternative behavior can be expressed with the following syntax:</w:t>
+        <w:t xml:space="preserve">Alternative behavior can be </w:t>
+      </w:r>
+      <w:r>
+        <w:rPr>
+          <w:lang w:val="en-US"/>
+        </w:rPr>
+        <w:t>specified</w:t>
+      </w:r>
+      <w:r>
+        <w:rPr>
+          <w:lang w:val="en-US"/>
+        </w:rPr>
+        <w:t xml:space="preserve"> </w:t>
+      </w:r>
+      <w:r>
+        <w:rPr>
+          <w:lang w:val="en-US"/>
+        </w:rPr>
+        <w:t>with the following syntax:</w:t>
       </w:r>
     </w:p>
     <w:p>
@@ -1558,7 +2063,13 @@
         <w:rPr>
           <w:lang w:val="en-US"/>
         </w:rPr>
-        <w:t xml:space="preserve">, </w:t>
+        <w:t xml:space="preserve"> in addition to</w:t>
+      </w:r>
+      <w:r>
+        <w:rPr>
+          <w:lang w:val="en-US"/>
+        </w:rPr>
+        <w:t xml:space="preserve"> </w:t>
       </w:r>
       <w:r>
         <w:rPr>
@@ -1571,6 +2082,12 @@
           <w:lang w:val="en-US"/>
         </w:rPr>
         <w:t xml:space="preserve"> lower and upper limit</w:t>
+      </w:r>
+      <w:r>
+        <w:rPr>
+          <w:lang w:val="en-US"/>
+        </w:rPr>
+        <w:t xml:space="preserve"> (specified as integers)</w:t>
       </w:r>
       <w:r>
         <w:rPr>
@@ -1904,7 +2421,14 @@
         <w:rPr>
           <w:lang w:val="en-US"/>
         </w:rPr>
-        <w:t xml:space="preserve"> if the concrete execution matches either of these </w:t>
+        <w:t xml:space="preserve"> if the concrete </w:t>
+      </w:r>
+      <w:r>
+        <w:rPr>
+          <w:lang w:val="en-US"/>
+        </w:rPr>
+        <w:lastRenderedPageBreak/>
+        <w:t xml:space="preserve">execution matches either of these </w:t>
       </w:r>
       <w:r>
         <w:rPr>
@@ -2376,14 +2900,7 @@
         <w:rPr>
           <w:lang w:val="en-US"/>
         </w:rPr>
-        <w:lastRenderedPageBreak/>
-        <w:t>Test Generation</w:t>
-      </w:r>
-      <w:r>
-        <w:rPr>
-          <w:lang w:val="en-US"/>
-        </w:rPr>
-        <w:t xml:space="preserve"> Settings</w:t>
+        <w:t>Gamma Scenario Language – Semantic Variations</w:t>
       </w:r>
     </w:p>
     <w:p>
@@ -2515,25 +3032,61 @@
         <w:rPr>
           <w:lang w:val="en-US"/>
         </w:rPr>
-        <w:t xml:space="preserve"> by the component, since those do not depend on the implementation during testing. </w:t>
-      </w:r>
-      <w:r>
-        <w:rPr>
-          <w:lang w:val="en-US"/>
-        </w:rPr>
-        <w:t>To express this interval, the following syntax can be used</w:t>
-      </w:r>
-      <w:r>
-        <w:rPr>
-          <w:lang w:val="en-US"/>
-        </w:rPr>
-        <w:t>. In the example,</w:t>
-      </w:r>
-      <w:r>
-        <w:rPr>
-          <w:lang w:val="en-US"/>
-        </w:rPr>
-        <w:t xml:space="preserve"> the lower limit is zero and the upper limit is one:</w:t>
+        <w:t xml:space="preserve"> by the component since those do not depend on the implementation during testing. </w:t>
+      </w:r>
+      <w:r>
+        <w:rPr>
+          <w:lang w:val="en-US"/>
+        </w:rPr>
+        <w:t>The</w:t>
+      </w:r>
+      <w:r>
+        <w:rPr>
+          <w:lang w:val="en-US"/>
+        </w:rPr>
+        <w:t xml:space="preserve"> interval</w:t>
+      </w:r>
+      <w:r>
+        <w:rPr>
+          <w:lang w:val="en-US"/>
+        </w:rPr>
+        <w:t xml:space="preserve"> can be specified using</w:t>
+      </w:r>
+      <w:r>
+        <w:rPr>
+          <w:lang w:val="en-US"/>
+        </w:rPr>
+        <w:t xml:space="preserve"> the following syntax</w:t>
+      </w:r>
+      <w:r>
+        <w:rPr>
+          <w:lang w:val="en-US"/>
+        </w:rPr>
+        <w:t xml:space="preserve"> (i</w:t>
+      </w:r>
+      <w:r>
+        <w:rPr>
+          <w:lang w:val="en-US"/>
+        </w:rPr>
+        <w:t>n the example,</w:t>
+      </w:r>
+      <w:r>
+        <w:rPr>
+          <w:lang w:val="en-US"/>
+        </w:rPr>
+        <w:t xml:space="preserve"> the lower limit is zero and the upper limit is one</w:t>
+      </w:r>
+      <w:r>
+        <w:rPr>
+          <w:lang w:val="en-US"/>
+        </w:rPr>
+        <w:t>)</w:t>
+      </w:r>
+      <w:r>
+        <w:rPr>
+          <w:lang w:val="en-US"/>
+        </w:rPr>
+        <w:t>:</w:t>
       </w:r>
     </w:p>
     <w:p>
@@ -2580,17 +3133,37 @@
           <w:lang w:val="en-US"/>
         </w:rPr>
       </w:pPr>
-      <w:r>
-        <w:rPr>
-          <w:lang w:val="en-US"/>
-        </w:rPr>
-        <w:t>To describe the expected behavior</w:t>
-      </w:r>
-      <w:r>
-        <w:rPr>
-          <w:lang w:val="en-US"/>
-        </w:rPr>
-        <w:t xml:space="preserve"> in case of </w:t>
+      <w:proofErr w:type="gramStart"/>
+      <w:r>
+        <w:rPr>
+          <w:lang w:val="en-US"/>
+        </w:rPr>
+        <w:t>In order t</w:t>
+      </w:r>
+      <w:r>
+        <w:rPr>
+          <w:lang w:val="en-US"/>
+        </w:rPr>
+        <w:t>o</w:t>
+      </w:r>
+      <w:proofErr w:type="gramEnd"/>
+      <w:r>
+        <w:rPr>
+          <w:lang w:val="en-US"/>
+        </w:rPr>
+        <w:t xml:space="preserve"> describe </w:t>
+      </w:r>
+      <w:r>
+        <w:rPr>
+          <w:lang w:val="en-US"/>
+        </w:rPr>
+        <w:t>the interpretation</w:t>
+      </w:r>
+      <w:r>
+        <w:rPr>
+          <w:lang w:val="en-US"/>
+        </w:rPr>
+        <w:t xml:space="preserve"> of </w:t>
       </w:r>
       <w:r>
         <w:rPr>
@@ -2638,7 +3211,7 @@
         <w:rPr>
           <w:lang w:val="en-US"/>
         </w:rPr>
-        <w:t xml:space="preserve"> annotations can be used. In the case of a strict scenario, the concrete execution trace is only acceptable, if it contains the exact interactions described in the scenario</w:t>
+        <w:t xml:space="preserve"> annotations can be used. In the case of a strict scenario, the concrete execution trace is only acceptable if it contains the exact interactions described in the scenario</w:t>
       </w:r>
       <w:r>
         <w:rPr>
@@ -2650,7 +3223,7 @@
         <w:rPr>
           <w:lang w:val="en-US"/>
         </w:rPr>
-        <w:t xml:space="preserve">. However, in the case of permissive scenarios, every trace can be accepted, if it contains the described interactions. </w:t>
+        <w:t xml:space="preserve">. However, in the case of permissive scenarios, every trace can be accepted if it contains the described interactions. </w:t>
       </w:r>
       <w:r>
         <w:rPr>
@@ -2670,7 +3243,19 @@
         <w:rPr>
           <w:lang w:val="en-US"/>
         </w:rPr>
-        <w:t xml:space="preserve"> annotation, while, for a permissive behavior use the </w:t>
+        <w:t xml:space="preserve"> annotation, while, for a permissive behavior</w:t>
+      </w:r>
+      <w:r>
+        <w:rPr>
+          <w:lang w:val="en-US"/>
+        </w:rPr>
+        <w:t>,</w:t>
+      </w:r>
+      <w:r>
+        <w:rPr>
+          <w:lang w:val="en-US"/>
+        </w:rPr>
+        <w:t xml:space="preserve"> use the </w:t>
       </w:r>
       <w:r>
         <w:rPr>
@@ -2704,7 +3289,43 @@
         <w:rPr>
           <w:lang w:val="en-US"/>
         </w:rPr>
-        <w:t xml:space="preserve"> from Scenario Contracts</w:t>
+        <w:t xml:space="preserve"> from</w:t>
+      </w:r>
+      <w:r>
+        <w:rPr>
+          <w:lang w:val="en-US"/>
+        </w:rPr>
+        <w:t xml:space="preserve"> Static</w:t>
+      </w:r>
+      <w:r>
+        <w:rPr>
+          <w:lang w:val="en-US"/>
+        </w:rPr>
+        <w:t xml:space="preserve"> Scenario</w:t>
+      </w:r>
+      <w:r>
+        <w:rPr>
+          <w:lang w:val="en-US"/>
+        </w:rPr>
+        <w:t xml:space="preserve"> (</w:t>
+      </w:r>
+      <w:r>
+        <w:rPr>
+          <w:lang w:val="en-US"/>
+        </w:rPr>
+        <w:t>GSC</w:t>
+      </w:r>
+      <w:r>
+        <w:rPr>
+          <w:lang w:val="en-US"/>
+        </w:rPr>
+        <w:t>L)</w:t>
+      </w:r>
+      <w:r>
+        <w:rPr>
+          <w:lang w:val="en-US"/>
+        </w:rPr>
+        <w:t xml:space="preserve"> Contracts</w:t>
       </w:r>
     </w:p>
     <w:p>
@@ -2880,7 +3501,15 @@
         <w:rPr>
           <w:lang w:val="en-US"/>
         </w:rPr>
-        <w:t>in case of a police interruption</w:t>
+        <w:t xml:space="preserve">in case of a </w:t>
+      </w:r>
+      <w:r>
+        <w:rPr>
+          <w:i/>
+          <w:iCs/>
+          <w:lang w:val="en-US"/>
+        </w:rPr>
+        <w:t>police interruption</w:t>
       </w:r>
       <w:r>
         <w:rPr>
@@ -2900,6 +3529,7 @@
         <w:rPr>
           <w:lang w:val="en-US"/>
         </w:rPr>
+        <w:lastRenderedPageBreak/>
         <w:t>Generally, t</w:t>
       </w:r>
       <w:r>
@@ -2924,7 +3554,21 @@
         <w:rPr>
           <w:lang w:val="en-US"/>
         </w:rPr>
-        <w:t xml:space="preserve"> that accepts the language of the scenario, </w:t>
+        <w:t xml:space="preserve"> that accepts the </w:t>
+      </w:r>
+      <w:r>
+        <w:rPr>
+          <w:i/>
+          <w:iCs/>
+          <w:lang w:val="en-US"/>
+        </w:rPr>
+        <w:t>language of the scenario</w:t>
+      </w:r>
+      <w:r>
+        <w:rPr>
+          <w:lang w:val="en-US"/>
+        </w:rPr>
+        <w:t xml:space="preserve">, </w:t>
       </w:r>
       <w:r>
         <w:rPr>
@@ -2966,19 +3610,31 @@
         <w:rPr>
           <w:lang w:val="en-US"/>
         </w:rPr>
-        <w:t xml:space="preserve"> You can Select, which scenario you want to formalize, with what name and where s</w:t>
-      </w:r>
-      <w:r>
-        <w:rPr>
-          <w:lang w:val="en-US"/>
-        </w:rPr>
-        <w:t>h</w:t>
-      </w:r>
-      <w:r>
-        <w:rPr>
-          <w:lang w:val="en-US"/>
-        </w:rPr>
-        <w:t>ould the generated statechart appear.</w:t>
+        <w:t xml:space="preserve"> You can </w:t>
+      </w:r>
+      <w:r>
+        <w:rPr>
+          <w:lang w:val="en-US"/>
+        </w:rPr>
+        <w:t>s</w:t>
+      </w:r>
+      <w:r>
+        <w:rPr>
+          <w:lang w:val="en-US"/>
+        </w:rPr>
+        <w:t xml:space="preserve">elect which scenario you want to formalize, with what name and where the generated statechart </w:t>
+      </w:r>
+      <w:r>
+        <w:rPr>
+          <w:lang w:val="en-US"/>
+        </w:rPr>
+        <w:t xml:space="preserve">should </w:t>
+      </w:r>
+      <w:r>
+        <w:rPr>
+          <w:lang w:val="en-US"/>
+        </w:rPr>
+        <w:t>appear.</w:t>
       </w:r>
       <w:r>
         <w:rPr>
@@ -3344,7 +4000,7 @@
     </w:p>
     <w:p>
       <w:pPr>
-        <w:jc w:val="both"/>
+        <w:jc w:val="center"/>
         <w:rPr>
           <w:lang w:val="en-US"/>
         </w:rPr>
@@ -3359,1409 +4015,6 @@
             <wp:extent cx="4007056" cy="577880"/>
             <wp:effectExtent l="0" t="0" r="0" b="0"/>
             <wp:docPr id="5" name="Kép 5"/>
-            <wp:cNvGraphicFramePr>
-              <a:graphicFrameLocks xmlns:a="http://schemas.openxmlformats.org/drawingml/2006/main" noChangeAspect="1"/>
-            </wp:cNvGraphicFramePr>
-            <a:graphic xmlns:a="http://schemas.openxmlformats.org/drawingml/2006/main">
-              <a:graphicData uri="http://schemas.openxmlformats.org/drawingml/2006/picture">
-                <pic:pic xmlns:pic="http://schemas.openxmlformats.org/drawingml/2006/picture">
-                  <pic:nvPicPr>
-                    <pic:cNvPr id="1" name=""/>
-                    <pic:cNvPicPr/>
-                  </pic:nvPicPr>
-                  <pic:blipFill>
-                    <a:blip r:embed="rId6"/>
-                    <a:stretch>
-                      <a:fillRect/>
-                    </a:stretch>
-                  </pic:blipFill>
-                  <pic:spPr>
-                    <a:xfrm>
-                      <a:off x="0" y="0"/>
-                      <a:ext cx="4007056" cy="577880"/>
-                    </a:xfrm>
-                    <a:prstGeom prst="rect">
-                      <a:avLst/>
-                    </a:prstGeom>
-                  </pic:spPr>
-                </pic:pic>
-              </a:graphicData>
-            </a:graphic>
-          </wp:inline>
-        </w:drawing>
-      </w:r>
-    </w:p>
-    <w:p>
-      <w:pPr>
-        <w:rPr>
-          <w:lang w:val="en-US"/>
-        </w:rPr>
-      </w:pPr>
-    </w:p>
-    <w:p>
-      <w:pPr>
-        <w:jc w:val="both"/>
-        <w:rPr>
-          <w:lang w:val="en-US"/>
-        </w:rPr>
-      </w:pPr>
-      <w:r>
-        <w:rPr>
-          <w:lang w:val="en-US"/>
-        </w:rPr>
-        <w:t xml:space="preserve">Click on the </w:t>
-      </w:r>
-      <w:r>
-        <w:rPr>
-          <w:i/>
-          <w:iCs/>
-          <w:lang w:val="en-US"/>
-        </w:rPr>
-        <w:t>generated file</w:t>
-      </w:r>
-      <w:r>
-        <w:rPr>
-          <w:lang w:val="en-US"/>
-        </w:rPr>
-        <w:t xml:space="preserve"> </w:t>
-      </w:r>
-      <w:r>
-        <w:rPr>
-          <w:lang w:val="en-US"/>
-        </w:rPr>
-        <w:t xml:space="preserve">and select the </w:t>
-      </w:r>
-      <w:proofErr w:type="spellStart"/>
-      <w:r>
-        <w:rPr>
-          <w:lang w:val="en-US"/>
-        </w:rPr>
-        <w:t>P</w:t>
-      </w:r>
-      <w:r>
-        <w:rPr>
-          <w:lang w:val="en-US"/>
-        </w:rPr>
-        <w:t>lantUML</w:t>
-      </w:r>
-      <w:proofErr w:type="spellEnd"/>
-      <w:r>
-        <w:rPr>
-          <w:lang w:val="en-US"/>
-        </w:rPr>
-        <w:t xml:space="preserve"> </w:t>
-      </w:r>
-      <w:r>
-        <w:rPr>
-          <w:lang w:val="en-US"/>
-        </w:rPr>
-        <w:t>view</w:t>
-      </w:r>
-      <w:r>
-        <w:rPr>
-          <w:lang w:val="en-US"/>
-        </w:rPr>
-        <w:t xml:space="preserve"> in Eclipse</w:t>
-      </w:r>
-      <w:r>
-        <w:rPr>
-          <w:lang w:val="en-US"/>
-        </w:rPr>
-        <w:t xml:space="preserve">, </w:t>
-      </w:r>
-      <w:r>
-        <w:rPr>
-          <w:lang w:val="en-US"/>
-        </w:rPr>
-        <w:t>to visualize the generated scenario contract statechart.</w:t>
-      </w:r>
-    </w:p>
-    <w:p>
-      <w:pPr>
-        <w:jc w:val="both"/>
-        <w:rPr>
-          <w:lang w:val="en-US"/>
-        </w:rPr>
-      </w:pPr>
-      <w:r>
-        <w:rPr>
-          <w:lang w:val="en-US"/>
-        </w:rPr>
-        <w:lastRenderedPageBreak/>
-        <w:t xml:space="preserve">The scenario contract statechart has three special states. </w:t>
-      </w:r>
-      <w:r>
-        <w:rPr>
-          <w:lang w:val="en-US"/>
-        </w:rPr>
-        <w:t xml:space="preserve">The </w:t>
-      </w:r>
-      <w:proofErr w:type="spellStart"/>
-      <w:r>
-        <w:rPr>
-          <w:i/>
-          <w:iCs/>
-          <w:lang w:val="en-US"/>
-        </w:rPr>
-        <w:t>ColdViolation</w:t>
-      </w:r>
-      <w:proofErr w:type="spellEnd"/>
-      <w:r>
-        <w:rPr>
-          <w:lang w:val="en-US"/>
-        </w:rPr>
-        <w:t xml:space="preserve"> state collects inconclusive trace</w:t>
-      </w:r>
-      <w:r>
-        <w:rPr>
-          <w:lang w:val="en-US"/>
-        </w:rPr>
-        <w:t>s</w:t>
-      </w:r>
-      <w:r>
-        <w:rPr>
-          <w:lang w:val="en-US"/>
-        </w:rPr>
-        <w:t xml:space="preserve">, </w:t>
-      </w:r>
-      <w:r>
-        <w:rPr>
-          <w:lang w:val="en-US"/>
-        </w:rPr>
-        <w:t>while</w:t>
-      </w:r>
-      <w:r>
-        <w:rPr>
-          <w:lang w:val="en-US"/>
-        </w:rPr>
-        <w:t xml:space="preserve"> the </w:t>
-      </w:r>
-      <w:proofErr w:type="spellStart"/>
-      <w:r>
-        <w:rPr>
-          <w:i/>
-          <w:iCs/>
-          <w:lang w:val="en-US"/>
-        </w:rPr>
-        <w:t>HotViolation</w:t>
-      </w:r>
-      <w:proofErr w:type="spellEnd"/>
-      <w:r>
-        <w:rPr>
-          <w:lang w:val="en-US"/>
-        </w:rPr>
-        <w:t xml:space="preserve"> collect </w:t>
-      </w:r>
-      <w:r>
-        <w:rPr>
-          <w:lang w:val="en-US"/>
-        </w:rPr>
-        <w:t>invalid</w:t>
-      </w:r>
-      <w:r>
-        <w:rPr>
-          <w:lang w:val="en-US"/>
-        </w:rPr>
-        <w:t xml:space="preserve"> ones. </w:t>
-      </w:r>
-      <w:r>
-        <w:rPr>
-          <w:lang w:val="en-US"/>
-        </w:rPr>
-        <w:t xml:space="preserve">The </w:t>
-      </w:r>
-      <w:proofErr w:type="spellStart"/>
-      <w:r>
-        <w:rPr>
-          <w:i/>
-          <w:iCs/>
-          <w:lang w:val="en-US"/>
-        </w:rPr>
-        <w:t>AcceptingState</w:t>
-      </w:r>
-      <w:proofErr w:type="spellEnd"/>
-      <w:r>
-        <w:rPr>
-          <w:lang w:val="en-US"/>
-        </w:rPr>
-        <w:t xml:space="preserve"> collects traces that conform to the interactions described in the scenarios, with respect to the annotations. Every other state represents a point in the scenario, up until </w:t>
-      </w:r>
-      <w:r>
-        <w:rPr>
-          <w:lang w:val="en-US"/>
-        </w:rPr>
-        <w:t xml:space="preserve">which, </w:t>
-      </w:r>
-      <w:r>
-        <w:rPr>
-          <w:lang w:val="en-US"/>
-        </w:rPr>
-        <w:t xml:space="preserve">every interaction of the concrete execution matches the expected interaction. </w:t>
-      </w:r>
-      <w:r>
-        <w:rPr>
-          <w:lang w:val="en-US"/>
-        </w:rPr>
-        <w:t>Interactions</w:t>
-      </w:r>
-      <w:r>
-        <w:rPr>
-          <w:lang w:val="en-US"/>
-        </w:rPr>
-        <w:t xml:space="preserve"> are represented by complex choice transitions. The figure below shows a model element derived from an interaction sent by the component. </w:t>
-      </w:r>
-    </w:p>
-    <w:p>
-      <w:pPr>
-        <w:jc w:val="center"/>
-        <w:rPr>
-          <w:lang w:val="en-US"/>
-        </w:rPr>
-      </w:pPr>
-      <w:r>
-        <w:rPr>
-          <w:noProof/>
-          <w:lang w:val="en-US"/>
-        </w:rPr>
-        <w:drawing>
-          <wp:inline distT="0" distB="0" distL="0" distR="0" wp14:anchorId="3F3B62AA" wp14:editId="6444DD30">
-            <wp:extent cx="5296172" cy="1892397"/>
-            <wp:effectExtent l="0" t="0" r="0" b="0"/>
-            <wp:docPr id="11" name="Kép 11"/>
-            <wp:cNvGraphicFramePr>
-              <a:graphicFrameLocks xmlns:a="http://schemas.openxmlformats.org/drawingml/2006/main" noChangeAspect="1"/>
-            </wp:cNvGraphicFramePr>
-            <a:graphic xmlns:a="http://schemas.openxmlformats.org/drawingml/2006/main">
-              <a:graphicData uri="http://schemas.openxmlformats.org/drawingml/2006/picture">
-                <pic:pic xmlns:pic="http://schemas.openxmlformats.org/drawingml/2006/picture">
-                  <pic:nvPicPr>
-                    <pic:cNvPr id="1" name=""/>
-                    <pic:cNvPicPr/>
-                  </pic:nvPicPr>
-                  <pic:blipFill>
-                    <a:blip r:embed="rId7"/>
-                    <a:stretch>
-                      <a:fillRect/>
-                    </a:stretch>
-                  </pic:blipFill>
-                  <pic:spPr>
-                    <a:xfrm>
-                      <a:off x="0" y="0"/>
-                      <a:ext cx="5296172" cy="1892397"/>
-                    </a:xfrm>
-                    <a:prstGeom prst="rect">
-                      <a:avLst/>
-                    </a:prstGeom>
-                  </pic:spPr>
-                </pic:pic>
-              </a:graphicData>
-            </a:graphic>
-          </wp:inline>
-        </w:drawing>
-      </w:r>
-    </w:p>
-    <w:p>
-      <w:pPr>
-        <w:jc w:val="both"/>
-        <w:rPr>
-          <w:lang w:val="en-US"/>
-        </w:rPr>
-      </w:pPr>
-      <w:r>
-        <w:rPr>
-          <w:lang w:val="en-US"/>
-        </w:rPr>
-        <w:t xml:space="preserve">The transition leading to the choice state </w:t>
-      </w:r>
-      <w:r>
-        <w:rPr>
-          <w:lang w:val="en-US"/>
-        </w:rPr>
-        <w:t>fires</w:t>
-      </w:r>
-      <w:r>
-        <w:rPr>
-          <w:lang w:val="en-US"/>
-        </w:rPr>
-        <w:t xml:space="preserve"> in</w:t>
-      </w:r>
-      <w:r>
-        <w:rPr>
-          <w:lang w:val="en-US"/>
-        </w:rPr>
-        <w:t xml:space="preserve"> every synchronous execution turn. At this </w:t>
-      </w:r>
-      <w:r>
-        <w:rPr>
-          <w:lang w:val="en-US"/>
-        </w:rPr>
-        <w:t>state</w:t>
-      </w:r>
-      <w:r>
-        <w:rPr>
-          <w:lang w:val="en-US"/>
-        </w:rPr>
-        <w:t>,</w:t>
-      </w:r>
-      <w:r>
-        <w:rPr>
-          <w:lang w:val="en-US"/>
-        </w:rPr>
-        <w:t xml:space="preserve"> it is examined whether the expected interactions were sent by the component. If they were, and the component waited enough execution turns according to the </w:t>
-      </w:r>
-      <w:proofErr w:type="spellStart"/>
-      <w:r>
-        <w:rPr>
-          <w:i/>
-          <w:iCs/>
-          <w:lang w:val="en-US"/>
-        </w:rPr>
-        <w:t>AllowedWaiting</w:t>
-      </w:r>
-      <w:proofErr w:type="spellEnd"/>
-      <w:r>
-        <w:rPr>
-          <w:lang w:val="en-US"/>
-        </w:rPr>
-        <w:t xml:space="preserve"> annotation, the transition leading to the next state fires. If this transition is unable to fire, </w:t>
-      </w:r>
-      <w:r>
-        <w:rPr>
-          <w:lang w:val="en-US"/>
-        </w:rPr>
-        <w:t xml:space="preserve">and </w:t>
-      </w:r>
-      <w:r>
-        <w:rPr>
-          <w:lang w:val="en-US"/>
-        </w:rPr>
-        <w:t>the component</w:t>
-      </w:r>
-      <w:r>
-        <w:rPr>
-          <w:lang w:val="en-US"/>
-        </w:rPr>
-        <w:t xml:space="preserve"> did not wait</w:t>
-      </w:r>
-      <w:r>
-        <w:rPr>
-          <w:lang w:val="en-US"/>
-        </w:rPr>
-        <w:t xml:space="preserve"> more</w:t>
-      </w:r>
-      <w:r>
-        <w:rPr>
-          <w:lang w:val="en-US"/>
-        </w:rPr>
-        <w:t xml:space="preserve"> execution turns</w:t>
-      </w:r>
-      <w:r>
-        <w:rPr>
-          <w:lang w:val="en-US"/>
-        </w:rPr>
-        <w:t xml:space="preserve">, then the limit set by the </w:t>
-      </w:r>
-      <w:proofErr w:type="spellStart"/>
-      <w:r>
-        <w:rPr>
-          <w:i/>
-          <w:iCs/>
-          <w:lang w:val="en-US"/>
-        </w:rPr>
-        <w:t>AllowedWaiting</w:t>
-      </w:r>
-      <w:proofErr w:type="spellEnd"/>
-      <w:r>
-        <w:rPr>
-          <w:lang w:val="en-US"/>
-        </w:rPr>
-        <w:t xml:space="preserve"> </w:t>
-      </w:r>
-      <w:r>
-        <w:rPr>
-          <w:lang w:val="en-US"/>
-        </w:rPr>
-        <w:t xml:space="preserve">annotation, the transition leading to the </w:t>
-      </w:r>
-      <w:r>
-        <w:rPr>
-          <w:lang w:val="en-US"/>
-        </w:rPr>
-        <w:t>previous</w:t>
-      </w:r>
-      <w:r>
-        <w:rPr>
-          <w:lang w:val="en-US"/>
-        </w:rPr>
-        <w:t xml:space="preserve"> state</w:t>
-      </w:r>
-      <w:r>
-        <w:rPr>
-          <w:lang w:val="en-US"/>
-        </w:rPr>
-        <w:t xml:space="preserve"> fires</w:t>
-      </w:r>
-      <w:r>
-        <w:rPr>
-          <w:lang w:val="en-US"/>
-        </w:rPr>
-        <w:t xml:space="preserve">. If neither of these transitions could fire, the transition leading to the appropriate violation state fires. </w:t>
-      </w:r>
-      <w:r>
-        <w:rPr>
-          <w:lang w:val="en-US"/>
-        </w:rPr>
-        <w:t xml:space="preserve">In the case of a </w:t>
-      </w:r>
-      <w:r>
-        <w:rPr>
-          <w:i/>
-          <w:iCs/>
-          <w:lang w:val="en-US"/>
-        </w:rPr>
-        <w:t>Strict</w:t>
-      </w:r>
-      <w:r>
-        <w:rPr>
-          <w:lang w:val="en-US"/>
-        </w:rPr>
-        <w:t xml:space="preserve"> annotation, the transition leading to the next state and to the previous state is extended by a guard, which evaluates to true, if </w:t>
-      </w:r>
-      <w:r>
-        <w:rPr>
-          <w:lang w:val="en-US"/>
-        </w:rPr>
-        <w:t>no interactions</w:t>
-      </w:r>
-      <w:r>
-        <w:rPr>
-          <w:lang w:val="en-US"/>
-        </w:rPr>
-        <w:t xml:space="preserve"> in addition to the specified ones</w:t>
-      </w:r>
-      <w:r>
-        <w:rPr>
-          <w:lang w:val="en-US"/>
-        </w:rPr>
-        <w:t xml:space="preserve"> were present.</w:t>
-      </w:r>
-    </w:p>
-    <w:p>
-      <w:pPr>
-        <w:jc w:val="both"/>
-        <w:rPr>
-          <w:lang w:val="en-US"/>
-        </w:rPr>
-      </w:pPr>
-      <w:r>
-        <w:rPr>
-          <w:lang w:val="en-US"/>
-        </w:rPr>
-        <w:t xml:space="preserve">From these </w:t>
-      </w:r>
-      <w:r>
-        <w:rPr>
-          <w:lang w:val="en-US"/>
-        </w:rPr>
-        <w:t>scenario contract statecharts (</w:t>
-      </w:r>
-      <w:r>
-        <w:rPr>
-          <w:lang w:val="en-US"/>
-        </w:rPr>
-        <w:t>formalized scenarios</w:t>
-      </w:r>
-      <w:r>
-        <w:rPr>
-          <w:lang w:val="en-US"/>
-        </w:rPr>
-        <w:t>)</w:t>
-      </w:r>
-      <w:r>
-        <w:rPr>
-          <w:lang w:val="en-US"/>
-        </w:rPr>
-        <w:t xml:space="preserve">, it is possible to generate abstract tests that can be used to verify the component. </w:t>
-      </w:r>
-      <w:r>
-        <w:rPr>
-          <w:lang w:val="en-US"/>
-        </w:rPr>
-        <w:t>Generally, t</w:t>
-      </w:r>
-      <w:r>
-        <w:rPr>
-          <w:lang w:val="en-US"/>
-        </w:rPr>
-        <w:t xml:space="preserve">his </w:t>
-      </w:r>
-      <w:r>
-        <w:rPr>
-          <w:lang w:val="en-US"/>
-        </w:rPr>
-        <w:t xml:space="preserve">generation needs to be defined in a </w:t>
-      </w:r>
-      <w:r>
-        <w:rPr>
-          <w:i/>
-          <w:iCs/>
-          <w:lang w:val="en-US"/>
-        </w:rPr>
-        <w:t>.</w:t>
-      </w:r>
-      <w:proofErr w:type="spellStart"/>
-      <w:r>
-        <w:rPr>
-          <w:i/>
-          <w:iCs/>
-          <w:lang w:val="en-US"/>
-        </w:rPr>
-        <w:t>ggen</w:t>
-      </w:r>
-      <w:proofErr w:type="spellEnd"/>
-      <w:r>
-        <w:rPr>
-          <w:lang w:val="en-US"/>
-        </w:rPr>
-        <w:t xml:space="preserve"> file. Within this file, you can set the scenario contract statechart, an output folder relative to the </w:t>
-      </w:r>
-      <w:r>
-        <w:rPr>
-          <w:lang w:val="en-US"/>
-        </w:rPr>
-        <w:t>project</w:t>
-      </w:r>
-      <w:r>
-        <w:rPr>
-          <w:lang w:val="en-US"/>
-        </w:rPr>
-        <w:t xml:space="preserve">, and an orchestrating constraint, if </w:t>
-      </w:r>
-      <w:r>
-        <w:rPr>
-          <w:lang w:val="en-US"/>
-        </w:rPr>
-        <w:t>the model has timing</w:t>
-      </w:r>
-      <w:r>
-        <w:rPr>
-          <w:lang w:val="en-US"/>
-        </w:rPr>
-        <w:t xml:space="preserve"> (as it does in this example)</w:t>
-      </w:r>
-      <w:r>
-        <w:rPr>
-          <w:lang w:val="en-US"/>
-        </w:rPr>
-        <w:t xml:space="preserve">. The transformation can be </w:t>
-      </w:r>
-      <w:r>
-        <w:rPr>
-          <w:lang w:val="en-US"/>
-        </w:rPr>
-        <w:t>executed by</w:t>
-      </w:r>
-      <w:r>
-        <w:rPr>
-          <w:lang w:val="en-US"/>
-        </w:rPr>
-        <w:t xml:space="preserve"> </w:t>
-      </w:r>
-      <w:proofErr w:type="gramStart"/>
-      <w:r>
-        <w:rPr>
-          <w:lang w:val="en-US"/>
-        </w:rPr>
-        <w:t>right-clicking</w:t>
-      </w:r>
-      <w:proofErr w:type="gramEnd"/>
-      <w:r>
-        <w:rPr>
-          <w:lang w:val="en-US"/>
-        </w:rPr>
-        <w:t xml:space="preserve"> the </w:t>
-      </w:r>
-      <w:r>
-        <w:rPr>
-          <w:i/>
-          <w:iCs/>
-          <w:lang w:val="en-US"/>
-        </w:rPr>
-        <w:t>.</w:t>
-      </w:r>
-      <w:proofErr w:type="spellStart"/>
-      <w:r>
-        <w:rPr>
-          <w:i/>
-          <w:iCs/>
-          <w:lang w:val="en-US"/>
-        </w:rPr>
-        <w:t>ggen</w:t>
-      </w:r>
-      <w:proofErr w:type="spellEnd"/>
-      <w:r>
-        <w:rPr>
-          <w:lang w:val="en-US"/>
-        </w:rPr>
-        <w:t xml:space="preserve"> file, and selecting the </w:t>
-      </w:r>
-      <w:r>
-        <w:rPr>
-          <w:i/>
-          <w:iCs/>
-          <w:lang w:val="en-US"/>
-        </w:rPr>
-        <w:t>Gamma Commands &gt; Generate Artefacts</w:t>
-      </w:r>
-      <w:r>
-        <w:rPr>
-          <w:lang w:val="en-US"/>
-        </w:rPr>
-        <w:t xml:space="preserve"> menu item.</w:t>
-      </w:r>
-    </w:p>
-    <w:p>
-      <w:pPr>
-        <w:jc w:val="center"/>
-        <w:rPr>
-          <w:lang w:val="en-US"/>
-        </w:rPr>
-      </w:pPr>
-      <w:r>
-        <w:rPr>
-          <w:noProof/>
-          <w:lang w:val="en-US"/>
-        </w:rPr>
-        <w:drawing>
-          <wp:inline distT="0" distB="0" distL="0" distR="0" wp14:anchorId="62602435" wp14:editId="1D59E697">
-            <wp:extent cx="4007056" cy="577880"/>
-            <wp:effectExtent l="0" t="0" r="0" b="0"/>
-            <wp:docPr id="4" name="Kép 4"/>
-            <wp:cNvGraphicFramePr>
-              <a:graphicFrameLocks xmlns:a="http://schemas.openxmlformats.org/drawingml/2006/main" noChangeAspect="1"/>
-            </wp:cNvGraphicFramePr>
-            <a:graphic xmlns:a="http://schemas.openxmlformats.org/drawingml/2006/main">
-              <a:graphicData uri="http://schemas.openxmlformats.org/drawingml/2006/picture">
-                <pic:pic xmlns:pic="http://schemas.openxmlformats.org/drawingml/2006/picture">
-                  <pic:nvPicPr>
-                    <pic:cNvPr id="1" name=""/>
-                    <pic:cNvPicPr/>
-                  </pic:nvPicPr>
-                  <pic:blipFill>
-                    <a:blip r:embed="rId6"/>
-                    <a:stretch>
-                      <a:fillRect/>
-                    </a:stretch>
-                  </pic:blipFill>
-                  <pic:spPr>
-                    <a:xfrm>
-                      <a:off x="0" y="0"/>
-                      <a:ext cx="4007056" cy="577880"/>
-                    </a:xfrm>
-                    <a:prstGeom prst="rect">
-                      <a:avLst/>
-                    </a:prstGeom>
-                  </pic:spPr>
-                </pic:pic>
-              </a:graphicData>
-            </a:graphic>
-          </wp:inline>
-        </w:drawing>
-      </w:r>
-    </w:p>
-    <w:p>
-      <w:pPr>
-        <w:jc w:val="both"/>
-        <w:rPr>
-          <w:lang w:val="en-US"/>
-        </w:rPr>
-      </w:pPr>
-      <w:r>
-        <w:rPr>
-          <w:lang w:val="en-US"/>
-        </w:rPr>
-        <w:t>You can find</w:t>
-      </w:r>
-      <w:r>
-        <w:rPr>
-          <w:lang w:val="en-US"/>
-        </w:rPr>
-        <w:t xml:space="preserve"> the </w:t>
-      </w:r>
-      <w:proofErr w:type="spellStart"/>
-      <w:r>
-        <w:rPr>
-          <w:i/>
-          <w:iCs/>
-          <w:lang w:val="en-US"/>
-        </w:rPr>
-        <w:t>T</w:t>
-      </w:r>
-      <w:r>
-        <w:rPr>
-          <w:i/>
-          <w:iCs/>
-          <w:lang w:val="en-US"/>
-        </w:rPr>
-        <w:t>estGeneration.</w:t>
-      </w:r>
-      <w:r>
-        <w:rPr>
-          <w:i/>
-          <w:iCs/>
-          <w:lang w:val="en-US"/>
-        </w:rPr>
-        <w:t>ggen</w:t>
-      </w:r>
-      <w:proofErr w:type="spellEnd"/>
-      <w:r>
-        <w:rPr>
-          <w:lang w:val="en-US"/>
-        </w:rPr>
-        <w:t xml:space="preserve"> file in the </w:t>
-      </w:r>
-      <w:r>
-        <w:rPr>
-          <w:lang w:val="en-US"/>
-        </w:rPr>
-        <w:t>folder of the scenarios</w:t>
-      </w:r>
-      <w:r>
-        <w:rPr>
-          <w:lang w:val="en-US"/>
-        </w:rPr>
-        <w:t xml:space="preserve"> in addition to</w:t>
-      </w:r>
-      <w:r>
-        <w:rPr>
-          <w:lang w:val="en-US"/>
-        </w:rPr>
-        <w:t xml:space="preserve"> the generated statechart. After invoking the artifact generation, a new folder should appear</w:t>
-      </w:r>
-      <w:r>
-        <w:rPr>
-          <w:lang w:val="en-US"/>
-        </w:rPr>
-        <w:t xml:space="preserve"> with the name set in the </w:t>
-      </w:r>
-      <w:proofErr w:type="spellStart"/>
-      <w:r>
-        <w:rPr>
-          <w:lang w:val="en-US"/>
-        </w:rPr>
-        <w:t>TestGeneration.ggen</w:t>
-      </w:r>
-      <w:proofErr w:type="spellEnd"/>
-      <w:r>
-        <w:rPr>
-          <w:lang w:val="en-US"/>
-        </w:rPr>
-        <w:t xml:space="preserve"> file</w:t>
-      </w:r>
-      <w:r>
-        <w:rPr>
-          <w:lang w:val="en-US"/>
-        </w:rPr>
-        <w:t>, contain</w:t>
-      </w:r>
-      <w:r>
-        <w:rPr>
-          <w:lang w:val="en-US"/>
-        </w:rPr>
-        <w:t>ing</w:t>
-      </w:r>
-      <w:r>
-        <w:rPr>
-          <w:lang w:val="en-US"/>
-        </w:rPr>
-        <w:t xml:space="preserve"> the generated abstract tests. </w:t>
-      </w:r>
-      <w:r>
-        <w:rPr>
-          <w:lang w:val="en-US"/>
-        </w:rPr>
-        <w:t xml:space="preserve">Every </w:t>
-      </w:r>
-      <w:r>
-        <w:rPr>
-          <w:lang w:val="en-US"/>
-        </w:rPr>
-        <w:t>test describe</w:t>
-      </w:r>
-      <w:r>
-        <w:rPr>
-          <w:lang w:val="en-US"/>
-        </w:rPr>
-        <w:t>s</w:t>
-      </w:r>
-      <w:r>
-        <w:rPr>
-          <w:lang w:val="en-US"/>
-        </w:rPr>
-        <w:t xml:space="preserve"> an execution trace conform</w:t>
-      </w:r>
-      <w:r>
-        <w:rPr>
-          <w:lang w:val="en-US"/>
-        </w:rPr>
-        <w:t>ing</w:t>
-      </w:r>
-      <w:r>
-        <w:rPr>
-          <w:lang w:val="en-US"/>
-        </w:rPr>
-        <w:t xml:space="preserve"> to the scenario, thus, </w:t>
-      </w:r>
-      <w:r>
-        <w:rPr>
-          <w:lang w:val="en-US"/>
-        </w:rPr>
-        <w:t xml:space="preserve">any of </w:t>
-      </w:r>
-      <w:r>
-        <w:rPr>
-          <w:lang w:val="en-US"/>
-        </w:rPr>
-        <w:t>the generated test</w:t>
-      </w:r>
-      <w:r>
-        <w:rPr>
-          <w:lang w:val="en-US"/>
-        </w:rPr>
-        <w:t>s</w:t>
-      </w:r>
-      <w:r>
-        <w:rPr>
-          <w:lang w:val="en-US"/>
-        </w:rPr>
-        <w:t xml:space="preserve"> </w:t>
-      </w:r>
-      <w:r>
-        <w:rPr>
-          <w:lang w:val="en-US"/>
-        </w:rPr>
-        <w:t>passes</w:t>
-      </w:r>
-      <w:r>
-        <w:rPr>
-          <w:lang w:val="en-US"/>
-        </w:rPr>
-        <w:t xml:space="preserve">, </w:t>
-      </w:r>
-      <w:r>
-        <w:rPr>
-          <w:lang w:val="en-US"/>
-        </w:rPr>
-        <w:t xml:space="preserve">the behavior of the component is </w:t>
-      </w:r>
-      <w:r>
-        <w:rPr>
-          <w:lang w:val="en-US"/>
-        </w:rPr>
-        <w:t>accepted</w:t>
-      </w:r>
-      <w:r>
-        <w:rPr>
-          <w:lang w:val="en-US"/>
-        </w:rPr>
-        <w:t>.</w:t>
-      </w:r>
-    </w:p>
-    <w:p>
-      <w:pPr>
-        <w:pStyle w:val="Cmsor2"/>
-        <w:rPr>
-          <w:lang w:val="en-US"/>
-        </w:rPr>
-      </w:pPr>
-      <w:r>
-        <w:rPr>
-          <w:lang w:val="en-US"/>
-        </w:rPr>
-        <w:t xml:space="preserve">Test Generation from </w:t>
-      </w:r>
-      <w:r>
-        <w:rPr>
-          <w:lang w:val="en-US"/>
-        </w:rPr>
-        <w:t xml:space="preserve">Adaptive </w:t>
-      </w:r>
-      <w:r>
-        <w:rPr>
-          <w:lang w:val="en-US"/>
-        </w:rPr>
-        <w:t>Contracts</w:t>
-      </w:r>
-    </w:p>
-    <w:p>
-      <w:pPr>
-        <w:jc w:val="both"/>
-        <w:rPr>
-          <w:rFonts w:cstheme="minorHAnsi"/>
-          <w:lang w:val="en-US"/>
-        </w:rPr>
-      </w:pPr>
-      <w:r>
-        <w:rPr>
-          <w:lang w:val="en-US"/>
-        </w:rPr>
-        <w:t xml:space="preserve">Gamma also </w:t>
-      </w:r>
-      <w:r>
-        <w:rPr>
-          <w:lang w:val="en-US"/>
-        </w:rPr>
-        <w:t>supports</w:t>
-      </w:r>
-      <w:r>
-        <w:rPr>
-          <w:lang w:val="en-US"/>
-        </w:rPr>
-        <w:t xml:space="preserve"> the</w:t>
-      </w:r>
-      <w:r>
-        <w:rPr>
-          <w:lang w:val="en-US"/>
-        </w:rPr>
-        <w:t xml:space="preserve"> specification of </w:t>
-      </w:r>
-      <w:r>
-        <w:rPr>
-          <w:lang w:val="en-US"/>
-        </w:rPr>
-        <w:t>activation and deactivation of scenario contracts</w:t>
-      </w:r>
-      <w:r>
-        <w:rPr>
-          <w:lang w:val="en-US"/>
-        </w:rPr>
-        <w:t xml:space="preserve"> during the execution of the system. To this end, </w:t>
-      </w:r>
-      <w:r>
-        <w:rPr>
-          <w:lang w:val="en-US"/>
-        </w:rPr>
-        <w:t xml:space="preserve">the </w:t>
-      </w:r>
-      <w:r>
-        <w:rPr>
-          <w:lang w:val="en-US"/>
-        </w:rPr>
-        <w:t xml:space="preserve">Gamma </w:t>
-      </w:r>
-      <w:r>
-        <w:rPr>
-          <w:lang w:val="en-US"/>
-        </w:rPr>
-        <w:t>Adaptive Contract Language (GACL) can be used. The language is an extension of the GSL language</w:t>
-      </w:r>
-      <w:r>
-        <w:rPr>
-          <w:lang w:val="en-US"/>
-        </w:rPr>
-        <w:t xml:space="preserve">, </w:t>
-      </w:r>
-      <w:r>
-        <w:rPr>
-          <w:lang w:val="en-US"/>
-        </w:rPr>
-        <w:t>allow</w:t>
-      </w:r>
-      <w:r>
-        <w:rPr>
-          <w:lang w:val="en-US"/>
-        </w:rPr>
-        <w:t>ing</w:t>
-      </w:r>
-      <w:r>
-        <w:rPr>
-          <w:lang w:val="en-US"/>
-        </w:rPr>
-        <w:t xml:space="preserve"> the specifications of adaptive contracts, that is, </w:t>
-      </w:r>
-      <w:r>
-        <w:rPr>
-          <w:lang w:val="en-US"/>
-        </w:rPr>
-        <w:lastRenderedPageBreak/>
-        <w:t xml:space="preserve">the activation and deactivation of static scenarios upon specific events. GACL builds on GSL and </w:t>
-      </w:r>
-      <w:r>
-        <w:rPr>
-          <w:rFonts w:cstheme="minorHAnsi"/>
-          <w:lang w:val="en-US"/>
-        </w:rPr>
-        <w:t xml:space="preserve">supports powerful constructs, such as composite states, parallel regions, history states, variables, and complex transitions, such as choice, fork and join. </w:t>
-      </w:r>
-    </w:p>
-    <w:p>
-      <w:pPr>
-        <w:jc w:val="both"/>
-        <w:rPr>
-          <w:rFonts w:cstheme="minorHAnsi"/>
-          <w:lang w:val="en-US"/>
-        </w:rPr>
-      </w:pPr>
-      <w:r>
-        <w:rPr>
-          <w:rFonts w:cstheme="minorHAnsi"/>
-          <w:lang w:val="en-US"/>
-        </w:rPr>
-        <w:t>As a key feature, GACL supports linking a set of GSCL scenarios to states,</w:t>
-      </w:r>
-      <w:r>
-        <w:rPr>
-          <w:rFonts w:cstheme="minorHAnsi"/>
-          <w:lang w:val="en-US"/>
-        </w:rPr>
-        <w:t xml:space="preserve"> </w:t>
-      </w:r>
-      <w:r>
-        <w:rPr>
-          <w:rFonts w:cstheme="minorHAnsi"/>
-          <w:lang w:val="en-US"/>
-        </w:rPr>
-        <w:t>therefore scenario management can also benefit from the high-level features of</w:t>
-      </w:r>
-      <w:r>
-        <w:rPr>
-          <w:rFonts w:cstheme="minorHAnsi"/>
-          <w:lang w:val="en-US"/>
-        </w:rPr>
-        <w:t xml:space="preserve"> </w:t>
-      </w:r>
-      <w:r>
-        <w:rPr>
-          <w:rFonts w:cstheme="minorHAnsi"/>
-          <w:lang w:val="en-US"/>
-        </w:rPr>
-        <w:t xml:space="preserve">statecharts. During execution, the current state configuration indicates the </w:t>
-      </w:r>
-      <w:r>
-        <w:rPr>
-          <w:rFonts w:cstheme="minorHAnsi"/>
-          <w:lang w:val="en-US"/>
-        </w:rPr>
-        <w:t>active scenario</w:t>
-      </w:r>
-      <w:r>
-        <w:rPr>
-          <w:rFonts w:cstheme="minorHAnsi"/>
-          <w:lang w:val="en-US"/>
-        </w:rPr>
-        <w:t xml:space="preserve"> set. When processing incoming events, the GACL statechart has </w:t>
-      </w:r>
-      <w:r>
-        <w:rPr>
-          <w:rFonts w:cstheme="minorHAnsi"/>
-          <w:lang w:val="en-US"/>
-        </w:rPr>
-        <w:t>priority over</w:t>
-      </w:r>
-      <w:r>
-        <w:rPr>
-          <w:rFonts w:cstheme="minorHAnsi"/>
-          <w:lang w:val="en-US"/>
-        </w:rPr>
-        <w:t xml:space="preserve"> the active scenarios. When a state configuration is left, the scenarios linked</w:t>
-      </w:r>
-      <w:r>
-        <w:rPr>
-          <w:rFonts w:cstheme="minorHAnsi"/>
-          <w:lang w:val="en-US"/>
-        </w:rPr>
-        <w:t xml:space="preserve"> </w:t>
-      </w:r>
-      <w:r>
-        <w:rPr>
-          <w:rFonts w:cstheme="minorHAnsi"/>
-          <w:lang w:val="en-US"/>
-        </w:rPr>
-        <w:t xml:space="preserve">to the left states get </w:t>
-      </w:r>
-      <w:r>
-        <w:rPr>
-          <w:rFonts w:cstheme="minorHAnsi"/>
-          <w:lang w:val="en-US"/>
-        </w:rPr>
-        <w:t>deactivated,</w:t>
-      </w:r>
-      <w:r>
-        <w:rPr>
-          <w:rFonts w:cstheme="minorHAnsi"/>
-          <w:lang w:val="en-US"/>
-        </w:rPr>
-        <w:t xml:space="preserve"> and the ones linked to the newly entered </w:t>
-      </w:r>
-      <w:r>
-        <w:rPr>
-          <w:rFonts w:cstheme="minorHAnsi"/>
-          <w:lang w:val="en-US"/>
-        </w:rPr>
-        <w:t>states get</w:t>
-      </w:r>
-      <w:r>
-        <w:rPr>
-          <w:rFonts w:cstheme="minorHAnsi"/>
-          <w:lang w:val="en-US"/>
-        </w:rPr>
-        <w:t xml:space="preserve"> activated. As scenarios do not have history, the examination of </w:t>
-      </w:r>
-      <w:r>
-        <w:rPr>
-          <w:rFonts w:cstheme="minorHAnsi"/>
-          <w:lang w:val="en-US"/>
-        </w:rPr>
-        <w:t>behavior always</w:t>
-      </w:r>
-      <w:r>
-        <w:rPr>
-          <w:rFonts w:cstheme="minorHAnsi"/>
-          <w:lang w:val="en-US"/>
-        </w:rPr>
-        <w:t xml:space="preserve"> starts at the </w:t>
-      </w:r>
-      <w:r>
-        <w:rPr>
-          <w:rFonts w:cstheme="minorHAnsi"/>
-          <w:i/>
-          <w:iCs/>
-          <w:lang w:val="en-US"/>
-        </w:rPr>
-        <w:t>beginning</w:t>
-      </w:r>
-      <w:r>
-        <w:rPr>
-          <w:rFonts w:cstheme="minorHAnsi"/>
-          <w:lang w:val="en-US"/>
-        </w:rPr>
-        <w:t xml:space="preserve"> of the scenario.</w:t>
-      </w:r>
-    </w:p>
-    <w:p>
-      <w:pPr>
-        <w:pStyle w:val="Cmsor2"/>
-        <w:rPr>
-          <w:lang w:val="en-US"/>
-        </w:rPr>
-      </w:pPr>
-      <w:r>
-        <w:rPr>
-          <w:lang w:val="en-US"/>
-        </w:rPr>
-        <w:t>Test Generation Task</w:t>
-      </w:r>
-    </w:p>
-    <w:p>
-      <w:pPr>
-        <w:jc w:val="both"/>
-        <w:rPr>
-          <w:lang w:val="en-US"/>
-        </w:rPr>
-      </w:pPr>
-      <w:r>
-        <w:rPr>
-          <w:rFonts w:cstheme="minorHAnsi"/>
-          <w:lang w:val="en-US"/>
-        </w:rPr>
-        <w:t>You can find such a statechart</w:t>
-      </w:r>
-      <w:r>
-        <w:rPr>
-          <w:rFonts w:cstheme="minorHAnsi"/>
-          <w:lang w:val="en-US"/>
-        </w:rPr>
-        <w:t xml:space="preserve">, named </w:t>
-      </w:r>
-      <w:proofErr w:type="spellStart"/>
-      <w:r>
-        <w:rPr>
-          <w:rFonts w:cstheme="minorHAnsi"/>
-          <w:i/>
-          <w:iCs/>
-          <w:lang w:val="en-US"/>
-        </w:rPr>
-        <w:t>AdaptiveContractCrossroad</w:t>
-      </w:r>
-      <w:r>
-        <w:rPr>
-          <w:rFonts w:cstheme="minorHAnsi"/>
-          <w:i/>
-          <w:iCs/>
-          <w:lang w:val="en-US"/>
-        </w:rPr>
-        <w:t>.gcd</w:t>
-      </w:r>
-      <w:proofErr w:type="spellEnd"/>
-      <w:r>
-        <w:rPr>
-          <w:rFonts w:cstheme="minorHAnsi"/>
-          <w:lang w:val="en-US"/>
-        </w:rPr>
-        <w:t xml:space="preserve"> in the </w:t>
-      </w:r>
-      <w:r>
-        <w:rPr>
-          <w:rFonts w:cstheme="minorHAnsi"/>
-          <w:i/>
-          <w:iCs/>
-          <w:lang w:val="en-US"/>
-        </w:rPr>
-        <w:t>specification</w:t>
-      </w:r>
-      <w:r>
-        <w:rPr>
-          <w:rFonts w:cstheme="minorHAnsi"/>
-          <w:lang w:val="en-US"/>
-        </w:rPr>
-        <w:t xml:space="preserve"> subfolder of the model</w:t>
-      </w:r>
-      <w:r>
-        <w:rPr>
-          <w:lang w:val="en-US"/>
-        </w:rPr>
-        <w:t xml:space="preserve"> folder in your project. </w:t>
-      </w:r>
-    </w:p>
-    <w:p>
-      <w:pPr>
-        <w:jc w:val="both"/>
-        <w:rPr>
-          <w:lang w:val="en-US"/>
-        </w:rPr>
-      </w:pPr>
-      <w:r>
-        <w:rPr>
-          <w:lang w:val="en-US"/>
-        </w:rPr>
-        <w:t xml:space="preserve">The figure below shows the </w:t>
-      </w:r>
-      <w:proofErr w:type="spellStart"/>
-      <w:r>
-        <w:rPr>
-          <w:i/>
-          <w:iCs/>
-          <w:lang w:val="en-US"/>
-        </w:rPr>
-        <w:t>AdaptiveContractCrossroad</w:t>
-      </w:r>
-      <w:r>
-        <w:rPr>
-          <w:i/>
-          <w:iCs/>
-          <w:lang w:val="en-US"/>
-        </w:rPr>
-        <w:t>.gcd</w:t>
-      </w:r>
-      <w:proofErr w:type="spellEnd"/>
-      <w:r>
-        <w:rPr>
-          <w:lang w:val="en-US"/>
-        </w:rPr>
-        <w:t xml:space="preserve"> statechart, which describes, the behavior of the system. After starting the system, it begins its </w:t>
-      </w:r>
-      <w:r>
-        <w:rPr>
-          <w:i/>
-          <w:iCs/>
-          <w:lang w:val="en-US"/>
-        </w:rPr>
-        <w:t>Initial</w:t>
-      </w:r>
-      <w:r>
-        <w:rPr>
-          <w:lang w:val="en-US"/>
-        </w:rPr>
-        <w:t xml:space="preserve"> phase. Two seconds later, the system starts its normal behavior. In case of a </w:t>
-      </w:r>
-      <w:proofErr w:type="spellStart"/>
-      <w:proofErr w:type="gramStart"/>
-      <w:r>
-        <w:rPr>
-          <w:i/>
-          <w:iCs/>
-          <w:lang w:val="en-US"/>
-        </w:rPr>
-        <w:t>police.police</w:t>
-      </w:r>
-      <w:proofErr w:type="spellEnd"/>
-      <w:proofErr w:type="gramEnd"/>
-      <w:r>
-        <w:rPr>
-          <w:lang w:val="en-US"/>
-        </w:rPr>
-        <w:t xml:space="preserve"> event, the behavior changes to </w:t>
-      </w:r>
-      <w:r>
-        <w:rPr>
-          <w:i/>
-          <w:iCs/>
-          <w:lang w:val="en-US"/>
-        </w:rPr>
-        <w:t>Blinking</w:t>
-      </w:r>
-      <w:r>
-        <w:rPr>
-          <w:lang w:val="en-US"/>
-        </w:rPr>
-        <w:t xml:space="preserve">, however in case of another </w:t>
-      </w:r>
-      <w:proofErr w:type="spellStart"/>
-      <w:r>
-        <w:rPr>
-          <w:i/>
-          <w:iCs/>
-          <w:lang w:val="en-US"/>
-        </w:rPr>
-        <w:t>police.police</w:t>
-      </w:r>
-      <w:proofErr w:type="spellEnd"/>
-      <w:r>
-        <w:rPr>
-          <w:lang w:val="en-US"/>
-        </w:rPr>
-        <w:t xml:space="preserve"> event and if a second has passed, the behavior changes back to </w:t>
-      </w:r>
-      <w:r>
-        <w:rPr>
-          <w:i/>
-          <w:iCs/>
-          <w:lang w:val="en-US"/>
-        </w:rPr>
-        <w:t>Normal</w:t>
-      </w:r>
-      <w:r>
-        <w:rPr>
-          <w:lang w:val="en-US"/>
-        </w:rPr>
-        <w:t xml:space="preserve">. </w:t>
-      </w:r>
-    </w:p>
-    <w:p>
-      <w:pPr>
-        <w:jc w:val="both"/>
-        <w:rPr>
-          <w:lang w:val="en-US"/>
-        </w:rPr>
-      </w:pPr>
-    </w:p>
-    <w:p>
-      <w:pPr>
-        <w:jc w:val="center"/>
-        <w:rPr>
-          <w:lang w:val="en-US"/>
-        </w:rPr>
-      </w:pPr>
-      <w:r>
-        <w:rPr>
-          <w:noProof/>
-          <w:lang w:val="en-US"/>
-        </w:rPr>
-        <w:drawing>
-          <wp:inline distT="0" distB="0" distL="0" distR="0" wp14:anchorId="675E5A18" wp14:editId="29B32BFA">
-            <wp:extent cx="3968750" cy="1637456"/>
-            <wp:effectExtent l="0" t="0" r="0" b="1270"/>
-            <wp:docPr id="2" name="Kép 2"/>
             <wp:cNvGraphicFramePr>
               <a:graphicFrameLocks xmlns:a="http://schemas.openxmlformats.org/drawingml/2006/main" noChangeAspect="1"/>
             </wp:cNvGraphicFramePr>
@@ -4781,7 +4034,7 @@
                   <pic:spPr>
                     <a:xfrm>
                       <a:off x="0" y="0"/>
-                      <a:ext cx="3981163" cy="1642577"/>
+                      <a:ext cx="4007056" cy="577880"/>
                     </a:xfrm>
                     <a:prstGeom prst="rect">
                       <a:avLst/>
@@ -4801,6 +4054,76 @@
           <w:lang w:val="en-US"/>
         </w:rPr>
       </w:pPr>
+      <w:r>
+        <w:rPr>
+          <w:lang w:val="en-US"/>
+        </w:rPr>
+        <w:t xml:space="preserve">Click on the </w:t>
+      </w:r>
+      <w:r>
+        <w:rPr>
+          <w:i/>
+          <w:iCs/>
+          <w:lang w:val="en-US"/>
+        </w:rPr>
+        <w:t>generated file</w:t>
+      </w:r>
+      <w:r>
+        <w:rPr>
+          <w:lang w:val="en-US"/>
+        </w:rPr>
+        <w:t xml:space="preserve"> </w:t>
+      </w:r>
+      <w:r>
+        <w:rPr>
+          <w:lang w:val="en-US"/>
+        </w:rPr>
+        <w:t xml:space="preserve">and select the </w:t>
+      </w:r>
+      <w:proofErr w:type="spellStart"/>
+      <w:r>
+        <w:rPr>
+          <w:lang w:val="en-US"/>
+        </w:rPr>
+        <w:t>P</w:t>
+      </w:r>
+      <w:r>
+        <w:rPr>
+          <w:lang w:val="en-US"/>
+        </w:rPr>
+        <w:t>lantUML</w:t>
+      </w:r>
+      <w:proofErr w:type="spellEnd"/>
+      <w:r>
+        <w:rPr>
+          <w:lang w:val="en-US"/>
+        </w:rPr>
+        <w:t xml:space="preserve"> </w:t>
+      </w:r>
+      <w:r>
+        <w:rPr>
+          <w:lang w:val="en-US"/>
+        </w:rPr>
+        <w:t>view</w:t>
+      </w:r>
+      <w:r>
+        <w:rPr>
+          <w:lang w:val="en-US"/>
+        </w:rPr>
+        <w:t xml:space="preserve"> in Eclipse</w:t>
+      </w:r>
+      <w:r>
+        <w:rPr>
+          <w:lang w:val="en-US"/>
+        </w:rPr>
+        <w:t xml:space="preserve"> </w:t>
+      </w:r>
+      <w:r>
+        <w:rPr>
+          <w:lang w:val="en-US"/>
+        </w:rPr>
+        <w:t>to visualize the generated scenario contract statechart.</w:t>
+      </w:r>
     </w:p>
     <w:p>
       <w:pPr>
@@ -4813,7 +4136,13 @@
         <w:rPr>
           <w:lang w:val="en-US"/>
         </w:rPr>
-        <w:t xml:space="preserve">Furthermore, there is a </w:t>
+        <w:t xml:space="preserve">The scenario contract statechart has three special states. </w:t>
+      </w:r>
+      <w:r>
+        <w:rPr>
+          <w:lang w:val="en-US"/>
+        </w:rPr>
+        <w:t xml:space="preserve">The </w:t>
       </w:r>
       <w:proofErr w:type="spellStart"/>
       <w:r>
@@ -4822,56 +4151,38 @@
           <w:iCs/>
           <w:lang w:val="en-US"/>
         </w:rPr>
-        <w:t>Contracts.gsc</w:t>
+        <w:t>ColdViolation</w:t>
       </w:r>
       <w:proofErr w:type="spellEnd"/>
       <w:r>
         <w:rPr>
           <w:lang w:val="en-US"/>
         </w:rPr>
-        <w:t xml:space="preserve"> file describing three scenarios specifying the behavior of the </w:t>
-      </w:r>
-      <w:r>
-        <w:rPr>
-          <w:i/>
-          <w:iCs/>
-          <w:lang w:val="en-US"/>
-        </w:rPr>
-        <w:t>Crossroads</w:t>
-      </w:r>
-      <w:r>
-        <w:rPr>
-          <w:lang w:val="en-US"/>
-        </w:rPr>
-        <w:t xml:space="preserve"> system.</w:t>
-      </w:r>
-    </w:p>
-    <w:p>
-      <w:pPr>
-        <w:jc w:val="both"/>
-        <w:rPr>
-          <w:lang w:val="en-US"/>
-        </w:rPr>
-      </w:pPr>
-      <w:r>
-        <w:rPr>
-          <w:lang w:val="en-US"/>
-        </w:rPr>
-        <w:t xml:space="preserve">Your task is to complete the scenarios based on the comments and the expected behavior of the system. </w:t>
-      </w:r>
-    </w:p>
-    <w:p>
-      <w:pPr>
-        <w:jc w:val="both"/>
-        <w:rPr>
-          <w:lang w:val="en-US"/>
-        </w:rPr>
-      </w:pPr>
-      <w:r>
-        <w:rPr>
-          <w:lang w:val="en-US"/>
-        </w:rPr>
-        <w:t xml:space="preserve">From the </w:t>
+        <w:t xml:space="preserve"> state collects inconclusive trace</w:t>
+      </w:r>
+      <w:r>
+        <w:rPr>
+          <w:lang w:val="en-US"/>
+        </w:rPr>
+        <w:t>s</w:t>
+      </w:r>
+      <w:r>
+        <w:rPr>
+          <w:lang w:val="en-US"/>
+        </w:rPr>
+        <w:t xml:space="preserve">, </w:t>
+      </w:r>
+      <w:r>
+        <w:rPr>
+          <w:lang w:val="en-US"/>
+        </w:rPr>
+        <w:t>while</w:t>
+      </w:r>
+      <w:r>
+        <w:rPr>
+          <w:lang w:val="en-US"/>
+        </w:rPr>
+        <w:t xml:space="preserve"> the </w:t>
       </w:r>
       <w:proofErr w:type="spellStart"/>
       <w:r>
@@ -4880,819 +4191,72 @@
           <w:iCs/>
           <w:lang w:val="en-US"/>
         </w:rPr>
-        <w:t>Contracts.</w:t>
-      </w:r>
-      <w:r>
-        <w:rPr>
-          <w:i/>
-          <w:iCs/>
-          <w:lang w:val="en-US"/>
-        </w:rPr>
-        <w:t>gsc</w:t>
+        <w:t>HotViolation</w:t>
       </w:r>
       <w:proofErr w:type="spellEnd"/>
       <w:r>
         <w:rPr>
           <w:lang w:val="en-US"/>
         </w:rPr>
-        <w:t xml:space="preserve"> file, you can generate Gamma</w:t>
-      </w:r>
-      <w:r>
-        <w:rPr>
-          <w:lang w:val="en-US"/>
-        </w:rPr>
-        <w:t xml:space="preserve"> scenario contract</w:t>
-      </w:r>
-      <w:r>
-        <w:rPr>
-          <w:lang w:val="en-US"/>
-        </w:rPr>
-        <w:t xml:space="preserve"> statecharts the same way as before. After refreshing the project, the errors in the adaptive statechart should disappear. </w:t>
-      </w:r>
-    </w:p>
-    <w:p>
-      <w:pPr>
-        <w:jc w:val="both"/>
-        <w:rPr>
-          <w:lang w:val="en-US"/>
-        </w:rPr>
-      </w:pPr>
-    </w:p>
-    <w:p>
-      <w:pPr>
-        <w:jc w:val="both"/>
-        <w:rPr>
-          <w:lang w:val="en-US"/>
-        </w:rPr>
-      </w:pPr>
-      <w:r>
-        <w:rPr>
-          <w:lang w:val="en-US"/>
-        </w:rPr>
-        <w:t xml:space="preserve">Moreover, you can find </w:t>
+        <w:t xml:space="preserve"> collect </w:t>
+      </w:r>
+      <w:r>
+        <w:rPr>
+          <w:lang w:val="en-US"/>
+        </w:rPr>
+        <w:t>invalid</w:t>
+      </w:r>
+      <w:r>
+        <w:rPr>
+          <w:lang w:val="en-US"/>
+        </w:rPr>
+        <w:t xml:space="preserve"> ones. </w:t>
+      </w:r>
+      <w:r>
+        <w:rPr>
+          <w:lang w:val="en-US"/>
+        </w:rPr>
+        <w:t xml:space="preserve">The </w:t>
       </w:r>
       <w:proofErr w:type="spellStart"/>
       <w:r>
         <w:rPr>
-          <w:lang w:val="en-US"/>
-        </w:rPr>
-        <w:t>afile</w:t>
+          <w:i/>
+          <w:iCs/>
+          <w:lang w:val="en-US"/>
+        </w:rPr>
+        <w:t>AcceptingState</w:t>
       </w:r>
       <w:proofErr w:type="spellEnd"/>
       <w:r>
         <w:rPr>
           <w:lang w:val="en-US"/>
         </w:rPr>
-        <w:t xml:space="preserve">, called </w:t>
-      </w:r>
-      <w:proofErr w:type="spellStart"/>
-      <w:r>
-        <w:rPr>
-          <w:i/>
-          <w:iCs/>
-          <w:lang w:val="en-US"/>
-        </w:rPr>
-        <w:t>Crossroad.ggen</w:t>
-      </w:r>
-      <w:proofErr w:type="spellEnd"/>
-      <w:r>
-        <w:rPr>
-          <w:i/>
-          <w:iCs/>
-          <w:lang w:val="en-US"/>
-        </w:rPr>
-        <w:t xml:space="preserve"> </w:t>
-      </w:r>
-      <w:r>
-        <w:rPr>
-          <w:lang w:val="en-US"/>
-        </w:rPr>
-        <w:t xml:space="preserve">in the same folder, which describes a configuration </w:t>
-      </w:r>
-      <w:r>
-        <w:rPr>
-          <w:lang w:val="en-US"/>
-        </w:rPr>
-        <w:t>for</w:t>
-      </w:r>
-      <w:r>
-        <w:rPr>
-          <w:lang w:val="en-US"/>
-        </w:rPr>
-        <w:t xml:space="preserve"> the adaptive test generation based on the specifications.</w:t>
-      </w:r>
-      <w:r>
-        <w:rPr>
-          <w:lang w:val="en-US"/>
-        </w:rPr>
-        <w:t xml:space="preserve"> It contains the following specification:</w:t>
-      </w:r>
-    </w:p>
-    <w:p>
-      <w:pPr>
-        <w:autoSpaceDE w:val="0"/>
-        <w:autoSpaceDN w:val="0"/>
-        <w:adjustRightInd w:val="0"/>
-        <w:spacing w:after="0" w:line="240" w:lineRule="auto"/>
-        <w:rPr>
-          <w:rFonts w:cstheme="minorHAnsi"/>
-          <w:i/>
-          <w:iCs/>
-        </w:rPr>
-      </w:pPr>
-      <w:proofErr w:type="spellStart"/>
-      <w:r>
-        <w:rPr>
-          <w:rFonts w:cstheme="minorHAnsi"/>
-          <w:i/>
-          <w:iCs/>
-        </w:rPr>
-        <w:t>adaptive</w:t>
-      </w:r>
-      <w:proofErr w:type="spellEnd"/>
-      <w:r>
-        <w:rPr>
-          <w:rFonts w:cstheme="minorHAnsi"/>
-          <w:i/>
-          <w:iCs/>
-        </w:rPr>
-        <w:t xml:space="preserve">-test { </w:t>
-      </w:r>
-    </w:p>
-    <w:p>
-      <w:pPr>
-        <w:autoSpaceDE w:val="0"/>
-        <w:autoSpaceDN w:val="0"/>
-        <w:adjustRightInd w:val="0"/>
-        <w:spacing w:after="0" w:line="240" w:lineRule="auto"/>
-        <w:rPr>
-          <w:rFonts w:cstheme="minorHAnsi"/>
-          <w:i/>
-          <w:iCs/>
-        </w:rPr>
-      </w:pPr>
-      <w:r>
-        <w:rPr>
-          <w:rFonts w:cstheme="minorHAnsi"/>
-          <w:i/>
-          <w:iCs/>
-        </w:rPr>
-        <w:tab/>
-      </w:r>
-      <w:proofErr w:type="spellStart"/>
-      <w:r>
-        <w:rPr>
-          <w:rFonts w:cstheme="minorHAnsi"/>
-          <w:i/>
-          <w:iCs/>
-        </w:rPr>
-        <w:t>analysis</w:t>
-      </w:r>
-      <w:proofErr w:type="spellEnd"/>
-      <w:r>
-        <w:rPr>
-          <w:rFonts w:cstheme="minorHAnsi"/>
-          <w:i/>
-          <w:iCs/>
-        </w:rPr>
-        <w:t xml:space="preserve"> {</w:t>
-      </w:r>
-    </w:p>
-    <w:p>
-      <w:pPr>
-        <w:autoSpaceDE w:val="0"/>
-        <w:autoSpaceDN w:val="0"/>
-        <w:adjustRightInd w:val="0"/>
-        <w:spacing w:after="0" w:line="240" w:lineRule="auto"/>
-        <w:rPr>
-          <w:rFonts w:cstheme="minorHAnsi"/>
-          <w:i/>
-          <w:iCs/>
-        </w:rPr>
-      </w:pPr>
-      <w:r>
-        <w:rPr>
-          <w:rFonts w:cstheme="minorHAnsi"/>
-          <w:i/>
-          <w:iCs/>
-        </w:rPr>
-        <w:tab/>
-      </w:r>
-      <w:r>
-        <w:rPr>
-          <w:rFonts w:cstheme="minorHAnsi"/>
-          <w:i/>
-          <w:iCs/>
-        </w:rPr>
-        <w:tab/>
-      </w:r>
-      <w:proofErr w:type="spellStart"/>
-      <w:proofErr w:type="gramStart"/>
-      <w:r>
-        <w:rPr>
-          <w:rFonts w:cstheme="minorHAnsi"/>
-          <w:i/>
-          <w:iCs/>
-        </w:rPr>
-        <w:t>component</w:t>
-      </w:r>
-      <w:proofErr w:type="spellEnd"/>
-      <w:r>
-        <w:rPr>
-          <w:rFonts w:cstheme="minorHAnsi"/>
-          <w:i/>
-          <w:iCs/>
-        </w:rPr>
-        <w:t xml:space="preserve"> :</w:t>
-      </w:r>
-      <w:proofErr w:type="gramEnd"/>
-      <w:r>
-        <w:rPr>
-          <w:rFonts w:cstheme="minorHAnsi"/>
-          <w:i/>
-          <w:iCs/>
-        </w:rPr>
-        <w:t xml:space="preserve"> </w:t>
-      </w:r>
-      <w:proofErr w:type="spellStart"/>
-      <w:r>
-        <w:rPr>
-          <w:rFonts w:cstheme="minorHAnsi"/>
-          <w:i/>
-          <w:iCs/>
-        </w:rPr>
-        <w:t>AdaptiveContractStatechart</w:t>
-      </w:r>
-      <w:proofErr w:type="spellEnd"/>
-      <w:r>
-        <w:rPr>
-          <w:rFonts w:cstheme="minorHAnsi"/>
-          <w:i/>
-          <w:iCs/>
-        </w:rPr>
-        <w:t xml:space="preserve"> </w:t>
-      </w:r>
-    </w:p>
-    <w:p>
-      <w:pPr>
-        <w:autoSpaceDE w:val="0"/>
-        <w:autoSpaceDN w:val="0"/>
-        <w:adjustRightInd w:val="0"/>
-        <w:spacing w:after="0" w:line="240" w:lineRule="auto"/>
-        <w:rPr>
-          <w:rFonts w:cstheme="minorHAnsi"/>
-          <w:i/>
-          <w:iCs/>
-        </w:rPr>
-      </w:pPr>
-      <w:r>
-        <w:rPr>
-          <w:rFonts w:cstheme="minorHAnsi"/>
-          <w:i/>
-          <w:iCs/>
-        </w:rPr>
-        <w:tab/>
-      </w:r>
-      <w:r>
-        <w:rPr>
-          <w:rFonts w:cstheme="minorHAnsi"/>
-          <w:i/>
-          <w:iCs/>
-        </w:rPr>
-        <w:tab/>
-      </w:r>
-      <w:proofErr w:type="spellStart"/>
-      <w:proofErr w:type="gramStart"/>
-      <w:r>
-        <w:rPr>
-          <w:rFonts w:cstheme="minorHAnsi"/>
-          <w:i/>
-          <w:iCs/>
-        </w:rPr>
-        <w:t>language</w:t>
-      </w:r>
-      <w:proofErr w:type="spellEnd"/>
-      <w:r>
-        <w:rPr>
-          <w:rFonts w:cstheme="minorHAnsi"/>
-          <w:i/>
-          <w:iCs/>
-        </w:rPr>
-        <w:t xml:space="preserve"> :</w:t>
-      </w:r>
-      <w:proofErr w:type="gramEnd"/>
-      <w:r>
-        <w:rPr>
-          <w:rFonts w:cstheme="minorHAnsi"/>
-          <w:i/>
-          <w:iCs/>
-        </w:rPr>
-        <w:t xml:space="preserve"> </w:t>
-      </w:r>
-      <w:proofErr w:type="spellStart"/>
-      <w:r>
-        <w:rPr>
-          <w:rFonts w:cstheme="minorHAnsi"/>
-          <w:i/>
-          <w:iCs/>
-        </w:rPr>
-        <w:t>Theta</w:t>
-      </w:r>
-      <w:proofErr w:type="spellEnd"/>
-    </w:p>
-    <w:p>
-      <w:pPr>
-        <w:autoSpaceDE w:val="0"/>
-        <w:autoSpaceDN w:val="0"/>
-        <w:adjustRightInd w:val="0"/>
-        <w:spacing w:after="0" w:line="240" w:lineRule="auto"/>
-        <w:rPr>
-          <w:rFonts w:cstheme="minorHAnsi"/>
-          <w:i/>
-          <w:iCs/>
-        </w:rPr>
-      </w:pPr>
-      <w:r>
-        <w:rPr>
-          <w:rFonts w:cstheme="minorHAnsi"/>
-          <w:i/>
-          <w:iCs/>
-        </w:rPr>
-        <w:tab/>
-      </w:r>
-      <w:r>
-        <w:rPr>
-          <w:rFonts w:cstheme="minorHAnsi"/>
-          <w:i/>
-          <w:iCs/>
-        </w:rPr>
-        <w:tab/>
-      </w:r>
-      <w:proofErr w:type="spellStart"/>
-      <w:r>
-        <w:rPr>
-          <w:rFonts w:cstheme="minorHAnsi"/>
-          <w:i/>
-          <w:iCs/>
-        </w:rPr>
-        <w:t>state-coverage</w:t>
-      </w:r>
-      <w:proofErr w:type="spellEnd"/>
-      <w:r>
-        <w:rPr>
-          <w:rFonts w:cstheme="minorHAnsi"/>
-          <w:i/>
-          <w:iCs/>
-        </w:rPr>
-        <w:t xml:space="preserve"> </w:t>
-      </w:r>
-    </w:p>
-    <w:p>
-      <w:pPr>
-        <w:autoSpaceDE w:val="0"/>
-        <w:autoSpaceDN w:val="0"/>
-        <w:adjustRightInd w:val="0"/>
-        <w:spacing w:after="0" w:line="240" w:lineRule="auto"/>
-        <w:rPr>
-          <w:rFonts w:cstheme="minorHAnsi"/>
-          <w:i/>
-          <w:iCs/>
-        </w:rPr>
-      </w:pPr>
-      <w:r>
-        <w:rPr>
-          <w:rFonts w:cstheme="minorHAnsi"/>
-          <w:i/>
-          <w:iCs/>
-        </w:rPr>
-        <w:lastRenderedPageBreak/>
-        <w:tab/>
-      </w:r>
-      <w:r>
-        <w:rPr>
-          <w:rFonts w:cstheme="minorHAnsi"/>
-          <w:i/>
-          <w:iCs/>
-        </w:rPr>
-        <w:tab/>
-      </w:r>
-      <w:proofErr w:type="spellStart"/>
-      <w:proofErr w:type="gramStart"/>
-      <w:r>
-        <w:rPr>
-          <w:rFonts w:cstheme="minorHAnsi"/>
-          <w:i/>
-          <w:iCs/>
-        </w:rPr>
-        <w:t>constraint</w:t>
-      </w:r>
-      <w:proofErr w:type="spellEnd"/>
-      <w:r>
-        <w:rPr>
-          <w:rFonts w:cstheme="minorHAnsi"/>
-          <w:i/>
-          <w:iCs/>
-        </w:rPr>
-        <w:t xml:space="preserve"> :</w:t>
-      </w:r>
-      <w:proofErr w:type="gramEnd"/>
-      <w:r>
-        <w:rPr>
-          <w:rFonts w:cstheme="minorHAnsi"/>
-          <w:i/>
-          <w:iCs/>
-        </w:rPr>
-        <w:t xml:space="preserve"> {</w:t>
-      </w:r>
-    </w:p>
-    <w:p>
-      <w:pPr>
-        <w:autoSpaceDE w:val="0"/>
-        <w:autoSpaceDN w:val="0"/>
-        <w:adjustRightInd w:val="0"/>
-        <w:spacing w:after="0" w:line="240" w:lineRule="auto"/>
-        <w:rPr>
-          <w:rFonts w:cstheme="minorHAnsi"/>
-          <w:i/>
-          <w:iCs/>
-        </w:rPr>
-      </w:pPr>
-      <w:r>
-        <w:rPr>
-          <w:rFonts w:cstheme="minorHAnsi"/>
-          <w:i/>
-          <w:iCs/>
-        </w:rPr>
-        <w:tab/>
-      </w:r>
-      <w:r>
-        <w:rPr>
-          <w:rFonts w:cstheme="minorHAnsi"/>
-          <w:i/>
-          <w:iCs/>
-        </w:rPr>
-        <w:tab/>
-      </w:r>
-      <w:r>
-        <w:rPr>
-          <w:rFonts w:cstheme="minorHAnsi"/>
-          <w:i/>
-          <w:iCs/>
-        </w:rPr>
-        <w:tab/>
-        <w:t>minimum-</w:t>
-      </w:r>
-      <w:proofErr w:type="spellStart"/>
-      <w:r>
-        <w:rPr>
-          <w:rFonts w:cstheme="minorHAnsi"/>
-          <w:i/>
-          <w:iCs/>
-        </w:rPr>
-        <w:t>orchestrating</w:t>
-      </w:r>
-      <w:proofErr w:type="spellEnd"/>
-      <w:r>
-        <w:rPr>
-          <w:rFonts w:cstheme="minorHAnsi"/>
-          <w:i/>
-          <w:iCs/>
-        </w:rPr>
-        <w:t>-</w:t>
-      </w:r>
-      <w:proofErr w:type="spellStart"/>
-      <w:proofErr w:type="gramStart"/>
-      <w:r>
-        <w:rPr>
-          <w:rFonts w:cstheme="minorHAnsi"/>
-          <w:i/>
-          <w:iCs/>
-        </w:rPr>
-        <w:t>period</w:t>
-      </w:r>
-      <w:proofErr w:type="spellEnd"/>
-      <w:r>
-        <w:rPr>
-          <w:rFonts w:cstheme="minorHAnsi"/>
-          <w:i/>
-          <w:iCs/>
-        </w:rPr>
-        <w:t xml:space="preserve"> :</w:t>
-      </w:r>
-      <w:proofErr w:type="gramEnd"/>
-      <w:r>
-        <w:rPr>
-          <w:rFonts w:cstheme="minorHAnsi"/>
-          <w:i/>
-          <w:iCs/>
-        </w:rPr>
-        <w:t xml:space="preserve"> 2000 </w:t>
-      </w:r>
-      <w:proofErr w:type="spellStart"/>
-      <w:r>
-        <w:rPr>
-          <w:rFonts w:cstheme="minorHAnsi"/>
-          <w:i/>
-          <w:iCs/>
-        </w:rPr>
-        <w:t>ms</w:t>
-      </w:r>
-      <w:proofErr w:type="spellEnd"/>
-    </w:p>
-    <w:p>
-      <w:pPr>
-        <w:autoSpaceDE w:val="0"/>
-        <w:autoSpaceDN w:val="0"/>
-        <w:adjustRightInd w:val="0"/>
-        <w:spacing w:after="0" w:line="240" w:lineRule="auto"/>
-        <w:rPr>
-          <w:rFonts w:cstheme="minorHAnsi"/>
-          <w:i/>
-          <w:iCs/>
-        </w:rPr>
-      </w:pPr>
-      <w:r>
-        <w:rPr>
-          <w:rFonts w:cstheme="minorHAnsi"/>
-          <w:i/>
-          <w:iCs/>
-        </w:rPr>
-        <w:tab/>
-      </w:r>
-      <w:r>
-        <w:rPr>
-          <w:rFonts w:cstheme="minorHAnsi"/>
-          <w:i/>
-          <w:iCs/>
-        </w:rPr>
-        <w:tab/>
-      </w:r>
-      <w:r>
-        <w:rPr>
-          <w:rFonts w:cstheme="minorHAnsi"/>
-          <w:i/>
-          <w:iCs/>
-        </w:rPr>
-        <w:tab/>
-        <w:t>maximum-</w:t>
-      </w:r>
-      <w:proofErr w:type="spellStart"/>
-      <w:r>
-        <w:rPr>
-          <w:rFonts w:cstheme="minorHAnsi"/>
-          <w:i/>
-          <w:iCs/>
-        </w:rPr>
-        <w:t>orchestrating</w:t>
-      </w:r>
-      <w:proofErr w:type="spellEnd"/>
-      <w:r>
-        <w:rPr>
-          <w:rFonts w:cstheme="minorHAnsi"/>
-          <w:i/>
-          <w:iCs/>
-        </w:rPr>
-        <w:t>-</w:t>
-      </w:r>
-      <w:proofErr w:type="spellStart"/>
-      <w:proofErr w:type="gramStart"/>
-      <w:r>
-        <w:rPr>
-          <w:rFonts w:cstheme="minorHAnsi"/>
-          <w:i/>
-          <w:iCs/>
-        </w:rPr>
-        <w:t>period</w:t>
-      </w:r>
-      <w:proofErr w:type="spellEnd"/>
-      <w:r>
-        <w:rPr>
-          <w:rFonts w:cstheme="minorHAnsi"/>
-          <w:i/>
-          <w:iCs/>
-        </w:rPr>
-        <w:t xml:space="preserve"> :</w:t>
-      </w:r>
-      <w:proofErr w:type="gramEnd"/>
-      <w:r>
-        <w:rPr>
-          <w:rFonts w:cstheme="minorHAnsi"/>
-          <w:i/>
-          <w:iCs/>
-        </w:rPr>
-        <w:t xml:space="preserve"> 2000 </w:t>
-      </w:r>
-      <w:proofErr w:type="spellStart"/>
-      <w:r>
-        <w:rPr>
-          <w:rFonts w:cstheme="minorHAnsi"/>
-          <w:i/>
-          <w:iCs/>
-        </w:rPr>
-        <w:t>ms</w:t>
-      </w:r>
-      <w:proofErr w:type="spellEnd"/>
-    </w:p>
-    <w:p>
-      <w:pPr>
-        <w:autoSpaceDE w:val="0"/>
-        <w:autoSpaceDN w:val="0"/>
-        <w:adjustRightInd w:val="0"/>
-        <w:spacing w:after="0" w:line="240" w:lineRule="auto"/>
-        <w:rPr>
-          <w:rFonts w:cstheme="minorHAnsi"/>
-          <w:i/>
-          <w:iCs/>
-        </w:rPr>
-      </w:pPr>
-      <w:r>
-        <w:rPr>
-          <w:rFonts w:cstheme="minorHAnsi"/>
-          <w:i/>
-          <w:iCs/>
-        </w:rPr>
-        <w:tab/>
-      </w:r>
-      <w:r>
-        <w:rPr>
-          <w:rFonts w:cstheme="minorHAnsi"/>
-          <w:i/>
-          <w:iCs/>
-        </w:rPr>
-        <w:tab/>
-        <w:t xml:space="preserve">} </w:t>
-      </w:r>
-    </w:p>
-    <w:p>
-      <w:pPr>
-        <w:autoSpaceDE w:val="0"/>
-        <w:autoSpaceDN w:val="0"/>
-        <w:adjustRightInd w:val="0"/>
-        <w:spacing w:after="0" w:line="240" w:lineRule="auto"/>
-        <w:rPr>
-          <w:rFonts w:cstheme="minorHAnsi"/>
-          <w:i/>
-          <w:iCs/>
-        </w:rPr>
-      </w:pPr>
-      <w:r>
-        <w:rPr>
-          <w:rFonts w:cstheme="minorHAnsi"/>
-          <w:i/>
-          <w:iCs/>
-        </w:rPr>
-        <w:tab/>
-        <w:t xml:space="preserve">} </w:t>
-      </w:r>
-    </w:p>
-    <w:p>
-      <w:pPr>
-        <w:autoSpaceDE w:val="0"/>
-        <w:autoSpaceDN w:val="0"/>
-        <w:adjustRightInd w:val="0"/>
-        <w:spacing w:after="0" w:line="240" w:lineRule="auto"/>
-        <w:rPr>
-          <w:rFonts w:cstheme="minorHAnsi"/>
-          <w:i/>
-          <w:iCs/>
-        </w:rPr>
-      </w:pPr>
-      <w:r>
-        <w:rPr>
-          <w:rFonts w:cstheme="minorHAnsi"/>
-          <w:i/>
-          <w:iCs/>
-        </w:rPr>
-        <w:tab/>
-      </w:r>
-      <w:proofErr w:type="spellStart"/>
-      <w:proofErr w:type="gramStart"/>
-      <w:r>
-        <w:rPr>
-          <w:rFonts w:cstheme="minorHAnsi"/>
-          <w:i/>
-          <w:iCs/>
-        </w:rPr>
-        <w:t>language</w:t>
-      </w:r>
-      <w:proofErr w:type="spellEnd"/>
-      <w:r>
-        <w:rPr>
-          <w:rFonts w:cstheme="minorHAnsi"/>
-          <w:i/>
-          <w:iCs/>
-        </w:rPr>
-        <w:t xml:space="preserve"> :</w:t>
-      </w:r>
-      <w:proofErr w:type="gramEnd"/>
-      <w:r>
-        <w:rPr>
-          <w:rFonts w:cstheme="minorHAnsi"/>
-          <w:i/>
-          <w:iCs/>
-        </w:rPr>
-        <w:t xml:space="preserve"> java </w:t>
-      </w:r>
-    </w:p>
-    <w:p>
-      <w:pPr>
-        <w:jc w:val="both"/>
-        <w:rPr>
-          <w:rFonts w:cstheme="minorHAnsi"/>
-          <w:i/>
-          <w:iCs/>
-          <w:lang w:val="en-US"/>
-        </w:rPr>
-      </w:pPr>
-      <w:r>
-        <w:rPr>
-          <w:rFonts w:cstheme="minorHAnsi"/>
-          <w:i/>
-          <w:iCs/>
-        </w:rPr>
-        <w:t xml:space="preserve">}  </w:t>
-      </w:r>
-    </w:p>
-    <w:p>
-      <w:pPr>
-        <w:jc w:val="both"/>
-        <w:rPr>
-          <w:lang w:val="en-US"/>
-        </w:rPr>
-      </w:pPr>
-    </w:p>
-    <w:p>
-      <w:pPr>
-        <w:jc w:val="both"/>
-        <w:rPr>
-          <w:lang w:val="en-US"/>
-        </w:rPr>
-      </w:pPr>
-      <w:r>
-        <w:rPr>
-          <w:lang w:val="en-US"/>
-        </w:rPr>
-        <w:t xml:space="preserve"> </w:t>
-      </w:r>
-      <w:r>
-        <w:rPr>
-          <w:lang w:val="en-US"/>
-        </w:rPr>
-        <w:t>By right-click</w:t>
-      </w:r>
-      <w:r>
-        <w:rPr>
-          <w:lang w:val="en-US"/>
-        </w:rPr>
-        <w:t>ing</w:t>
-      </w:r>
-      <w:r>
-        <w:rPr>
-          <w:lang w:val="en-US"/>
-        </w:rPr>
-        <w:t xml:space="preserve"> on the </w:t>
-      </w:r>
-      <w:proofErr w:type="spellStart"/>
-      <w:r>
-        <w:rPr>
-          <w:i/>
-          <w:iCs/>
-          <w:lang w:val="en-US"/>
-        </w:rPr>
-        <w:t>Crossroad.ggen</w:t>
-      </w:r>
-      <w:proofErr w:type="spellEnd"/>
-      <w:r>
-        <w:rPr>
-          <w:lang w:val="en-US"/>
-        </w:rPr>
-        <w:t xml:space="preserve"> file and selecting the </w:t>
-      </w:r>
-      <w:r>
-        <w:rPr>
-          <w:i/>
-          <w:iCs/>
-          <w:lang w:val="en-US"/>
-        </w:rPr>
-        <w:t>Gamma Commands &gt; Generate Artefacts</w:t>
-      </w:r>
-      <w:r>
-        <w:rPr>
-          <w:lang w:val="en-US"/>
-        </w:rPr>
-        <w:t>, you can generate the abstract tests</w:t>
-      </w:r>
-      <w:r>
-        <w:rPr>
-          <w:lang w:val="en-US"/>
-        </w:rPr>
-        <w:t>, which can be found, in the trace folder of the project</w:t>
-      </w:r>
-      <w:r>
-        <w:rPr>
-          <w:lang w:val="en-US"/>
-        </w:rPr>
-        <w:t>.</w:t>
+        <w:t xml:space="preserve"> collects traces that conform to the interactions described in the scenarios with respect to the annotations. Every other state represents a point in the scenario, up until </w:t>
+      </w:r>
+      <w:r>
+        <w:rPr>
+          <w:lang w:val="en-US"/>
+        </w:rPr>
+        <w:t xml:space="preserve">which, </w:t>
+      </w:r>
+      <w:r>
+        <w:rPr>
+          <w:lang w:val="en-US"/>
+        </w:rPr>
+        <w:t xml:space="preserve">every interaction of the concrete execution matches the expected interaction. </w:t>
+      </w:r>
+      <w:r>
+        <w:rPr>
+          <w:lang w:val="en-US"/>
+        </w:rPr>
+        <w:t>Interactions</w:t>
+      </w:r>
+      <w:r>
+        <w:rPr>
+          <w:lang w:val="en-US"/>
+        </w:rPr>
+        <w:t xml:space="preserve"> are represented by complex choice transitions. The figure below shows a model element derived from an interaction sent by the component. </w:t>
       </w:r>
     </w:p>
     <w:p>
@@ -5708,10 +4272,10 @@
           <w:lang w:val="en-US"/>
         </w:rPr>
         <w:drawing>
-          <wp:inline distT="0" distB="0" distL="0" distR="0" wp14:anchorId="19DA9212" wp14:editId="712273C3">
-            <wp:extent cx="4007056" cy="577880"/>
+          <wp:inline distT="0" distB="0" distL="0" distR="0" wp14:anchorId="3F3B62AA" wp14:editId="6444DD30">
+            <wp:extent cx="5296172" cy="1892397"/>
             <wp:effectExtent l="0" t="0" r="0" b="0"/>
-            <wp:docPr id="3" name="Kép 3"/>
+            <wp:docPr id="11" name="Kép 11"/>
             <wp:cNvGraphicFramePr>
               <a:graphicFrameLocks xmlns:a="http://schemas.openxmlformats.org/drawingml/2006/main" noChangeAspect="1"/>
             </wp:cNvGraphicFramePr>
@@ -5723,7 +4287,7 @@
                     <pic:cNvPicPr/>
                   </pic:nvPicPr>
                   <pic:blipFill>
-                    <a:blip r:embed="rId6"/>
+                    <a:blip r:embed="rId9"/>
                     <a:stretch>
                       <a:fillRect/>
                     </a:stretch>
@@ -5731,7 +4295,7 @@
                   <pic:spPr>
                     <a:xfrm>
                       <a:off x="0" y="0"/>
-                      <a:ext cx="4007056" cy="577880"/>
+                      <a:ext cx="5296172" cy="1892397"/>
                     </a:xfrm>
                     <a:prstGeom prst="rect">
                       <a:avLst/>
@@ -5755,6 +4319,2604 @@
         <w:rPr>
           <w:lang w:val="en-US"/>
         </w:rPr>
+        <w:t xml:space="preserve">The transition leading to the choice state </w:t>
+      </w:r>
+      <w:r>
+        <w:rPr>
+          <w:lang w:val="en-US"/>
+        </w:rPr>
+        <w:t>fires</w:t>
+      </w:r>
+      <w:r>
+        <w:rPr>
+          <w:lang w:val="en-US"/>
+        </w:rPr>
+        <w:t xml:space="preserve"> in</w:t>
+      </w:r>
+      <w:r>
+        <w:rPr>
+          <w:lang w:val="en-US"/>
+        </w:rPr>
+        <w:t xml:space="preserve"> every synchronous execution turn. At this </w:t>
+      </w:r>
+      <w:r>
+        <w:rPr>
+          <w:lang w:val="en-US"/>
+        </w:rPr>
+        <w:t>state</w:t>
+      </w:r>
+      <w:r>
+        <w:rPr>
+          <w:lang w:val="en-US"/>
+        </w:rPr>
+        <w:t>,</w:t>
+      </w:r>
+      <w:r>
+        <w:rPr>
+          <w:lang w:val="en-US"/>
+        </w:rPr>
+        <w:t xml:space="preserve"> it is examined whether the expected interactions were sent by the component. If they were, and the component waited enough execution turns according to the </w:t>
+      </w:r>
+      <w:proofErr w:type="spellStart"/>
+      <w:r>
+        <w:rPr>
+          <w:i/>
+          <w:iCs/>
+          <w:lang w:val="en-US"/>
+        </w:rPr>
+        <w:t>AllowedWaiting</w:t>
+      </w:r>
+      <w:proofErr w:type="spellEnd"/>
+      <w:r>
+        <w:rPr>
+          <w:lang w:val="en-US"/>
+        </w:rPr>
+        <w:t xml:space="preserve"> annotation, the transition leading to the next state fires. If this transition is unable to fire, </w:t>
+      </w:r>
+      <w:r>
+        <w:rPr>
+          <w:lang w:val="en-US"/>
+        </w:rPr>
+        <w:t xml:space="preserve">and </w:t>
+      </w:r>
+      <w:r>
+        <w:rPr>
+          <w:lang w:val="en-US"/>
+        </w:rPr>
+        <w:t>the component</w:t>
+      </w:r>
+      <w:r>
+        <w:rPr>
+          <w:lang w:val="en-US"/>
+        </w:rPr>
+        <w:t xml:space="preserve"> did not wait</w:t>
+      </w:r>
+      <w:r>
+        <w:rPr>
+          <w:lang w:val="en-US"/>
+        </w:rPr>
+        <w:t xml:space="preserve"> more</w:t>
+      </w:r>
+      <w:r>
+        <w:rPr>
+          <w:lang w:val="en-US"/>
+        </w:rPr>
+        <w:t xml:space="preserve"> execution turns</w:t>
+      </w:r>
+      <w:r>
+        <w:rPr>
+          <w:lang w:val="en-US"/>
+        </w:rPr>
+        <w:t xml:space="preserve">, then the limit set by the </w:t>
+      </w:r>
+      <w:proofErr w:type="spellStart"/>
+      <w:r>
+        <w:rPr>
+          <w:i/>
+          <w:iCs/>
+          <w:lang w:val="en-US"/>
+        </w:rPr>
+        <w:t>AllowedWaiting</w:t>
+      </w:r>
+      <w:proofErr w:type="spellEnd"/>
+      <w:r>
+        <w:rPr>
+          <w:lang w:val="en-US"/>
+        </w:rPr>
+        <w:t xml:space="preserve"> </w:t>
+      </w:r>
+      <w:r>
+        <w:rPr>
+          <w:lang w:val="en-US"/>
+        </w:rPr>
+        <w:t xml:space="preserve">annotation, the transition leading to the </w:t>
+      </w:r>
+      <w:r>
+        <w:rPr>
+          <w:lang w:val="en-US"/>
+        </w:rPr>
+        <w:t>previous</w:t>
+      </w:r>
+      <w:r>
+        <w:rPr>
+          <w:lang w:val="en-US"/>
+        </w:rPr>
+        <w:t xml:space="preserve"> state</w:t>
+      </w:r>
+      <w:r>
+        <w:rPr>
+          <w:lang w:val="en-US"/>
+        </w:rPr>
+        <w:t xml:space="preserve"> fires</w:t>
+      </w:r>
+      <w:r>
+        <w:rPr>
+          <w:lang w:val="en-US"/>
+        </w:rPr>
+        <w:t xml:space="preserve">. If neither of these transitions could fire, the transition leading to the appropriate violation state fires. </w:t>
+      </w:r>
+      <w:r>
+        <w:rPr>
+          <w:lang w:val="en-US"/>
+        </w:rPr>
+        <w:t xml:space="preserve">In the case of a </w:t>
+      </w:r>
+      <w:r>
+        <w:rPr>
+          <w:i/>
+          <w:iCs/>
+          <w:lang w:val="en-US"/>
+        </w:rPr>
+        <w:t>Strict</w:t>
+      </w:r>
+      <w:r>
+        <w:rPr>
+          <w:lang w:val="en-US"/>
+        </w:rPr>
+        <w:t xml:space="preserve"> annotation, the transition leading to the next state and to the previous state is extended by a guard, which evaluates to true, if </w:t>
+      </w:r>
+      <w:r>
+        <w:rPr>
+          <w:lang w:val="en-US"/>
+        </w:rPr>
+        <w:t>no interactions</w:t>
+      </w:r>
+      <w:r>
+        <w:rPr>
+          <w:lang w:val="en-US"/>
+        </w:rPr>
+        <w:t xml:space="preserve"> in addition to the specified ones</w:t>
+      </w:r>
+      <w:r>
+        <w:rPr>
+          <w:lang w:val="en-US"/>
+        </w:rPr>
+        <w:t xml:space="preserve"> were present.</w:t>
+      </w:r>
+    </w:p>
+    <w:p>
+      <w:pPr>
+        <w:jc w:val="both"/>
+        <w:rPr>
+          <w:lang w:val="en-US"/>
+        </w:rPr>
+      </w:pPr>
+      <w:r>
+        <w:rPr>
+          <w:lang w:val="en-US"/>
+        </w:rPr>
+        <w:lastRenderedPageBreak/>
+        <w:t xml:space="preserve">From these </w:t>
+      </w:r>
+      <w:r>
+        <w:rPr>
+          <w:lang w:val="en-US"/>
+        </w:rPr>
+        <w:t>scenario contract statecharts (</w:t>
+      </w:r>
+      <w:r>
+        <w:rPr>
+          <w:lang w:val="en-US"/>
+        </w:rPr>
+        <w:t>formalized scenarios</w:t>
+      </w:r>
+      <w:r>
+        <w:rPr>
+          <w:lang w:val="en-US"/>
+        </w:rPr>
+        <w:t>)</w:t>
+      </w:r>
+      <w:r>
+        <w:rPr>
+          <w:lang w:val="en-US"/>
+        </w:rPr>
+        <w:t xml:space="preserve">, it is possible to generate abstract tests that can be used to verify the component. </w:t>
+      </w:r>
+      <w:r>
+        <w:rPr>
+          <w:lang w:val="en-US"/>
+        </w:rPr>
+        <w:t>Generally, t</w:t>
+      </w:r>
+      <w:r>
+        <w:rPr>
+          <w:lang w:val="en-US"/>
+        </w:rPr>
+        <w:t xml:space="preserve">his </w:t>
+      </w:r>
+      <w:r>
+        <w:rPr>
+          <w:lang w:val="en-US"/>
+        </w:rPr>
+        <w:t>generation</w:t>
+      </w:r>
+      <w:r>
+        <w:rPr>
+          <w:lang w:val="en-US"/>
+        </w:rPr>
+        <w:t xml:space="preserve"> also</w:t>
+      </w:r>
+      <w:r>
+        <w:rPr>
+          <w:lang w:val="en-US"/>
+        </w:rPr>
+        <w:t xml:space="preserve"> needs to be defined in a </w:t>
+      </w:r>
+      <w:r>
+        <w:rPr>
+          <w:i/>
+          <w:iCs/>
+          <w:lang w:val="en-US"/>
+        </w:rPr>
+        <w:t>.</w:t>
+      </w:r>
+      <w:proofErr w:type="spellStart"/>
+      <w:r>
+        <w:rPr>
+          <w:i/>
+          <w:iCs/>
+          <w:lang w:val="en-US"/>
+        </w:rPr>
+        <w:t>ggen</w:t>
+      </w:r>
+      <w:proofErr w:type="spellEnd"/>
+      <w:r>
+        <w:rPr>
+          <w:lang w:val="en-US"/>
+        </w:rPr>
+        <w:t xml:space="preserve"> file. Within this file, you can set the scenario contract statechart, an output folder relative to the </w:t>
+      </w:r>
+      <w:r>
+        <w:rPr>
+          <w:lang w:val="en-US"/>
+        </w:rPr>
+        <w:t>project</w:t>
+      </w:r>
+      <w:r>
+        <w:rPr>
+          <w:lang w:val="en-US"/>
+        </w:rPr>
+        <w:t xml:space="preserve"> and an orchestrating constraint if </w:t>
+      </w:r>
+      <w:r>
+        <w:rPr>
+          <w:lang w:val="en-US"/>
+        </w:rPr>
+        <w:t>the model has timing</w:t>
+      </w:r>
+      <w:r>
+        <w:rPr>
+          <w:lang w:val="en-US"/>
+        </w:rPr>
+        <w:t xml:space="preserve"> (as it does in this example)</w:t>
+      </w:r>
+      <w:r>
+        <w:rPr>
+          <w:lang w:val="en-US"/>
+        </w:rPr>
+        <w:t xml:space="preserve">. The transformation can be </w:t>
+      </w:r>
+      <w:r>
+        <w:rPr>
+          <w:lang w:val="en-US"/>
+        </w:rPr>
+        <w:t>executed by</w:t>
+      </w:r>
+      <w:r>
+        <w:rPr>
+          <w:lang w:val="en-US"/>
+        </w:rPr>
+        <w:t xml:space="preserve"> </w:t>
+      </w:r>
+      <w:proofErr w:type="gramStart"/>
+      <w:r>
+        <w:rPr>
+          <w:lang w:val="en-US"/>
+        </w:rPr>
+        <w:t>right-clicking</w:t>
+      </w:r>
+      <w:proofErr w:type="gramEnd"/>
+      <w:r>
+        <w:rPr>
+          <w:lang w:val="en-US"/>
+        </w:rPr>
+        <w:t xml:space="preserve"> the </w:t>
+      </w:r>
+      <w:r>
+        <w:rPr>
+          <w:i/>
+          <w:iCs/>
+          <w:lang w:val="en-US"/>
+        </w:rPr>
+        <w:t>.</w:t>
+      </w:r>
+      <w:proofErr w:type="spellStart"/>
+      <w:r>
+        <w:rPr>
+          <w:i/>
+          <w:iCs/>
+          <w:lang w:val="en-US"/>
+        </w:rPr>
+        <w:t>ggen</w:t>
+      </w:r>
+      <w:proofErr w:type="spellEnd"/>
+      <w:r>
+        <w:rPr>
+          <w:lang w:val="en-US"/>
+        </w:rPr>
+        <w:t xml:space="preserve"> file, and selecting the </w:t>
+      </w:r>
+      <w:r>
+        <w:rPr>
+          <w:i/>
+          <w:iCs/>
+          <w:lang w:val="en-US"/>
+        </w:rPr>
+        <w:t>Gamma Commands &gt; Generate Artefacts</w:t>
+      </w:r>
+      <w:r>
+        <w:rPr>
+          <w:lang w:val="en-US"/>
+        </w:rPr>
+        <w:t xml:space="preserve"> menu item.</w:t>
+      </w:r>
+    </w:p>
+    <w:p>
+      <w:pPr>
+        <w:jc w:val="both"/>
+        <w:rPr>
+          <w:lang w:val="en-US"/>
+        </w:rPr>
+      </w:pPr>
+      <w:r>
+        <w:rPr>
+          <w:lang w:val="en-US"/>
+        </w:rPr>
+        <w:t>You can find</w:t>
+      </w:r>
+      <w:r>
+        <w:rPr>
+          <w:lang w:val="en-US"/>
+        </w:rPr>
+        <w:t xml:space="preserve"> the </w:t>
+      </w:r>
+      <w:proofErr w:type="spellStart"/>
+      <w:r>
+        <w:rPr>
+          <w:i/>
+          <w:iCs/>
+          <w:lang w:val="en-US"/>
+        </w:rPr>
+        <w:t>T</w:t>
+      </w:r>
+      <w:r>
+        <w:rPr>
+          <w:i/>
+          <w:iCs/>
+          <w:lang w:val="en-US"/>
+        </w:rPr>
+        <w:t>estGeneration.</w:t>
+      </w:r>
+      <w:r>
+        <w:rPr>
+          <w:i/>
+          <w:iCs/>
+          <w:lang w:val="en-US"/>
+        </w:rPr>
+        <w:t>ggen</w:t>
+      </w:r>
+      <w:proofErr w:type="spellEnd"/>
+      <w:r>
+        <w:rPr>
+          <w:lang w:val="en-US"/>
+        </w:rPr>
+        <w:t xml:space="preserve"> file in the </w:t>
+      </w:r>
+      <w:r>
+        <w:rPr>
+          <w:lang w:val="en-US"/>
+        </w:rPr>
+        <w:t>folder of the scenarios</w:t>
+      </w:r>
+      <w:r>
+        <w:rPr>
+          <w:lang w:val="en-US"/>
+        </w:rPr>
+        <w:t xml:space="preserve"> in addition to</w:t>
+      </w:r>
+      <w:r>
+        <w:rPr>
+          <w:lang w:val="en-US"/>
+        </w:rPr>
+        <w:t xml:space="preserve"> the generated statechart. After invoking the artifact generation, a new folder should appear</w:t>
+      </w:r>
+      <w:r>
+        <w:rPr>
+          <w:lang w:val="en-US"/>
+        </w:rPr>
+        <w:t xml:space="preserve"> with the name set in the </w:t>
+      </w:r>
+      <w:proofErr w:type="spellStart"/>
+      <w:r>
+        <w:rPr>
+          <w:i/>
+          <w:iCs/>
+          <w:lang w:val="en-US"/>
+        </w:rPr>
+        <w:t>TestGeneration.ggen</w:t>
+      </w:r>
+      <w:proofErr w:type="spellEnd"/>
+      <w:r>
+        <w:rPr>
+          <w:lang w:val="en-US"/>
+        </w:rPr>
+        <w:t xml:space="preserve"> file</w:t>
+      </w:r>
+      <w:r>
+        <w:rPr>
+          <w:lang w:val="en-US"/>
+        </w:rPr>
+        <w:t>, contain</w:t>
+      </w:r>
+      <w:r>
+        <w:rPr>
+          <w:lang w:val="en-US"/>
+        </w:rPr>
+        <w:t>ing</w:t>
+      </w:r>
+      <w:r>
+        <w:rPr>
+          <w:lang w:val="en-US"/>
+        </w:rPr>
+        <w:t xml:space="preserve"> the generated abstract tests. </w:t>
+      </w:r>
+      <w:r>
+        <w:rPr>
+          <w:lang w:val="en-US"/>
+        </w:rPr>
+        <w:t xml:space="preserve">Every </w:t>
+      </w:r>
+      <w:r>
+        <w:rPr>
+          <w:lang w:val="en-US"/>
+        </w:rPr>
+        <w:t>test describe</w:t>
+      </w:r>
+      <w:r>
+        <w:rPr>
+          <w:lang w:val="en-US"/>
+        </w:rPr>
+        <w:t>s</w:t>
+      </w:r>
+      <w:r>
+        <w:rPr>
+          <w:lang w:val="en-US"/>
+        </w:rPr>
+        <w:t xml:space="preserve"> an execution trace conform</w:t>
+      </w:r>
+      <w:r>
+        <w:rPr>
+          <w:lang w:val="en-US"/>
+        </w:rPr>
+        <w:t>ing</w:t>
+      </w:r>
+      <w:r>
+        <w:rPr>
+          <w:lang w:val="en-US"/>
+        </w:rPr>
+        <w:t xml:space="preserve"> to the scenario, thus, </w:t>
+      </w:r>
+      <w:r>
+        <w:rPr>
+          <w:lang w:val="en-US"/>
+        </w:rPr>
+        <w:t xml:space="preserve">if </w:t>
+      </w:r>
+      <w:r>
+        <w:rPr>
+          <w:lang w:val="en-US"/>
+        </w:rPr>
+        <w:t xml:space="preserve">any of </w:t>
+      </w:r>
+      <w:r>
+        <w:rPr>
+          <w:lang w:val="en-US"/>
+        </w:rPr>
+        <w:t>the generated test</w:t>
+      </w:r>
+      <w:r>
+        <w:rPr>
+          <w:lang w:val="en-US"/>
+        </w:rPr>
+        <w:t>s</w:t>
+      </w:r>
+      <w:r>
+        <w:rPr>
+          <w:lang w:val="en-US"/>
+        </w:rPr>
+        <w:t xml:space="preserve"> </w:t>
+      </w:r>
+      <w:r>
+        <w:rPr>
+          <w:lang w:val="en-US"/>
+        </w:rPr>
+        <w:t>passes</w:t>
+      </w:r>
+      <w:r>
+        <w:rPr>
+          <w:lang w:val="en-US"/>
+        </w:rPr>
+        <w:t xml:space="preserve">, </w:t>
+      </w:r>
+      <w:r>
+        <w:rPr>
+          <w:lang w:val="en-US"/>
+        </w:rPr>
+        <w:t>the behavior of the component</w:t>
+      </w:r>
+      <w:r>
+        <w:rPr>
+          <w:lang w:val="en-US"/>
+        </w:rPr>
+        <w:t xml:space="preserve"> (with respect to the specified contracts)</w:t>
+      </w:r>
+      <w:r>
+        <w:rPr>
+          <w:lang w:val="en-US"/>
+        </w:rPr>
+        <w:t xml:space="preserve"> is </w:t>
+      </w:r>
+      <w:r>
+        <w:rPr>
+          <w:lang w:val="en-US"/>
+        </w:rPr>
+        <w:t>accepted</w:t>
+      </w:r>
+      <w:r>
+        <w:rPr>
+          <w:lang w:val="en-US"/>
+        </w:rPr>
+        <w:t>.</w:t>
+      </w:r>
+    </w:p>
+    <w:p>
+      <w:pPr>
+        <w:pStyle w:val="Cmsor1"/>
+        <w:rPr>
+          <w:lang w:val="en-US"/>
+        </w:rPr>
+      </w:pPr>
+      <w:bookmarkStart w:id="1" w:name="_Ref81311617"/>
+      <w:r>
+        <w:rPr>
+          <w:lang w:val="en-US"/>
+        </w:rPr>
+        <w:t xml:space="preserve">Gamma Adaptive </w:t>
+      </w:r>
+      <w:r>
+        <w:rPr>
+          <w:lang w:val="en-US"/>
+        </w:rPr>
+        <w:t>Contract</w:t>
+      </w:r>
+      <w:r>
+        <w:rPr>
+          <w:lang w:val="en-US"/>
+        </w:rPr>
+        <w:t xml:space="preserve"> Language </w:t>
+      </w:r>
+      <w:r>
+        <w:rPr>
+          <w:lang w:val="en-US"/>
+        </w:rPr>
+        <w:t>(GASL)</w:t>
+      </w:r>
+      <w:bookmarkEnd w:id="1"/>
+    </w:p>
+    <w:p>
+      <w:pPr>
+        <w:jc w:val="both"/>
+        <w:rPr>
+          <w:rFonts w:cstheme="minorHAnsi"/>
+          <w:lang w:val="en-US"/>
+        </w:rPr>
+      </w:pPr>
+      <w:r>
+        <w:rPr>
+          <w:lang w:val="en-US"/>
+        </w:rPr>
+        <w:t xml:space="preserve">Gamma also </w:t>
+      </w:r>
+      <w:r>
+        <w:rPr>
+          <w:lang w:val="en-US"/>
+        </w:rPr>
+        <w:t>supports</w:t>
+      </w:r>
+      <w:r>
+        <w:rPr>
+          <w:lang w:val="en-US"/>
+        </w:rPr>
+        <w:t xml:space="preserve"> the</w:t>
+      </w:r>
+      <w:r>
+        <w:rPr>
+          <w:lang w:val="en-US"/>
+        </w:rPr>
+        <w:t xml:space="preserve"> specification of </w:t>
+      </w:r>
+      <w:r>
+        <w:rPr>
+          <w:lang w:val="en-US"/>
+        </w:rPr>
+        <w:t>activation and deactivation of scenario contracts</w:t>
+      </w:r>
+      <w:r>
+        <w:rPr>
+          <w:lang w:val="en-US"/>
+        </w:rPr>
+        <w:t xml:space="preserve"> during the execution of the system</w:t>
+      </w:r>
+      <w:r>
+        <w:rPr>
+          <w:lang w:val="en-US"/>
+        </w:rPr>
+        <w:t xml:space="preserve"> in the context of </w:t>
+      </w:r>
+      <w:r>
+        <w:rPr>
+          <w:lang w:val="en-US"/>
+        </w:rPr>
+        <w:t xml:space="preserve">the </w:t>
+      </w:r>
+      <w:r>
+        <w:rPr>
+          <w:lang w:val="en-US"/>
+        </w:rPr>
+        <w:t xml:space="preserve">Gamma </w:t>
+      </w:r>
+      <w:r>
+        <w:rPr>
+          <w:lang w:val="en-US"/>
+        </w:rPr>
+        <w:t>Adaptive Contract Language (GACL). The language is an extension of the GSL language</w:t>
+      </w:r>
+      <w:r>
+        <w:rPr>
+          <w:lang w:val="en-US"/>
+        </w:rPr>
+        <w:t xml:space="preserve">, </w:t>
+      </w:r>
+      <w:r>
+        <w:rPr>
+          <w:lang w:val="en-US"/>
+        </w:rPr>
+        <w:t>allow</w:t>
+      </w:r>
+      <w:r>
+        <w:rPr>
+          <w:lang w:val="en-US"/>
+        </w:rPr>
+        <w:t>ing</w:t>
+      </w:r>
+      <w:r>
+        <w:rPr>
+          <w:lang w:val="en-US"/>
+        </w:rPr>
+        <w:t xml:space="preserve"> the specifications of </w:t>
+      </w:r>
+      <w:r>
+        <w:rPr>
+          <w:i/>
+          <w:iCs/>
+          <w:lang w:val="en-US"/>
+        </w:rPr>
+        <w:t>adaptive contract</w:t>
+      </w:r>
+      <w:r>
+        <w:rPr>
+          <w:i/>
+          <w:iCs/>
+          <w:lang w:val="en-US"/>
+        </w:rPr>
+        <w:t xml:space="preserve"> statechart</w:t>
+      </w:r>
+      <w:r>
+        <w:rPr>
+          <w:i/>
+          <w:iCs/>
+          <w:lang w:val="en-US"/>
+        </w:rPr>
+        <w:t>s</w:t>
+      </w:r>
+      <w:r>
+        <w:rPr>
+          <w:lang w:val="en-US"/>
+        </w:rPr>
+        <w:t xml:space="preserve">, that is, the activation and deactivation of static </w:t>
+      </w:r>
+      <w:r>
+        <w:rPr>
+          <w:lang w:val="en-US"/>
+        </w:rPr>
+        <w:t xml:space="preserve">GSCL </w:t>
+      </w:r>
+      <w:r>
+        <w:rPr>
+          <w:lang w:val="en-US"/>
+        </w:rPr>
+        <w:t xml:space="preserve">scenarios upon specific events. </w:t>
+      </w:r>
+      <w:r>
+        <w:rPr>
+          <w:lang w:val="en-US"/>
+        </w:rPr>
+        <w:t xml:space="preserve">By building on GSL, GACL </w:t>
+      </w:r>
+      <w:r>
+        <w:rPr>
+          <w:rFonts w:cstheme="minorHAnsi"/>
+          <w:lang w:val="en-US"/>
+        </w:rPr>
+        <w:t xml:space="preserve">supports powerful constructs, such as composite states, parallel regions, history states, variables, and complex transitions, such as choice, fork and join. </w:t>
+      </w:r>
+    </w:p>
+    <w:p>
+      <w:pPr>
+        <w:jc w:val="both"/>
+        <w:rPr>
+          <w:rFonts w:cstheme="minorHAnsi"/>
+          <w:lang w:val="en-US"/>
+        </w:rPr>
+      </w:pPr>
+      <w:r>
+        <w:rPr>
+          <w:rFonts w:cstheme="minorHAnsi"/>
+          <w:lang w:val="en-US"/>
+        </w:rPr>
+        <w:t>As a key feature, GACL supports linking a set of</w:t>
+      </w:r>
+      <w:r>
+        <w:rPr>
+          <w:rFonts w:cstheme="minorHAnsi"/>
+          <w:lang w:val="en-US"/>
+        </w:rPr>
+        <w:t xml:space="preserve"> static</w:t>
+      </w:r>
+      <w:r>
+        <w:rPr>
+          <w:rFonts w:cstheme="minorHAnsi"/>
+          <w:lang w:val="en-US"/>
+        </w:rPr>
+        <w:t xml:space="preserve"> GSCL </w:t>
+      </w:r>
+      <w:r>
+        <w:rPr>
+          <w:rFonts w:cstheme="minorHAnsi"/>
+          <w:i/>
+          <w:iCs/>
+          <w:lang w:val="en-US"/>
+        </w:rPr>
+        <w:t>scenarios</w:t>
+      </w:r>
+      <w:r>
+        <w:rPr>
+          <w:rFonts w:cstheme="minorHAnsi"/>
+          <w:lang w:val="en-US"/>
+        </w:rPr>
+        <w:t xml:space="preserve"> to </w:t>
+      </w:r>
+      <w:r>
+        <w:rPr>
+          <w:rFonts w:cstheme="minorHAnsi"/>
+          <w:i/>
+          <w:iCs/>
+          <w:lang w:val="en-US"/>
+        </w:rPr>
+        <w:t>states</w:t>
+      </w:r>
+      <w:r>
+        <w:rPr>
+          <w:rFonts w:cstheme="minorHAnsi"/>
+          <w:lang w:val="en-US"/>
+        </w:rPr>
+        <w:t>,</w:t>
+      </w:r>
+      <w:r>
+        <w:rPr>
+          <w:rFonts w:cstheme="minorHAnsi"/>
+          <w:lang w:val="en-US"/>
+        </w:rPr>
+        <w:t xml:space="preserve"> </w:t>
+      </w:r>
+      <w:r>
+        <w:rPr>
+          <w:rFonts w:cstheme="minorHAnsi"/>
+          <w:lang w:val="en-US"/>
+        </w:rPr>
+        <w:t>therefore scenario management can also benefit from the high-level features of</w:t>
+      </w:r>
+      <w:r>
+        <w:rPr>
+          <w:rFonts w:cstheme="minorHAnsi"/>
+          <w:lang w:val="en-US"/>
+        </w:rPr>
+        <w:t xml:space="preserve"> </w:t>
+      </w:r>
+      <w:r>
+        <w:rPr>
+          <w:rFonts w:cstheme="minorHAnsi"/>
+          <w:lang w:val="en-US"/>
+        </w:rPr>
+        <w:t>statecharts. During execution</w:t>
+      </w:r>
+      <w:r>
+        <w:rPr>
+          <w:rFonts w:cstheme="minorHAnsi"/>
+          <w:lang w:val="en-US"/>
+        </w:rPr>
+        <w:t xml:space="preserve"> of the adaptive contract statechart</w:t>
+      </w:r>
+      <w:r>
+        <w:rPr>
+          <w:rFonts w:cstheme="minorHAnsi"/>
+          <w:lang w:val="en-US"/>
+        </w:rPr>
+        <w:t xml:space="preserve">, the current state configuration indicates the </w:t>
+      </w:r>
+      <w:r>
+        <w:rPr>
+          <w:rFonts w:cstheme="minorHAnsi"/>
+          <w:lang w:val="en-US"/>
+        </w:rPr>
+        <w:t>active</w:t>
+      </w:r>
+      <w:r>
+        <w:rPr>
+          <w:rFonts w:cstheme="minorHAnsi"/>
+          <w:lang w:val="en-US"/>
+        </w:rPr>
+        <w:t xml:space="preserve"> static</w:t>
+      </w:r>
+      <w:r>
+        <w:rPr>
+          <w:rFonts w:cstheme="minorHAnsi"/>
+          <w:lang w:val="en-US"/>
+        </w:rPr>
+        <w:t xml:space="preserve"> scenario</w:t>
+      </w:r>
+      <w:r>
+        <w:rPr>
+          <w:rFonts w:cstheme="minorHAnsi"/>
+          <w:lang w:val="en-US"/>
+        </w:rPr>
+        <w:t xml:space="preserve"> set</w:t>
+      </w:r>
+      <w:r>
+        <w:rPr>
+          <w:rFonts w:cstheme="minorHAnsi"/>
+          <w:lang w:val="en-US"/>
+        </w:rPr>
+        <w:t xml:space="preserve"> (scenarios linked to the states of the active state configuration in the adaptive </w:t>
+      </w:r>
+      <w:r>
+        <w:rPr>
+          <w:rFonts w:cstheme="minorHAnsi"/>
+          <w:lang w:val="en-US"/>
+        </w:rPr>
+        <w:t>contract statechart</w:t>
+      </w:r>
+      <w:r>
+        <w:rPr>
+          <w:rFonts w:cstheme="minorHAnsi"/>
+          <w:lang w:val="en-US"/>
+        </w:rPr>
+        <w:t>)</w:t>
+      </w:r>
+      <w:r>
+        <w:rPr>
+          <w:rFonts w:cstheme="minorHAnsi"/>
+          <w:lang w:val="en-US"/>
+        </w:rPr>
+        <w:t xml:space="preserve">. </w:t>
+      </w:r>
+      <w:r>
+        <w:rPr>
+          <w:rFonts w:cstheme="minorHAnsi"/>
+          <w:lang w:val="en-US"/>
+        </w:rPr>
+        <w:t>As a key semantic characteristic,</w:t>
+      </w:r>
+      <w:r>
+        <w:rPr>
+          <w:rFonts w:cstheme="minorHAnsi"/>
+          <w:lang w:val="en-US"/>
+        </w:rPr>
+        <w:t xml:space="preserve"> the GACL statechart has </w:t>
+      </w:r>
+      <w:r>
+        <w:rPr>
+          <w:rFonts w:cstheme="minorHAnsi"/>
+          <w:lang w:val="en-US"/>
+        </w:rPr>
+        <w:t>priority over</w:t>
+      </w:r>
+      <w:r>
+        <w:rPr>
+          <w:rFonts w:cstheme="minorHAnsi"/>
+          <w:lang w:val="en-US"/>
+        </w:rPr>
+        <w:t xml:space="preserve"> the activ</w:t>
+      </w:r>
+      <w:r>
+        <w:rPr>
+          <w:rFonts w:cstheme="minorHAnsi"/>
+          <w:lang w:val="en-US"/>
+        </w:rPr>
+        <w:t>e static</w:t>
+      </w:r>
+      <w:r>
+        <w:rPr>
+          <w:rFonts w:cstheme="minorHAnsi"/>
+          <w:lang w:val="en-US"/>
+        </w:rPr>
+        <w:t xml:space="preserve"> scenario</w:t>
+      </w:r>
+      <w:r>
+        <w:rPr>
+          <w:rFonts w:cstheme="minorHAnsi"/>
+          <w:lang w:val="en-US"/>
+        </w:rPr>
+        <w:t xml:space="preserve"> contract</w:t>
+      </w:r>
+      <w:r>
+        <w:rPr>
+          <w:rFonts w:cstheme="minorHAnsi"/>
+          <w:lang w:val="en-US"/>
+        </w:rPr>
+        <w:t xml:space="preserve">s </w:t>
+      </w:r>
+      <w:r>
+        <w:rPr>
+          <w:rFonts w:cstheme="minorHAnsi"/>
+          <w:lang w:val="en-US"/>
+        </w:rPr>
+        <w:t>when</w:t>
+      </w:r>
+      <w:r>
+        <w:rPr>
+          <w:rFonts w:cstheme="minorHAnsi"/>
+          <w:lang w:val="en-US"/>
+        </w:rPr>
+        <w:t xml:space="preserve"> processing incoming events</w:t>
+      </w:r>
+      <w:r>
+        <w:rPr>
+          <w:rFonts w:cstheme="minorHAnsi"/>
+          <w:lang w:val="en-US"/>
+        </w:rPr>
+        <w:t>. When a state configuration is left, the scenarios linked</w:t>
+      </w:r>
+      <w:r>
+        <w:rPr>
+          <w:rFonts w:cstheme="minorHAnsi"/>
+          <w:lang w:val="en-US"/>
+        </w:rPr>
+        <w:t xml:space="preserve"> </w:t>
+      </w:r>
+      <w:r>
+        <w:rPr>
+          <w:rFonts w:cstheme="minorHAnsi"/>
+          <w:lang w:val="en-US"/>
+        </w:rPr>
+        <w:t xml:space="preserve">to the left states get </w:t>
+      </w:r>
+      <w:r>
+        <w:rPr>
+          <w:rFonts w:cstheme="minorHAnsi"/>
+          <w:lang w:val="en-US"/>
+        </w:rPr>
+        <w:t>deactivated</w:t>
+      </w:r>
+      <w:r>
+        <w:rPr>
+          <w:rFonts w:cstheme="minorHAnsi"/>
+          <w:lang w:val="en-US"/>
+        </w:rPr>
+        <w:t xml:space="preserve"> </w:t>
+      </w:r>
+      <w:r>
+        <w:rPr>
+          <w:rFonts w:cstheme="minorHAnsi"/>
+          <w:lang w:val="en-US"/>
+        </w:rPr>
+        <w:t xml:space="preserve">and the ones linked to the newly entered </w:t>
+      </w:r>
+      <w:r>
+        <w:rPr>
+          <w:rFonts w:cstheme="minorHAnsi"/>
+          <w:lang w:val="en-US"/>
+        </w:rPr>
+        <w:t>states get</w:t>
+      </w:r>
+      <w:r>
+        <w:rPr>
+          <w:rFonts w:cstheme="minorHAnsi"/>
+          <w:lang w:val="en-US"/>
+        </w:rPr>
+        <w:t xml:space="preserve"> activated. As scenarios do not have history, the examination of </w:t>
+      </w:r>
+      <w:r>
+        <w:rPr>
+          <w:rFonts w:cstheme="minorHAnsi"/>
+          <w:lang w:val="en-US"/>
+        </w:rPr>
+        <w:t>behavior always</w:t>
+      </w:r>
+      <w:r>
+        <w:rPr>
+          <w:rFonts w:cstheme="minorHAnsi"/>
+          <w:lang w:val="en-US"/>
+        </w:rPr>
+        <w:t xml:space="preserve"> starts at the </w:t>
+      </w:r>
+      <w:r>
+        <w:rPr>
+          <w:rFonts w:cstheme="minorHAnsi"/>
+          <w:i/>
+          <w:iCs/>
+          <w:lang w:val="en-US"/>
+        </w:rPr>
+        <w:t>beginning</w:t>
+      </w:r>
+      <w:r>
+        <w:rPr>
+          <w:rFonts w:cstheme="minorHAnsi"/>
+          <w:lang w:val="en-US"/>
+        </w:rPr>
+        <w:t xml:space="preserve"> of the scenario.</w:t>
+      </w:r>
+    </w:p>
+    <w:p>
+      <w:pPr>
+        <w:jc w:val="both"/>
+        <w:rPr>
+          <w:rFonts w:cstheme="minorHAnsi"/>
+          <w:lang w:val="en-US"/>
+        </w:rPr>
+      </w:pPr>
+      <w:r>
+        <w:rPr>
+          <w:rFonts w:cstheme="minorHAnsi"/>
+          <w:lang w:val="en-US"/>
+        </w:rPr>
+        <w:t xml:space="preserve">The following snippet depicts an example on how </w:t>
+      </w:r>
+      <w:r>
+        <w:rPr>
+          <w:rFonts w:cstheme="minorHAnsi"/>
+          <w:lang w:val="en-US"/>
+        </w:rPr>
+        <w:t xml:space="preserve">static </w:t>
+      </w:r>
+      <w:r>
+        <w:rPr>
+          <w:rFonts w:cstheme="minorHAnsi"/>
+          <w:lang w:val="en-US"/>
+        </w:rPr>
+        <w:t>scenario contracts can be linked to the states of the adaptive statechart:</w:t>
+      </w:r>
+    </w:p>
+    <w:p>
+      <w:pPr>
+        <w:autoSpaceDE w:val="0"/>
+        <w:autoSpaceDN w:val="0"/>
+        <w:adjustRightInd w:val="0"/>
+        <w:spacing w:after="0" w:line="240" w:lineRule="auto"/>
+        <w:ind w:firstLine="708"/>
+        <w:rPr>
+          <w:rFonts w:cstheme="minorHAnsi"/>
+          <w:i/>
+          <w:iCs/>
+        </w:rPr>
+      </w:pPr>
+      <w:r>
+        <w:rPr>
+          <w:rFonts w:cstheme="minorHAnsi"/>
+          <w:i/>
+          <w:iCs/>
+        </w:rPr>
+        <w:t>…</w:t>
+      </w:r>
+    </w:p>
+    <w:p>
+      <w:pPr>
+        <w:autoSpaceDE w:val="0"/>
+        <w:autoSpaceDN w:val="0"/>
+        <w:adjustRightInd w:val="0"/>
+        <w:spacing w:after="0" w:line="240" w:lineRule="auto"/>
+        <w:ind w:left="708"/>
+        <w:rPr>
+          <w:rFonts w:cstheme="minorHAnsi"/>
+          <w:i/>
+          <w:iCs/>
+        </w:rPr>
+      </w:pPr>
+      <w:r>
+        <w:rPr>
+          <w:rFonts w:cstheme="minorHAnsi"/>
+          <w:i/>
+          <w:iCs/>
+        </w:rPr>
+        <w:t xml:space="preserve">@StatechartContract = </w:t>
+      </w:r>
+      <w:proofErr w:type="spellStart"/>
+      <w:r>
+        <w:rPr>
+          <w:rFonts w:cstheme="minorHAnsi"/>
+          <w:i/>
+          <w:iCs/>
+        </w:rPr>
+        <w:t>Init</w:t>
+      </w:r>
+      <w:proofErr w:type="spellEnd"/>
+    </w:p>
+    <w:p>
+      <w:pPr>
+        <w:autoSpaceDE w:val="0"/>
+        <w:autoSpaceDN w:val="0"/>
+        <w:adjustRightInd w:val="0"/>
+        <w:spacing w:after="0" w:line="240" w:lineRule="auto"/>
+        <w:ind w:left="708"/>
+        <w:rPr>
+          <w:rFonts w:cstheme="minorHAnsi"/>
+          <w:i/>
+          <w:iCs/>
+        </w:rPr>
+      </w:pPr>
+      <w:proofErr w:type="spellStart"/>
+      <w:r>
+        <w:rPr>
+          <w:rFonts w:cstheme="minorHAnsi"/>
+          <w:i/>
+          <w:iCs/>
+        </w:rPr>
+        <w:t>state</w:t>
+      </w:r>
+      <w:proofErr w:type="spellEnd"/>
+      <w:r>
+        <w:rPr>
+          <w:rFonts w:cstheme="minorHAnsi"/>
+          <w:i/>
+          <w:iCs/>
+        </w:rPr>
+        <w:t xml:space="preserve"> </w:t>
+      </w:r>
+      <w:proofErr w:type="spellStart"/>
+      <w:r>
+        <w:rPr>
+          <w:rFonts w:cstheme="minorHAnsi"/>
+          <w:i/>
+          <w:iCs/>
+        </w:rPr>
+        <w:t>Init</w:t>
+      </w:r>
+      <w:proofErr w:type="spellEnd"/>
+      <w:r>
+        <w:rPr>
+          <w:rFonts w:cstheme="minorHAnsi"/>
+          <w:i/>
+          <w:iCs/>
+        </w:rPr>
+        <w:t xml:space="preserve"> {</w:t>
+      </w:r>
+    </w:p>
+    <w:p>
+      <w:pPr>
+        <w:autoSpaceDE w:val="0"/>
+        <w:autoSpaceDN w:val="0"/>
+        <w:adjustRightInd w:val="0"/>
+        <w:spacing w:after="0" w:line="240" w:lineRule="auto"/>
+        <w:ind w:left="708" w:firstLine="708"/>
+        <w:rPr>
+          <w:rFonts w:cstheme="minorHAnsi"/>
+          <w:i/>
+          <w:iCs/>
+        </w:rPr>
+      </w:pPr>
+      <w:proofErr w:type="spellStart"/>
+      <w:r>
+        <w:rPr>
+          <w:rFonts w:cstheme="minorHAnsi"/>
+          <w:i/>
+          <w:iCs/>
+        </w:rPr>
+        <w:t>entry</w:t>
+      </w:r>
+      <w:proofErr w:type="spellEnd"/>
+      <w:r>
+        <w:rPr>
+          <w:rFonts w:cstheme="minorHAnsi"/>
+          <w:i/>
+          <w:iCs/>
+        </w:rPr>
+        <w:t xml:space="preserve"> / </w:t>
+      </w:r>
+      <w:proofErr w:type="spellStart"/>
+      <w:r>
+        <w:rPr>
+          <w:rFonts w:cstheme="minorHAnsi"/>
+          <w:i/>
+          <w:iCs/>
+        </w:rPr>
+        <w:t>set</w:t>
+      </w:r>
+      <w:proofErr w:type="spellEnd"/>
+      <w:r>
+        <w:rPr>
+          <w:rFonts w:cstheme="minorHAnsi"/>
+          <w:i/>
+          <w:iCs/>
+        </w:rPr>
+        <w:t xml:space="preserve"> </w:t>
+      </w:r>
+      <w:proofErr w:type="spellStart"/>
+      <w:proofErr w:type="gramStart"/>
+      <w:r>
+        <w:rPr>
+          <w:rFonts w:cstheme="minorHAnsi"/>
+          <w:i/>
+          <w:iCs/>
+        </w:rPr>
+        <w:t>delay</w:t>
+      </w:r>
+      <w:proofErr w:type="spellEnd"/>
+      <w:r>
+        <w:rPr>
+          <w:rFonts w:cstheme="minorHAnsi"/>
+          <w:i/>
+          <w:iCs/>
+        </w:rPr>
+        <w:t xml:space="preserve"> :</w:t>
+      </w:r>
+      <w:proofErr w:type="gramEnd"/>
+      <w:r>
+        <w:rPr>
+          <w:rFonts w:cstheme="minorHAnsi"/>
+          <w:i/>
+          <w:iCs/>
+        </w:rPr>
+        <w:t>= 2 s;</w:t>
+      </w:r>
+    </w:p>
+    <w:p>
+      <w:pPr>
+        <w:autoSpaceDE w:val="0"/>
+        <w:autoSpaceDN w:val="0"/>
+        <w:adjustRightInd w:val="0"/>
+        <w:spacing w:after="0" w:line="240" w:lineRule="auto"/>
+        <w:ind w:left="708"/>
+        <w:rPr>
+          <w:rFonts w:cstheme="minorHAnsi"/>
+          <w:i/>
+          <w:iCs/>
+        </w:rPr>
+      </w:pPr>
+      <w:r>
+        <w:rPr>
+          <w:rFonts w:cstheme="minorHAnsi"/>
+          <w:i/>
+          <w:iCs/>
+        </w:rPr>
+        <w:t>}</w:t>
+      </w:r>
+    </w:p>
+    <w:p>
+      <w:pPr>
+        <w:ind w:left="708"/>
+        <w:rPr>
+          <w:rFonts w:cstheme="minorHAnsi"/>
+          <w:i/>
+          <w:iCs/>
+        </w:rPr>
+      </w:pPr>
+      <w:r>
+        <w:rPr>
+          <w:rFonts w:cstheme="minorHAnsi"/>
+          <w:i/>
+          <w:iCs/>
+        </w:rPr>
+        <w:t>…</w:t>
+      </w:r>
+    </w:p>
+    <w:p>
+      <w:pPr>
+        <w:pStyle w:val="Cmsor2"/>
+        <w:rPr>
+          <w:lang w:val="en-US"/>
+        </w:rPr>
+      </w:pPr>
+      <w:r>
+        <w:rPr>
+          <w:lang w:val="en-US"/>
+        </w:rPr>
+        <w:t>Test</w:t>
+      </w:r>
+      <w:r>
+        <w:rPr>
+          <w:lang w:val="en-US"/>
+        </w:rPr>
+        <w:t xml:space="preserve"> Generation</w:t>
+      </w:r>
+      <w:r>
+        <w:rPr>
+          <w:lang w:val="en-US"/>
+        </w:rPr>
+        <w:t xml:space="preserve"> from the Adaptive </w:t>
+      </w:r>
+      <w:r>
+        <w:rPr>
+          <w:lang w:val="en-US"/>
+        </w:rPr>
+        <w:t>Contract</w:t>
+      </w:r>
+      <w:r>
+        <w:rPr>
+          <w:lang w:val="en-US"/>
+        </w:rPr>
+        <w:t xml:space="preserve"> Model</w:t>
+      </w:r>
+    </w:p>
+    <w:p>
+      <w:pPr>
+        <w:jc w:val="both"/>
+        <w:rPr>
+          <w:lang w:val="en-US"/>
+        </w:rPr>
+      </w:pPr>
+      <w:r>
+        <w:rPr>
+          <w:rFonts w:cstheme="minorHAnsi"/>
+          <w:lang w:val="en-US"/>
+        </w:rPr>
+        <w:t xml:space="preserve">You can find </w:t>
+      </w:r>
+      <w:r>
+        <w:rPr>
+          <w:rFonts w:cstheme="minorHAnsi"/>
+          <w:lang w:val="en-US"/>
+        </w:rPr>
+        <w:t>an adaptive contract statec</w:t>
+      </w:r>
+      <w:r>
+        <w:rPr>
+          <w:rFonts w:cstheme="minorHAnsi"/>
+          <w:lang w:val="en-US"/>
+        </w:rPr>
+        <w:t>hart</w:t>
+      </w:r>
+      <w:r>
+        <w:rPr>
+          <w:rFonts w:cstheme="minorHAnsi"/>
+          <w:lang w:val="en-US"/>
+        </w:rPr>
+        <w:t xml:space="preserve">, named </w:t>
+      </w:r>
+      <w:proofErr w:type="spellStart"/>
+      <w:r>
+        <w:rPr>
+          <w:rFonts w:cstheme="minorHAnsi"/>
+          <w:i/>
+          <w:iCs/>
+          <w:lang w:val="en-US"/>
+        </w:rPr>
+        <w:t>AdaptiveContractCrossroad</w:t>
+      </w:r>
+      <w:r>
+        <w:rPr>
+          <w:rFonts w:cstheme="minorHAnsi"/>
+          <w:i/>
+          <w:iCs/>
+          <w:lang w:val="en-US"/>
+        </w:rPr>
+        <w:t>.gcd</w:t>
+      </w:r>
+      <w:proofErr w:type="spellEnd"/>
+      <w:r>
+        <w:rPr>
+          <w:rFonts w:cstheme="minorHAnsi"/>
+          <w:lang w:val="en-US"/>
+        </w:rPr>
+        <w:t xml:space="preserve"> in the </w:t>
+      </w:r>
+      <w:r>
+        <w:rPr>
+          <w:rFonts w:cstheme="minorHAnsi"/>
+          <w:i/>
+          <w:iCs/>
+          <w:lang w:val="en-US"/>
+        </w:rPr>
+        <w:t>specification</w:t>
+      </w:r>
+      <w:r>
+        <w:rPr>
+          <w:rFonts w:cstheme="minorHAnsi"/>
+          <w:lang w:val="en-US"/>
+        </w:rPr>
+        <w:t xml:space="preserve"> subfolder of the model</w:t>
+      </w:r>
+      <w:r>
+        <w:rPr>
+          <w:lang w:val="en-US"/>
+        </w:rPr>
+        <w:t xml:space="preserve"> folder in your project. </w:t>
+      </w:r>
+    </w:p>
+    <w:p>
+      <w:pPr>
+        <w:jc w:val="both"/>
+        <w:rPr>
+          <w:lang w:val="en-US"/>
+        </w:rPr>
+      </w:pPr>
+      <w:r>
+        <w:rPr>
+          <w:lang w:val="en-US"/>
+        </w:rPr>
+        <w:t xml:space="preserve">The figure below shows the </w:t>
+      </w:r>
+      <w:proofErr w:type="spellStart"/>
+      <w:r>
+        <w:rPr>
+          <w:i/>
+          <w:iCs/>
+          <w:lang w:val="en-US"/>
+        </w:rPr>
+        <w:t>AdaptiveContractCrossroad</w:t>
+      </w:r>
+      <w:r>
+        <w:rPr>
+          <w:i/>
+          <w:iCs/>
+          <w:lang w:val="en-US"/>
+        </w:rPr>
+        <w:t>.gcd</w:t>
+      </w:r>
+      <w:proofErr w:type="spellEnd"/>
+      <w:r>
+        <w:rPr>
+          <w:lang w:val="en-US"/>
+        </w:rPr>
+        <w:t xml:space="preserve"> statechart, </w:t>
+      </w:r>
+      <w:r>
+        <w:rPr>
+          <w:lang w:val="en-US"/>
+        </w:rPr>
+        <w:t>specifying</w:t>
+      </w:r>
+      <w:r>
+        <w:rPr>
+          <w:lang w:val="en-US"/>
+        </w:rPr>
+        <w:t xml:space="preserve"> the behavior of the </w:t>
+      </w:r>
+      <w:r>
+        <w:rPr>
+          <w:i/>
+          <w:iCs/>
+          <w:lang w:val="en-US"/>
+        </w:rPr>
+        <w:t>Crossroads</w:t>
+      </w:r>
+      <w:r>
+        <w:rPr>
+          <w:lang w:val="en-US"/>
+        </w:rPr>
+        <w:t xml:space="preserve"> </w:t>
+      </w:r>
+      <w:r>
+        <w:rPr>
+          <w:lang w:val="en-US"/>
+        </w:rPr>
+        <w:t xml:space="preserve">system. After </w:t>
+      </w:r>
+      <w:r>
+        <w:rPr>
+          <w:lang w:val="en-US"/>
+        </w:rPr>
+        <w:t>start, the system</w:t>
+      </w:r>
+      <w:r>
+        <w:rPr>
+          <w:lang w:val="en-US"/>
+        </w:rPr>
+        <w:t xml:space="preserve"> </w:t>
+      </w:r>
+      <w:r>
+        <w:rPr>
+          <w:lang w:val="en-US"/>
+        </w:rPr>
+        <w:t xml:space="preserve">enters </w:t>
+      </w:r>
+      <w:r>
+        <w:rPr>
+          <w:lang w:val="en-US"/>
+        </w:rPr>
+        <w:t xml:space="preserve">its </w:t>
+      </w:r>
+      <w:r>
+        <w:rPr>
+          <w:i/>
+          <w:iCs/>
+          <w:lang w:val="en-US"/>
+        </w:rPr>
+        <w:t>Initial</w:t>
+      </w:r>
+      <w:r>
+        <w:rPr>
+          <w:lang w:val="en-US"/>
+        </w:rPr>
+        <w:t xml:space="preserve"> phase. Two seconds later, the system starts its normal behavior. In case of a </w:t>
+      </w:r>
+      <w:proofErr w:type="spellStart"/>
+      <w:proofErr w:type="gramStart"/>
+      <w:r>
+        <w:rPr>
+          <w:i/>
+          <w:iCs/>
+          <w:lang w:val="en-US"/>
+        </w:rPr>
+        <w:t>police.police</w:t>
+      </w:r>
+      <w:proofErr w:type="spellEnd"/>
+      <w:proofErr w:type="gramEnd"/>
+      <w:r>
+        <w:rPr>
+          <w:lang w:val="en-US"/>
+        </w:rPr>
+        <w:t xml:space="preserve"> event, the behavior changes to </w:t>
+      </w:r>
+      <w:r>
+        <w:rPr>
+          <w:i/>
+          <w:iCs/>
+          <w:lang w:val="en-US"/>
+        </w:rPr>
+        <w:t>Blinking</w:t>
+      </w:r>
+      <w:r>
+        <w:rPr>
+          <w:lang w:val="en-US"/>
+        </w:rPr>
+        <w:t xml:space="preserve">, however in case of another </w:t>
+      </w:r>
+      <w:proofErr w:type="spellStart"/>
+      <w:r>
+        <w:rPr>
+          <w:i/>
+          <w:iCs/>
+          <w:lang w:val="en-US"/>
+        </w:rPr>
+        <w:t>police.police</w:t>
+      </w:r>
+      <w:proofErr w:type="spellEnd"/>
+      <w:r>
+        <w:rPr>
+          <w:lang w:val="en-US"/>
+        </w:rPr>
+        <w:t xml:space="preserve"> event and if a second has passed, the behavior changes back to </w:t>
+      </w:r>
+      <w:r>
+        <w:rPr>
+          <w:i/>
+          <w:iCs/>
+          <w:lang w:val="en-US"/>
+        </w:rPr>
+        <w:t>Normal</w:t>
+      </w:r>
+      <w:r>
+        <w:rPr>
+          <w:lang w:val="en-US"/>
+        </w:rPr>
+        <w:t xml:space="preserve">. </w:t>
+      </w:r>
+    </w:p>
+    <w:p>
+      <w:pPr>
+        <w:jc w:val="center"/>
+        <w:rPr>
+          <w:lang w:val="en-US"/>
+        </w:rPr>
+      </w:pPr>
+      <w:r>
+        <w:rPr>
+          <w:noProof/>
+          <w:lang w:val="en-US"/>
+        </w:rPr>
+        <w:lastRenderedPageBreak/>
+        <w:drawing>
+          <wp:inline distT="0" distB="0" distL="0" distR="0" wp14:anchorId="675E5A18" wp14:editId="06E6D922">
+            <wp:extent cx="4100400" cy="1692000"/>
+            <wp:effectExtent l="0" t="0" r="0" b="3810"/>
+            <wp:docPr id="2" name="Kép 2"/>
+            <wp:cNvGraphicFramePr>
+              <a:graphicFrameLocks xmlns:a="http://schemas.openxmlformats.org/drawingml/2006/main" noChangeAspect="1"/>
+            </wp:cNvGraphicFramePr>
+            <a:graphic xmlns:a="http://schemas.openxmlformats.org/drawingml/2006/main">
+              <a:graphicData uri="http://schemas.openxmlformats.org/drawingml/2006/picture">
+                <pic:pic xmlns:pic="http://schemas.openxmlformats.org/drawingml/2006/picture">
+                  <pic:nvPicPr>
+                    <pic:cNvPr id="1" name=""/>
+                    <pic:cNvPicPr/>
+                  </pic:nvPicPr>
+                  <pic:blipFill>
+                    <a:blip r:embed="rId10"/>
+                    <a:stretch>
+                      <a:fillRect/>
+                    </a:stretch>
+                  </pic:blipFill>
+                  <pic:spPr>
+                    <a:xfrm>
+                      <a:off x="0" y="0"/>
+                      <a:ext cx="4100400" cy="1692000"/>
+                    </a:xfrm>
+                    <a:prstGeom prst="rect">
+                      <a:avLst/>
+                    </a:prstGeom>
+                  </pic:spPr>
+                </pic:pic>
+              </a:graphicData>
+            </a:graphic>
+          </wp:inline>
+        </w:drawing>
+      </w:r>
+    </w:p>
+    <w:p>
+      <w:pPr>
+        <w:jc w:val="both"/>
+        <w:rPr>
+          <w:lang w:val="en-US"/>
+        </w:rPr>
+      </w:pPr>
+      <w:r>
+        <w:rPr>
+          <w:lang w:val="en-US"/>
+        </w:rPr>
+        <w:t xml:space="preserve">Furthermore, there is a </w:t>
+      </w:r>
+      <w:proofErr w:type="spellStart"/>
+      <w:r>
+        <w:rPr>
+          <w:i/>
+          <w:iCs/>
+          <w:lang w:val="en-US"/>
+        </w:rPr>
+        <w:t>Contracts.gsc</w:t>
+      </w:r>
+      <w:proofErr w:type="spellEnd"/>
+      <w:r>
+        <w:rPr>
+          <w:lang w:val="en-US"/>
+        </w:rPr>
+        <w:t xml:space="preserve"> file describing three </w:t>
+      </w:r>
+      <w:r>
+        <w:rPr>
+          <w:lang w:val="en-US"/>
+        </w:rPr>
+        <w:t xml:space="preserve">static </w:t>
+      </w:r>
+      <w:r>
+        <w:rPr>
+          <w:lang w:val="en-US"/>
+        </w:rPr>
+        <w:t xml:space="preserve">scenarios specifying the behavior of the </w:t>
+      </w:r>
+      <w:r>
+        <w:rPr>
+          <w:i/>
+          <w:iCs/>
+          <w:lang w:val="en-US"/>
+        </w:rPr>
+        <w:t>Crossroads</w:t>
+      </w:r>
+      <w:r>
+        <w:rPr>
+          <w:lang w:val="en-US"/>
+        </w:rPr>
+        <w:t xml:space="preserve"> system.</w:t>
+      </w:r>
+    </w:p>
+    <w:p>
+      <w:pPr>
+        <w:jc w:val="both"/>
+        <w:rPr>
+          <w:lang w:val="en-US"/>
+        </w:rPr>
+      </w:pPr>
+      <w:r>
+        <w:rPr>
+          <w:lang w:val="en-US"/>
+        </w:rPr>
+        <w:t xml:space="preserve">Your task is to complete the scenarios based on the comments and the expected behavior of the system. </w:t>
+      </w:r>
+    </w:p>
+    <w:p>
+      <w:pPr>
+        <w:jc w:val="both"/>
+        <w:rPr>
+          <w:lang w:val="en-US"/>
+        </w:rPr>
+      </w:pPr>
+      <w:r>
+        <w:rPr>
+          <w:lang w:val="en-US"/>
+        </w:rPr>
+        <w:t xml:space="preserve">From the </w:t>
+      </w:r>
+      <w:proofErr w:type="spellStart"/>
+      <w:r>
+        <w:rPr>
+          <w:i/>
+          <w:iCs/>
+          <w:lang w:val="en-US"/>
+        </w:rPr>
+        <w:t>Contracts.</w:t>
+      </w:r>
+      <w:r>
+        <w:rPr>
+          <w:i/>
+          <w:iCs/>
+          <w:lang w:val="en-US"/>
+        </w:rPr>
+        <w:t>gsc</w:t>
+      </w:r>
+      <w:proofErr w:type="spellEnd"/>
+      <w:r>
+        <w:rPr>
+          <w:lang w:val="en-US"/>
+        </w:rPr>
+        <w:t xml:space="preserve"> file, you can generate Gamma</w:t>
+      </w:r>
+      <w:r>
+        <w:rPr>
+          <w:lang w:val="en-US"/>
+        </w:rPr>
+        <w:t xml:space="preserve"> scenario contract</w:t>
+      </w:r>
+      <w:r>
+        <w:rPr>
+          <w:lang w:val="en-US"/>
+        </w:rPr>
+        <w:t xml:space="preserve"> statecharts the same way as before. After refreshing the project, the errors in the adaptive statechart should disappear. </w:t>
+      </w:r>
+    </w:p>
+    <w:p>
+      <w:pPr>
+        <w:jc w:val="both"/>
+        <w:rPr>
+          <w:lang w:val="en-US"/>
+        </w:rPr>
+      </w:pPr>
+      <w:r>
+        <w:rPr>
+          <w:lang w:val="en-US"/>
+        </w:rPr>
+        <w:t>Moreover, you can find a</w:t>
+      </w:r>
+      <w:r>
+        <w:rPr>
+          <w:lang w:val="en-US"/>
+        </w:rPr>
+        <w:t xml:space="preserve"> </w:t>
+      </w:r>
+      <w:r>
+        <w:rPr>
+          <w:lang w:val="en-US"/>
+        </w:rPr>
+        <w:t>file</w:t>
+      </w:r>
+      <w:r>
+        <w:rPr>
+          <w:lang w:val="en-US"/>
+        </w:rPr>
+        <w:t xml:space="preserve"> </w:t>
+      </w:r>
+      <w:r>
+        <w:rPr>
+          <w:lang w:val="en-US"/>
+        </w:rPr>
+        <w:t>in the same folder</w:t>
+      </w:r>
+      <w:r>
+        <w:rPr>
+          <w:lang w:val="en-US"/>
+        </w:rPr>
+        <w:t xml:space="preserve">, called </w:t>
+      </w:r>
+      <w:proofErr w:type="spellStart"/>
+      <w:r>
+        <w:rPr>
+          <w:i/>
+          <w:iCs/>
+          <w:lang w:val="en-US"/>
+        </w:rPr>
+        <w:t>Crossroad.ggen</w:t>
+      </w:r>
+      <w:proofErr w:type="spellEnd"/>
+      <w:r>
+        <w:rPr>
+          <w:lang w:val="en-US"/>
+        </w:rPr>
+        <w:t xml:space="preserve">, which describes a configuration </w:t>
+      </w:r>
+      <w:r>
+        <w:rPr>
+          <w:lang w:val="en-US"/>
+        </w:rPr>
+        <w:t>for</w:t>
+      </w:r>
+      <w:r>
+        <w:rPr>
+          <w:lang w:val="en-US"/>
+        </w:rPr>
+        <w:t xml:space="preserve"> the adaptive test generation based on the specifications.</w:t>
+      </w:r>
+      <w:r>
+        <w:rPr>
+          <w:lang w:val="en-US"/>
+        </w:rPr>
+        <w:t xml:space="preserve"> It contains the following specification:</w:t>
+      </w:r>
+    </w:p>
+    <w:p>
+      <w:pPr>
+        <w:autoSpaceDE w:val="0"/>
+        <w:autoSpaceDN w:val="0"/>
+        <w:adjustRightInd w:val="0"/>
+        <w:spacing w:after="0" w:line="240" w:lineRule="auto"/>
+        <w:rPr>
+          <w:rFonts w:cstheme="minorHAnsi"/>
+          <w:i/>
+          <w:iCs/>
+        </w:rPr>
+      </w:pPr>
+      <w:proofErr w:type="spellStart"/>
+      <w:r>
+        <w:rPr>
+          <w:rFonts w:cstheme="minorHAnsi"/>
+          <w:i/>
+          <w:iCs/>
+        </w:rPr>
+        <w:t>adaptive</w:t>
+      </w:r>
+      <w:proofErr w:type="spellEnd"/>
+      <w:r>
+        <w:rPr>
+          <w:rFonts w:cstheme="minorHAnsi"/>
+          <w:i/>
+          <w:iCs/>
+        </w:rPr>
+        <w:t>-test {</w:t>
+      </w:r>
+    </w:p>
+    <w:p>
+      <w:pPr>
+        <w:autoSpaceDE w:val="0"/>
+        <w:autoSpaceDN w:val="0"/>
+        <w:adjustRightInd w:val="0"/>
+        <w:spacing w:after="0" w:line="240" w:lineRule="auto"/>
+        <w:rPr>
+          <w:rFonts w:cstheme="minorHAnsi"/>
+          <w:i/>
+          <w:iCs/>
+        </w:rPr>
+      </w:pPr>
+      <w:r>
+        <w:rPr>
+          <w:rFonts w:cstheme="minorHAnsi"/>
+          <w:i/>
+          <w:iCs/>
+        </w:rPr>
+        <w:tab/>
+      </w:r>
+      <w:proofErr w:type="spellStart"/>
+      <w:r>
+        <w:rPr>
+          <w:rFonts w:cstheme="minorHAnsi"/>
+          <w:i/>
+          <w:iCs/>
+        </w:rPr>
+        <w:t>analysis</w:t>
+      </w:r>
+      <w:proofErr w:type="spellEnd"/>
+      <w:r>
+        <w:rPr>
+          <w:rFonts w:cstheme="minorHAnsi"/>
+          <w:i/>
+          <w:iCs/>
+        </w:rPr>
+        <w:t xml:space="preserve"> {</w:t>
+      </w:r>
+    </w:p>
+    <w:p>
+      <w:pPr>
+        <w:autoSpaceDE w:val="0"/>
+        <w:autoSpaceDN w:val="0"/>
+        <w:adjustRightInd w:val="0"/>
+        <w:spacing w:after="0" w:line="240" w:lineRule="auto"/>
+        <w:rPr>
+          <w:rFonts w:cstheme="minorHAnsi"/>
+          <w:i/>
+          <w:iCs/>
+        </w:rPr>
+      </w:pPr>
+      <w:r>
+        <w:rPr>
+          <w:rFonts w:cstheme="minorHAnsi"/>
+          <w:i/>
+          <w:iCs/>
+        </w:rPr>
+        <w:tab/>
+      </w:r>
+      <w:r>
+        <w:rPr>
+          <w:rFonts w:cstheme="minorHAnsi"/>
+          <w:i/>
+          <w:iCs/>
+        </w:rPr>
+        <w:tab/>
+      </w:r>
+      <w:proofErr w:type="spellStart"/>
+      <w:proofErr w:type="gramStart"/>
+      <w:r>
+        <w:rPr>
+          <w:rFonts w:cstheme="minorHAnsi"/>
+          <w:i/>
+          <w:iCs/>
+        </w:rPr>
+        <w:t>component</w:t>
+      </w:r>
+      <w:proofErr w:type="spellEnd"/>
+      <w:r>
+        <w:rPr>
+          <w:rFonts w:cstheme="minorHAnsi"/>
+          <w:i/>
+          <w:iCs/>
+        </w:rPr>
+        <w:t xml:space="preserve"> :</w:t>
+      </w:r>
+      <w:proofErr w:type="gramEnd"/>
+      <w:r>
+        <w:rPr>
+          <w:rFonts w:cstheme="minorHAnsi"/>
+          <w:i/>
+          <w:iCs/>
+        </w:rPr>
+        <w:t xml:space="preserve"> </w:t>
+      </w:r>
+      <w:proofErr w:type="spellStart"/>
+      <w:r>
+        <w:rPr>
+          <w:rFonts w:cstheme="minorHAnsi"/>
+          <w:i/>
+          <w:iCs/>
+        </w:rPr>
+        <w:t>AdaptiveContractStatechart</w:t>
+      </w:r>
+      <w:proofErr w:type="spellEnd"/>
+      <w:r>
+        <w:rPr>
+          <w:rFonts w:cstheme="minorHAnsi"/>
+          <w:i/>
+          <w:iCs/>
+        </w:rPr>
+        <w:t xml:space="preserve"> </w:t>
+      </w:r>
+    </w:p>
+    <w:p>
+      <w:pPr>
+        <w:autoSpaceDE w:val="0"/>
+        <w:autoSpaceDN w:val="0"/>
+        <w:adjustRightInd w:val="0"/>
+        <w:spacing w:after="0" w:line="240" w:lineRule="auto"/>
+        <w:rPr>
+          <w:rFonts w:cstheme="minorHAnsi"/>
+          <w:i/>
+          <w:iCs/>
+        </w:rPr>
+      </w:pPr>
+      <w:r>
+        <w:rPr>
+          <w:rFonts w:cstheme="minorHAnsi"/>
+          <w:i/>
+          <w:iCs/>
+        </w:rPr>
+        <w:tab/>
+      </w:r>
+      <w:r>
+        <w:rPr>
+          <w:rFonts w:cstheme="minorHAnsi"/>
+          <w:i/>
+          <w:iCs/>
+        </w:rPr>
+        <w:tab/>
+      </w:r>
+      <w:proofErr w:type="spellStart"/>
+      <w:proofErr w:type="gramStart"/>
+      <w:r>
+        <w:rPr>
+          <w:rFonts w:cstheme="minorHAnsi"/>
+          <w:i/>
+          <w:iCs/>
+        </w:rPr>
+        <w:t>language</w:t>
+      </w:r>
+      <w:proofErr w:type="spellEnd"/>
+      <w:r>
+        <w:rPr>
+          <w:rFonts w:cstheme="minorHAnsi"/>
+          <w:i/>
+          <w:iCs/>
+        </w:rPr>
+        <w:t xml:space="preserve"> :</w:t>
+      </w:r>
+      <w:proofErr w:type="gramEnd"/>
+      <w:r>
+        <w:rPr>
+          <w:rFonts w:cstheme="minorHAnsi"/>
+          <w:i/>
+          <w:iCs/>
+        </w:rPr>
+        <w:t xml:space="preserve"> </w:t>
+      </w:r>
+      <w:proofErr w:type="spellStart"/>
+      <w:r>
+        <w:rPr>
+          <w:rFonts w:cstheme="minorHAnsi"/>
+          <w:i/>
+          <w:iCs/>
+        </w:rPr>
+        <w:t>Theta</w:t>
+      </w:r>
+      <w:proofErr w:type="spellEnd"/>
+    </w:p>
+    <w:p>
+      <w:pPr>
+        <w:autoSpaceDE w:val="0"/>
+        <w:autoSpaceDN w:val="0"/>
+        <w:adjustRightInd w:val="0"/>
+        <w:spacing w:after="0" w:line="240" w:lineRule="auto"/>
+        <w:rPr>
+          <w:rFonts w:cstheme="minorHAnsi"/>
+          <w:i/>
+          <w:iCs/>
+        </w:rPr>
+      </w:pPr>
+      <w:r>
+        <w:rPr>
+          <w:rFonts w:cstheme="minorHAnsi"/>
+          <w:i/>
+          <w:iCs/>
+        </w:rPr>
+        <w:tab/>
+      </w:r>
+      <w:r>
+        <w:rPr>
+          <w:rFonts w:cstheme="minorHAnsi"/>
+          <w:i/>
+          <w:iCs/>
+        </w:rPr>
+        <w:tab/>
+      </w:r>
+      <w:proofErr w:type="spellStart"/>
+      <w:r>
+        <w:rPr>
+          <w:rFonts w:cstheme="minorHAnsi"/>
+          <w:i/>
+          <w:iCs/>
+        </w:rPr>
+        <w:t>state-coverage</w:t>
+      </w:r>
+      <w:proofErr w:type="spellEnd"/>
+      <w:r>
+        <w:rPr>
+          <w:rFonts w:cstheme="minorHAnsi"/>
+          <w:i/>
+          <w:iCs/>
+        </w:rPr>
+        <w:t xml:space="preserve"> </w:t>
+      </w:r>
+    </w:p>
+    <w:p>
+      <w:pPr>
+        <w:autoSpaceDE w:val="0"/>
+        <w:autoSpaceDN w:val="0"/>
+        <w:adjustRightInd w:val="0"/>
+        <w:spacing w:after="0" w:line="240" w:lineRule="auto"/>
+        <w:rPr>
+          <w:rFonts w:cstheme="minorHAnsi"/>
+          <w:i/>
+          <w:iCs/>
+        </w:rPr>
+      </w:pPr>
+      <w:r>
+        <w:rPr>
+          <w:rFonts w:cstheme="minorHAnsi"/>
+          <w:i/>
+          <w:iCs/>
+        </w:rPr>
+        <w:tab/>
+      </w:r>
+      <w:r>
+        <w:rPr>
+          <w:rFonts w:cstheme="minorHAnsi"/>
+          <w:i/>
+          <w:iCs/>
+        </w:rPr>
+        <w:tab/>
+      </w:r>
+      <w:proofErr w:type="spellStart"/>
+      <w:proofErr w:type="gramStart"/>
+      <w:r>
+        <w:rPr>
+          <w:rFonts w:cstheme="minorHAnsi"/>
+          <w:i/>
+          <w:iCs/>
+        </w:rPr>
+        <w:t>constraint</w:t>
+      </w:r>
+      <w:proofErr w:type="spellEnd"/>
+      <w:r>
+        <w:rPr>
+          <w:rFonts w:cstheme="minorHAnsi"/>
+          <w:i/>
+          <w:iCs/>
+        </w:rPr>
+        <w:t xml:space="preserve"> :</w:t>
+      </w:r>
+      <w:proofErr w:type="gramEnd"/>
+      <w:r>
+        <w:rPr>
+          <w:rFonts w:cstheme="minorHAnsi"/>
+          <w:i/>
+          <w:iCs/>
+        </w:rPr>
+        <w:t xml:space="preserve"> {</w:t>
+      </w:r>
+    </w:p>
+    <w:p>
+      <w:pPr>
+        <w:autoSpaceDE w:val="0"/>
+        <w:autoSpaceDN w:val="0"/>
+        <w:adjustRightInd w:val="0"/>
+        <w:spacing w:after="0" w:line="240" w:lineRule="auto"/>
+        <w:rPr>
+          <w:rFonts w:cstheme="minorHAnsi"/>
+          <w:i/>
+          <w:iCs/>
+        </w:rPr>
+      </w:pPr>
+      <w:r>
+        <w:rPr>
+          <w:rFonts w:cstheme="minorHAnsi"/>
+          <w:i/>
+          <w:iCs/>
+        </w:rPr>
+        <w:tab/>
+      </w:r>
+      <w:r>
+        <w:rPr>
+          <w:rFonts w:cstheme="minorHAnsi"/>
+          <w:i/>
+          <w:iCs/>
+        </w:rPr>
+        <w:tab/>
+      </w:r>
+      <w:r>
+        <w:rPr>
+          <w:rFonts w:cstheme="minorHAnsi"/>
+          <w:i/>
+          <w:iCs/>
+        </w:rPr>
+        <w:tab/>
+        <w:t>minimum-</w:t>
+      </w:r>
+      <w:proofErr w:type="spellStart"/>
+      <w:r>
+        <w:rPr>
+          <w:rFonts w:cstheme="minorHAnsi"/>
+          <w:i/>
+          <w:iCs/>
+        </w:rPr>
+        <w:t>orchestrating</w:t>
+      </w:r>
+      <w:proofErr w:type="spellEnd"/>
+      <w:r>
+        <w:rPr>
+          <w:rFonts w:cstheme="minorHAnsi"/>
+          <w:i/>
+          <w:iCs/>
+        </w:rPr>
+        <w:t>-</w:t>
+      </w:r>
+      <w:proofErr w:type="spellStart"/>
+      <w:proofErr w:type="gramStart"/>
+      <w:r>
+        <w:rPr>
+          <w:rFonts w:cstheme="minorHAnsi"/>
+          <w:i/>
+          <w:iCs/>
+        </w:rPr>
+        <w:t>period</w:t>
+      </w:r>
+      <w:proofErr w:type="spellEnd"/>
+      <w:r>
+        <w:rPr>
+          <w:rFonts w:cstheme="minorHAnsi"/>
+          <w:i/>
+          <w:iCs/>
+        </w:rPr>
+        <w:t xml:space="preserve"> :</w:t>
+      </w:r>
+      <w:proofErr w:type="gramEnd"/>
+      <w:r>
+        <w:rPr>
+          <w:rFonts w:cstheme="minorHAnsi"/>
+          <w:i/>
+          <w:iCs/>
+        </w:rPr>
+        <w:t xml:space="preserve"> 2000 </w:t>
+      </w:r>
+      <w:proofErr w:type="spellStart"/>
+      <w:r>
+        <w:rPr>
+          <w:rFonts w:cstheme="minorHAnsi"/>
+          <w:i/>
+          <w:iCs/>
+        </w:rPr>
+        <w:t>ms</w:t>
+      </w:r>
+      <w:proofErr w:type="spellEnd"/>
+    </w:p>
+    <w:p>
+      <w:pPr>
+        <w:autoSpaceDE w:val="0"/>
+        <w:autoSpaceDN w:val="0"/>
+        <w:adjustRightInd w:val="0"/>
+        <w:spacing w:after="0" w:line="240" w:lineRule="auto"/>
+        <w:rPr>
+          <w:rFonts w:cstheme="minorHAnsi"/>
+          <w:i/>
+          <w:iCs/>
+        </w:rPr>
+      </w:pPr>
+      <w:r>
+        <w:rPr>
+          <w:rFonts w:cstheme="minorHAnsi"/>
+          <w:i/>
+          <w:iCs/>
+        </w:rPr>
+        <w:tab/>
+      </w:r>
+      <w:r>
+        <w:rPr>
+          <w:rFonts w:cstheme="minorHAnsi"/>
+          <w:i/>
+          <w:iCs/>
+        </w:rPr>
+        <w:tab/>
+      </w:r>
+      <w:r>
+        <w:rPr>
+          <w:rFonts w:cstheme="minorHAnsi"/>
+          <w:i/>
+          <w:iCs/>
+        </w:rPr>
+        <w:tab/>
+        <w:t>maximum-</w:t>
+      </w:r>
+      <w:proofErr w:type="spellStart"/>
+      <w:r>
+        <w:rPr>
+          <w:rFonts w:cstheme="minorHAnsi"/>
+          <w:i/>
+          <w:iCs/>
+        </w:rPr>
+        <w:t>orchestrating</w:t>
+      </w:r>
+      <w:proofErr w:type="spellEnd"/>
+      <w:r>
+        <w:rPr>
+          <w:rFonts w:cstheme="minorHAnsi"/>
+          <w:i/>
+          <w:iCs/>
+        </w:rPr>
+        <w:t>-</w:t>
+      </w:r>
+      <w:proofErr w:type="spellStart"/>
+      <w:proofErr w:type="gramStart"/>
+      <w:r>
+        <w:rPr>
+          <w:rFonts w:cstheme="minorHAnsi"/>
+          <w:i/>
+          <w:iCs/>
+        </w:rPr>
+        <w:t>period</w:t>
+      </w:r>
+      <w:proofErr w:type="spellEnd"/>
+      <w:r>
+        <w:rPr>
+          <w:rFonts w:cstheme="minorHAnsi"/>
+          <w:i/>
+          <w:iCs/>
+        </w:rPr>
+        <w:t xml:space="preserve"> :</w:t>
+      </w:r>
+      <w:proofErr w:type="gramEnd"/>
+      <w:r>
+        <w:rPr>
+          <w:rFonts w:cstheme="minorHAnsi"/>
+          <w:i/>
+          <w:iCs/>
+        </w:rPr>
+        <w:t xml:space="preserve"> 2000 </w:t>
+      </w:r>
+      <w:proofErr w:type="spellStart"/>
+      <w:r>
+        <w:rPr>
+          <w:rFonts w:cstheme="minorHAnsi"/>
+          <w:i/>
+          <w:iCs/>
+        </w:rPr>
+        <w:t>ms</w:t>
+      </w:r>
+      <w:proofErr w:type="spellEnd"/>
+    </w:p>
+    <w:p>
+      <w:pPr>
+        <w:autoSpaceDE w:val="0"/>
+        <w:autoSpaceDN w:val="0"/>
+        <w:adjustRightInd w:val="0"/>
+        <w:spacing w:after="0" w:line="240" w:lineRule="auto"/>
+        <w:rPr>
+          <w:rFonts w:cstheme="minorHAnsi"/>
+          <w:i/>
+          <w:iCs/>
+        </w:rPr>
+      </w:pPr>
+      <w:r>
+        <w:rPr>
+          <w:rFonts w:cstheme="minorHAnsi"/>
+          <w:i/>
+          <w:iCs/>
+        </w:rPr>
+        <w:tab/>
+      </w:r>
+      <w:r>
+        <w:rPr>
+          <w:rFonts w:cstheme="minorHAnsi"/>
+          <w:i/>
+          <w:iCs/>
+        </w:rPr>
+        <w:tab/>
+        <w:t>}</w:t>
+      </w:r>
+    </w:p>
+    <w:p>
+      <w:pPr>
+        <w:autoSpaceDE w:val="0"/>
+        <w:autoSpaceDN w:val="0"/>
+        <w:adjustRightInd w:val="0"/>
+        <w:spacing w:after="0" w:line="240" w:lineRule="auto"/>
+        <w:rPr>
+          <w:rFonts w:cstheme="minorHAnsi"/>
+          <w:i/>
+          <w:iCs/>
+        </w:rPr>
+      </w:pPr>
+      <w:r>
+        <w:rPr>
+          <w:rFonts w:cstheme="minorHAnsi"/>
+          <w:i/>
+          <w:iCs/>
+        </w:rPr>
+        <w:tab/>
+        <w:t>}</w:t>
+      </w:r>
+    </w:p>
+    <w:p>
+      <w:pPr>
+        <w:autoSpaceDE w:val="0"/>
+        <w:autoSpaceDN w:val="0"/>
+        <w:adjustRightInd w:val="0"/>
+        <w:spacing w:after="0" w:line="240" w:lineRule="auto"/>
+        <w:rPr>
+          <w:rFonts w:cstheme="minorHAnsi"/>
+          <w:i/>
+          <w:iCs/>
+        </w:rPr>
+      </w:pPr>
+      <w:r>
+        <w:rPr>
+          <w:rFonts w:cstheme="minorHAnsi"/>
+          <w:i/>
+          <w:iCs/>
+        </w:rPr>
+        <w:tab/>
+      </w:r>
+      <w:proofErr w:type="spellStart"/>
+      <w:proofErr w:type="gramStart"/>
+      <w:r>
+        <w:rPr>
+          <w:rFonts w:cstheme="minorHAnsi"/>
+          <w:i/>
+          <w:iCs/>
+        </w:rPr>
+        <w:t>language</w:t>
+      </w:r>
+      <w:proofErr w:type="spellEnd"/>
+      <w:r>
+        <w:rPr>
+          <w:rFonts w:cstheme="minorHAnsi"/>
+          <w:i/>
+          <w:iCs/>
+        </w:rPr>
+        <w:t xml:space="preserve"> :</w:t>
+      </w:r>
+      <w:proofErr w:type="gramEnd"/>
+      <w:r>
+        <w:rPr>
+          <w:rFonts w:cstheme="minorHAnsi"/>
+          <w:i/>
+          <w:iCs/>
+        </w:rPr>
+        <w:t xml:space="preserve"> java </w:t>
+      </w:r>
+    </w:p>
+    <w:p>
+      <w:pPr>
+        <w:jc w:val="both"/>
+        <w:rPr>
+          <w:rFonts w:cstheme="minorHAnsi"/>
+          <w:i/>
+          <w:iCs/>
+          <w:lang w:val="en-US"/>
+        </w:rPr>
+      </w:pPr>
+      <w:r>
+        <w:rPr>
+          <w:rFonts w:cstheme="minorHAnsi"/>
+          <w:i/>
+          <w:iCs/>
+        </w:rPr>
+        <w:t>}</w:t>
+      </w:r>
+    </w:p>
+    <w:p>
+      <w:pPr>
+        <w:jc w:val="both"/>
+        <w:rPr>
+          <w:lang w:val="en-US"/>
+        </w:rPr>
+      </w:pPr>
+      <w:r>
+        <w:rPr>
+          <w:lang w:val="en-US"/>
+        </w:rPr>
+        <w:t>By right-click</w:t>
+      </w:r>
+      <w:r>
+        <w:rPr>
+          <w:lang w:val="en-US"/>
+        </w:rPr>
+        <w:t>ing</w:t>
+      </w:r>
+      <w:r>
+        <w:rPr>
+          <w:lang w:val="en-US"/>
+        </w:rPr>
+        <w:t xml:space="preserve"> on the </w:t>
+      </w:r>
+      <w:proofErr w:type="spellStart"/>
+      <w:r>
+        <w:rPr>
+          <w:i/>
+          <w:iCs/>
+          <w:lang w:val="en-US"/>
+        </w:rPr>
+        <w:t>Crossroad.ggen</w:t>
+      </w:r>
+      <w:proofErr w:type="spellEnd"/>
+      <w:r>
+        <w:rPr>
+          <w:lang w:val="en-US"/>
+        </w:rPr>
+        <w:t xml:space="preserve"> file and selecting the </w:t>
+      </w:r>
+      <w:r>
+        <w:rPr>
+          <w:i/>
+          <w:iCs/>
+          <w:lang w:val="en-US"/>
+        </w:rPr>
+        <w:t>Gamma Commands &gt; Generate Artefacts</w:t>
+      </w:r>
+      <w:r>
+        <w:rPr>
+          <w:lang w:val="en-US"/>
+        </w:rPr>
+        <w:t>, you can generate the abstract tests</w:t>
+      </w:r>
+      <w:r>
+        <w:rPr>
+          <w:lang w:val="en-US"/>
+        </w:rPr>
+        <w:t xml:space="preserve">, which </w:t>
+      </w:r>
+      <w:r>
+        <w:rPr>
+          <w:lang w:val="en-US"/>
+        </w:rPr>
+        <w:t>will be output</w:t>
+      </w:r>
+      <w:r>
+        <w:rPr>
+          <w:lang w:val="en-US"/>
+        </w:rPr>
+        <w:t xml:space="preserve"> in the </w:t>
+      </w:r>
+      <w:r>
+        <w:rPr>
+          <w:i/>
+          <w:iCs/>
+          <w:lang w:val="en-US"/>
+        </w:rPr>
+        <w:t>trace</w:t>
+      </w:r>
+      <w:r>
+        <w:rPr>
+          <w:lang w:val="en-US"/>
+        </w:rPr>
+        <w:t xml:space="preserve"> folder of the project</w:t>
+      </w:r>
+      <w:r>
+        <w:rPr>
+          <w:lang w:val="en-US"/>
+        </w:rPr>
+        <w:t>.</w:t>
+      </w:r>
+      <w:r>
+        <w:rPr>
+          <w:lang w:val="en-US"/>
+        </w:rPr>
+        <w:t xml:space="preserve"> </w:t>
+      </w:r>
+      <w:r>
+        <w:rPr>
+          <w:lang w:val="en-US"/>
+        </w:rPr>
         <w:t xml:space="preserve">These abstract tests contain the steps of when a scenario should be activated, and the steps generated from the scenario. </w:t>
       </w:r>
     </w:p>
@@ -5787,13 +6949,170 @@
         <w:rPr>
           <w:lang w:val="en-US"/>
         </w:rPr>
+        <w:t xml:space="preserve"> using the </w:t>
+      </w:r>
+      <w:proofErr w:type="gramStart"/>
+      <w:r>
+        <w:rPr>
+          <w:lang w:val="en-US"/>
+        </w:rPr>
+        <w:t xml:space="preserve">following </w:t>
+      </w:r>
+      <w:r>
+        <w:rPr>
+          <w:lang w:val="en-US"/>
+        </w:rPr>
         <w:t>.</w:t>
       </w:r>
+      <w:proofErr w:type="spellStart"/>
+      <w:r>
+        <w:rPr>
+          <w:i/>
+          <w:iCs/>
+          <w:lang w:val="en-US"/>
+        </w:rPr>
+        <w:t>ggen</w:t>
+      </w:r>
+      <w:proofErr w:type="spellEnd"/>
+      <w:proofErr w:type="gramEnd"/>
+      <w:r>
+        <w:rPr>
+          <w:lang w:val="en-US"/>
+        </w:rPr>
+        <w:t xml:space="preserve"> specification:</w:t>
+      </w:r>
+    </w:p>
+    <w:p>
+      <w:pPr>
+        <w:autoSpaceDE w:val="0"/>
+        <w:autoSpaceDN w:val="0"/>
+        <w:adjustRightInd w:val="0"/>
+        <w:spacing w:after="0" w:line="240" w:lineRule="auto"/>
+        <w:rPr>
+          <w:rFonts w:cstheme="minorHAnsi"/>
+          <w:i/>
+          <w:iCs/>
+        </w:rPr>
+      </w:pPr>
+      <w:r>
+        <w:rPr>
+          <w:rFonts w:cstheme="minorHAnsi"/>
+          <w:i/>
+          <w:iCs/>
+        </w:rPr>
+        <w:t>test {</w:t>
+      </w:r>
+    </w:p>
+    <w:p>
+      <w:pPr>
+        <w:autoSpaceDE w:val="0"/>
+        <w:autoSpaceDN w:val="0"/>
+        <w:adjustRightInd w:val="0"/>
+        <w:spacing w:after="0" w:line="240" w:lineRule="auto"/>
+        <w:rPr>
+          <w:rFonts w:cstheme="minorHAnsi"/>
+          <w:i/>
+          <w:iCs/>
+        </w:rPr>
+      </w:pPr>
+      <w:r>
+        <w:rPr>
+          <w:rFonts w:cstheme="minorHAnsi"/>
+          <w:i/>
+          <w:iCs/>
+        </w:rPr>
+        <w:tab/>
+      </w:r>
+      <w:proofErr w:type="gramStart"/>
+      <w:r>
+        <w:rPr>
+          <w:rFonts w:cstheme="minorHAnsi"/>
+          <w:i/>
+          <w:iCs/>
+        </w:rPr>
+        <w:t>trace :</w:t>
+      </w:r>
+      <w:proofErr w:type="gramEnd"/>
+      <w:r>
+        <w:rPr>
+          <w:rFonts w:cstheme="minorHAnsi"/>
+          <w:i/>
+          <w:iCs/>
+        </w:rPr>
+        <w:t xml:space="preserve"> </w:t>
+      </w:r>
+      <w:proofErr w:type="spellStart"/>
+      <w:r>
+        <w:rPr>
+          <w:rFonts w:cstheme="minorHAnsi"/>
+          <w:i/>
+          <w:iCs/>
+        </w:rPr>
+        <w:t>CrossroadsTrace</w:t>
+      </w:r>
+      <w:proofErr w:type="spellEnd"/>
+    </w:p>
+    <w:p>
+      <w:pPr>
+        <w:autoSpaceDE w:val="0"/>
+        <w:autoSpaceDN w:val="0"/>
+        <w:adjustRightInd w:val="0"/>
+        <w:spacing w:after="0" w:line="240" w:lineRule="auto"/>
+        <w:rPr>
+          <w:rFonts w:cstheme="minorHAnsi"/>
+          <w:i/>
+          <w:iCs/>
+        </w:rPr>
+      </w:pPr>
+      <w:r>
+        <w:rPr>
+          <w:rFonts w:cstheme="minorHAnsi"/>
+          <w:i/>
+          <w:iCs/>
+        </w:rPr>
+        <w:tab/>
+      </w:r>
+      <w:proofErr w:type="gramStart"/>
+      <w:r>
+        <w:rPr>
+          <w:rFonts w:cstheme="minorHAnsi"/>
+          <w:i/>
+          <w:iCs/>
+        </w:rPr>
+        <w:t>language :</w:t>
+      </w:r>
+      <w:proofErr w:type="gramEnd"/>
+      <w:r>
+        <w:rPr>
+          <w:rFonts w:cstheme="minorHAnsi"/>
+          <w:i/>
+          <w:iCs/>
+        </w:rPr>
+        <w:t xml:space="preserve"> java</w:t>
+      </w:r>
     </w:p>
     <w:p>
       <w:pPr>
         <w:jc w:val="both"/>
         <w:rPr>
+          <w:rFonts w:cstheme="minorHAnsi"/>
+          <w:i/>
+          <w:iCs/>
+        </w:rPr>
+      </w:pPr>
+      <w:r>
+        <w:rPr>
+          <w:rFonts w:cstheme="minorHAnsi"/>
+          <w:i/>
+          <w:iCs/>
+        </w:rPr>
+        <w:t>}</w:t>
+      </w:r>
+    </w:p>
+    <w:p>
+      <w:pPr>
+        <w:jc w:val="both"/>
+        <w:rPr>
           <w:lang w:val="en-US"/>
         </w:rPr>
       </w:pPr>
@@ -5805,18 +7124,1066 @@
       </w:r>
     </w:p>
     <w:sectPr>
+      <w:headerReference w:type="default" r:id="rId11"/>
+      <w:footerReference w:type="default" r:id="rId12"/>
+      <w:footerReference w:type="first" r:id="rId13"/>
       <w:pgSz w:w="11906" w:h="16838"/>
       <w:pgMar w:top="1417" w:right="1417" w:bottom="1417" w:left="1417" w:header="708" w:footer="708" w:gutter="0"/>
       <w:cols w:space="708"/>
+      <w:titlePg/>
       <w:docGrid w:linePitch="360"/>
     </w:sectPr>
   </w:body>
 </w:document>
 </file>
 
+<file path=word/endnotes.xml><?xml version="1.0" encoding="utf-8"?>
+<w:endnotes xmlns:wpc="http://schemas.microsoft.com/office/word/2010/wordprocessingCanvas" xmlns:cx="http://schemas.microsoft.com/office/drawing/2014/chartex" xmlns:cx1="http://schemas.microsoft.com/office/drawing/2015/9/8/chartex" xmlns:cx2="http://schemas.microsoft.com/office/drawing/2015/10/21/chartex" xmlns:cx3="http://schemas.microsoft.com/office/drawing/2016/5/9/chartex" xmlns:cx4="http://schemas.microsoft.com/office/drawing/2016/5/10/chartex" xmlns:cx5="http://schemas.microsoft.com/office/drawing/2016/5/11/chartex" xmlns:cx6="http://schemas.microsoft.com/office/drawing/2016/5/12/chartex" xmlns:cx7="http://schemas.microsoft.com/office/drawing/2016/5/13/chartex" xmlns:cx8="http://schemas.microsoft.com/office/drawing/2016/5/14/chartex" xmlns:mc="http://schemas.openxmlformats.org/markup-compatibility/2006" xmlns:aink="http://schemas.microsoft.com/office/drawing/2016/ink" xmlns:am3d="http://schemas.microsoft.com/office/drawing/2017/model3d" xmlns:o="urn:schemas-microsoft-com:office:office" xmlns:r="http://schemas.openxmlformats.org/officeDocument/2006/relationships" xmlns:m="http://schemas.openxmlformats.org/officeDocument/2006/math" xmlns:v="urn:schemas-microsoft-com:vml" xmlns:wp14="http://schemas.microsoft.com/office/word/2010/wordprocessingDrawing" xmlns:wp="http://schemas.openxmlformats.org/drawingml/2006/wordprocessingDrawing" xmlns:w10="urn:schemas-microsoft-com:office:word" xmlns:w="http://schemas.openxmlformats.org/wordprocessingml/2006/main" xmlns:w14="http://schemas.microsoft.com/office/word/2010/wordml" xmlns:w15="http://schemas.microsoft.com/office/word/2012/wordml" xmlns:w16cex="http://schemas.microsoft.com/office/word/2018/wordml/cex" xmlns:w16cid="http://schemas.microsoft.com/office/word/2016/wordml/cid" xmlns:w16="http://schemas.microsoft.com/office/word/2018/wordml" xmlns:w16sdtdh="http://schemas.microsoft.com/office/word/2020/wordml/sdtdatahash" xmlns:w16se="http://schemas.microsoft.com/office/word/2015/wordml/symex" xmlns:wpg="http://schemas.microsoft.com/office/word/2010/wordprocessingGroup" xmlns:wpi="http://schemas.microsoft.com/office/word/2010/wordprocessingInk" xmlns:wne="http://schemas.microsoft.com/office/word/2006/wordml" xmlns:wps="http://schemas.microsoft.com/office/word/2010/wordprocessingShape" mc:Ignorable="w14 w15 w16se w16cid w16 w16cex w16sdtdh wp14">
+  <w:endnote w:type="separator" w:id="-1">
+    <w:p>
+      <w:pPr>
+        <w:spacing w:after="0" w:line="240" w:lineRule="auto"/>
+      </w:pPr>
+      <w:r>
+        <w:separator/>
+      </w:r>
+    </w:p>
+  </w:endnote>
+  <w:endnote w:type="continuationSeparator" w:id="0">
+    <w:p>
+      <w:pPr>
+        <w:spacing w:after="0" w:line="240" w:lineRule="auto"/>
+      </w:pPr>
+      <w:r>
+        <w:continuationSeparator/>
+      </w:r>
+    </w:p>
+  </w:endnote>
+</w:endnotes>
+</file>
+
+<file path=word/footer1.xml><?xml version="1.0" encoding="utf-8"?>
+<w:ftr xmlns:wpc="http://schemas.microsoft.com/office/word/2010/wordprocessingCanvas" xmlns:cx="http://schemas.microsoft.com/office/drawing/2014/chartex" xmlns:cx1="http://schemas.microsoft.com/office/drawing/2015/9/8/chartex" xmlns:cx2="http://schemas.microsoft.com/office/drawing/2015/10/21/chartex" xmlns:cx3="http://schemas.microsoft.com/office/drawing/2016/5/9/chartex" xmlns:cx4="http://schemas.microsoft.com/office/drawing/2016/5/10/chartex" xmlns:cx5="http://schemas.microsoft.com/office/drawing/2016/5/11/chartex" xmlns:cx6="http://schemas.microsoft.com/office/drawing/2016/5/12/chartex" xmlns:cx7="http://schemas.microsoft.com/office/drawing/2016/5/13/chartex" xmlns:cx8="http://schemas.microsoft.com/office/drawing/2016/5/14/chartex" xmlns:mc="http://schemas.openxmlformats.org/markup-compatibility/2006" xmlns:aink="http://schemas.microsoft.com/office/drawing/2016/ink" xmlns:am3d="http://schemas.microsoft.com/office/drawing/2017/model3d" xmlns:o="urn:schemas-microsoft-com:office:office" xmlns:r="http://schemas.openxmlformats.org/officeDocument/2006/relationships" xmlns:m="http://schemas.openxmlformats.org/officeDocument/2006/math" xmlns:v="urn:schemas-microsoft-com:vml" xmlns:wp14="http://schemas.microsoft.com/office/word/2010/wordprocessingDrawing" xmlns:wp="http://schemas.openxmlformats.org/drawingml/2006/wordprocessingDrawing" xmlns:w10="urn:schemas-microsoft-com:office:word" xmlns:w="http://schemas.openxmlformats.org/wordprocessingml/2006/main" xmlns:w14="http://schemas.microsoft.com/office/word/2010/wordml" xmlns:w15="http://schemas.microsoft.com/office/word/2012/wordml" xmlns:w16cex="http://schemas.microsoft.com/office/word/2018/wordml/cex" xmlns:w16cid="http://schemas.microsoft.com/office/word/2016/wordml/cid" xmlns:w16="http://schemas.microsoft.com/office/word/2018/wordml" xmlns:w16sdtdh="http://schemas.microsoft.com/office/word/2020/wordml/sdtdatahash" xmlns:w16se="http://schemas.microsoft.com/office/word/2015/wordml/symex" xmlns:wpg="http://schemas.microsoft.com/office/word/2010/wordprocessingGroup" xmlns:wpi="http://schemas.microsoft.com/office/word/2010/wordprocessingInk" xmlns:wne="http://schemas.microsoft.com/office/word/2006/wordml" xmlns:wps="http://schemas.microsoft.com/office/word/2010/wordprocessingShape" mc:Ignorable="w14 w15 w16se w16cid w16 w16cex w16sdtdh wp14">
+  <w:tbl>
+    <w:tblPr>
+      <w:tblW w:w="5547" w:type="pct"/>
+      <w:tblInd w:w="-493" w:type="dxa"/>
+      <w:shd w:val="clear" w:color="auto" w:fill="4472C4" w:themeFill="accent1"/>
+      <w:tblCellMar>
+        <w:left w:w="115" w:type="dxa"/>
+        <w:right w:w="115" w:type="dxa"/>
+      </w:tblCellMar>
+      <w:tblLook w:val="04A0" w:firstRow="1" w:lastRow="0" w:firstColumn="1" w:lastColumn="0" w:noHBand="0" w:noVBand="1"/>
+    </w:tblPr>
+    <w:tblGrid>
+      <w:gridCol w:w="5104"/>
+      <w:gridCol w:w="4960"/>
+    </w:tblGrid>
+    <w:tr>
+      <w:tc>
+        <w:tcPr>
+          <w:tcW w:w="2536" w:type="pct"/>
+          <w:shd w:val="clear" w:color="auto" w:fill="0B910B"/>
+          <w:vAlign w:val="center"/>
+        </w:tcPr>
+        <w:p>
+          <w:pPr>
+            <w:pStyle w:val="llb"/>
+            <w:tabs>
+              <w:tab w:val="clear" w:pos="4703"/>
+            </w:tabs>
+            <w:spacing w:before="80" w:after="80"/>
+            <w:rPr>
+              <w:rFonts w:cstheme="minorHAnsi"/>
+              <w:i/>
+              <w:color w:val="FFFFFF" w:themeColor="background1"/>
+              <w:sz w:val="18"/>
+              <w:szCs w:val="18"/>
+            </w:rPr>
+          </w:pPr>
+          <w:r>
+            <w:rPr>
+              <w:rFonts w:cstheme="minorHAnsi"/>
+              <w:i/>
+              <w:color w:val="FFFFFF" w:themeColor="background1"/>
+              <w:sz w:val="18"/>
+              <w:szCs w:val="18"/>
+            </w:rPr>
+            <w:t xml:space="preserve">Version </w:t>
+          </w:r>
+          <w:r>
+            <w:rPr>
+              <w:rFonts w:cstheme="minorHAnsi"/>
+              <w:i/>
+              <w:color w:val="FFFFFF" w:themeColor="background1"/>
+              <w:sz w:val="18"/>
+              <w:szCs w:val="18"/>
+            </w:rPr>
+            <w:t>2</w:t>
+          </w:r>
+          <w:r>
+            <w:rPr>
+              <w:rFonts w:cstheme="minorHAnsi"/>
+              <w:i/>
+              <w:color w:val="FFFFFF" w:themeColor="background1"/>
+              <w:sz w:val="18"/>
+              <w:szCs w:val="18"/>
+            </w:rPr>
+            <w:t>.</w:t>
+          </w:r>
+          <w:r>
+            <w:rPr>
+              <w:rFonts w:cstheme="minorHAnsi"/>
+              <w:i/>
+              <w:color w:val="FFFFFF" w:themeColor="background1"/>
+              <w:sz w:val="18"/>
+              <w:szCs w:val="18"/>
+            </w:rPr>
+            <w:t>5</w:t>
+          </w:r>
+          <w:r>
+            <w:rPr>
+              <w:rFonts w:cstheme="minorHAnsi"/>
+              <w:i/>
+              <w:color w:val="FFFFFF" w:themeColor="background1"/>
+              <w:sz w:val="18"/>
+              <w:szCs w:val="18"/>
+            </w:rPr>
+            <w:t>.</w:t>
+          </w:r>
+          <w:r>
+            <w:rPr>
+              <w:rFonts w:cstheme="minorHAnsi"/>
+              <w:i/>
+              <w:color w:val="FFFFFF" w:themeColor="background1"/>
+              <w:sz w:val="18"/>
+              <w:szCs w:val="18"/>
+            </w:rPr>
+            <w:t>1</w:t>
+          </w:r>
+        </w:p>
+      </w:tc>
+      <w:tc>
+        <w:tcPr>
+          <w:tcW w:w="2464" w:type="pct"/>
+          <w:shd w:val="clear" w:color="auto" w:fill="0B910B"/>
+          <w:vAlign w:val="center"/>
+        </w:tcPr>
+        <w:p>
+          <w:pPr>
+            <w:pStyle w:val="llb"/>
+            <w:tabs>
+              <w:tab w:val="clear" w:pos="4703"/>
+            </w:tabs>
+            <w:spacing w:before="80" w:after="80"/>
+            <w:jc w:val="right"/>
+            <w:rPr>
+              <w:caps/>
+              <w:color w:val="FFFFFF" w:themeColor="background1"/>
+              <w:sz w:val="18"/>
+              <w:szCs w:val="18"/>
+            </w:rPr>
+          </w:pPr>
+          <w:r>
+            <w:rPr>
+              <w:b/>
+              <w:bCs/>
+              <w:caps/>
+              <w:color w:val="FFFFFF" w:themeColor="background1"/>
+              <w:sz w:val="18"/>
+              <w:szCs w:val="18"/>
+            </w:rPr>
+            <w:fldChar w:fldCharType="begin"/>
+          </w:r>
+          <w:r>
+            <w:rPr>
+              <w:b/>
+              <w:bCs/>
+              <w:caps/>
+              <w:color w:val="FFFFFF" w:themeColor="background1"/>
+              <w:sz w:val="18"/>
+              <w:szCs w:val="18"/>
+            </w:rPr>
+            <w:instrText>PAGE  \* Arabic  \* MERGEFORMAT</w:instrText>
+          </w:r>
+          <w:r>
+            <w:rPr>
+              <w:b/>
+              <w:bCs/>
+              <w:caps/>
+              <w:color w:val="FFFFFF" w:themeColor="background1"/>
+              <w:sz w:val="18"/>
+              <w:szCs w:val="18"/>
+            </w:rPr>
+            <w:fldChar w:fldCharType="separate"/>
+          </w:r>
+          <w:r>
+            <w:rPr>
+              <w:b/>
+              <w:bCs/>
+              <w:caps/>
+              <w:noProof/>
+              <w:color w:val="FFFFFF" w:themeColor="background1"/>
+              <w:sz w:val="18"/>
+              <w:szCs w:val="18"/>
+            </w:rPr>
+            <w:t>1</w:t>
+          </w:r>
+          <w:r>
+            <w:rPr>
+              <w:b/>
+              <w:bCs/>
+              <w:caps/>
+              <w:color w:val="FFFFFF" w:themeColor="background1"/>
+              <w:sz w:val="18"/>
+              <w:szCs w:val="18"/>
+            </w:rPr>
+            <w:fldChar w:fldCharType="end"/>
+          </w:r>
+          <w:r>
+            <w:rPr>
+              <w:caps/>
+              <w:color w:val="FFFFFF" w:themeColor="background1"/>
+              <w:sz w:val="18"/>
+              <w:szCs w:val="18"/>
+            </w:rPr>
+            <w:t xml:space="preserve"> / </w:t>
+          </w:r>
+          <w:r>
+            <w:rPr>
+              <w:b/>
+              <w:bCs/>
+              <w:caps/>
+              <w:color w:val="FFFFFF" w:themeColor="background1"/>
+              <w:sz w:val="18"/>
+              <w:szCs w:val="18"/>
+            </w:rPr>
+            <w:fldChar w:fldCharType="begin"/>
+          </w:r>
+          <w:r>
+            <w:rPr>
+              <w:b/>
+              <w:bCs/>
+              <w:caps/>
+              <w:color w:val="FFFFFF" w:themeColor="background1"/>
+              <w:sz w:val="18"/>
+              <w:szCs w:val="18"/>
+            </w:rPr>
+            <w:instrText>NUMPAGES  \* Arabic  \* MERGEFORMAT</w:instrText>
+          </w:r>
+          <w:r>
+            <w:rPr>
+              <w:b/>
+              <w:bCs/>
+              <w:caps/>
+              <w:color w:val="FFFFFF" w:themeColor="background1"/>
+              <w:sz w:val="18"/>
+              <w:szCs w:val="18"/>
+            </w:rPr>
+            <w:fldChar w:fldCharType="separate"/>
+          </w:r>
+          <w:r>
+            <w:rPr>
+              <w:b/>
+              <w:bCs/>
+              <w:caps/>
+              <w:noProof/>
+              <w:color w:val="FFFFFF" w:themeColor="background1"/>
+              <w:sz w:val="18"/>
+              <w:szCs w:val="18"/>
+            </w:rPr>
+            <w:t>9</w:t>
+          </w:r>
+          <w:r>
+            <w:rPr>
+              <w:b/>
+              <w:bCs/>
+              <w:caps/>
+              <w:color w:val="FFFFFF" w:themeColor="background1"/>
+              <w:sz w:val="18"/>
+              <w:szCs w:val="18"/>
+            </w:rPr>
+            <w:fldChar w:fldCharType="end"/>
+          </w:r>
+        </w:p>
+      </w:tc>
+    </w:tr>
+  </w:tbl>
+  <w:p>
+    <w:pPr>
+      <w:pStyle w:val="llb"/>
+    </w:pPr>
+  </w:p>
+</w:ftr>
+</file>
+
+<file path=word/footer2.xml><?xml version="1.0" encoding="utf-8"?>
+<w:ftr xmlns:wpc="http://schemas.microsoft.com/office/word/2010/wordprocessingCanvas" xmlns:cx="http://schemas.microsoft.com/office/drawing/2014/chartex" xmlns:cx1="http://schemas.microsoft.com/office/drawing/2015/9/8/chartex" xmlns:cx2="http://schemas.microsoft.com/office/drawing/2015/10/21/chartex" xmlns:cx3="http://schemas.microsoft.com/office/drawing/2016/5/9/chartex" xmlns:cx4="http://schemas.microsoft.com/office/drawing/2016/5/10/chartex" xmlns:cx5="http://schemas.microsoft.com/office/drawing/2016/5/11/chartex" xmlns:cx6="http://schemas.microsoft.com/office/drawing/2016/5/12/chartex" xmlns:cx7="http://schemas.microsoft.com/office/drawing/2016/5/13/chartex" xmlns:cx8="http://schemas.microsoft.com/office/drawing/2016/5/14/chartex" xmlns:mc="http://schemas.openxmlformats.org/markup-compatibility/2006" xmlns:aink="http://schemas.microsoft.com/office/drawing/2016/ink" xmlns:am3d="http://schemas.microsoft.com/office/drawing/2017/model3d" xmlns:o="urn:schemas-microsoft-com:office:office" xmlns:r="http://schemas.openxmlformats.org/officeDocument/2006/relationships" xmlns:m="http://schemas.openxmlformats.org/officeDocument/2006/math" xmlns:v="urn:schemas-microsoft-com:vml" xmlns:wp14="http://schemas.microsoft.com/office/word/2010/wordprocessingDrawing" xmlns:wp="http://schemas.openxmlformats.org/drawingml/2006/wordprocessingDrawing" xmlns:w10="urn:schemas-microsoft-com:office:word" xmlns:w="http://schemas.openxmlformats.org/wordprocessingml/2006/main" xmlns:w14="http://schemas.microsoft.com/office/word/2010/wordml" xmlns:w15="http://schemas.microsoft.com/office/word/2012/wordml" xmlns:w16cex="http://schemas.microsoft.com/office/word/2018/wordml/cex" xmlns:w16cid="http://schemas.microsoft.com/office/word/2016/wordml/cid" xmlns:w16="http://schemas.microsoft.com/office/word/2018/wordml" xmlns:w16sdtdh="http://schemas.microsoft.com/office/word/2020/wordml/sdtdatahash" xmlns:w16se="http://schemas.microsoft.com/office/word/2015/wordml/symex" xmlns:wpg="http://schemas.microsoft.com/office/word/2010/wordprocessingGroup" xmlns:wpi="http://schemas.microsoft.com/office/word/2010/wordprocessingInk" xmlns:wne="http://schemas.microsoft.com/office/word/2006/wordml" xmlns:wps="http://schemas.microsoft.com/office/word/2010/wordprocessingShape" mc:Ignorable="w14 w15 w16se w16cid w16 w16cex w16sdtdh wp14">
+  <w:tbl>
+    <w:tblPr>
+      <w:tblW w:w="5547" w:type="pct"/>
+      <w:tblInd w:w="-493" w:type="dxa"/>
+      <w:shd w:val="clear" w:color="auto" w:fill="4472C4" w:themeFill="accent1"/>
+      <w:tblCellMar>
+        <w:left w:w="115" w:type="dxa"/>
+        <w:right w:w="115" w:type="dxa"/>
+      </w:tblCellMar>
+      <w:tblLook w:val="04A0" w:firstRow="1" w:lastRow="0" w:firstColumn="1" w:lastColumn="0" w:noHBand="0" w:noVBand="1"/>
+    </w:tblPr>
+    <w:tblGrid>
+      <w:gridCol w:w="5104"/>
+      <w:gridCol w:w="4960"/>
+    </w:tblGrid>
+    <w:tr>
+      <w:tc>
+        <w:tcPr>
+          <w:tcW w:w="2536" w:type="pct"/>
+          <w:shd w:val="clear" w:color="auto" w:fill="0B910B"/>
+          <w:vAlign w:val="center"/>
+        </w:tcPr>
+        <w:p>
+          <w:pPr>
+            <w:pStyle w:val="llb"/>
+            <w:tabs>
+              <w:tab w:val="clear" w:pos="4703"/>
+            </w:tabs>
+            <w:spacing w:before="80" w:after="80"/>
+            <w:rPr>
+              <w:rFonts w:cstheme="minorHAnsi"/>
+              <w:i/>
+              <w:color w:val="FFFFFF" w:themeColor="background1"/>
+              <w:sz w:val="18"/>
+              <w:szCs w:val="18"/>
+            </w:rPr>
+          </w:pPr>
+          <w:r>
+            <w:rPr>
+              <w:rFonts w:cstheme="minorHAnsi"/>
+              <w:i/>
+              <w:color w:val="FFFFFF" w:themeColor="background1"/>
+              <w:sz w:val="18"/>
+              <w:szCs w:val="18"/>
+            </w:rPr>
+            <w:t xml:space="preserve">Version </w:t>
+          </w:r>
+          <w:r>
+            <w:rPr>
+              <w:rFonts w:cstheme="minorHAnsi"/>
+              <w:i/>
+              <w:color w:val="FFFFFF" w:themeColor="background1"/>
+              <w:sz w:val="18"/>
+              <w:szCs w:val="18"/>
+            </w:rPr>
+            <w:t>2</w:t>
+          </w:r>
+          <w:r>
+            <w:rPr>
+              <w:rFonts w:cstheme="minorHAnsi"/>
+              <w:i/>
+              <w:color w:val="FFFFFF" w:themeColor="background1"/>
+              <w:sz w:val="18"/>
+              <w:szCs w:val="18"/>
+            </w:rPr>
+            <w:t>.</w:t>
+          </w:r>
+          <w:r>
+            <w:rPr>
+              <w:rFonts w:cstheme="minorHAnsi"/>
+              <w:i/>
+              <w:color w:val="FFFFFF" w:themeColor="background1"/>
+              <w:sz w:val="18"/>
+              <w:szCs w:val="18"/>
+            </w:rPr>
+            <w:t>5</w:t>
+          </w:r>
+          <w:r>
+            <w:rPr>
+              <w:rFonts w:cstheme="minorHAnsi"/>
+              <w:i/>
+              <w:color w:val="FFFFFF" w:themeColor="background1"/>
+              <w:sz w:val="18"/>
+              <w:szCs w:val="18"/>
+            </w:rPr>
+            <w:t>.</w:t>
+          </w:r>
+          <w:r>
+            <w:rPr>
+              <w:rFonts w:cstheme="minorHAnsi"/>
+              <w:i/>
+              <w:color w:val="FFFFFF" w:themeColor="background1"/>
+              <w:sz w:val="18"/>
+              <w:szCs w:val="18"/>
+            </w:rPr>
+            <w:t>1</w:t>
+          </w:r>
+        </w:p>
+      </w:tc>
+      <w:tc>
+        <w:tcPr>
+          <w:tcW w:w="2464" w:type="pct"/>
+          <w:shd w:val="clear" w:color="auto" w:fill="0B910B"/>
+          <w:vAlign w:val="center"/>
+        </w:tcPr>
+        <w:p>
+          <w:pPr>
+            <w:pStyle w:val="llb"/>
+            <w:tabs>
+              <w:tab w:val="clear" w:pos="4703"/>
+            </w:tabs>
+            <w:spacing w:before="80" w:after="80"/>
+            <w:jc w:val="right"/>
+            <w:rPr>
+              <w:caps/>
+              <w:color w:val="FFFFFF" w:themeColor="background1"/>
+              <w:sz w:val="18"/>
+              <w:szCs w:val="18"/>
+            </w:rPr>
+          </w:pPr>
+          <w:r>
+            <w:rPr>
+              <w:b/>
+              <w:bCs/>
+              <w:caps/>
+              <w:color w:val="FFFFFF" w:themeColor="background1"/>
+              <w:sz w:val="18"/>
+              <w:szCs w:val="18"/>
+            </w:rPr>
+            <w:fldChar w:fldCharType="begin"/>
+          </w:r>
+          <w:r>
+            <w:rPr>
+              <w:b/>
+              <w:bCs/>
+              <w:caps/>
+              <w:color w:val="FFFFFF" w:themeColor="background1"/>
+              <w:sz w:val="18"/>
+              <w:szCs w:val="18"/>
+            </w:rPr>
+            <w:instrText>PAGE  \* Arabic  \* MERGEFORMAT</w:instrText>
+          </w:r>
+          <w:r>
+            <w:rPr>
+              <w:b/>
+              <w:bCs/>
+              <w:caps/>
+              <w:color w:val="FFFFFF" w:themeColor="background1"/>
+              <w:sz w:val="18"/>
+              <w:szCs w:val="18"/>
+            </w:rPr>
+            <w:fldChar w:fldCharType="separate"/>
+          </w:r>
+          <w:r>
+            <w:rPr>
+              <w:b/>
+              <w:bCs/>
+              <w:caps/>
+              <w:noProof/>
+              <w:color w:val="FFFFFF" w:themeColor="background1"/>
+              <w:sz w:val="18"/>
+              <w:szCs w:val="18"/>
+            </w:rPr>
+            <w:t>1</w:t>
+          </w:r>
+          <w:r>
+            <w:rPr>
+              <w:b/>
+              <w:bCs/>
+              <w:caps/>
+              <w:color w:val="FFFFFF" w:themeColor="background1"/>
+              <w:sz w:val="18"/>
+              <w:szCs w:val="18"/>
+            </w:rPr>
+            <w:fldChar w:fldCharType="end"/>
+          </w:r>
+          <w:r>
+            <w:rPr>
+              <w:caps/>
+              <w:color w:val="FFFFFF" w:themeColor="background1"/>
+              <w:sz w:val="18"/>
+              <w:szCs w:val="18"/>
+            </w:rPr>
+            <w:t xml:space="preserve"> / </w:t>
+          </w:r>
+          <w:r>
+            <w:rPr>
+              <w:b/>
+              <w:bCs/>
+              <w:caps/>
+              <w:color w:val="FFFFFF" w:themeColor="background1"/>
+              <w:sz w:val="18"/>
+              <w:szCs w:val="18"/>
+            </w:rPr>
+            <w:fldChar w:fldCharType="begin"/>
+          </w:r>
+          <w:r>
+            <w:rPr>
+              <w:b/>
+              <w:bCs/>
+              <w:caps/>
+              <w:color w:val="FFFFFF" w:themeColor="background1"/>
+              <w:sz w:val="18"/>
+              <w:szCs w:val="18"/>
+            </w:rPr>
+            <w:instrText>NUMPAGES  \* Arabic  \* MERGEFORMAT</w:instrText>
+          </w:r>
+          <w:r>
+            <w:rPr>
+              <w:b/>
+              <w:bCs/>
+              <w:caps/>
+              <w:color w:val="FFFFFF" w:themeColor="background1"/>
+              <w:sz w:val="18"/>
+              <w:szCs w:val="18"/>
+            </w:rPr>
+            <w:fldChar w:fldCharType="separate"/>
+          </w:r>
+          <w:r>
+            <w:rPr>
+              <w:b/>
+              <w:bCs/>
+              <w:caps/>
+              <w:noProof/>
+              <w:color w:val="FFFFFF" w:themeColor="background1"/>
+              <w:sz w:val="18"/>
+              <w:szCs w:val="18"/>
+            </w:rPr>
+            <w:t>9</w:t>
+          </w:r>
+          <w:r>
+            <w:rPr>
+              <w:b/>
+              <w:bCs/>
+              <w:caps/>
+              <w:color w:val="FFFFFF" w:themeColor="background1"/>
+              <w:sz w:val="18"/>
+              <w:szCs w:val="18"/>
+            </w:rPr>
+            <w:fldChar w:fldCharType="end"/>
+          </w:r>
+        </w:p>
+      </w:tc>
+    </w:tr>
+  </w:tbl>
+  <w:p>
+    <w:pPr>
+      <w:pStyle w:val="llb"/>
+    </w:pPr>
+  </w:p>
+</w:ftr>
+</file>
+
+<file path=word/footnotes.xml><?xml version="1.0" encoding="utf-8"?>
+<w:footnotes xmlns:wpc="http://schemas.microsoft.com/office/word/2010/wordprocessingCanvas" xmlns:cx="http://schemas.microsoft.com/office/drawing/2014/chartex" xmlns:cx1="http://schemas.microsoft.com/office/drawing/2015/9/8/chartex" xmlns:cx2="http://schemas.microsoft.com/office/drawing/2015/10/21/chartex" xmlns:cx3="http://schemas.microsoft.com/office/drawing/2016/5/9/chartex" xmlns:cx4="http://schemas.microsoft.com/office/drawing/2016/5/10/chartex" xmlns:cx5="http://schemas.microsoft.com/office/drawing/2016/5/11/chartex" xmlns:cx6="http://schemas.microsoft.com/office/drawing/2016/5/12/chartex" xmlns:cx7="http://schemas.microsoft.com/office/drawing/2016/5/13/chartex" xmlns:cx8="http://schemas.microsoft.com/office/drawing/2016/5/14/chartex" xmlns:mc="http://schemas.openxmlformats.org/markup-compatibility/2006" xmlns:aink="http://schemas.microsoft.com/office/drawing/2016/ink" xmlns:am3d="http://schemas.microsoft.com/office/drawing/2017/model3d" xmlns:o="urn:schemas-microsoft-com:office:office" xmlns:r="http://schemas.openxmlformats.org/officeDocument/2006/relationships" xmlns:m="http://schemas.openxmlformats.org/officeDocument/2006/math" xmlns:v="urn:schemas-microsoft-com:vml" xmlns:wp14="http://schemas.microsoft.com/office/word/2010/wordprocessingDrawing" xmlns:wp="http://schemas.openxmlformats.org/drawingml/2006/wordprocessingDrawing" xmlns:w10="urn:schemas-microsoft-com:office:word" xmlns:w="http://schemas.openxmlformats.org/wordprocessingml/2006/main" xmlns:w14="http://schemas.microsoft.com/office/word/2010/wordml" xmlns:w15="http://schemas.microsoft.com/office/word/2012/wordml" xmlns:w16cex="http://schemas.microsoft.com/office/word/2018/wordml/cex" xmlns:w16cid="http://schemas.microsoft.com/office/word/2016/wordml/cid" xmlns:w16="http://schemas.microsoft.com/office/word/2018/wordml" xmlns:w16sdtdh="http://schemas.microsoft.com/office/word/2020/wordml/sdtdatahash" xmlns:w16se="http://schemas.microsoft.com/office/word/2015/wordml/symex" xmlns:wpg="http://schemas.microsoft.com/office/word/2010/wordprocessingGroup" xmlns:wpi="http://schemas.microsoft.com/office/word/2010/wordprocessingInk" xmlns:wne="http://schemas.microsoft.com/office/word/2006/wordml" xmlns:wps="http://schemas.microsoft.com/office/word/2010/wordprocessingShape" mc:Ignorable="w14 w15 w16se w16cid w16 w16cex w16sdtdh wp14">
+  <w:footnote w:type="separator" w:id="-1">
+    <w:p>
+      <w:pPr>
+        <w:spacing w:after="0" w:line="240" w:lineRule="auto"/>
+      </w:pPr>
+      <w:r>
+        <w:separator/>
+      </w:r>
+    </w:p>
+  </w:footnote>
+  <w:footnote w:type="continuationSeparator" w:id="0">
+    <w:p>
+      <w:pPr>
+        <w:spacing w:after="0" w:line="240" w:lineRule="auto"/>
+      </w:pPr>
+      <w:r>
+        <w:continuationSeparator/>
+      </w:r>
+    </w:p>
+  </w:footnote>
+</w:footnotes>
+</file>
+
+<file path=word/header1.xml><?xml version="1.0" encoding="utf-8"?>
+<w:hdr xmlns:wpc="http://schemas.microsoft.com/office/word/2010/wordprocessingCanvas" xmlns:cx="http://schemas.microsoft.com/office/drawing/2014/chartex" xmlns:cx1="http://schemas.microsoft.com/office/drawing/2015/9/8/chartex" xmlns:cx2="http://schemas.microsoft.com/office/drawing/2015/10/21/chartex" xmlns:cx3="http://schemas.microsoft.com/office/drawing/2016/5/9/chartex" xmlns:cx4="http://schemas.microsoft.com/office/drawing/2016/5/10/chartex" xmlns:cx5="http://schemas.microsoft.com/office/drawing/2016/5/11/chartex" xmlns:cx6="http://schemas.microsoft.com/office/drawing/2016/5/12/chartex" xmlns:cx7="http://schemas.microsoft.com/office/drawing/2016/5/13/chartex" xmlns:cx8="http://schemas.microsoft.com/office/drawing/2016/5/14/chartex" xmlns:mc="http://schemas.openxmlformats.org/markup-compatibility/2006" xmlns:aink="http://schemas.microsoft.com/office/drawing/2016/ink" xmlns:am3d="http://schemas.microsoft.com/office/drawing/2017/model3d" xmlns:o="urn:schemas-microsoft-com:office:office" xmlns:r="http://schemas.openxmlformats.org/officeDocument/2006/relationships" xmlns:m="http://schemas.openxmlformats.org/officeDocument/2006/math" xmlns:v="urn:schemas-microsoft-com:vml" xmlns:wp14="http://schemas.microsoft.com/office/word/2010/wordprocessingDrawing" xmlns:wp="http://schemas.openxmlformats.org/drawingml/2006/wordprocessingDrawing" xmlns:w10="urn:schemas-microsoft-com:office:word" xmlns:w="http://schemas.openxmlformats.org/wordprocessingml/2006/main" xmlns:w14="http://schemas.microsoft.com/office/word/2010/wordml" xmlns:w15="http://schemas.microsoft.com/office/word/2012/wordml" xmlns:w16cex="http://schemas.microsoft.com/office/word/2018/wordml/cex" xmlns:w16cid="http://schemas.microsoft.com/office/word/2016/wordml/cid" xmlns:w16="http://schemas.microsoft.com/office/word/2018/wordml" xmlns:w16sdtdh="http://schemas.microsoft.com/office/word/2020/wordml/sdtdatahash" xmlns:w16se="http://schemas.microsoft.com/office/word/2015/wordml/symex" xmlns:wpg="http://schemas.microsoft.com/office/word/2010/wordprocessingGroup" xmlns:wpi="http://schemas.microsoft.com/office/word/2010/wordprocessingInk" xmlns:wne="http://schemas.microsoft.com/office/word/2006/wordml" xmlns:wps="http://schemas.microsoft.com/office/word/2010/wordprocessingShape" mc:Ignorable="w14 w15 w16se w16cid w16 w16cex w16sdtdh wp14">
+  <w:p>
+    <w:pPr>
+      <w:pStyle w:val="lfej"/>
+    </w:pPr>
+    <w:r>
+      <w:rPr>
+        <w:noProof/>
+        <w:lang w:val="en-US"/>
+      </w:rPr>
+      <mc:AlternateContent>
+        <mc:Choice Requires="wps">
+          <w:drawing>
+            <wp:anchor distT="0" distB="0" distL="118745" distR="118745" simplePos="0" relativeHeight="251659264" behindDoc="1" locked="0" layoutInCell="1" allowOverlap="0" wp14:anchorId="75A50B49" wp14:editId="3FB389B2">
+              <wp:simplePos x="0" y="0"/>
+              <wp:positionH relativeFrom="margin">
+                <wp:align>center</wp:align>
+              </wp:positionH>
+              <wp:positionV relativeFrom="page">
+                <wp:posOffset>369570</wp:posOffset>
+              </wp:positionV>
+              <wp:extent cx="6440170" cy="269875"/>
+              <wp:effectExtent l="0" t="0" r="0" b="0"/>
+              <wp:wrapSquare wrapText="bothSides"/>
+              <wp:docPr id="197" name="Téglalap 197"/>
+              <wp:cNvGraphicFramePr/>
+              <a:graphic xmlns:a="http://schemas.openxmlformats.org/drawingml/2006/main">
+                <a:graphicData uri="http://schemas.microsoft.com/office/word/2010/wordprocessingShape">
+                  <wps:wsp>
+                    <wps:cNvSpPr/>
+                    <wps:spPr>
+                      <a:xfrm>
+                        <a:off x="0" y="0"/>
+                        <a:ext cx="6440170" cy="269875"/>
+                      </a:xfrm>
+                      <a:prstGeom prst="rect">
+                        <a:avLst/>
+                      </a:prstGeom>
+                      <a:solidFill>
+                        <a:srgbClr val="0B910B"/>
+                      </a:solidFill>
+                      <a:ln>
+                        <a:noFill/>
+                      </a:ln>
+                    </wps:spPr>
+                    <wps:style>
+                      <a:lnRef idx="2">
+                        <a:schemeClr val="accent1">
+                          <a:shade val="50000"/>
+                        </a:schemeClr>
+                      </a:lnRef>
+                      <a:fillRef idx="1">
+                        <a:schemeClr val="accent1"/>
+                      </a:fillRef>
+                      <a:effectRef idx="0">
+                        <a:schemeClr val="accent1"/>
+                      </a:effectRef>
+                      <a:fontRef idx="minor">
+                        <a:schemeClr val="lt1"/>
+                      </a:fontRef>
+                    </wps:style>
+                    <wps:txbx>
+                      <w:txbxContent>
+                        <w:sdt>
+                          <w:sdtPr>
+                            <w:rPr>
+                              <w:rFonts w:asciiTheme="majorHAnsi" w:hAnsiTheme="majorHAnsi" w:cstheme="majorHAnsi"/>
+                              <w:color w:val="FFFFFF" w:themeColor="background1"/>
+                            </w:rPr>
+                            <w:alias w:val="Cím"/>
+                            <w:tag w:val=""/>
+                            <w:id w:val="1189017394"/>
+                            <w:dataBinding w:prefixMappings="xmlns:ns0='http://purl.org/dc/elements/1.1/' xmlns:ns1='http://schemas.openxmlformats.org/package/2006/metadata/core-properties' " w:xpath="/ns1:coreProperties[1]/ns0:title[1]" w:storeItemID="{6C3C8BC8-F283-45AE-878A-BAB7291924A1}"/>
+                            <w:text/>
+                          </w:sdtPr>
+                          <w:sdtContent>
+                            <w:p>
+                              <w:pPr>
+                                <w:pStyle w:val="lfej"/>
+                                <w:shd w:val="clear" w:color="auto" w:fill="0B910B"/>
+                                <w:tabs>
+                                  <w:tab w:val="clear" w:pos="4703"/>
+                                </w:tabs>
+                                <w:jc w:val="center"/>
+                                <w:rPr>
+                                  <w:rFonts w:asciiTheme="majorHAnsi" w:hAnsiTheme="majorHAnsi" w:cstheme="majorHAnsi"/>
+                                  <w:color w:val="FFFFFF" w:themeColor="background1"/>
+                                </w:rPr>
+                              </w:pPr>
+                              <w:r>
+                                <w:rPr>
+                                  <w:rFonts w:asciiTheme="majorHAnsi" w:hAnsiTheme="majorHAnsi" w:cstheme="majorHAnsi"/>
+                                  <w:color w:val="FFFFFF" w:themeColor="background1"/>
+                                </w:rPr>
+                                <w:t xml:space="preserve">Gamma Statechart </w:t>
+                              </w:r>
+                              <w:proofErr w:type="spellStart"/>
+                              <w:r>
+                                <w:rPr>
+                                  <w:rFonts w:asciiTheme="majorHAnsi" w:hAnsiTheme="majorHAnsi" w:cstheme="majorHAnsi"/>
+                                  <w:color w:val="FFFFFF" w:themeColor="background1"/>
+                                </w:rPr>
+                                <w:t>Composition</w:t>
+                              </w:r>
+                              <w:proofErr w:type="spellEnd"/>
+                              <w:r>
+                                <w:rPr>
+                                  <w:rFonts w:asciiTheme="majorHAnsi" w:hAnsiTheme="majorHAnsi" w:cstheme="majorHAnsi"/>
+                                  <w:color w:val="FFFFFF" w:themeColor="background1"/>
+                                </w:rPr>
+                                <w:t xml:space="preserve"> Framework – </w:t>
+                              </w:r>
+                              <w:proofErr w:type="spellStart"/>
+                              <w:r>
+                                <w:rPr>
+                                  <w:rFonts w:asciiTheme="majorHAnsi" w:hAnsiTheme="majorHAnsi" w:cstheme="majorHAnsi"/>
+                                  <w:color w:val="FFFFFF" w:themeColor="background1"/>
+                                </w:rPr>
+                                <w:t>User</w:t>
+                              </w:r>
+                              <w:proofErr w:type="spellEnd"/>
+                              <w:r>
+                                <w:rPr>
+                                  <w:rFonts w:asciiTheme="majorHAnsi" w:hAnsiTheme="majorHAnsi" w:cstheme="majorHAnsi"/>
+                                  <w:color w:val="FFFFFF" w:themeColor="background1"/>
+                                </w:rPr>
+                                <w:t xml:space="preserve"> </w:t>
+                              </w:r>
+                              <w:proofErr w:type="spellStart"/>
+                              <w:r>
+                                <w:rPr>
+                                  <w:rFonts w:asciiTheme="majorHAnsi" w:hAnsiTheme="majorHAnsi" w:cstheme="majorHAnsi"/>
+                                  <w:color w:val="FFFFFF" w:themeColor="background1"/>
+                                </w:rPr>
+                                <w:t>Guide</w:t>
+                              </w:r>
+                              <w:proofErr w:type="spellEnd"/>
+                              <w:r>
+                                <w:rPr>
+                                  <w:rFonts w:asciiTheme="majorHAnsi" w:hAnsiTheme="majorHAnsi" w:cstheme="majorHAnsi"/>
+                                  <w:color w:val="FFFFFF" w:themeColor="background1"/>
+                                </w:rPr>
+                                <w:t xml:space="preserve"> &amp; </w:t>
+                              </w:r>
+                              <w:proofErr w:type="spellStart"/>
+                              <w:r>
+                                <w:rPr>
+                                  <w:rFonts w:asciiTheme="majorHAnsi" w:hAnsiTheme="majorHAnsi" w:cstheme="majorHAnsi"/>
+                                  <w:color w:val="FFFFFF" w:themeColor="background1"/>
+                                </w:rPr>
+                                <w:t>Tutorial</w:t>
+                              </w:r>
+                              <w:proofErr w:type="spellEnd"/>
+                              <w:r>
+                                <w:rPr>
+                                  <w:rFonts w:asciiTheme="majorHAnsi" w:hAnsiTheme="majorHAnsi" w:cstheme="majorHAnsi"/>
+                                  <w:color w:val="FFFFFF" w:themeColor="background1"/>
+                                </w:rPr>
+                                <w:t xml:space="preserve"> (</w:t>
+                              </w:r>
+                              <w:proofErr w:type="spellStart"/>
+                              <w:r>
+                                <w:rPr>
+                                  <w:rFonts w:asciiTheme="majorHAnsi" w:hAnsiTheme="majorHAnsi" w:cstheme="majorHAnsi"/>
+                                  <w:color w:val="FFFFFF" w:themeColor="background1"/>
+                                </w:rPr>
+                                <w:t>Adaptive</w:t>
+                              </w:r>
+                              <w:proofErr w:type="spellEnd"/>
+                              <w:r>
+                                <w:rPr>
+                                  <w:rFonts w:asciiTheme="majorHAnsi" w:hAnsiTheme="majorHAnsi" w:cstheme="majorHAnsi"/>
+                                  <w:color w:val="FFFFFF" w:themeColor="background1"/>
+                                </w:rPr>
+                                <w:t xml:space="preserve"> </w:t>
+                              </w:r>
+                              <w:proofErr w:type="spellStart"/>
+                              <w:r>
+                                <w:rPr>
+                                  <w:rFonts w:asciiTheme="majorHAnsi" w:hAnsiTheme="majorHAnsi" w:cstheme="majorHAnsi"/>
+                                  <w:color w:val="FFFFFF" w:themeColor="background1"/>
+                                </w:rPr>
+                                <w:t>Contracts</w:t>
+                              </w:r>
+                              <w:proofErr w:type="spellEnd"/>
+                              <w:r>
+                                <w:rPr>
+                                  <w:rFonts w:asciiTheme="majorHAnsi" w:hAnsiTheme="majorHAnsi" w:cstheme="majorHAnsi"/>
+                                  <w:color w:val="FFFFFF" w:themeColor="background1"/>
+                                </w:rPr>
+                                <w:t xml:space="preserve"> </w:t>
+                              </w:r>
+                              <w:proofErr w:type="spellStart"/>
+                              <w:r>
+                                <w:rPr>
+                                  <w:rFonts w:asciiTheme="majorHAnsi" w:hAnsiTheme="majorHAnsi" w:cstheme="majorHAnsi"/>
+                                  <w:color w:val="FFFFFF" w:themeColor="background1"/>
+                                </w:rPr>
+                                <w:t>Extension</w:t>
+                              </w:r>
+                              <w:proofErr w:type="spellEnd"/>
+                              <w:r>
+                                <w:rPr>
+                                  <w:rFonts w:asciiTheme="majorHAnsi" w:hAnsiTheme="majorHAnsi" w:cstheme="majorHAnsi"/>
+                                  <w:color w:val="FFFFFF" w:themeColor="background1"/>
+                                </w:rPr>
+                                <w:t>)</w:t>
+                              </w:r>
+                            </w:p>
+                          </w:sdtContent>
+                        </w:sdt>
+                      </w:txbxContent>
+                    </wps:txbx>
+                    <wps:bodyPr rot="0" spcFirstLastPara="0" vertOverflow="overflow" horzOverflow="overflow" vert="horz" wrap="square" lIns="91440" tIns="45720" rIns="91440" bIns="45720" numCol="1" spcCol="0" rtlCol="0" fromWordArt="0" anchor="ctr" anchorCtr="0" forceAA="0" compatLnSpc="1">
+                      <a:prstTxWarp prst="textNoShape">
+                        <a:avLst/>
+                      </a:prstTxWarp>
+                      <a:spAutoFit/>
+                    </wps:bodyPr>
+                  </wps:wsp>
+                </a:graphicData>
+              </a:graphic>
+              <wp14:sizeRelH relativeFrom="margin">
+                <wp14:pctWidth>0</wp14:pctWidth>
+              </wp14:sizeRelH>
+              <wp14:sizeRelV relativeFrom="page">
+                <wp14:pctHeight>2700</wp14:pctHeight>
+              </wp14:sizeRelV>
+            </wp:anchor>
+          </w:drawing>
+        </mc:Choice>
+        <mc:Fallback>
+          <w:pict>
+            <v:rect w14:anchorId="75A50B49" id="Téglalap 197" o:spid="_x0000_s1026" style="position:absolute;margin-left:0;margin-top:29.1pt;width:507.1pt;height:21.25pt;z-index:-251657216;visibility:visible;mso-wrap-style:square;mso-width-percent:0;mso-height-percent:27;mso-wrap-distance-left:9.35pt;mso-wrap-distance-top:0;mso-wrap-distance-right:9.35pt;mso-wrap-distance-bottom:0;mso-position-horizontal:center;mso-position-horizontal-relative:margin;mso-position-vertical:absolute;mso-position-vertical-relative:page;mso-width-percent:0;mso-height-percent:27;mso-width-relative:margin;mso-height-relative:page;v-text-anchor:middle" o:gfxdata="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" o:allowoverlap="f" fillcolor="#0b910b" stroked="f" strokeweight="1pt">
+              <v:textbox style="mso-fit-shape-to-text:t">
+                <w:txbxContent>
+                  <w:sdt>
+                    <w:sdtPr>
+                      <w:rPr>
+                        <w:rFonts w:asciiTheme="majorHAnsi" w:hAnsiTheme="majorHAnsi" w:cstheme="majorHAnsi"/>
+                        <w:color w:val="FFFFFF" w:themeColor="background1"/>
+                      </w:rPr>
+                      <w:alias w:val="Cím"/>
+                      <w:tag w:val=""/>
+                      <w:id w:val="1189017394"/>
+                      <w:dataBinding w:prefixMappings="xmlns:ns0='http://purl.org/dc/elements/1.1/' xmlns:ns1='http://schemas.openxmlformats.org/package/2006/metadata/core-properties' " w:xpath="/ns1:coreProperties[1]/ns0:title[1]" w:storeItemID="{6C3C8BC8-F283-45AE-878A-BAB7291924A1}"/>
+                      <w:text/>
+                    </w:sdtPr>
+                    <w:sdtContent>
+                      <w:p>
+                        <w:pPr>
+                          <w:pStyle w:val="lfej"/>
+                          <w:shd w:val="clear" w:color="auto" w:fill="0B910B"/>
+                          <w:tabs>
+                            <w:tab w:val="clear" w:pos="4703"/>
+                          </w:tabs>
+                          <w:jc w:val="center"/>
+                          <w:rPr>
+                            <w:rFonts w:asciiTheme="majorHAnsi" w:hAnsiTheme="majorHAnsi" w:cstheme="majorHAnsi"/>
+                            <w:color w:val="FFFFFF" w:themeColor="background1"/>
+                          </w:rPr>
+                        </w:pPr>
+                        <w:r>
+                          <w:rPr>
+                            <w:rFonts w:asciiTheme="majorHAnsi" w:hAnsiTheme="majorHAnsi" w:cstheme="majorHAnsi"/>
+                            <w:color w:val="FFFFFF" w:themeColor="background1"/>
+                          </w:rPr>
+                          <w:t xml:space="preserve">Gamma Statechart </w:t>
+                        </w:r>
+                        <w:proofErr w:type="spellStart"/>
+                        <w:r>
+                          <w:rPr>
+                            <w:rFonts w:asciiTheme="majorHAnsi" w:hAnsiTheme="majorHAnsi" w:cstheme="majorHAnsi"/>
+                            <w:color w:val="FFFFFF" w:themeColor="background1"/>
+                          </w:rPr>
+                          <w:t>Composition</w:t>
+                        </w:r>
+                        <w:proofErr w:type="spellEnd"/>
+                        <w:r>
+                          <w:rPr>
+                            <w:rFonts w:asciiTheme="majorHAnsi" w:hAnsiTheme="majorHAnsi" w:cstheme="majorHAnsi"/>
+                            <w:color w:val="FFFFFF" w:themeColor="background1"/>
+                          </w:rPr>
+                          <w:t xml:space="preserve"> Framework – </w:t>
+                        </w:r>
+                        <w:proofErr w:type="spellStart"/>
+                        <w:r>
+                          <w:rPr>
+                            <w:rFonts w:asciiTheme="majorHAnsi" w:hAnsiTheme="majorHAnsi" w:cstheme="majorHAnsi"/>
+                            <w:color w:val="FFFFFF" w:themeColor="background1"/>
+                          </w:rPr>
+                          <w:t>User</w:t>
+                        </w:r>
+                        <w:proofErr w:type="spellEnd"/>
+                        <w:r>
+                          <w:rPr>
+                            <w:rFonts w:asciiTheme="majorHAnsi" w:hAnsiTheme="majorHAnsi" w:cstheme="majorHAnsi"/>
+                            <w:color w:val="FFFFFF" w:themeColor="background1"/>
+                          </w:rPr>
+                          <w:t xml:space="preserve"> </w:t>
+                        </w:r>
+                        <w:proofErr w:type="spellStart"/>
+                        <w:r>
+                          <w:rPr>
+                            <w:rFonts w:asciiTheme="majorHAnsi" w:hAnsiTheme="majorHAnsi" w:cstheme="majorHAnsi"/>
+                            <w:color w:val="FFFFFF" w:themeColor="background1"/>
+                          </w:rPr>
+                          <w:t>Guide</w:t>
+                        </w:r>
+                        <w:proofErr w:type="spellEnd"/>
+                        <w:r>
+                          <w:rPr>
+                            <w:rFonts w:asciiTheme="majorHAnsi" w:hAnsiTheme="majorHAnsi" w:cstheme="majorHAnsi"/>
+                            <w:color w:val="FFFFFF" w:themeColor="background1"/>
+                          </w:rPr>
+                          <w:t xml:space="preserve"> &amp; </w:t>
+                        </w:r>
+                        <w:proofErr w:type="spellStart"/>
+                        <w:r>
+                          <w:rPr>
+                            <w:rFonts w:asciiTheme="majorHAnsi" w:hAnsiTheme="majorHAnsi" w:cstheme="majorHAnsi"/>
+                            <w:color w:val="FFFFFF" w:themeColor="background1"/>
+                          </w:rPr>
+                          <w:t>Tutorial</w:t>
+                        </w:r>
+                        <w:proofErr w:type="spellEnd"/>
+                        <w:r>
+                          <w:rPr>
+                            <w:rFonts w:asciiTheme="majorHAnsi" w:hAnsiTheme="majorHAnsi" w:cstheme="majorHAnsi"/>
+                            <w:color w:val="FFFFFF" w:themeColor="background1"/>
+                          </w:rPr>
+                          <w:t xml:space="preserve"> (</w:t>
+                        </w:r>
+                        <w:proofErr w:type="spellStart"/>
+                        <w:r>
+                          <w:rPr>
+                            <w:rFonts w:asciiTheme="majorHAnsi" w:hAnsiTheme="majorHAnsi" w:cstheme="majorHAnsi"/>
+                            <w:color w:val="FFFFFF" w:themeColor="background1"/>
+                          </w:rPr>
+                          <w:t>Adaptive</w:t>
+                        </w:r>
+                        <w:proofErr w:type="spellEnd"/>
+                        <w:r>
+                          <w:rPr>
+                            <w:rFonts w:asciiTheme="majorHAnsi" w:hAnsiTheme="majorHAnsi" w:cstheme="majorHAnsi"/>
+                            <w:color w:val="FFFFFF" w:themeColor="background1"/>
+                          </w:rPr>
+                          <w:t xml:space="preserve"> </w:t>
+                        </w:r>
+                        <w:proofErr w:type="spellStart"/>
+                        <w:r>
+                          <w:rPr>
+                            <w:rFonts w:asciiTheme="majorHAnsi" w:hAnsiTheme="majorHAnsi" w:cstheme="majorHAnsi"/>
+                            <w:color w:val="FFFFFF" w:themeColor="background1"/>
+                          </w:rPr>
+                          <w:t>Contracts</w:t>
+                        </w:r>
+                        <w:proofErr w:type="spellEnd"/>
+                        <w:r>
+                          <w:rPr>
+                            <w:rFonts w:asciiTheme="majorHAnsi" w:hAnsiTheme="majorHAnsi" w:cstheme="majorHAnsi"/>
+                            <w:color w:val="FFFFFF" w:themeColor="background1"/>
+                          </w:rPr>
+                          <w:t xml:space="preserve"> </w:t>
+                        </w:r>
+                        <w:proofErr w:type="spellStart"/>
+                        <w:r>
+                          <w:rPr>
+                            <w:rFonts w:asciiTheme="majorHAnsi" w:hAnsiTheme="majorHAnsi" w:cstheme="majorHAnsi"/>
+                            <w:color w:val="FFFFFF" w:themeColor="background1"/>
+                          </w:rPr>
+                          <w:t>Extension</w:t>
+                        </w:r>
+                        <w:proofErr w:type="spellEnd"/>
+                        <w:r>
+                          <w:rPr>
+                            <w:rFonts w:asciiTheme="majorHAnsi" w:hAnsiTheme="majorHAnsi" w:cstheme="majorHAnsi"/>
+                            <w:color w:val="FFFFFF" w:themeColor="background1"/>
+                          </w:rPr>
+                          <w:t>)</w:t>
+                        </w:r>
+                      </w:p>
+                    </w:sdtContent>
+                  </w:sdt>
+                </w:txbxContent>
+              </v:textbox>
+              <w10:wrap type="square" anchorx="margin" anchory="page"/>
+            </v:rect>
+          </w:pict>
+        </mc:Fallback>
+      </mc:AlternateContent>
+    </w:r>
+  </w:p>
+</w:hdr>
+</file>
+
 <file path=word/numbering.xml><?xml version="1.0" encoding="utf-8"?>
 <w:numbering xmlns:wpc="http://schemas.microsoft.com/office/word/2010/wordprocessingCanvas" xmlns:cx="http://schemas.microsoft.com/office/drawing/2014/chartex" xmlns:cx1="http://schemas.microsoft.com/office/drawing/2015/9/8/chartex" xmlns:cx2="http://schemas.microsoft.com/office/drawing/2015/10/21/chartex" xmlns:cx3="http://schemas.microsoft.com/office/drawing/2016/5/9/chartex" xmlns:cx4="http://schemas.microsoft.com/office/drawing/2016/5/10/chartex" xmlns:cx5="http://schemas.microsoft.com/office/drawing/2016/5/11/chartex" xmlns:cx6="http://schemas.microsoft.com/office/drawing/2016/5/12/chartex" xmlns:cx7="http://schemas.microsoft.com/office/drawing/2016/5/13/chartex" xmlns:cx8="http://schemas.microsoft.com/office/drawing/2016/5/14/chartex" xmlns:mc="http://schemas.openxmlformats.org/markup-compatibility/2006" xmlns:aink="http://schemas.microsoft.com/office/drawing/2016/ink" xmlns:am3d="http://schemas.microsoft.com/office/drawing/2017/model3d" xmlns:o="urn:schemas-microsoft-com:office:office" xmlns:r="http://schemas.openxmlformats.org/officeDocument/2006/relationships" xmlns:m="http://schemas.openxmlformats.org/officeDocument/2006/math" xmlns:v="urn:schemas-microsoft-com:vml" xmlns:wp14="http://schemas.microsoft.com/office/word/2010/wordprocessingDrawing" xmlns:wp="http://schemas.openxmlformats.org/drawingml/2006/wordprocessingDrawing" xmlns:w10="urn:schemas-microsoft-com:office:word" xmlns:w="http://schemas.openxmlformats.org/wordprocessingml/2006/main" xmlns:w14="http://schemas.microsoft.com/office/word/2010/wordml" xmlns:w15="http://schemas.microsoft.com/office/word/2012/wordml" xmlns:w16cex="http://schemas.microsoft.com/office/word/2018/wordml/cex" xmlns:w16cid="http://schemas.microsoft.com/office/word/2016/wordml/cid" xmlns:w16="http://schemas.microsoft.com/office/word/2018/wordml" xmlns:w16sdtdh="http://schemas.microsoft.com/office/word/2020/wordml/sdtdatahash" xmlns:w16se="http://schemas.microsoft.com/office/word/2015/wordml/symex" xmlns:wpg="http://schemas.microsoft.com/office/word/2010/wordprocessingGroup" xmlns:wpi="http://schemas.microsoft.com/office/word/2010/wordprocessingInk" xmlns:wne="http://schemas.microsoft.com/office/word/2006/wordml" xmlns:wps="http://schemas.microsoft.com/office/word/2010/wordprocessingShape" mc:Ignorable="w14 w15 w16se w16cid w16 w16cex w16sdtdh wp14">
   <w:abstractNum w:abstractNumId="0" w15:restartNumberingAfterBreak="0">
+    <w:nsid w:val="2F5C103A"/>
+    <w:multiLevelType w:val="hybridMultilevel"/>
+    <w:tmpl w:val="8048D566"/>
+    <w:lvl w:ilvl="0" w:tplc="2E34C782">
+      <w:start w:val="1"/>
+      <w:numFmt w:val="decimal"/>
+      <w:pStyle w:val="Cmsor1"/>
+      <w:lvlText w:val="%1."/>
+      <w:lvlJc w:val="left"/>
+      <w:pPr>
+        <w:ind w:left="720" w:hanging="360"/>
+      </w:pPr>
+    </w:lvl>
+    <w:lvl w:ilvl="1" w:tplc="04090019" w:tentative="1">
+      <w:start w:val="1"/>
+      <w:numFmt w:val="lowerLetter"/>
+      <w:lvlText w:val="%2."/>
+      <w:lvlJc w:val="left"/>
+      <w:pPr>
+        <w:ind w:left="1440" w:hanging="360"/>
+      </w:pPr>
+    </w:lvl>
+    <w:lvl w:ilvl="2" w:tplc="0409001B" w:tentative="1">
+      <w:start w:val="1"/>
+      <w:numFmt w:val="lowerRoman"/>
+      <w:lvlText w:val="%3."/>
+      <w:lvlJc w:val="right"/>
+      <w:pPr>
+        <w:ind w:left="2160" w:hanging="180"/>
+      </w:pPr>
+    </w:lvl>
+    <w:lvl w:ilvl="3" w:tplc="0409000F" w:tentative="1">
+      <w:start w:val="1"/>
+      <w:numFmt w:val="decimal"/>
+      <w:lvlText w:val="%4."/>
+      <w:lvlJc w:val="left"/>
+      <w:pPr>
+        <w:ind w:left="2880" w:hanging="360"/>
+      </w:pPr>
+    </w:lvl>
+    <w:lvl w:ilvl="4" w:tplc="04090019" w:tentative="1">
+      <w:start w:val="1"/>
+      <w:numFmt w:val="lowerLetter"/>
+      <w:lvlText w:val="%5."/>
+      <w:lvlJc w:val="left"/>
+      <w:pPr>
+        <w:ind w:left="3600" w:hanging="360"/>
+      </w:pPr>
+    </w:lvl>
+    <w:lvl w:ilvl="5" w:tplc="0409001B" w:tentative="1">
+      <w:start w:val="1"/>
+      <w:numFmt w:val="lowerRoman"/>
+      <w:lvlText w:val="%6."/>
+      <w:lvlJc w:val="right"/>
+      <w:pPr>
+        <w:ind w:left="4320" w:hanging="180"/>
+      </w:pPr>
+    </w:lvl>
+    <w:lvl w:ilvl="6" w:tplc="0409000F" w:tentative="1">
+      <w:start w:val="1"/>
+      <w:numFmt w:val="decimal"/>
+      <w:lvlText w:val="%7."/>
+      <w:lvlJc w:val="left"/>
+      <w:pPr>
+        <w:ind w:left="5040" w:hanging="360"/>
+      </w:pPr>
+    </w:lvl>
+    <w:lvl w:ilvl="7" w:tplc="04090019" w:tentative="1">
+      <w:start w:val="1"/>
+      <w:numFmt w:val="lowerLetter"/>
+      <w:lvlText w:val="%8."/>
+      <w:lvlJc w:val="left"/>
+      <w:pPr>
+        <w:ind w:left="5760" w:hanging="360"/>
+      </w:pPr>
+    </w:lvl>
+    <w:lvl w:ilvl="8" w:tplc="0409001B" w:tentative="1">
+      <w:start w:val="1"/>
+      <w:numFmt w:val="lowerRoman"/>
+      <w:lvlText w:val="%9."/>
+      <w:lvlJc w:val="right"/>
+      <w:pPr>
+        <w:ind w:left="6480" w:hanging="180"/>
+      </w:pPr>
+    </w:lvl>
+  </w:abstractNum>
+  <w:abstractNum w:abstractNumId="1" w15:restartNumberingAfterBreak="0">
     <w:nsid w:val="62FA6741"/>
     <w:multiLevelType w:val="hybridMultilevel"/>
     <w:tmpl w:val="E9D881BE"/>
@@ -5930,6 +8297,9 @@
     </w:lvl>
   </w:abstractNum>
   <w:num w:numId="1">
+    <w:abstractNumId w:val="1"/>
+  </w:num>
+  <w:num w:numId="2">
     <w:abstractNumId w:val="0"/>
   </w:num>
 </w:numbering>
@@ -6341,16 +8711,19 @@
     <w:link w:val="Cmsor1Char"/>
     <w:uiPriority w:val="9"/>
     <w:qFormat/>
-    <w:rsid w:val="00AE04A0"/>
+    <w:rsid w:val="00743A22"/>
     <w:pPr>
       <w:keepNext/>
       <w:keepLines/>
+      <w:numPr>
+        <w:numId w:val="2"/>
+      </w:numPr>
       <w:spacing w:before="240"/>
       <w:outlineLvl w:val="0"/>
     </w:pPr>
     <w:rPr>
       <w:rFonts w:asciiTheme="majorHAnsi" w:eastAsiaTheme="majorEastAsia" w:hAnsiTheme="majorHAnsi" w:cstheme="majorBidi"/>
-      <w:color w:val="2F5496" w:themeColor="accent1" w:themeShade="BF"/>
+      <w:color w:val="086C08"/>
       <w:sz w:val="32"/>
       <w:szCs w:val="32"/>
     </w:rPr>
@@ -6363,7 +8736,7 @@
     <w:uiPriority w:val="9"/>
     <w:unhideWhenUsed/>
     <w:qFormat/>
-    <w:rsid w:val="00AE04A0"/>
+    <w:rsid w:val="005B2600"/>
     <w:pPr>
       <w:keepNext/>
       <w:keepLines/>
@@ -6372,7 +8745,7 @@
     </w:pPr>
     <w:rPr>
       <w:rFonts w:asciiTheme="majorHAnsi" w:eastAsiaTheme="majorEastAsia" w:hAnsiTheme="majorHAnsi" w:cstheme="majorBidi"/>
-      <w:color w:val="2F5496" w:themeColor="accent1" w:themeShade="BF"/>
+      <w:color w:val="086C08"/>
       <w:sz w:val="26"/>
       <w:szCs w:val="26"/>
     </w:rPr>
@@ -6409,10 +8782,10 @@
     <w:basedOn w:val="Bekezdsalapbettpusa"/>
     <w:link w:val="Cmsor1"/>
     <w:uiPriority w:val="9"/>
-    <w:rsid w:val="00AE04A0"/>
+    <w:rsid w:val="00743A22"/>
     <w:rPr>
       <w:rFonts w:asciiTheme="majorHAnsi" w:eastAsiaTheme="majorEastAsia" w:hAnsiTheme="majorHAnsi" w:cstheme="majorBidi"/>
-      <w:color w:val="2F5496" w:themeColor="accent1" w:themeShade="BF"/>
+      <w:color w:val="086C08"/>
       <w:sz w:val="32"/>
       <w:szCs w:val="32"/>
     </w:rPr>
@@ -6422,10 +8795,10 @@
     <w:basedOn w:val="Bekezdsalapbettpusa"/>
     <w:link w:val="Cmsor2"/>
     <w:uiPriority w:val="9"/>
-    <w:rsid w:val="00AE04A0"/>
+    <w:rsid w:val="005B2600"/>
     <w:rPr>
       <w:rFonts w:asciiTheme="majorHAnsi" w:eastAsiaTheme="majorEastAsia" w:hAnsiTheme="majorHAnsi" w:cstheme="majorBidi"/>
-      <w:color w:val="2F5496" w:themeColor="accent1" w:themeShade="BF"/>
+      <w:color w:val="086C08"/>
       <w:sz w:val="26"/>
       <w:szCs w:val="26"/>
     </w:rPr>
@@ -6517,6 +8890,95 @@
       <w:sz w:val="20"/>
       <w:szCs w:val="20"/>
     </w:rPr>
+  </w:style>
+  <w:style w:type="paragraph" w:styleId="Vltozat">
+    <w:name w:val="Revision"/>
+    <w:hidden/>
+    <w:uiPriority w:val="99"/>
+    <w:semiHidden/>
+    <w:rsid w:val="001C5236"/>
+    <w:pPr>
+      <w:spacing w:after="0" w:line="240" w:lineRule="auto"/>
+    </w:pPr>
+  </w:style>
+  <w:style w:type="paragraph" w:styleId="Cm">
+    <w:name w:val="Title"/>
+    <w:basedOn w:val="Norml"/>
+    <w:next w:val="Norml"/>
+    <w:link w:val="CmChar"/>
+    <w:uiPriority w:val="10"/>
+    <w:qFormat/>
+    <w:rsid w:val="00743A22"/>
+    <w:pPr>
+      <w:spacing w:after="0" w:line="240" w:lineRule="auto"/>
+      <w:contextualSpacing/>
+      <w:jc w:val="both"/>
+    </w:pPr>
+    <w:rPr>
+      <w:rFonts w:asciiTheme="majorHAnsi" w:eastAsiaTheme="majorEastAsia" w:hAnsiTheme="majorHAnsi" w:cstheme="majorBidi"/>
+      <w:spacing w:val="-10"/>
+      <w:kern w:val="28"/>
+      <w:sz w:val="56"/>
+      <w:szCs w:val="56"/>
+    </w:rPr>
+  </w:style>
+  <w:style w:type="character" w:customStyle="1" w:styleId="CmChar">
+    <w:name w:val="Cím Char"/>
+    <w:basedOn w:val="Bekezdsalapbettpusa"/>
+    <w:link w:val="Cm"/>
+    <w:uiPriority w:val="10"/>
+    <w:rsid w:val="00743A22"/>
+    <w:rPr>
+      <w:rFonts w:asciiTheme="majorHAnsi" w:eastAsiaTheme="majorEastAsia" w:hAnsiTheme="majorHAnsi" w:cstheme="majorBidi"/>
+      <w:spacing w:val="-10"/>
+      <w:kern w:val="28"/>
+      <w:sz w:val="56"/>
+      <w:szCs w:val="56"/>
+    </w:rPr>
+  </w:style>
+  <w:style w:type="paragraph" w:styleId="lfej">
+    <w:name w:val="header"/>
+    <w:basedOn w:val="Norml"/>
+    <w:link w:val="lfejChar"/>
+    <w:uiPriority w:val="99"/>
+    <w:unhideWhenUsed/>
+    <w:rsid w:val="00AB4546"/>
+    <w:pPr>
+      <w:tabs>
+        <w:tab w:val="center" w:pos="4703"/>
+        <w:tab w:val="right" w:pos="9406"/>
+      </w:tabs>
+      <w:spacing w:after="0" w:line="240" w:lineRule="auto"/>
+    </w:pPr>
+  </w:style>
+  <w:style w:type="character" w:customStyle="1" w:styleId="lfejChar">
+    <w:name w:val="Élőfej Char"/>
+    <w:basedOn w:val="Bekezdsalapbettpusa"/>
+    <w:link w:val="lfej"/>
+    <w:uiPriority w:val="99"/>
+    <w:rsid w:val="00AB4546"/>
+  </w:style>
+  <w:style w:type="paragraph" w:styleId="llb">
+    <w:name w:val="footer"/>
+    <w:basedOn w:val="Norml"/>
+    <w:link w:val="llbChar"/>
+    <w:uiPriority w:val="99"/>
+    <w:unhideWhenUsed/>
+    <w:rsid w:val="00AB4546"/>
+    <w:pPr>
+      <w:tabs>
+        <w:tab w:val="center" w:pos="4703"/>
+        <w:tab w:val="right" w:pos="9406"/>
+      </w:tabs>
+      <w:spacing w:after="0" w:line="240" w:lineRule="auto"/>
+    </w:pPr>
+  </w:style>
+  <w:style w:type="character" w:customStyle="1" w:styleId="llbChar">
+    <w:name w:val="Élőláb Char"/>
+    <w:basedOn w:val="Bekezdsalapbettpusa"/>
+    <w:link w:val="llb"/>
+    <w:uiPriority w:val="99"/>
+    <w:rsid w:val="00AB4546"/>
   </w:style>
 </w:styles>
 </file>

--- a/plugins/scenario/docs/Scenario tutorial.docx
+++ b/plugins/scenario/docs/Scenario tutorial.docx
@@ -130,7 +130,6 @@
         </w:rPr>
         <w:t xml:space="preserve"> (</w:t>
       </w:r>
-      <w:proofErr w:type="gramStart"/>
       <w:r>
         <w:rPr>
           <w:i/>
@@ -139,7 +138,6 @@
         </w:rPr>
         <w:t>Crossroads</w:t>
       </w:r>
-      <w:proofErr w:type="gramEnd"/>
       <w:r>
         <w:rPr>
           <w:lang w:val="en-US"/>
@@ -184,39 +182,33 @@
         <w:rPr>
           <w:lang w:val="en-US"/>
         </w:rPr>
-        <w:t>” document</w:t>
-      </w:r>
-      <w:r>
-        <w:rPr>
-          <w:lang w:val="en-US"/>
-        </w:rPr>
-        <w:t xml:space="preserve">. We have prepared a starting project for this tutorial with the name </w:t>
-      </w:r>
-      <w:proofErr w:type="spellStart"/>
-      <w:proofErr w:type="gramStart"/>
-      <w:r>
-        <w:rPr>
-          <w:i/>
-          <w:iCs/>
-          <w:lang w:val="en-US"/>
-        </w:rPr>
-        <w:t>hu.bme.mit.gamma</w:t>
-      </w:r>
-      <w:proofErr w:type="gramEnd"/>
-      <w:r>
-        <w:rPr>
-          <w:i/>
-          <w:iCs/>
-          <w:lang w:val="en-US"/>
-        </w:rPr>
-        <w:t>.tutorial.contract.finish</w:t>
-      </w:r>
-      <w:proofErr w:type="spellEnd"/>
-      <w:r>
-        <w:rPr>
-          <w:lang w:val="en-US"/>
-        </w:rPr>
-        <w:t xml:space="preserve">, which should be imported into the Eclipse workspace as an existing project. </w:t>
+        <w:t xml:space="preserve">” document. We have prepared a starting project for this tutorial with the name </w:t>
+      </w:r>
+      <w:r>
+        <w:rPr>
+          <w:i/>
+          <w:iCs/>
+          <w:lang w:val="en-US"/>
+        </w:rPr>
+        <w:t>hu.bme.mit.gamma.tutorial.contract.finish</w:t>
+      </w:r>
+      <w:r>
+        <w:rPr>
+          <w:lang w:val="en-US"/>
+        </w:rPr>
+        <w:t>, which should be imported into the Eclipse workspace as an existing project</w:t>
+      </w:r>
+      <w:r>
+        <w:rPr>
+          <w:lang w:val="en-US"/>
+        </w:rPr>
+        <w:t xml:space="preserve"> in order to try out the functionalities</w:t>
+      </w:r>
+      <w:r>
+        <w:rPr>
+          <w:lang w:val="en-US"/>
+        </w:rPr>
+        <w:t>.</w:t>
       </w:r>
     </w:p>
     <w:p>
@@ -401,96 +393,6 @@
         </w:rPr>
         <w:t xml:space="preserve">. </w:t>
       </w:r>
-      <w:r>
-        <w:rPr>
-          <w:lang w:val="en-US"/>
-        </w:rPr>
-        <w:t>In a scenario contract, t</w:t>
-      </w:r>
-      <w:r>
-        <w:rPr>
-          <w:lang w:val="en-US"/>
-        </w:rPr>
-        <w:t xml:space="preserve">he behavior of the component is described </w:t>
-      </w:r>
-      <w:r>
-        <w:rPr>
-          <w:lang w:val="en-US"/>
-        </w:rPr>
-        <w:t>based on</w:t>
-      </w:r>
-      <w:r>
-        <w:rPr>
-          <w:lang w:val="en-US"/>
-        </w:rPr>
-        <w:t xml:space="preserve"> the</w:t>
-      </w:r>
-      <w:r>
-        <w:rPr>
-          <w:lang w:val="en-US"/>
-        </w:rPr>
-        <w:t xml:space="preserve"> observable</w:t>
-      </w:r>
-      <w:r>
-        <w:rPr>
-          <w:lang w:val="en-US"/>
-        </w:rPr>
-        <w:t xml:space="preserve"> communication of the component</w:t>
-      </w:r>
-      <w:r>
-        <w:rPr>
-          <w:lang w:val="en-US"/>
-        </w:rPr>
-        <w:t xml:space="preserve"> and its environment</w:t>
-      </w:r>
-      <w:r>
-        <w:rPr>
-          <w:lang w:val="en-US"/>
-        </w:rPr>
-        <w:t xml:space="preserve">. </w:t>
-      </w:r>
-      <w:r>
-        <w:rPr>
-          <w:lang w:val="en-US"/>
-        </w:rPr>
-        <w:t>The</w:t>
-      </w:r>
-      <w:r>
-        <w:rPr>
-          <w:lang w:val="en-US"/>
-        </w:rPr>
-        <w:t xml:space="preserve"> scenario</w:t>
-      </w:r>
-      <w:r>
-        <w:rPr>
-          <w:lang w:val="en-US"/>
-        </w:rPr>
-        <w:t xml:space="preserve"> language </w:t>
-      </w:r>
-      <w:r>
-        <w:rPr>
-          <w:lang w:val="en-US"/>
-        </w:rPr>
-        <w:t>supports</w:t>
-      </w:r>
-      <w:r>
-        <w:rPr>
-          <w:lang w:val="en-US"/>
-        </w:rPr>
-        <w:t xml:space="preserve"> the specification of multiple scenarios in a single file, however</w:t>
-      </w:r>
-      <w:r>
-        <w:rPr>
-          <w:lang w:val="en-US"/>
-        </w:rPr>
-        <w:t>,</w:t>
-      </w:r>
-      <w:r>
-        <w:rPr>
-          <w:lang w:val="en-US"/>
-        </w:rPr>
-        <w:t xml:space="preserve"> all of them must describe an execution of the same component.</w:t>
-      </w:r>
     </w:p>
     <w:p>
       <w:pPr>
@@ -616,6 +518,32 @@
         <w:t xml:space="preserve"> (GSCL)</w:t>
       </w:r>
       <w:bookmarkEnd w:id="0"/>
+    </w:p>
+    <w:p>
+      <w:pPr>
+        <w:jc w:val="both"/>
+        <w:rPr>
+          <w:lang w:val="en-US"/>
+        </w:rPr>
+      </w:pPr>
+      <w:r>
+        <w:rPr>
+          <w:lang w:val="en-US"/>
+        </w:rPr>
+        <w:t xml:space="preserve">In </w:t>
+      </w:r>
+      <w:r>
+        <w:rPr>
+          <w:lang w:val="en-US"/>
+        </w:rPr>
+        <w:t>a GSCL</w:t>
+      </w:r>
+      <w:r>
+        <w:rPr>
+          <w:lang w:val="en-US"/>
+        </w:rPr>
+        <w:t xml:space="preserve"> scenario, the behavior of the component is described based on the observable communication of the component and its environment. The scenario language supports the specification of multiple scenarios in a single file, however, all of them must describe an execution of the same component.</w:t>
+      </w:r>
     </w:p>
     <w:p>
       <w:pPr>
@@ -1135,25 +1063,7 @@
           <w:iCs/>
           <w:lang w:val="en-US"/>
         </w:rPr>
-        <w:t xml:space="preserve">{cold receives </w:t>
-      </w:r>
-      <w:proofErr w:type="spellStart"/>
-      <w:r>
-        <w:rPr>
-          <w:i/>
-          <w:iCs/>
-          <w:lang w:val="en-US"/>
-        </w:rPr>
-        <w:t>PoliceInterrupt.police</w:t>
-      </w:r>
-      <w:proofErr w:type="spellEnd"/>
-      <w:r>
-        <w:rPr>
-          <w:i/>
-          <w:iCs/>
-          <w:lang w:val="en-US"/>
-        </w:rPr>
-        <w:t>}</w:t>
+        <w:t>{cold receives PoliceInterrupt.police}</w:t>
       </w:r>
     </w:p>
     <w:p>
@@ -1187,25 +1097,7 @@
           <w:iCs/>
           <w:lang w:val="en-US"/>
         </w:rPr>
-        <w:t xml:space="preserve">{hot sends </w:t>
-      </w:r>
-      <w:proofErr w:type="spellStart"/>
-      <w:r>
-        <w:rPr>
-          <w:i/>
-          <w:iCs/>
-          <w:lang w:val="en-US"/>
-        </w:rPr>
-        <w:t>PriorityPolice.police</w:t>
-      </w:r>
-      <w:proofErr w:type="spellEnd"/>
-      <w:r>
-        <w:rPr>
-          <w:i/>
-          <w:iCs/>
-          <w:lang w:val="en-US"/>
-        </w:rPr>
-        <w:t xml:space="preserve"> </w:t>
+        <w:t xml:space="preserve">{hot sends PriorityPolice.police </w:t>
       </w:r>
       <w:r>
         <w:rPr>
@@ -1214,25 +1106,7 @@
           <w:lang w:val="en-US"/>
         </w:rPr>
         <w:br/>
-        <w:t xml:space="preserve">hot sends </w:t>
-      </w:r>
-      <w:proofErr w:type="spellStart"/>
-      <w:r>
-        <w:rPr>
-          <w:i/>
-          <w:iCs/>
-          <w:lang w:val="en-US"/>
-        </w:rPr>
-        <w:t>SecondaryPolice.police</w:t>
-      </w:r>
-      <w:proofErr w:type="spellEnd"/>
-      <w:r>
-        <w:rPr>
-          <w:i/>
-          <w:iCs/>
-          <w:lang w:val="en-US"/>
-        </w:rPr>
-        <w:t>}</w:t>
+        <w:t>hot sends SecondaryPolice.police}</w:t>
       </w:r>
     </w:p>
     <w:p>
@@ -1567,7 +1441,6 @@
         </w:rPr>
         <w:t xml:space="preserve">of interactions where the acceptable trace must contain </w:t>
       </w:r>
-      <w:proofErr w:type="gramStart"/>
       <w:r>
         <w:rPr>
           <w:i/>
@@ -1590,16 +1463,7 @@
           <w:iCs/>
           <w:lang w:val="en-US"/>
         </w:rPr>
-        <w:t>of</w:t>
-      </w:r>
-      <w:proofErr w:type="gramEnd"/>
-      <w:r>
-        <w:rPr>
-          <w:i/>
-          <w:iCs/>
-          <w:lang w:val="en-US"/>
-        </w:rPr>
-        <w:t xml:space="preserve"> </w:t>
+        <w:t xml:space="preserve">of </w:t>
       </w:r>
       <w:r>
         <w:rPr>
@@ -1710,25 +1574,7 @@
           <w:iCs/>
           <w:lang w:val="en-US"/>
         </w:rPr>
-        <w:t xml:space="preserve">{cold receives </w:t>
-      </w:r>
-      <w:proofErr w:type="spellStart"/>
-      <w:r>
-        <w:rPr>
-          <w:i/>
-          <w:iCs/>
-          <w:lang w:val="en-US"/>
-        </w:rPr>
-        <w:t>PoliceInterrupt.police</w:t>
-      </w:r>
-      <w:proofErr w:type="spellEnd"/>
-      <w:r>
-        <w:rPr>
-          <w:i/>
-          <w:iCs/>
-          <w:lang w:val="en-US"/>
-        </w:rPr>
-        <w:t>}</w:t>
+        <w:t>{cold receives PoliceInterrupt.police}</w:t>
       </w:r>
       <w:r>
         <w:rPr>
@@ -1915,25 +1761,7 @@
           <w:lang w:val="en-US"/>
         </w:rPr>
         <w:tab/>
-        <w:t xml:space="preserve">{hot sends </w:t>
-      </w:r>
-      <w:proofErr w:type="spellStart"/>
-      <w:r>
-        <w:rPr>
-          <w:i/>
-          <w:iCs/>
-          <w:lang w:val="en-US"/>
-        </w:rPr>
-        <w:t>PriorityControl.toggle</w:t>
-      </w:r>
-      <w:proofErr w:type="spellEnd"/>
-      <w:r>
-        <w:rPr>
-          <w:i/>
-          <w:iCs/>
-          <w:lang w:val="en-US"/>
-        </w:rPr>
-        <w:t>}</w:t>
+        <w:t>{hot sends PriorityControl.toggle}</w:t>
       </w:r>
       <w:r>
         <w:rPr>
@@ -1966,25 +1794,7 @@
           <w:lang w:val="en-US"/>
         </w:rPr>
         <w:tab/>
-        <w:t xml:space="preserve">{hot sends </w:t>
-      </w:r>
-      <w:proofErr w:type="spellStart"/>
-      <w:r>
-        <w:rPr>
-          <w:i/>
-          <w:iCs/>
-          <w:lang w:val="en-US"/>
-        </w:rPr>
-        <w:t>SecondaryControl.toggle</w:t>
-      </w:r>
-      <w:proofErr w:type="spellEnd"/>
-      <w:r>
-        <w:rPr>
-          <w:i/>
-          <w:iCs/>
-          <w:lang w:val="en-US"/>
-        </w:rPr>
-        <w:t>}</w:t>
+        <w:t>{hot sends SecondaryControl.toggle}</w:t>
       </w:r>
       <w:r>
         <w:rPr>
@@ -2164,25 +1974,7 @@
           <w:iCs/>
           <w:lang w:val="en-US"/>
         </w:rPr>
-        <w:t>(1</w:t>
-      </w:r>
-      <w:proofErr w:type="gramStart"/>
-      <w:r>
-        <w:rPr>
-          <w:i/>
-          <w:iCs/>
-          <w:lang w:val="en-US"/>
-        </w:rPr>
-        <w:t xml:space="preserve"> ..</w:t>
-      </w:r>
-      <w:proofErr w:type="gramEnd"/>
-      <w:r>
-        <w:rPr>
-          <w:i/>
-          <w:iCs/>
-          <w:lang w:val="en-US"/>
-        </w:rPr>
-        <w:t xml:space="preserve"> 10)</w:t>
+        <w:t>(1 .. 10)</w:t>
       </w:r>
       <w:r>
         <w:rPr>
@@ -2222,25 +2014,7 @@
           <w:iCs/>
           <w:lang w:val="en-US"/>
         </w:rPr>
-        <w:t>{cold delay (500</w:t>
-      </w:r>
-      <w:proofErr w:type="gramStart"/>
-      <w:r>
-        <w:rPr>
-          <w:i/>
-          <w:iCs/>
-          <w:lang w:val="en-US"/>
-        </w:rPr>
-        <w:t xml:space="preserve"> ..</w:t>
-      </w:r>
-      <w:proofErr w:type="gramEnd"/>
-      <w:r>
-        <w:rPr>
-          <w:i/>
-          <w:iCs/>
-          <w:lang w:val="en-US"/>
-        </w:rPr>
-        <w:t xml:space="preserve"> 500)}</w:t>
+        <w:t>{cold delay (500 .. 500)}</w:t>
       </w:r>
       <w:r>
         <w:rPr>
@@ -2264,25 +2038,7 @@
           <w:iCs/>
           <w:lang w:val="en-US"/>
         </w:rPr>
-        <w:t xml:space="preserve">{hot sends </w:t>
-      </w:r>
-      <w:proofErr w:type="spellStart"/>
-      <w:r>
-        <w:rPr>
-          <w:i/>
-          <w:iCs/>
-          <w:lang w:val="en-US"/>
-        </w:rPr>
-        <w:t>PriorityPolice.police</w:t>
-      </w:r>
-      <w:proofErr w:type="spellEnd"/>
-      <w:r>
-        <w:rPr>
-          <w:i/>
-          <w:iCs/>
-          <w:lang w:val="en-US"/>
-        </w:rPr>
-        <w:t xml:space="preserve"> </w:t>
+        <w:t xml:space="preserve">{hot sends PriorityPolice.police </w:t>
       </w:r>
       <w:r>
         <w:rPr>
@@ -2306,25 +2062,7 @@
           <w:iCs/>
           <w:lang w:val="en-US"/>
         </w:rPr>
-        <w:t xml:space="preserve">hot sends </w:t>
-      </w:r>
-      <w:proofErr w:type="spellStart"/>
-      <w:r>
-        <w:rPr>
-          <w:i/>
-          <w:iCs/>
-          <w:lang w:val="en-US"/>
-        </w:rPr>
-        <w:t>SecondaryPolice.police</w:t>
-      </w:r>
-      <w:proofErr w:type="spellEnd"/>
-      <w:r>
-        <w:rPr>
-          <w:i/>
-          <w:iCs/>
-          <w:lang w:val="en-US"/>
-        </w:rPr>
-        <w:t>}</w:t>
+        <w:t>hot sends SecondaryPolice.police}</w:t>
       </w:r>
       <w:r>
         <w:rPr>
@@ -2496,25 +2234,7 @@
           <w:lang w:val="en-US"/>
         </w:rPr>
         <w:tab/>
-        <w:t xml:space="preserve">{hot sends </w:t>
-      </w:r>
-      <w:proofErr w:type="spellStart"/>
-      <w:r>
-        <w:rPr>
-          <w:i/>
-          <w:iCs/>
-          <w:lang w:val="en-US"/>
-        </w:rPr>
-        <w:t>PriorityControl.toggle</w:t>
-      </w:r>
-      <w:proofErr w:type="spellEnd"/>
-      <w:r>
-        <w:rPr>
-          <w:i/>
-          <w:iCs/>
-          <w:lang w:val="en-US"/>
-        </w:rPr>
-        <w:t>}</w:t>
+        <w:t>{hot sends PriorityControl.toggle}</w:t>
       </w:r>
     </w:p>
     <w:p>
@@ -2569,25 +2289,7 @@
           <w:lang w:val="en-US"/>
         </w:rPr>
         <w:tab/>
-        <w:t xml:space="preserve">{hot sends </w:t>
-      </w:r>
-      <w:proofErr w:type="spellStart"/>
-      <w:r>
-        <w:rPr>
-          <w:i/>
-          <w:iCs/>
-          <w:lang w:val="en-US"/>
-        </w:rPr>
-        <w:t>SecondaryControl.toggle</w:t>
-      </w:r>
-      <w:proofErr w:type="spellEnd"/>
-      <w:r>
-        <w:rPr>
-          <w:i/>
-          <w:iCs/>
-          <w:lang w:val="en-US"/>
-        </w:rPr>
-        <w:t>}</w:t>
+        <w:t>{hot sends SecondaryControl.toggle}</w:t>
       </w:r>
     </w:p>
     <w:p>
@@ -2776,25 +2478,7 @@
           <w:lang w:val="en-US"/>
         </w:rPr>
         <w:tab/>
-        <w:t xml:space="preserve">{hot sends </w:t>
-      </w:r>
-      <w:proofErr w:type="spellStart"/>
-      <w:r>
-        <w:rPr>
-          <w:i/>
-          <w:iCs/>
-          <w:lang w:val="en-US"/>
-        </w:rPr>
-        <w:t>PriorityControl.toggle</w:t>
-      </w:r>
-      <w:proofErr w:type="spellEnd"/>
-      <w:r>
-        <w:rPr>
-          <w:i/>
-          <w:iCs/>
-          <w:lang w:val="en-US"/>
-        </w:rPr>
-        <w:t>}</w:t>
+        <w:t>{hot sends PriorityControl.toggle}</w:t>
       </w:r>
     </w:p>
     <w:p>
@@ -2849,25 +2533,7 @@
           <w:lang w:val="en-US"/>
         </w:rPr>
         <w:tab/>
-        <w:t xml:space="preserve">{hot sends </w:t>
-      </w:r>
-      <w:proofErr w:type="spellStart"/>
-      <w:r>
-        <w:rPr>
-          <w:i/>
-          <w:iCs/>
-          <w:lang w:val="en-US"/>
-        </w:rPr>
-        <w:t>SecondaryControl.toggle</w:t>
-      </w:r>
-      <w:proofErr w:type="spellEnd"/>
-      <w:r>
-        <w:rPr>
-          <w:i/>
-          <w:iCs/>
-          <w:lang w:val="en-US"/>
-        </w:rPr>
-        <w:t>}</w:t>
+        <w:t>{hot sends SecondaryControl.toggle}</w:t>
       </w:r>
     </w:p>
     <w:p>
@@ -2958,7 +2624,6 @@
         </w:rPr>
         <w:t xml:space="preserve">The </w:t>
       </w:r>
-      <w:proofErr w:type="spellStart"/>
       <w:r>
         <w:rPr>
           <w:i/>
@@ -2967,7 +2632,6 @@
         </w:rPr>
         <w:t>AllowedWaiting</w:t>
       </w:r>
-      <w:proofErr w:type="spellEnd"/>
       <w:r>
         <w:rPr>
           <w:lang w:val="en-US"/>
@@ -3105,25 +2769,7 @@
           <w:iCs/>
           <w:lang w:val="en-US"/>
         </w:rPr>
-        <w:t>@AllowedWaiting 0</w:t>
-      </w:r>
-      <w:proofErr w:type="gramStart"/>
-      <w:r>
-        <w:rPr>
-          <w:i/>
-          <w:iCs/>
-          <w:lang w:val="en-US"/>
-        </w:rPr>
-        <w:t xml:space="preserve"> ..</w:t>
-      </w:r>
-      <w:proofErr w:type="gramEnd"/>
-      <w:r>
-        <w:rPr>
-          <w:i/>
-          <w:iCs/>
-          <w:lang w:val="en-US"/>
-        </w:rPr>
-        <w:t xml:space="preserve"> 1</w:t>
+        <w:t>@AllowedWaiting 0 .. 1</w:t>
       </w:r>
     </w:p>
     <w:p>
@@ -3133,7 +2779,6 @@
           <w:lang w:val="en-US"/>
         </w:rPr>
       </w:pPr>
-      <w:proofErr w:type="gramStart"/>
       <w:r>
         <w:rPr>
           <w:lang w:val="en-US"/>
@@ -3144,14 +2789,7 @@
         <w:rPr>
           <w:lang w:val="en-US"/>
         </w:rPr>
-        <w:t>o</w:t>
-      </w:r>
-      <w:proofErr w:type="gramEnd"/>
-      <w:r>
-        <w:rPr>
-          <w:lang w:val="en-US"/>
-        </w:rPr>
-        <w:t xml:space="preserve"> describe </w:t>
+        <w:t xml:space="preserve">o describe </w:t>
       </w:r>
       <w:r>
         <w:rPr>
@@ -3335,14 +2973,24 @@
           <w:lang w:val="en-US"/>
         </w:rPr>
       </w:pPr>
-      <w:proofErr w:type="gramStart"/>
-      <w:r>
-        <w:rPr>
-          <w:lang w:val="en-US"/>
-        </w:rPr>
-        <w:t>All of</w:t>
-      </w:r>
-      <w:proofErr w:type="gramEnd"/>
+      <w:r>
+        <w:rPr>
+          <w:lang w:val="en-US"/>
+        </w:rPr>
+        <w:t xml:space="preserve">All of </w:t>
+      </w:r>
+      <w:r>
+        <w:rPr>
+          <w:lang w:val="en-US"/>
+        </w:rPr>
+        <w:t xml:space="preserve">the above </w:t>
+      </w:r>
+      <w:r>
+        <w:rPr>
+          <w:lang w:val="en-US"/>
+        </w:rPr>
+        <w:t>examples were taken from a</w:t>
+      </w:r>
       <w:r>
         <w:rPr>
           <w:lang w:val="en-US"/>
@@ -3353,24 +3001,6 @@
         <w:rPr>
           <w:lang w:val="en-US"/>
         </w:rPr>
-        <w:t xml:space="preserve">the above </w:t>
-      </w:r>
-      <w:r>
-        <w:rPr>
-          <w:lang w:val="en-US"/>
-        </w:rPr>
-        <w:t>examples were taken from a</w:t>
-      </w:r>
-      <w:r>
-        <w:rPr>
-          <w:lang w:val="en-US"/>
-        </w:rPr>
-        <w:t xml:space="preserve"> </w:t>
-      </w:r>
-      <w:r>
-        <w:rPr>
-          <w:lang w:val="en-US"/>
-        </w:rPr>
         <w:t>scenario</w:t>
       </w:r>
       <w:r>
@@ -3379,7 +3009,6 @@
         </w:rPr>
         <w:t xml:space="preserve"> called </w:t>
       </w:r>
-      <w:proofErr w:type="spellStart"/>
       <w:r>
         <w:rPr>
           <w:i/>
@@ -3388,7 +3017,6 @@
         </w:rPr>
         <w:t>Example.gsc</w:t>
       </w:r>
-      <w:proofErr w:type="spellEnd"/>
       <w:r>
         <w:rPr>
           <w:lang w:val="en-US"/>
@@ -3447,7 +3075,6 @@
         </w:rPr>
         <w:t xml:space="preserve">This folder also contains a scenario called </w:t>
       </w:r>
-      <w:proofErr w:type="spellStart"/>
       <w:r>
         <w:rPr>
           <w:i/>
@@ -3464,7 +3091,6 @@
         </w:rPr>
         <w:t>.gsc</w:t>
       </w:r>
-      <w:proofErr w:type="spellEnd"/>
       <w:r>
         <w:rPr>
           <w:lang w:val="en-US"/>
@@ -3515,7 +3141,7 @@
         <w:rPr>
           <w:lang w:val="en-US"/>
         </w:rPr>
-        <w:t xml:space="preserve">. </w:t>
+        <w:t>.</w:t>
       </w:r>
     </w:p>
     <w:p>
@@ -3582,30 +3208,20 @@
           <w:iCs/>
           <w:lang w:val="en-US"/>
         </w:rPr>
+        <w:t>.ggen</w:t>
+      </w:r>
+      <w:r>
+        <w:rPr>
+          <w:lang w:val="en-US"/>
+        </w:rPr>
+        <w:t xml:space="preserve"> file, which describes the transformation</w:t>
+      </w:r>
+      <w:r>
+        <w:rPr>
+          <w:lang w:val="en-US"/>
+        </w:rPr>
         <w:t>.</w:t>
       </w:r>
-      <w:proofErr w:type="spellStart"/>
-      <w:r>
-        <w:rPr>
-          <w:i/>
-          <w:iCs/>
-          <w:lang w:val="en-US"/>
-        </w:rPr>
-        <w:t>ggen</w:t>
-      </w:r>
-      <w:proofErr w:type="spellEnd"/>
-      <w:r>
-        <w:rPr>
-          <w:lang w:val="en-US"/>
-        </w:rPr>
-        <w:t xml:space="preserve"> file, which describes the transformation</w:t>
-      </w:r>
-      <w:r>
-        <w:rPr>
-          <w:lang w:val="en-US"/>
-        </w:rPr>
-        <w:t>.</w:t>
-      </w:r>
       <w:r>
         <w:rPr>
           <w:lang w:val="en-US"/>
@@ -3662,7 +3278,6 @@
         </w:rPr>
         <w:t xml:space="preserve"> </w:t>
       </w:r>
-      <w:proofErr w:type="spellStart"/>
       <w:r>
         <w:rPr>
           <w:i/>
@@ -3671,7 +3286,6 @@
         </w:rPr>
         <w:t>StatechartGeneration.ggen</w:t>
       </w:r>
-      <w:proofErr w:type="spellEnd"/>
       <w:r>
         <w:rPr>
           <w:lang w:val="en-US"/>
@@ -3698,25 +3312,7 @@
           <w:i/>
           <w:iCs/>
         </w:rPr>
-        <w:t>statechart-</w:t>
-      </w:r>
-      <w:proofErr w:type="spellStart"/>
-      <w:r>
-        <w:rPr>
-          <w:rFonts w:cstheme="minorHAnsi"/>
-          <w:i/>
-          <w:iCs/>
-        </w:rPr>
-        <w:t>contract</w:t>
-      </w:r>
-      <w:proofErr w:type="spellEnd"/>
-      <w:r>
-        <w:rPr>
-          <w:rFonts w:cstheme="minorHAnsi"/>
-          <w:i/>
-          <w:iCs/>
-        </w:rPr>
-        <w:t xml:space="preserve"> {</w:t>
+        <w:t>statechart-contract {</w:t>
       </w:r>
     </w:p>
     <w:p>
@@ -3732,44 +3328,14 @@
           <w:iCs/>
         </w:rPr>
       </w:pPr>
-      <w:proofErr w:type="spellStart"/>
-      <w:proofErr w:type="gramStart"/>
-      <w:r>
-        <w:rPr>
-          <w:rFonts w:cstheme="minorHAnsi"/>
-          <w:i/>
-          <w:iCs/>
-        </w:rPr>
-        <w:t>scenario</w:t>
-      </w:r>
-      <w:proofErr w:type="spellEnd"/>
-      <w:r>
-        <w:rPr>
-          <w:rFonts w:cstheme="minorHAnsi"/>
-          <w:i/>
-          <w:iCs/>
-        </w:rPr>
-        <w:t xml:space="preserve"> :</w:t>
-      </w:r>
-      <w:proofErr w:type="gramEnd"/>
-      <w:r>
-        <w:rPr>
-          <w:rFonts w:cstheme="minorHAnsi"/>
-          <w:i/>
-          <w:iCs/>
-        </w:rPr>
-        <w:t xml:space="preserve"> </w:t>
-      </w:r>
-      <w:proofErr w:type="spellStart"/>
-      <w:r>
-        <w:rPr>
-          <w:rFonts w:cstheme="minorHAnsi"/>
-          <w:i/>
-          <w:iCs/>
-        </w:rPr>
-        <w:t>PoliceBehaviour</w:t>
-      </w:r>
-      <w:proofErr w:type="spellEnd"/>
+      <w:r>
+        <w:rPr>
+          <w:rFonts w:cstheme="minorHAnsi"/>
+          <w:i/>
+          <w:iCs/>
+        </w:rPr>
+        <w:t>scenario : PoliceBehaviour</w:t>
+      </w:r>
     </w:p>
     <w:p>
       <w:pPr>
@@ -3784,69 +3350,13 @@
           <w:iCs/>
         </w:rPr>
       </w:pPr>
-      <w:proofErr w:type="spellStart"/>
-      <w:proofErr w:type="gramStart"/>
-      <w:r>
-        <w:rPr>
-          <w:rFonts w:cstheme="minorHAnsi"/>
-          <w:i/>
-          <w:iCs/>
-        </w:rPr>
-        <w:t>folder</w:t>
-      </w:r>
-      <w:proofErr w:type="spellEnd"/>
-      <w:r>
-        <w:rPr>
-          <w:rFonts w:cstheme="minorHAnsi"/>
-          <w:i/>
-          <w:iCs/>
-        </w:rPr>
-        <w:t xml:space="preserve"> :</w:t>
-      </w:r>
-      <w:proofErr w:type="gramEnd"/>
-      <w:r>
-        <w:rPr>
-          <w:rFonts w:cstheme="minorHAnsi"/>
-          <w:i/>
-          <w:iCs/>
-        </w:rPr>
-        <w:t xml:space="preserve"> "</w:t>
-      </w:r>
-      <w:proofErr w:type="spellStart"/>
-      <w:r>
-        <w:rPr>
-          <w:rFonts w:cstheme="minorHAnsi"/>
-          <w:i/>
-          <w:iCs/>
-        </w:rPr>
-        <w:t>model</w:t>
-      </w:r>
-      <w:proofErr w:type="spellEnd"/>
-      <w:r>
-        <w:rPr>
-          <w:rFonts w:cstheme="minorHAnsi"/>
-          <w:i/>
-          <w:iCs/>
-        </w:rPr>
-        <w:t>/</w:t>
-      </w:r>
-      <w:proofErr w:type="spellStart"/>
-      <w:r>
-        <w:rPr>
-          <w:rFonts w:cstheme="minorHAnsi"/>
-          <w:i/>
-          <w:iCs/>
-        </w:rPr>
-        <w:t>scenario</w:t>
-      </w:r>
-      <w:proofErr w:type="spellEnd"/>
-      <w:r>
-        <w:rPr>
-          <w:rFonts w:cstheme="minorHAnsi"/>
-          <w:i/>
-          <w:iCs/>
-        </w:rPr>
-        <w:t>"</w:t>
+      <w:r>
+        <w:rPr>
+          <w:rFonts w:cstheme="minorHAnsi"/>
+          <w:i/>
+          <w:iCs/>
+        </w:rPr>
+        <w:t>folder : "model/scenario"</w:t>
       </w:r>
     </w:p>
     <w:p>
@@ -3862,51 +3372,13 @@
           <w:iCs/>
         </w:rPr>
       </w:pPr>
-      <w:proofErr w:type="spellStart"/>
-      <w:proofErr w:type="gramStart"/>
-      <w:r>
-        <w:rPr>
-          <w:rFonts w:cstheme="minorHAnsi"/>
-          <w:i/>
-          <w:iCs/>
-        </w:rPr>
-        <w:t>name</w:t>
-      </w:r>
-      <w:proofErr w:type="spellEnd"/>
-      <w:r>
-        <w:rPr>
-          <w:rFonts w:cstheme="minorHAnsi"/>
-          <w:i/>
-          <w:iCs/>
-        </w:rPr>
-        <w:t xml:space="preserve"> :</w:t>
-      </w:r>
-      <w:proofErr w:type="gramEnd"/>
-      <w:r>
-        <w:rPr>
-          <w:rFonts w:cstheme="minorHAnsi"/>
-          <w:i/>
-          <w:iCs/>
-        </w:rPr>
-        <w:t xml:space="preserve"> "</w:t>
-      </w:r>
-      <w:proofErr w:type="spellStart"/>
-      <w:r>
-        <w:rPr>
-          <w:rFonts w:cstheme="minorHAnsi"/>
-          <w:i/>
-          <w:iCs/>
-        </w:rPr>
-        <w:t>PoliceStatechart</w:t>
-      </w:r>
-      <w:proofErr w:type="spellEnd"/>
-      <w:r>
-        <w:rPr>
-          <w:rFonts w:cstheme="minorHAnsi"/>
-          <w:i/>
-          <w:iCs/>
-        </w:rPr>
-        <w:t>"</w:t>
+      <w:r>
+        <w:rPr>
+          <w:rFonts w:cstheme="minorHAnsi"/>
+          <w:i/>
+          <w:iCs/>
+        </w:rPr>
+        <w:t>name : "PoliceStatechart"</w:t>
       </w:r>
     </w:p>
     <w:p>
@@ -3947,7 +3419,6 @@
         </w:rPr>
         <w:t xml:space="preserve"> </w:t>
       </w:r>
-      <w:proofErr w:type="spellStart"/>
       <w:r>
         <w:rPr>
           <w:i/>
@@ -3964,7 +3435,6 @@
         </w:rPr>
         <w:t>ggen</w:t>
       </w:r>
-      <w:proofErr w:type="spellEnd"/>
       <w:r>
         <w:rPr>
           <w:lang w:val="en-US"/>
@@ -4080,7 +3550,6 @@
         </w:rPr>
         <w:t xml:space="preserve">and select the </w:t>
       </w:r>
-      <w:proofErr w:type="spellStart"/>
       <w:r>
         <w:rPr>
           <w:lang w:val="en-US"/>
@@ -4091,9 +3560,20 @@
         <w:rPr>
           <w:lang w:val="en-US"/>
         </w:rPr>
-        <w:t>lantUML</w:t>
-      </w:r>
-      <w:proofErr w:type="spellEnd"/>
+        <w:t xml:space="preserve">lantUML </w:t>
+      </w:r>
+      <w:r>
+        <w:rPr>
+          <w:lang w:val="en-US"/>
+        </w:rPr>
+        <w:t>view</w:t>
+      </w:r>
+      <w:r>
+        <w:rPr>
+          <w:lang w:val="en-US"/>
+        </w:rPr>
+        <w:t xml:space="preserve"> in Eclipse</w:t>
+      </w:r>
       <w:r>
         <w:rPr>
           <w:lang w:val="en-US"/>
@@ -4104,24 +3584,6 @@
         <w:rPr>
           <w:lang w:val="en-US"/>
         </w:rPr>
-        <w:t>view</w:t>
-      </w:r>
-      <w:r>
-        <w:rPr>
-          <w:lang w:val="en-US"/>
-        </w:rPr>
-        <w:t xml:space="preserve"> in Eclipse</w:t>
-      </w:r>
-      <w:r>
-        <w:rPr>
-          <w:lang w:val="en-US"/>
-        </w:rPr>
-        <w:t xml:space="preserve"> </w:t>
-      </w:r>
-      <w:r>
-        <w:rPr>
-          <w:lang w:val="en-US"/>
-        </w:rPr>
         <w:t>to visualize the generated scenario contract statechart.</w:t>
       </w:r>
     </w:p>
@@ -4144,7 +3606,6 @@
         </w:rPr>
         <w:t xml:space="preserve">The </w:t>
       </w:r>
-      <w:proofErr w:type="spellStart"/>
       <w:r>
         <w:rPr>
           <w:i/>
@@ -4153,12 +3614,25 @@
         </w:rPr>
         <w:t>ColdViolation</w:t>
       </w:r>
-      <w:proofErr w:type="spellEnd"/>
-      <w:r>
-        <w:rPr>
-          <w:lang w:val="en-US"/>
-        </w:rPr>
-        <w:t xml:space="preserve"> state collects inconclusive trace</w:t>
+      <w:r>
+        <w:rPr>
+          <w:lang w:val="en-US"/>
+        </w:rPr>
+        <w:t xml:space="preserve"> state collects </w:t>
+      </w:r>
+      <w:r>
+        <w:rPr>
+          <w:i/>
+          <w:iCs/>
+          <w:lang w:val="en-US"/>
+        </w:rPr>
+        <w:t>inconclusive</w:t>
+      </w:r>
+      <w:r>
+        <w:rPr>
+          <w:lang w:val="en-US"/>
+        </w:rPr>
+        <w:t xml:space="preserve"> trace</w:t>
       </w:r>
       <w:r>
         <w:rPr>
@@ -4184,7 +3658,6 @@
         </w:rPr>
         <w:t xml:space="preserve"> the </w:t>
       </w:r>
-      <w:proofErr w:type="spellStart"/>
       <w:r>
         <w:rPr>
           <w:i/>
@@ -4193,7 +3666,6 @@
         </w:rPr>
         <w:t>HotViolation</w:t>
       </w:r>
-      <w:proofErr w:type="spellEnd"/>
       <w:r>
         <w:rPr>
           <w:lang w:val="en-US"/>
@@ -4202,6 +3674,8 @@
       </w:r>
       <w:r>
         <w:rPr>
+          <w:i/>
+          <w:iCs/>
           <w:lang w:val="en-US"/>
         </w:rPr>
         <w:t>invalid</w:t>
@@ -4218,7 +3692,6 @@
         </w:rPr>
         <w:t xml:space="preserve">The </w:t>
       </w:r>
-      <w:proofErr w:type="spellStart"/>
       <w:r>
         <w:rPr>
           <w:i/>
@@ -4227,12 +3700,25 @@
         </w:rPr>
         <w:t>AcceptingState</w:t>
       </w:r>
-      <w:proofErr w:type="spellEnd"/>
-      <w:r>
-        <w:rPr>
-          <w:lang w:val="en-US"/>
-        </w:rPr>
-        <w:t xml:space="preserve"> collects traces that conform to the interactions described in the scenarios with respect to the annotations. Every other state represents a point in the scenario, up until </w:t>
+      <w:r>
+        <w:rPr>
+          <w:lang w:val="en-US"/>
+        </w:rPr>
+        <w:t xml:space="preserve"> collects traces that </w:t>
+      </w:r>
+      <w:r>
+        <w:rPr>
+          <w:i/>
+          <w:iCs/>
+          <w:lang w:val="en-US"/>
+        </w:rPr>
+        <w:t>conform</w:t>
+      </w:r>
+      <w:r>
+        <w:rPr>
+          <w:lang w:val="en-US"/>
+        </w:rPr>
+        <w:t xml:space="preserve"> to the interactions described in the scenarios with respect to the annotations. Every other state represents a point in the scenario, up until </w:t>
       </w:r>
       <w:r>
         <w:rPr>
@@ -4357,7 +3843,6 @@
         </w:rPr>
         <w:t xml:space="preserve"> it is examined whether the expected interactions were sent by the component. If they were, and the component waited enough execution turns according to the </w:t>
       </w:r>
-      <w:proofErr w:type="spellStart"/>
       <w:r>
         <w:rPr>
           <w:i/>
@@ -4366,7 +3851,6 @@
         </w:rPr>
         <w:t>AllowedWaiting</w:t>
       </w:r>
-      <w:proofErr w:type="spellEnd"/>
       <w:r>
         <w:rPr>
           <w:lang w:val="en-US"/>
@@ -4409,7 +3893,6 @@
         </w:rPr>
         <w:t xml:space="preserve">, then the limit set by the </w:t>
       </w:r>
-      <w:proofErr w:type="spellStart"/>
       <w:r>
         <w:rPr>
           <w:i/>
@@ -4418,7 +3901,6 @@
         </w:rPr>
         <w:t>AllowedWaiting</w:t>
       </w:r>
-      <w:proofErr w:type="spellEnd"/>
       <w:r>
         <w:rPr>
           <w:lang w:val="en-US"/>
@@ -4568,849 +4050,853 @@
           <w:iCs/>
           <w:lang w:val="en-US"/>
         </w:rPr>
+        <w:t>.ggen</w:t>
+      </w:r>
+      <w:r>
+        <w:rPr>
+          <w:lang w:val="en-US"/>
+        </w:rPr>
+        <w:t xml:space="preserve"> file. Within this file, you can set the scenario contract statechart, an output folder relative to the </w:t>
+      </w:r>
+      <w:r>
+        <w:rPr>
+          <w:lang w:val="en-US"/>
+        </w:rPr>
+        <w:t>project</w:t>
+      </w:r>
+      <w:r>
+        <w:rPr>
+          <w:lang w:val="en-US"/>
+        </w:rPr>
+        <w:t xml:space="preserve"> and an orchestrating constraint if </w:t>
+      </w:r>
+      <w:r>
+        <w:rPr>
+          <w:lang w:val="en-US"/>
+        </w:rPr>
+        <w:t>the model has timing</w:t>
+      </w:r>
+      <w:r>
+        <w:rPr>
+          <w:lang w:val="en-US"/>
+        </w:rPr>
+        <w:t xml:space="preserve"> (as it does in this example)</w:t>
+      </w:r>
+      <w:r>
+        <w:rPr>
+          <w:lang w:val="en-US"/>
+        </w:rPr>
+        <w:t xml:space="preserve">. The transformation can be </w:t>
+      </w:r>
+      <w:r>
+        <w:rPr>
+          <w:lang w:val="en-US"/>
+        </w:rPr>
+        <w:t>executed by</w:t>
+      </w:r>
+      <w:r>
+        <w:rPr>
+          <w:lang w:val="en-US"/>
+        </w:rPr>
+        <w:t xml:space="preserve"> right-clicking the </w:t>
+      </w:r>
+      <w:r>
+        <w:rPr>
+          <w:i/>
+          <w:iCs/>
+          <w:lang w:val="en-US"/>
+        </w:rPr>
+        <w:t>.ggen</w:t>
+      </w:r>
+      <w:r>
+        <w:rPr>
+          <w:lang w:val="en-US"/>
+        </w:rPr>
+        <w:t xml:space="preserve"> file, and selecting the </w:t>
+      </w:r>
+      <w:r>
+        <w:rPr>
+          <w:i/>
+          <w:iCs/>
+          <w:lang w:val="en-US"/>
+        </w:rPr>
+        <w:t>Gamma Commands &gt; Generate Artefacts</w:t>
+      </w:r>
+      <w:r>
+        <w:rPr>
+          <w:lang w:val="en-US"/>
+        </w:rPr>
+        <w:t xml:space="preserve"> menu item.</w:t>
+      </w:r>
+    </w:p>
+    <w:p>
+      <w:pPr>
+        <w:jc w:val="both"/>
+        <w:rPr>
+          <w:lang w:val="en-US"/>
+        </w:rPr>
+      </w:pPr>
+      <w:r>
+        <w:rPr>
+          <w:lang w:val="en-US"/>
+        </w:rPr>
+        <w:t>You can find</w:t>
+      </w:r>
+      <w:r>
+        <w:rPr>
+          <w:lang w:val="en-US"/>
+        </w:rPr>
+        <w:t xml:space="preserve"> the </w:t>
+      </w:r>
+      <w:r>
+        <w:rPr>
+          <w:i/>
+          <w:iCs/>
+          <w:lang w:val="en-US"/>
+        </w:rPr>
+        <w:t>T</w:t>
+      </w:r>
+      <w:r>
+        <w:rPr>
+          <w:i/>
+          <w:iCs/>
+          <w:lang w:val="en-US"/>
+        </w:rPr>
+        <w:t>estGeneration.</w:t>
+      </w:r>
+      <w:r>
+        <w:rPr>
+          <w:i/>
+          <w:iCs/>
+          <w:lang w:val="en-US"/>
+        </w:rPr>
+        <w:t>ggen</w:t>
+      </w:r>
+      <w:r>
+        <w:rPr>
+          <w:lang w:val="en-US"/>
+        </w:rPr>
+        <w:t xml:space="preserve"> file in the </w:t>
+      </w:r>
+      <w:r>
+        <w:rPr>
+          <w:lang w:val="en-US"/>
+        </w:rPr>
+        <w:t>folder of the scenarios</w:t>
+      </w:r>
+      <w:r>
+        <w:rPr>
+          <w:lang w:val="en-US"/>
+        </w:rPr>
+        <w:t xml:space="preserve"> in addition to</w:t>
+      </w:r>
+      <w:r>
+        <w:rPr>
+          <w:lang w:val="en-US"/>
+        </w:rPr>
+        <w:t xml:space="preserve"> the generated statechart. After invoking the artifact generation, a new folder should appear</w:t>
+      </w:r>
+      <w:r>
+        <w:rPr>
+          <w:lang w:val="en-US"/>
+        </w:rPr>
+        <w:t xml:space="preserve"> with the name set in the </w:t>
+      </w:r>
+      <w:r>
+        <w:rPr>
+          <w:i/>
+          <w:iCs/>
+          <w:lang w:val="en-US"/>
+        </w:rPr>
+        <w:t>TestGeneration.ggen</w:t>
+      </w:r>
+      <w:r>
+        <w:rPr>
+          <w:lang w:val="en-US"/>
+        </w:rPr>
+        <w:t xml:space="preserve"> file</w:t>
+      </w:r>
+      <w:r>
+        <w:rPr>
+          <w:lang w:val="en-US"/>
+        </w:rPr>
+        <w:t>, contain</w:t>
+      </w:r>
+      <w:r>
+        <w:rPr>
+          <w:lang w:val="en-US"/>
+        </w:rPr>
+        <w:t>ing</w:t>
+      </w:r>
+      <w:r>
+        <w:rPr>
+          <w:lang w:val="en-US"/>
+        </w:rPr>
+        <w:t xml:space="preserve"> the generated abstract tests. </w:t>
+      </w:r>
+      <w:r>
+        <w:rPr>
+          <w:lang w:val="en-US"/>
+        </w:rPr>
+        <w:t xml:space="preserve">Every </w:t>
+      </w:r>
+      <w:r>
+        <w:rPr>
+          <w:lang w:val="en-US"/>
+        </w:rPr>
+        <w:t>test describe</w:t>
+      </w:r>
+      <w:r>
+        <w:rPr>
+          <w:lang w:val="en-US"/>
+        </w:rPr>
+        <w:t>s</w:t>
+      </w:r>
+      <w:r>
+        <w:rPr>
+          <w:lang w:val="en-US"/>
+        </w:rPr>
+        <w:t xml:space="preserve"> an execution trace conform</w:t>
+      </w:r>
+      <w:r>
+        <w:rPr>
+          <w:lang w:val="en-US"/>
+        </w:rPr>
+        <w:t>ing</w:t>
+      </w:r>
+      <w:r>
+        <w:rPr>
+          <w:lang w:val="en-US"/>
+        </w:rPr>
+        <w:t xml:space="preserve"> to the scenario, thus, </w:t>
+      </w:r>
+      <w:r>
+        <w:rPr>
+          <w:lang w:val="en-US"/>
+        </w:rPr>
+        <w:t xml:space="preserve">if </w:t>
+      </w:r>
+      <w:r>
+        <w:rPr>
+          <w:lang w:val="en-US"/>
+        </w:rPr>
+        <w:t xml:space="preserve">any of </w:t>
+      </w:r>
+      <w:r>
+        <w:rPr>
+          <w:lang w:val="en-US"/>
+        </w:rPr>
+        <w:t>the generated test</w:t>
+      </w:r>
+      <w:r>
+        <w:rPr>
+          <w:lang w:val="en-US"/>
+        </w:rPr>
+        <w:t>s</w:t>
+      </w:r>
+      <w:r>
+        <w:rPr>
+          <w:lang w:val="en-US"/>
+        </w:rPr>
+        <w:t xml:space="preserve"> </w:t>
+      </w:r>
+      <w:r>
+        <w:rPr>
+          <w:lang w:val="en-US"/>
+        </w:rPr>
+        <w:t>passes</w:t>
+      </w:r>
+      <w:r>
+        <w:rPr>
+          <w:lang w:val="en-US"/>
+        </w:rPr>
+        <w:t xml:space="preserve">, </w:t>
+      </w:r>
+      <w:r>
+        <w:rPr>
+          <w:lang w:val="en-US"/>
+        </w:rPr>
+        <w:t>the behavior of the component</w:t>
+      </w:r>
+      <w:r>
+        <w:rPr>
+          <w:lang w:val="en-US"/>
+        </w:rPr>
+        <w:t xml:space="preserve"> (with respect to the specified contracts)</w:t>
+      </w:r>
+      <w:r>
+        <w:rPr>
+          <w:lang w:val="en-US"/>
+        </w:rPr>
+        <w:t xml:space="preserve"> is </w:t>
+      </w:r>
+      <w:r>
+        <w:rPr>
+          <w:lang w:val="en-US"/>
+        </w:rPr>
+        <w:t>accepted</w:t>
+      </w:r>
+      <w:r>
+        <w:rPr>
+          <w:lang w:val="en-US"/>
+        </w:rPr>
         <w:t>.</w:t>
       </w:r>
-      <w:proofErr w:type="spellStart"/>
-      <w:r>
-        <w:rPr>
-          <w:i/>
-          <w:iCs/>
-          <w:lang w:val="en-US"/>
-        </w:rPr>
-        <w:t>ggen</w:t>
-      </w:r>
-      <w:proofErr w:type="spellEnd"/>
-      <w:r>
-        <w:rPr>
-          <w:lang w:val="en-US"/>
-        </w:rPr>
-        <w:t xml:space="preserve"> file. Within this file, you can set the scenario contract statechart, an output folder relative to the </w:t>
-      </w:r>
-      <w:r>
-        <w:rPr>
-          <w:lang w:val="en-US"/>
-        </w:rPr>
-        <w:t>project</w:t>
-      </w:r>
-      <w:r>
-        <w:rPr>
-          <w:lang w:val="en-US"/>
-        </w:rPr>
-        <w:t xml:space="preserve"> and an orchestrating constraint if </w:t>
-      </w:r>
-      <w:r>
-        <w:rPr>
-          <w:lang w:val="en-US"/>
-        </w:rPr>
-        <w:t>the model has timing</w:t>
-      </w:r>
-      <w:r>
-        <w:rPr>
-          <w:lang w:val="en-US"/>
-        </w:rPr>
-        <w:t xml:space="preserve"> (as it does in this example)</w:t>
-      </w:r>
-      <w:r>
-        <w:rPr>
-          <w:lang w:val="en-US"/>
-        </w:rPr>
-        <w:t xml:space="preserve">. The transformation can be </w:t>
-      </w:r>
-      <w:r>
-        <w:rPr>
-          <w:lang w:val="en-US"/>
-        </w:rPr>
-        <w:t>executed by</w:t>
-      </w:r>
-      <w:r>
-        <w:rPr>
+    </w:p>
+    <w:p>
+      <w:pPr>
+        <w:pStyle w:val="Cmsor1"/>
+        <w:rPr>
+          <w:lang w:val="en-US"/>
+        </w:rPr>
+      </w:pPr>
+      <w:bookmarkStart w:id="1" w:name="_Ref81311617"/>
+      <w:r>
+        <w:rPr>
+          <w:lang w:val="en-US"/>
+        </w:rPr>
+        <w:t xml:space="preserve">Gamma Adaptive </w:t>
+      </w:r>
+      <w:r>
+        <w:rPr>
+          <w:lang w:val="en-US"/>
+        </w:rPr>
+        <w:t>Contract</w:t>
+      </w:r>
+      <w:r>
+        <w:rPr>
+          <w:lang w:val="en-US"/>
+        </w:rPr>
+        <w:t xml:space="preserve"> Language </w:t>
+      </w:r>
+      <w:r>
+        <w:rPr>
+          <w:lang w:val="en-US"/>
+        </w:rPr>
+        <w:t>(GASL)</w:t>
+      </w:r>
+      <w:bookmarkEnd w:id="1"/>
+    </w:p>
+    <w:p>
+      <w:pPr>
+        <w:jc w:val="both"/>
+        <w:rPr>
+          <w:rFonts w:cstheme="minorHAnsi"/>
+          <w:lang w:val="en-US"/>
+        </w:rPr>
+      </w:pPr>
+      <w:r>
+        <w:rPr>
+          <w:lang w:val="en-US"/>
+        </w:rPr>
+        <w:t xml:space="preserve">Gamma also </w:t>
+      </w:r>
+      <w:r>
+        <w:rPr>
+          <w:lang w:val="en-US"/>
+        </w:rPr>
+        <w:t>supports</w:t>
+      </w:r>
+      <w:r>
+        <w:rPr>
+          <w:lang w:val="en-US"/>
+        </w:rPr>
+        <w:t xml:space="preserve"> the</w:t>
+      </w:r>
+      <w:r>
+        <w:rPr>
+          <w:lang w:val="en-US"/>
+        </w:rPr>
+        <w:t xml:space="preserve"> specification of </w:t>
+      </w:r>
+      <w:r>
+        <w:rPr>
+          <w:lang w:val="en-US"/>
+        </w:rPr>
+        <w:t>activation and deactivation of scenario contracts</w:t>
+      </w:r>
+      <w:r>
+        <w:rPr>
+          <w:lang w:val="en-US"/>
+        </w:rPr>
+        <w:t xml:space="preserve"> during the execution of the system</w:t>
+      </w:r>
+      <w:r>
+        <w:rPr>
+          <w:lang w:val="en-US"/>
+        </w:rPr>
+        <w:t xml:space="preserve"> in the context of </w:t>
+      </w:r>
+      <w:r>
+        <w:rPr>
+          <w:lang w:val="en-US"/>
+        </w:rPr>
+        <w:t xml:space="preserve">the </w:t>
+      </w:r>
+      <w:r>
+        <w:rPr>
+          <w:lang w:val="en-US"/>
+        </w:rPr>
+        <w:t xml:space="preserve">Gamma </w:t>
+      </w:r>
+      <w:r>
+        <w:rPr>
+          <w:lang w:val="en-US"/>
+        </w:rPr>
+        <w:t>Adaptive Contract Language (GACL). The language is an extension of the GSL language</w:t>
+      </w:r>
+      <w:r>
+        <w:rPr>
+          <w:lang w:val="en-US"/>
+        </w:rPr>
+        <w:t xml:space="preserve">, </w:t>
+      </w:r>
+      <w:r>
+        <w:rPr>
+          <w:lang w:val="en-US"/>
+        </w:rPr>
+        <w:t>allow</w:t>
+      </w:r>
+      <w:r>
+        <w:rPr>
+          <w:lang w:val="en-US"/>
+        </w:rPr>
+        <w:t>ing</w:t>
+      </w:r>
+      <w:r>
+        <w:rPr>
+          <w:lang w:val="en-US"/>
+        </w:rPr>
+        <w:t xml:space="preserve"> the specifications of </w:t>
+      </w:r>
+      <w:r>
+        <w:rPr>
+          <w:i/>
+          <w:iCs/>
+          <w:lang w:val="en-US"/>
+        </w:rPr>
+        <w:t>adaptive contract</w:t>
+      </w:r>
+      <w:r>
+        <w:rPr>
+          <w:i/>
+          <w:iCs/>
+          <w:lang w:val="en-US"/>
+        </w:rPr>
+        <w:t xml:space="preserve"> statechart</w:t>
+      </w:r>
+      <w:r>
+        <w:rPr>
+          <w:i/>
+          <w:iCs/>
+          <w:lang w:val="en-US"/>
+        </w:rPr>
+        <w:t>s</w:t>
+      </w:r>
+      <w:r>
+        <w:rPr>
+          <w:lang w:val="en-US"/>
+        </w:rPr>
+        <w:t xml:space="preserve">, that is, the activation and deactivation of static </w:t>
+      </w:r>
+      <w:r>
+        <w:rPr>
+          <w:lang w:val="en-US"/>
+        </w:rPr>
+        <w:t xml:space="preserve">GSCL </w:t>
+      </w:r>
+      <w:r>
+        <w:rPr>
+          <w:lang w:val="en-US"/>
+        </w:rPr>
+        <w:t xml:space="preserve">scenarios upon specific events. </w:t>
+      </w:r>
+      <w:r>
+        <w:rPr>
+          <w:lang w:val="en-US"/>
+        </w:rPr>
+        <w:t xml:space="preserve">By building on GSL, GACL </w:t>
+      </w:r>
+      <w:r>
+        <w:rPr>
+          <w:rFonts w:cstheme="minorHAnsi"/>
+          <w:lang w:val="en-US"/>
+        </w:rPr>
+        <w:t xml:space="preserve">supports powerful constructs, such as composite states, parallel regions, history states, variables, and complex transitions, such as choice, fork and join. </w:t>
+      </w:r>
+    </w:p>
+    <w:p>
+      <w:pPr>
+        <w:jc w:val="both"/>
+        <w:rPr>
+          <w:rFonts w:cstheme="minorHAnsi"/>
+          <w:lang w:val="en-US"/>
+        </w:rPr>
+      </w:pPr>
+      <w:r>
+        <w:rPr>
+          <w:rFonts w:cstheme="minorHAnsi"/>
+          <w:lang w:val="en-US"/>
+        </w:rPr>
+        <w:t>As a key feature, GACL supports linking a set of</w:t>
+      </w:r>
+      <w:r>
+        <w:rPr>
+          <w:rFonts w:cstheme="minorHAnsi"/>
+          <w:lang w:val="en-US"/>
+        </w:rPr>
+        <w:t xml:space="preserve"> static</w:t>
+      </w:r>
+      <w:r>
+        <w:rPr>
+          <w:rFonts w:cstheme="minorHAnsi"/>
+          <w:lang w:val="en-US"/>
+        </w:rPr>
+        <w:t xml:space="preserve"> GSCL </w:t>
+      </w:r>
+      <w:r>
+        <w:rPr>
+          <w:rFonts w:cstheme="minorHAnsi"/>
+          <w:i/>
+          <w:iCs/>
+          <w:lang w:val="en-US"/>
+        </w:rPr>
+        <w:t>scenarios</w:t>
+      </w:r>
+      <w:r>
+        <w:rPr>
+          <w:rFonts w:cstheme="minorHAnsi"/>
+          <w:lang w:val="en-US"/>
+        </w:rPr>
+        <w:t xml:space="preserve"> to </w:t>
+      </w:r>
+      <w:r>
+        <w:rPr>
+          <w:rFonts w:cstheme="minorHAnsi"/>
+          <w:i/>
+          <w:iCs/>
+          <w:lang w:val="en-US"/>
+        </w:rPr>
+        <w:t>states</w:t>
+      </w:r>
+      <w:r>
+        <w:rPr>
+          <w:rFonts w:cstheme="minorHAnsi"/>
+          <w:lang w:val="en-US"/>
+        </w:rPr>
+        <w:t>,</w:t>
+      </w:r>
+      <w:r>
+        <w:rPr>
+          <w:rFonts w:cstheme="minorHAnsi"/>
           <w:lang w:val="en-US"/>
         </w:rPr>
         <w:t xml:space="preserve"> </w:t>
       </w:r>
-      <w:proofErr w:type="gramStart"/>
-      <w:r>
-        <w:rPr>
-          <w:lang w:val="en-US"/>
-        </w:rPr>
-        <w:t>right-clicking</w:t>
-      </w:r>
-      <w:proofErr w:type="gramEnd"/>
-      <w:r>
-        <w:rPr>
-          <w:lang w:val="en-US"/>
-        </w:rPr>
-        <w:t xml:space="preserve"> the </w:t>
-      </w:r>
-      <w:r>
-        <w:rPr>
-          <w:i/>
-          <w:iCs/>
+      <w:r>
+        <w:rPr>
+          <w:rFonts w:cstheme="minorHAnsi"/>
+          <w:lang w:val="en-US"/>
+        </w:rPr>
+        <w:t>therefore scenario management can also benefit from the high-level features of</w:t>
+      </w:r>
+      <w:r>
+        <w:rPr>
+          <w:rFonts w:cstheme="minorHAnsi"/>
+          <w:lang w:val="en-US"/>
+        </w:rPr>
+        <w:t xml:space="preserve"> </w:t>
+      </w:r>
+      <w:r>
+        <w:rPr>
+          <w:rFonts w:cstheme="minorHAnsi"/>
+          <w:lang w:val="en-US"/>
+        </w:rPr>
+        <w:t xml:space="preserve">statecharts. During </w:t>
+      </w:r>
+      <w:r>
+        <w:rPr>
+          <w:rFonts w:cstheme="minorHAnsi"/>
+          <w:lang w:val="en-US"/>
+        </w:rPr>
+        <w:t xml:space="preserve">the </w:t>
+      </w:r>
+      <w:r>
+        <w:rPr>
+          <w:rFonts w:cstheme="minorHAnsi"/>
+          <w:lang w:val="en-US"/>
+        </w:rPr>
+        <w:t>execution</w:t>
+      </w:r>
+      <w:r>
+        <w:rPr>
+          <w:rFonts w:cstheme="minorHAnsi"/>
+          <w:lang w:val="en-US"/>
+        </w:rPr>
+        <w:t xml:space="preserve"> of the adaptive contract statechart</w:t>
+      </w:r>
+      <w:r>
+        <w:rPr>
+          <w:rFonts w:cstheme="minorHAnsi"/>
+          <w:lang w:val="en-US"/>
+        </w:rPr>
+        <w:t xml:space="preserve">, the current state configuration indicates the </w:t>
+      </w:r>
+      <w:r>
+        <w:rPr>
+          <w:rFonts w:cstheme="minorHAnsi"/>
+          <w:lang w:val="en-US"/>
+        </w:rPr>
+        <w:t>active</w:t>
+      </w:r>
+      <w:r>
+        <w:rPr>
+          <w:rFonts w:cstheme="minorHAnsi"/>
+          <w:lang w:val="en-US"/>
+        </w:rPr>
+        <w:t xml:space="preserve"> static</w:t>
+      </w:r>
+      <w:r>
+        <w:rPr>
+          <w:rFonts w:cstheme="minorHAnsi"/>
+          <w:lang w:val="en-US"/>
+        </w:rPr>
+        <w:t xml:space="preserve"> scenario</w:t>
+      </w:r>
+      <w:r>
+        <w:rPr>
+          <w:rFonts w:cstheme="minorHAnsi"/>
+          <w:lang w:val="en-US"/>
+        </w:rPr>
+        <w:t xml:space="preserve"> set</w:t>
+      </w:r>
+      <w:r>
+        <w:rPr>
+          <w:rFonts w:cstheme="minorHAnsi"/>
+          <w:lang w:val="en-US"/>
+        </w:rPr>
+        <w:t xml:space="preserve"> (scenarios linked to the states of the active state configuration in the adaptive </w:t>
+      </w:r>
+      <w:r>
+        <w:rPr>
+          <w:rFonts w:cstheme="minorHAnsi"/>
+          <w:lang w:val="en-US"/>
+        </w:rPr>
+        <w:t>contract statechart</w:t>
+      </w:r>
+      <w:r>
+        <w:rPr>
+          <w:rFonts w:cstheme="minorHAnsi"/>
+          <w:lang w:val="en-US"/>
+        </w:rPr>
+        <w:t>)</w:t>
+      </w:r>
+      <w:r>
+        <w:rPr>
+          <w:rFonts w:cstheme="minorHAnsi"/>
+          <w:lang w:val="en-US"/>
+        </w:rPr>
+        <w:t xml:space="preserve">. </w:t>
+      </w:r>
+      <w:r>
+        <w:rPr>
+          <w:rFonts w:cstheme="minorHAnsi"/>
+          <w:lang w:val="en-US"/>
+        </w:rPr>
+        <w:t>As a key semantic characteristic,</w:t>
+      </w:r>
+      <w:r>
+        <w:rPr>
+          <w:rFonts w:cstheme="minorHAnsi"/>
+          <w:lang w:val="en-US"/>
+        </w:rPr>
+        <w:t xml:space="preserve"> the GACL statechart has </w:t>
+      </w:r>
+      <w:r>
+        <w:rPr>
+          <w:rFonts w:cstheme="minorHAnsi"/>
+          <w:lang w:val="en-US"/>
+        </w:rPr>
+        <w:t>priority over</w:t>
+      </w:r>
+      <w:r>
+        <w:rPr>
+          <w:rFonts w:cstheme="minorHAnsi"/>
+          <w:lang w:val="en-US"/>
+        </w:rPr>
+        <w:t xml:space="preserve"> the activ</w:t>
+      </w:r>
+      <w:r>
+        <w:rPr>
+          <w:rFonts w:cstheme="minorHAnsi"/>
+          <w:lang w:val="en-US"/>
+        </w:rPr>
+        <w:t>e static</w:t>
+      </w:r>
+      <w:r>
+        <w:rPr>
+          <w:rFonts w:cstheme="minorHAnsi"/>
+          <w:lang w:val="en-US"/>
+        </w:rPr>
+        <w:t xml:space="preserve"> scenario</w:t>
+      </w:r>
+      <w:r>
+        <w:rPr>
+          <w:rFonts w:cstheme="minorHAnsi"/>
+          <w:lang w:val="en-US"/>
+        </w:rPr>
+        <w:t xml:space="preserve"> contract</w:t>
+      </w:r>
+      <w:r>
+        <w:rPr>
+          <w:rFonts w:cstheme="minorHAnsi"/>
+          <w:lang w:val="en-US"/>
+        </w:rPr>
+        <w:t xml:space="preserve">s </w:t>
+      </w:r>
+      <w:r>
+        <w:rPr>
+          <w:rFonts w:cstheme="minorHAnsi"/>
+          <w:lang w:val="en-US"/>
+        </w:rPr>
+        <w:t>when</w:t>
+      </w:r>
+      <w:r>
+        <w:rPr>
+          <w:rFonts w:cstheme="minorHAnsi"/>
+          <w:lang w:val="en-US"/>
+        </w:rPr>
+        <w:t xml:space="preserve"> processing incoming events</w:t>
+      </w:r>
+      <w:r>
+        <w:rPr>
+          <w:rFonts w:cstheme="minorHAnsi"/>
+          <w:lang w:val="en-US"/>
+        </w:rPr>
+        <w:t>. When a state configuration is left, the scenarios linked</w:t>
+      </w:r>
+      <w:r>
+        <w:rPr>
+          <w:rFonts w:cstheme="minorHAnsi"/>
+          <w:lang w:val="en-US"/>
+        </w:rPr>
+        <w:t xml:space="preserve"> </w:t>
+      </w:r>
+      <w:r>
+        <w:rPr>
+          <w:rFonts w:cstheme="minorHAnsi"/>
+          <w:lang w:val="en-US"/>
+        </w:rPr>
+        <w:t xml:space="preserve">to the left states get </w:t>
+      </w:r>
+      <w:r>
+        <w:rPr>
+          <w:rFonts w:cstheme="minorHAnsi"/>
+          <w:lang w:val="en-US"/>
+        </w:rPr>
+        <w:t>deactivated</w:t>
+      </w:r>
+      <w:r>
+        <w:rPr>
+          <w:rFonts w:cstheme="minorHAnsi"/>
+          <w:lang w:val="en-US"/>
+        </w:rPr>
+        <w:t xml:space="preserve"> </w:t>
+      </w:r>
+      <w:r>
+        <w:rPr>
+          <w:rFonts w:cstheme="minorHAnsi"/>
+          <w:lang w:val="en-US"/>
+        </w:rPr>
+        <w:t xml:space="preserve">and the ones linked to the newly entered </w:t>
+      </w:r>
+      <w:r>
+        <w:rPr>
+          <w:rFonts w:cstheme="minorHAnsi"/>
+          <w:lang w:val="en-US"/>
+        </w:rPr>
+        <w:t>states get</w:t>
+      </w:r>
+      <w:r>
+        <w:rPr>
+          <w:rFonts w:cstheme="minorHAnsi"/>
+          <w:lang w:val="en-US"/>
+        </w:rPr>
+        <w:t xml:space="preserve"> activated. As scenarios do not have history, the examination of </w:t>
+      </w:r>
+      <w:r>
+        <w:rPr>
+          <w:rFonts w:cstheme="minorHAnsi"/>
+          <w:lang w:val="en-US"/>
+        </w:rPr>
+        <w:t>behavior always</w:t>
+      </w:r>
+      <w:r>
+        <w:rPr>
+          <w:rFonts w:cstheme="minorHAnsi"/>
+          <w:lang w:val="en-US"/>
+        </w:rPr>
+        <w:t xml:space="preserve"> starts at the </w:t>
+      </w:r>
+      <w:r>
+        <w:rPr>
+          <w:rFonts w:cstheme="minorHAnsi"/>
+          <w:i/>
+          <w:iCs/>
+          <w:lang w:val="en-US"/>
+        </w:rPr>
+        <w:t>beginning</w:t>
+      </w:r>
+      <w:r>
+        <w:rPr>
+          <w:rFonts w:cstheme="minorHAnsi"/>
+          <w:lang w:val="en-US"/>
+        </w:rPr>
+        <w:t xml:space="preserve"> of the scenario</w:t>
+      </w:r>
+      <w:r>
+        <w:rPr>
+          <w:rFonts w:cstheme="minorHAnsi"/>
+          <w:lang w:val="en-US"/>
+        </w:rPr>
+        <w:t xml:space="preserve"> upon activation</w:t>
+      </w:r>
+      <w:r>
+        <w:rPr>
+          <w:rFonts w:cstheme="minorHAnsi"/>
           <w:lang w:val="en-US"/>
         </w:rPr>
         <w:t>.</w:t>
       </w:r>
-      <w:proofErr w:type="spellStart"/>
-      <w:r>
-        <w:rPr>
-          <w:i/>
-          <w:iCs/>
-          <w:lang w:val="en-US"/>
-        </w:rPr>
-        <w:t>ggen</w:t>
-      </w:r>
-      <w:proofErr w:type="spellEnd"/>
-      <w:r>
-        <w:rPr>
-          <w:lang w:val="en-US"/>
-        </w:rPr>
-        <w:t xml:space="preserve"> file, and selecting the </w:t>
-      </w:r>
-      <w:r>
-        <w:rPr>
-          <w:i/>
-          <w:iCs/>
-          <w:lang w:val="en-US"/>
-        </w:rPr>
-        <w:t>Gamma Commands &gt; Generate Artefacts</w:t>
-      </w:r>
-      <w:r>
-        <w:rPr>
-          <w:lang w:val="en-US"/>
-        </w:rPr>
-        <w:t xml:space="preserve"> menu item.</w:t>
-      </w:r>
     </w:p>
     <w:p>
       <w:pPr>
         <w:jc w:val="both"/>
         <w:rPr>
-          <w:lang w:val="en-US"/>
-        </w:rPr>
-      </w:pPr>
-      <w:r>
-        <w:rPr>
-          <w:lang w:val="en-US"/>
-        </w:rPr>
-        <w:t>You can find</w:t>
-      </w:r>
-      <w:r>
-        <w:rPr>
-          <w:lang w:val="en-US"/>
-        </w:rPr>
-        <w:t xml:space="preserve"> the </w:t>
-      </w:r>
-      <w:proofErr w:type="spellStart"/>
-      <w:r>
-        <w:rPr>
-          <w:i/>
-          <w:iCs/>
-          <w:lang w:val="en-US"/>
-        </w:rPr>
-        <w:t>T</w:t>
-      </w:r>
-      <w:r>
-        <w:rPr>
-          <w:i/>
-          <w:iCs/>
-          <w:lang w:val="en-US"/>
-        </w:rPr>
-        <w:t>estGeneration.</w:t>
-      </w:r>
-      <w:r>
-        <w:rPr>
-          <w:i/>
-          <w:iCs/>
-          <w:lang w:val="en-US"/>
-        </w:rPr>
-        <w:t>ggen</w:t>
-      </w:r>
-      <w:proofErr w:type="spellEnd"/>
-      <w:r>
-        <w:rPr>
-          <w:lang w:val="en-US"/>
-        </w:rPr>
-        <w:t xml:space="preserve"> file in the </w:t>
-      </w:r>
-      <w:r>
-        <w:rPr>
-          <w:lang w:val="en-US"/>
-        </w:rPr>
-        <w:t>folder of the scenarios</w:t>
-      </w:r>
-      <w:r>
-        <w:rPr>
-          <w:lang w:val="en-US"/>
-        </w:rPr>
-        <w:t xml:space="preserve"> in addition to</w:t>
-      </w:r>
-      <w:r>
-        <w:rPr>
-          <w:lang w:val="en-US"/>
-        </w:rPr>
-        <w:t xml:space="preserve"> the generated statechart. After invoking the artifact generation, a new folder should appear</w:t>
-      </w:r>
-      <w:r>
-        <w:rPr>
-          <w:lang w:val="en-US"/>
-        </w:rPr>
-        <w:t xml:space="preserve"> with the name set in the </w:t>
-      </w:r>
-      <w:proofErr w:type="spellStart"/>
-      <w:r>
-        <w:rPr>
-          <w:i/>
-          <w:iCs/>
-          <w:lang w:val="en-US"/>
-        </w:rPr>
-        <w:t>TestGeneration.ggen</w:t>
-      </w:r>
-      <w:proofErr w:type="spellEnd"/>
-      <w:r>
-        <w:rPr>
-          <w:lang w:val="en-US"/>
-        </w:rPr>
-        <w:t xml:space="preserve"> file</w:t>
-      </w:r>
-      <w:r>
-        <w:rPr>
-          <w:lang w:val="en-US"/>
-        </w:rPr>
-        <w:t>, contain</w:t>
-      </w:r>
-      <w:r>
-        <w:rPr>
-          <w:lang w:val="en-US"/>
-        </w:rPr>
-        <w:t>ing</w:t>
-      </w:r>
-      <w:r>
-        <w:rPr>
-          <w:lang w:val="en-US"/>
-        </w:rPr>
-        <w:t xml:space="preserve"> the generated abstract tests. </w:t>
-      </w:r>
-      <w:r>
-        <w:rPr>
-          <w:lang w:val="en-US"/>
-        </w:rPr>
-        <w:t xml:space="preserve">Every </w:t>
-      </w:r>
-      <w:r>
-        <w:rPr>
-          <w:lang w:val="en-US"/>
-        </w:rPr>
-        <w:t>test describe</w:t>
-      </w:r>
-      <w:r>
-        <w:rPr>
-          <w:lang w:val="en-US"/>
-        </w:rPr>
-        <w:t>s</w:t>
-      </w:r>
-      <w:r>
-        <w:rPr>
-          <w:lang w:val="en-US"/>
-        </w:rPr>
-        <w:t xml:space="preserve"> an execution trace conform</w:t>
-      </w:r>
-      <w:r>
-        <w:rPr>
-          <w:lang w:val="en-US"/>
-        </w:rPr>
-        <w:t>ing</w:t>
-      </w:r>
-      <w:r>
-        <w:rPr>
-          <w:lang w:val="en-US"/>
-        </w:rPr>
-        <w:t xml:space="preserve"> to the scenario, thus, </w:t>
-      </w:r>
-      <w:r>
-        <w:rPr>
-          <w:lang w:val="en-US"/>
-        </w:rPr>
-        <w:t xml:space="preserve">if </w:t>
-      </w:r>
-      <w:r>
-        <w:rPr>
-          <w:lang w:val="en-US"/>
-        </w:rPr>
-        <w:t xml:space="preserve">any of </w:t>
-      </w:r>
-      <w:r>
-        <w:rPr>
-          <w:lang w:val="en-US"/>
-        </w:rPr>
-        <w:t>the generated test</w:t>
-      </w:r>
-      <w:r>
-        <w:rPr>
-          <w:lang w:val="en-US"/>
-        </w:rPr>
-        <w:t>s</w:t>
-      </w:r>
-      <w:r>
-        <w:rPr>
-          <w:lang w:val="en-US"/>
-        </w:rPr>
-        <w:t xml:space="preserve"> </w:t>
-      </w:r>
-      <w:r>
-        <w:rPr>
-          <w:lang w:val="en-US"/>
-        </w:rPr>
-        <w:t>passes</w:t>
-      </w:r>
-      <w:r>
-        <w:rPr>
-          <w:lang w:val="en-US"/>
-        </w:rPr>
-        <w:t xml:space="preserve">, </w:t>
-      </w:r>
-      <w:r>
-        <w:rPr>
-          <w:lang w:val="en-US"/>
-        </w:rPr>
-        <w:t>the behavior of the component</w:t>
-      </w:r>
-      <w:r>
-        <w:rPr>
-          <w:lang w:val="en-US"/>
-        </w:rPr>
-        <w:t xml:space="preserve"> (with respect to the specified contracts)</w:t>
-      </w:r>
-      <w:r>
-        <w:rPr>
-          <w:lang w:val="en-US"/>
-        </w:rPr>
-        <w:t xml:space="preserve"> is </w:t>
-      </w:r>
-      <w:r>
-        <w:rPr>
-          <w:lang w:val="en-US"/>
-        </w:rPr>
-        <w:t>accepted</w:t>
-      </w:r>
-      <w:r>
-        <w:rPr>
-          <w:lang w:val="en-US"/>
-        </w:rPr>
-        <w:t>.</w:t>
-      </w:r>
-    </w:p>
-    <w:p>
-      <w:pPr>
-        <w:pStyle w:val="Cmsor1"/>
-        <w:rPr>
-          <w:lang w:val="en-US"/>
-        </w:rPr>
-      </w:pPr>
-      <w:bookmarkStart w:id="1" w:name="_Ref81311617"/>
-      <w:r>
-        <w:rPr>
-          <w:lang w:val="en-US"/>
-        </w:rPr>
-        <w:t xml:space="preserve">Gamma Adaptive </w:t>
-      </w:r>
-      <w:r>
-        <w:rPr>
-          <w:lang w:val="en-US"/>
-        </w:rPr>
-        <w:t>Contract</w:t>
-      </w:r>
-      <w:r>
-        <w:rPr>
-          <w:lang w:val="en-US"/>
-        </w:rPr>
-        <w:t xml:space="preserve"> Language </w:t>
-      </w:r>
-      <w:r>
-        <w:rPr>
-          <w:lang w:val="en-US"/>
-        </w:rPr>
-        <w:t>(GASL)</w:t>
-      </w:r>
-      <w:bookmarkEnd w:id="1"/>
-    </w:p>
-    <w:p>
-      <w:pPr>
-        <w:jc w:val="both"/>
-        <w:rPr>
-          <w:rFonts w:cstheme="minorHAnsi"/>
-          <w:lang w:val="en-US"/>
-        </w:rPr>
-      </w:pPr>
-      <w:r>
-        <w:rPr>
-          <w:lang w:val="en-US"/>
-        </w:rPr>
-        <w:t xml:space="preserve">Gamma also </w:t>
-      </w:r>
-      <w:r>
-        <w:rPr>
-          <w:lang w:val="en-US"/>
-        </w:rPr>
-        <w:t>supports</w:t>
-      </w:r>
-      <w:r>
-        <w:rPr>
-          <w:lang w:val="en-US"/>
-        </w:rPr>
-        <w:t xml:space="preserve"> the</w:t>
-      </w:r>
-      <w:r>
-        <w:rPr>
-          <w:lang w:val="en-US"/>
-        </w:rPr>
-        <w:t xml:space="preserve"> specification of </w:t>
-      </w:r>
-      <w:r>
-        <w:rPr>
-          <w:lang w:val="en-US"/>
-        </w:rPr>
-        <w:t>activation and deactivation of scenario contracts</w:t>
-      </w:r>
-      <w:r>
-        <w:rPr>
-          <w:lang w:val="en-US"/>
-        </w:rPr>
-        <w:t xml:space="preserve"> during the execution of the system</w:t>
-      </w:r>
-      <w:r>
-        <w:rPr>
-          <w:lang w:val="en-US"/>
-        </w:rPr>
-        <w:t xml:space="preserve"> in the context of </w:t>
-      </w:r>
-      <w:r>
-        <w:rPr>
-          <w:lang w:val="en-US"/>
-        </w:rPr>
-        <w:t xml:space="preserve">the </w:t>
-      </w:r>
-      <w:r>
-        <w:rPr>
-          <w:lang w:val="en-US"/>
-        </w:rPr>
-        <w:t xml:space="preserve">Gamma </w:t>
-      </w:r>
-      <w:r>
-        <w:rPr>
-          <w:lang w:val="en-US"/>
-        </w:rPr>
-        <w:t>Adaptive Contract Language (GACL). The language is an extension of the GSL language</w:t>
-      </w:r>
-      <w:r>
-        <w:rPr>
-          <w:lang w:val="en-US"/>
-        </w:rPr>
-        <w:t xml:space="preserve">, </w:t>
-      </w:r>
-      <w:r>
-        <w:rPr>
-          <w:lang w:val="en-US"/>
-        </w:rPr>
-        <w:t>allow</w:t>
-      </w:r>
-      <w:r>
-        <w:rPr>
-          <w:lang w:val="en-US"/>
-        </w:rPr>
-        <w:t>ing</w:t>
-      </w:r>
-      <w:r>
-        <w:rPr>
-          <w:lang w:val="en-US"/>
-        </w:rPr>
-        <w:t xml:space="preserve"> the specifications of </w:t>
-      </w:r>
-      <w:r>
-        <w:rPr>
-          <w:i/>
-          <w:iCs/>
-          <w:lang w:val="en-US"/>
-        </w:rPr>
-        <w:t>adaptive contract</w:t>
-      </w:r>
-      <w:r>
-        <w:rPr>
-          <w:i/>
-          <w:iCs/>
-          <w:lang w:val="en-US"/>
-        </w:rPr>
-        <w:t xml:space="preserve"> statechart</w:t>
-      </w:r>
-      <w:r>
-        <w:rPr>
-          <w:i/>
-          <w:iCs/>
-          <w:lang w:val="en-US"/>
-        </w:rPr>
-        <w:t>s</w:t>
-      </w:r>
-      <w:r>
-        <w:rPr>
-          <w:lang w:val="en-US"/>
-        </w:rPr>
-        <w:t xml:space="preserve">, that is, the activation and deactivation of static </w:t>
-      </w:r>
-      <w:r>
-        <w:rPr>
-          <w:lang w:val="en-US"/>
-        </w:rPr>
-        <w:t xml:space="preserve">GSCL </w:t>
-      </w:r>
-      <w:r>
-        <w:rPr>
-          <w:lang w:val="en-US"/>
-        </w:rPr>
-        <w:t xml:space="preserve">scenarios upon specific events. </w:t>
-      </w:r>
-      <w:r>
-        <w:rPr>
-          <w:lang w:val="en-US"/>
-        </w:rPr>
-        <w:t xml:space="preserve">By building on GSL, GACL </w:t>
-      </w:r>
-      <w:r>
-        <w:rPr>
-          <w:rFonts w:cstheme="minorHAnsi"/>
-          <w:lang w:val="en-US"/>
-        </w:rPr>
-        <w:t xml:space="preserve">supports powerful constructs, such as composite states, parallel regions, history states, variables, and complex transitions, such as choice, fork and join. </w:t>
-      </w:r>
-    </w:p>
-    <w:p>
-      <w:pPr>
-        <w:jc w:val="both"/>
-        <w:rPr>
-          <w:rFonts w:cstheme="minorHAnsi"/>
-          <w:lang w:val="en-US"/>
-        </w:rPr>
-      </w:pPr>
-      <w:r>
-        <w:rPr>
-          <w:rFonts w:cstheme="minorHAnsi"/>
-          <w:lang w:val="en-US"/>
-        </w:rPr>
-        <w:t>As a key feature, GACL supports linking a set of</w:t>
-      </w:r>
-      <w:r>
-        <w:rPr>
-          <w:rFonts w:cstheme="minorHAnsi"/>
-          <w:lang w:val="en-US"/>
-        </w:rPr>
-        <w:t xml:space="preserve"> static</w:t>
-      </w:r>
-      <w:r>
-        <w:rPr>
-          <w:rFonts w:cstheme="minorHAnsi"/>
-          <w:lang w:val="en-US"/>
-        </w:rPr>
-        <w:t xml:space="preserve"> GSCL </w:t>
-      </w:r>
-      <w:r>
-        <w:rPr>
-          <w:rFonts w:cstheme="minorHAnsi"/>
-          <w:i/>
-          <w:iCs/>
-          <w:lang w:val="en-US"/>
-        </w:rPr>
-        <w:t>scenarios</w:t>
-      </w:r>
-      <w:r>
-        <w:rPr>
-          <w:rFonts w:cstheme="minorHAnsi"/>
-          <w:lang w:val="en-US"/>
-        </w:rPr>
-        <w:t xml:space="preserve"> to </w:t>
-      </w:r>
-      <w:r>
-        <w:rPr>
-          <w:rFonts w:cstheme="minorHAnsi"/>
-          <w:i/>
-          <w:iCs/>
-          <w:lang w:val="en-US"/>
-        </w:rPr>
-        <w:t>states</w:t>
-      </w:r>
-      <w:r>
-        <w:rPr>
-          <w:rFonts w:cstheme="minorHAnsi"/>
-          <w:lang w:val="en-US"/>
-        </w:rPr>
-        <w:t>,</w:t>
-      </w:r>
-      <w:r>
-        <w:rPr>
-          <w:rFonts w:cstheme="minorHAnsi"/>
-          <w:lang w:val="en-US"/>
-        </w:rPr>
-        <w:t xml:space="preserve"> </w:t>
-      </w:r>
-      <w:r>
-        <w:rPr>
-          <w:rFonts w:cstheme="minorHAnsi"/>
-          <w:lang w:val="en-US"/>
-        </w:rPr>
-        <w:t>therefore scenario management can also benefit from the high-level features of</w:t>
-      </w:r>
-      <w:r>
-        <w:rPr>
-          <w:rFonts w:cstheme="minorHAnsi"/>
-          <w:lang w:val="en-US"/>
-        </w:rPr>
-        <w:t xml:space="preserve"> </w:t>
-      </w:r>
-      <w:r>
-        <w:rPr>
-          <w:rFonts w:cstheme="minorHAnsi"/>
-          <w:lang w:val="en-US"/>
-        </w:rPr>
-        <w:t>statecharts. During execution</w:t>
-      </w:r>
-      <w:r>
-        <w:rPr>
-          <w:rFonts w:cstheme="minorHAnsi"/>
-          <w:lang w:val="en-US"/>
-        </w:rPr>
-        <w:t xml:space="preserve"> of the adaptive contract statechart</w:t>
-      </w:r>
-      <w:r>
-        <w:rPr>
-          <w:rFonts w:cstheme="minorHAnsi"/>
-          <w:lang w:val="en-US"/>
-        </w:rPr>
-        <w:t xml:space="preserve">, the current state configuration indicates the </w:t>
-      </w:r>
-      <w:r>
-        <w:rPr>
-          <w:rFonts w:cstheme="minorHAnsi"/>
-          <w:lang w:val="en-US"/>
-        </w:rPr>
-        <w:t>active</w:t>
-      </w:r>
-      <w:r>
-        <w:rPr>
-          <w:rFonts w:cstheme="minorHAnsi"/>
-          <w:lang w:val="en-US"/>
-        </w:rPr>
-        <w:t xml:space="preserve"> static</w:t>
-      </w:r>
-      <w:r>
-        <w:rPr>
-          <w:rFonts w:cstheme="minorHAnsi"/>
-          <w:lang w:val="en-US"/>
-        </w:rPr>
-        <w:t xml:space="preserve"> scenario</w:t>
-      </w:r>
-      <w:r>
-        <w:rPr>
-          <w:rFonts w:cstheme="minorHAnsi"/>
-          <w:lang w:val="en-US"/>
-        </w:rPr>
-        <w:t xml:space="preserve"> set</w:t>
-      </w:r>
-      <w:r>
-        <w:rPr>
-          <w:rFonts w:cstheme="minorHAnsi"/>
-          <w:lang w:val="en-US"/>
-        </w:rPr>
-        <w:t xml:space="preserve"> (scenarios linked to the states of the active state configuration in the adaptive </w:t>
-      </w:r>
-      <w:r>
-        <w:rPr>
-          <w:rFonts w:cstheme="minorHAnsi"/>
-          <w:lang w:val="en-US"/>
-        </w:rPr>
-        <w:t>contract statechart</w:t>
-      </w:r>
-      <w:r>
-        <w:rPr>
-          <w:rFonts w:cstheme="minorHAnsi"/>
-          <w:lang w:val="en-US"/>
-        </w:rPr>
-        <w:t>)</w:t>
-      </w:r>
-      <w:r>
-        <w:rPr>
-          <w:rFonts w:cstheme="minorHAnsi"/>
-          <w:lang w:val="en-US"/>
-        </w:rPr>
-        <w:t xml:space="preserve">. </w:t>
-      </w:r>
-      <w:r>
-        <w:rPr>
-          <w:rFonts w:cstheme="minorHAnsi"/>
-          <w:lang w:val="en-US"/>
-        </w:rPr>
-        <w:t>As a key semantic characteristic,</w:t>
-      </w:r>
-      <w:r>
-        <w:rPr>
-          <w:rFonts w:cstheme="minorHAnsi"/>
-          <w:lang w:val="en-US"/>
-        </w:rPr>
-        <w:t xml:space="preserve"> the GACL statechart has </w:t>
-      </w:r>
-      <w:r>
-        <w:rPr>
-          <w:rFonts w:cstheme="minorHAnsi"/>
-          <w:lang w:val="en-US"/>
-        </w:rPr>
-        <w:t>priority over</w:t>
-      </w:r>
-      <w:r>
-        <w:rPr>
-          <w:rFonts w:cstheme="minorHAnsi"/>
-          <w:lang w:val="en-US"/>
-        </w:rPr>
-        <w:t xml:space="preserve"> the activ</w:t>
-      </w:r>
-      <w:r>
-        <w:rPr>
-          <w:rFonts w:cstheme="minorHAnsi"/>
-          <w:lang w:val="en-US"/>
-        </w:rPr>
-        <w:t>e static</w:t>
-      </w:r>
-      <w:r>
-        <w:rPr>
-          <w:rFonts w:cstheme="minorHAnsi"/>
-          <w:lang w:val="en-US"/>
-        </w:rPr>
-        <w:t xml:space="preserve"> scenario</w:t>
-      </w:r>
-      <w:r>
-        <w:rPr>
-          <w:rFonts w:cstheme="minorHAnsi"/>
-          <w:lang w:val="en-US"/>
-        </w:rPr>
-        <w:t xml:space="preserve"> contract</w:t>
-      </w:r>
-      <w:r>
-        <w:rPr>
-          <w:rFonts w:cstheme="minorHAnsi"/>
-          <w:lang w:val="en-US"/>
-        </w:rPr>
-        <w:t xml:space="preserve">s </w:t>
-      </w:r>
-      <w:r>
-        <w:rPr>
-          <w:rFonts w:cstheme="minorHAnsi"/>
-          <w:lang w:val="en-US"/>
-        </w:rPr>
-        <w:t>when</w:t>
-      </w:r>
-      <w:r>
-        <w:rPr>
-          <w:rFonts w:cstheme="minorHAnsi"/>
-          <w:lang w:val="en-US"/>
-        </w:rPr>
-        <w:t xml:space="preserve"> processing incoming events</w:t>
-      </w:r>
-      <w:r>
-        <w:rPr>
-          <w:rFonts w:cstheme="minorHAnsi"/>
-          <w:lang w:val="en-US"/>
-        </w:rPr>
-        <w:t>. When a state configuration is left, the scenarios linked</w:t>
-      </w:r>
-      <w:r>
-        <w:rPr>
-          <w:rFonts w:cstheme="minorHAnsi"/>
-          <w:lang w:val="en-US"/>
-        </w:rPr>
-        <w:t xml:space="preserve"> </w:t>
-      </w:r>
-      <w:r>
-        <w:rPr>
-          <w:rFonts w:cstheme="minorHAnsi"/>
-          <w:lang w:val="en-US"/>
-        </w:rPr>
-        <w:t xml:space="preserve">to the left states get </w:t>
-      </w:r>
-      <w:r>
-        <w:rPr>
-          <w:rFonts w:cstheme="minorHAnsi"/>
-          <w:lang w:val="en-US"/>
-        </w:rPr>
-        <w:t>deactivated</w:t>
-      </w:r>
-      <w:r>
-        <w:rPr>
-          <w:rFonts w:cstheme="minorHAnsi"/>
-          <w:lang w:val="en-US"/>
-        </w:rPr>
-        <w:t xml:space="preserve"> </w:t>
-      </w:r>
-      <w:r>
-        <w:rPr>
-          <w:rFonts w:cstheme="minorHAnsi"/>
-          <w:lang w:val="en-US"/>
-        </w:rPr>
-        <w:t xml:space="preserve">and the ones linked to the newly entered </w:t>
-      </w:r>
-      <w:r>
-        <w:rPr>
-          <w:rFonts w:cstheme="minorHAnsi"/>
-          <w:lang w:val="en-US"/>
-        </w:rPr>
-        <w:t>states get</w:t>
-      </w:r>
-      <w:r>
-        <w:rPr>
-          <w:rFonts w:cstheme="minorHAnsi"/>
-          <w:lang w:val="en-US"/>
-        </w:rPr>
-        <w:t xml:space="preserve"> activated. As scenarios do not have history, the examination of </w:t>
-      </w:r>
-      <w:r>
-        <w:rPr>
-          <w:rFonts w:cstheme="minorHAnsi"/>
-          <w:lang w:val="en-US"/>
-        </w:rPr>
-        <w:t>behavior always</w:t>
-      </w:r>
-      <w:r>
-        <w:rPr>
-          <w:rFonts w:cstheme="minorHAnsi"/>
-          <w:lang w:val="en-US"/>
-        </w:rPr>
-        <w:t xml:space="preserve"> starts at the </w:t>
-      </w:r>
-      <w:r>
-        <w:rPr>
-          <w:rFonts w:cstheme="minorHAnsi"/>
-          <w:i/>
-          <w:iCs/>
-          <w:lang w:val="en-US"/>
-        </w:rPr>
-        <w:t>beginning</w:t>
-      </w:r>
-      <w:r>
-        <w:rPr>
-          <w:rFonts w:cstheme="minorHAnsi"/>
-          <w:lang w:val="en-US"/>
-        </w:rPr>
-        <w:t xml:space="preserve"> of the scenario.</w:t>
-      </w:r>
-    </w:p>
-    <w:p>
-      <w:pPr>
-        <w:jc w:val="both"/>
-        <w:rPr>
-          <w:rFonts w:cstheme="minorHAnsi"/>
-          <w:lang w:val="en-US"/>
-        </w:rPr>
-      </w:pPr>
-      <w:r>
-        <w:rPr>
-          <w:rFonts w:cstheme="minorHAnsi"/>
-          <w:lang w:val="en-US"/>
-        </w:rPr>
-        <w:t xml:space="preserve">The following snippet depicts an example on how </w:t>
+          <w:rFonts w:cstheme="minorHAnsi"/>
+          <w:lang w:val="en-US"/>
+        </w:rPr>
+      </w:pPr>
+      <w:r>
+        <w:rPr>
+          <w:rFonts w:cstheme="minorHAnsi"/>
+          <w:lang w:val="en-US"/>
+        </w:rPr>
+        <w:t xml:space="preserve">The following snippet </w:t>
+      </w:r>
+      <w:r>
+        <w:rPr>
+          <w:rFonts w:cstheme="minorHAnsi"/>
+          <w:lang w:val="en-US"/>
+        </w:rPr>
+        <w:t>describes</w:t>
+      </w:r>
+      <w:r>
+        <w:rPr>
+          <w:rFonts w:cstheme="minorHAnsi"/>
+          <w:lang w:val="en-US"/>
+        </w:rPr>
+        <w:t xml:space="preserve"> an example on how </w:t>
       </w:r>
       <w:r>
         <w:rPr>
@@ -5424,7 +4910,21 @@
           <w:rFonts w:cstheme="minorHAnsi"/>
           <w:lang w:val="en-US"/>
         </w:rPr>
-        <w:t>scenario contracts can be linked to the states of the adaptive statechart:</w:t>
+        <w:t xml:space="preserve">scenario </w:t>
+      </w:r>
+      <w:r>
+        <w:rPr>
+          <w:rFonts w:cstheme="minorHAnsi"/>
+          <w:lang w:val="en-US"/>
+        </w:rPr>
+        <w:t xml:space="preserve">(GSCL) </w:t>
+      </w:r>
+      <w:r>
+        <w:rPr>
+          <w:rFonts w:cstheme="minorHAnsi"/>
+          <w:lang w:val="en-US"/>
+        </w:rPr>
+        <w:t>contracts can be linked to the states of the adaptive statechart:</w:t>
       </w:r>
     </w:p>
     <w:p>
@@ -5470,7 +4970,6 @@
         </w:rPr>
         <w:t xml:space="preserve">@StatechartContract = </w:t>
       </w:r>
-      <w:proofErr w:type="spellStart"/>
       <w:r>
         <w:rPr>
           <w:rFonts w:cstheme="minorHAnsi"/>
@@ -5479,7 +4978,14 @@
         </w:rPr>
         <w:t>Init</w:t>
       </w:r>
-      <w:proofErr w:type="spellEnd"/>
+      <w:r>
+        <w:rPr>
+          <w:rFonts w:cstheme="minorHAnsi"/>
+          <w:i/>
+          <w:iCs/>
+        </w:rPr>
+        <w:t xml:space="preserve"> // Reference to a GSCL contract</w:t>
+      </w:r>
     </w:p>
     <w:p>
       <w:pPr>
@@ -5494,41 +5000,13 @@
           <w:iCs/>
         </w:rPr>
       </w:pPr>
-      <w:proofErr w:type="spellStart"/>
-      <w:r>
-        <w:rPr>
-          <w:rFonts w:cstheme="minorHAnsi"/>
-          <w:i/>
-          <w:iCs/>
-        </w:rPr>
-        <w:t>state</w:t>
-      </w:r>
-      <w:proofErr w:type="spellEnd"/>
-      <w:r>
-        <w:rPr>
-          <w:rFonts w:cstheme="minorHAnsi"/>
-          <w:i/>
-          <w:iCs/>
-        </w:rPr>
-        <w:t xml:space="preserve"> </w:t>
-      </w:r>
-      <w:proofErr w:type="spellStart"/>
-      <w:r>
-        <w:rPr>
-          <w:rFonts w:cstheme="minorHAnsi"/>
-          <w:i/>
-          <w:iCs/>
-        </w:rPr>
-        <w:t>Init</w:t>
-      </w:r>
-      <w:proofErr w:type="spellEnd"/>
-      <w:r>
-        <w:rPr>
-          <w:rFonts w:cstheme="minorHAnsi"/>
-          <w:i/>
-          <w:iCs/>
-        </w:rPr>
-        <w:t xml:space="preserve"> {</w:t>
+      <w:r>
+        <w:rPr>
+          <w:rFonts w:cstheme="minorHAnsi"/>
+          <w:i/>
+          <w:iCs/>
+        </w:rPr>
+        <w:t>state Init {</w:t>
       </w:r>
     </w:p>
     <w:p>
@@ -5544,69 +5022,13 @@
           <w:iCs/>
         </w:rPr>
       </w:pPr>
-      <w:proofErr w:type="spellStart"/>
-      <w:r>
-        <w:rPr>
-          <w:rFonts w:cstheme="minorHAnsi"/>
-          <w:i/>
-          <w:iCs/>
-        </w:rPr>
-        <w:t>entry</w:t>
-      </w:r>
-      <w:proofErr w:type="spellEnd"/>
-      <w:r>
-        <w:rPr>
-          <w:rFonts w:cstheme="minorHAnsi"/>
-          <w:i/>
-          <w:iCs/>
-        </w:rPr>
-        <w:t xml:space="preserve"> / </w:t>
-      </w:r>
-      <w:proofErr w:type="spellStart"/>
-      <w:r>
-        <w:rPr>
-          <w:rFonts w:cstheme="minorHAnsi"/>
-          <w:i/>
-          <w:iCs/>
-        </w:rPr>
-        <w:t>set</w:t>
-      </w:r>
-      <w:proofErr w:type="spellEnd"/>
-      <w:r>
-        <w:rPr>
-          <w:rFonts w:cstheme="minorHAnsi"/>
-          <w:i/>
-          <w:iCs/>
-        </w:rPr>
-        <w:t xml:space="preserve"> </w:t>
-      </w:r>
-      <w:proofErr w:type="spellStart"/>
-      <w:proofErr w:type="gramStart"/>
-      <w:r>
-        <w:rPr>
-          <w:rFonts w:cstheme="minorHAnsi"/>
-          <w:i/>
-          <w:iCs/>
-        </w:rPr>
-        <w:t>delay</w:t>
-      </w:r>
-      <w:proofErr w:type="spellEnd"/>
-      <w:r>
-        <w:rPr>
-          <w:rFonts w:cstheme="minorHAnsi"/>
-          <w:i/>
-          <w:iCs/>
-        </w:rPr>
-        <w:t xml:space="preserve"> :</w:t>
-      </w:r>
-      <w:proofErr w:type="gramEnd"/>
-      <w:r>
-        <w:rPr>
-          <w:rFonts w:cstheme="minorHAnsi"/>
-          <w:i/>
-          <w:iCs/>
-        </w:rPr>
-        <w:t>= 2 s;</w:t>
+      <w:r>
+        <w:rPr>
+          <w:rFonts w:cstheme="minorHAnsi"/>
+          <w:i/>
+          <w:iCs/>
+        </w:rPr>
+        <w:t>entry / set delay := 2 s;</w:t>
       </w:r>
     </w:p>
     <w:p>
@@ -5722,7 +5144,6 @@
         </w:rPr>
         <w:t xml:space="preserve">, named </w:t>
       </w:r>
-      <w:proofErr w:type="spellStart"/>
       <w:r>
         <w:rPr>
           <w:rFonts w:cstheme="minorHAnsi"/>
@@ -5741,7 +5162,6 @@
         </w:rPr>
         <w:t>.gcd</w:t>
       </w:r>
-      <w:proofErr w:type="spellEnd"/>
       <w:r>
         <w:rPr>
           <w:rFonts w:cstheme="minorHAnsi"/>
@@ -5785,7 +5205,6 @@
         </w:rPr>
         <w:t xml:space="preserve">The figure below shows the </w:t>
       </w:r>
-      <w:proofErr w:type="spellStart"/>
       <w:r>
         <w:rPr>
           <w:i/>
@@ -5802,7 +5221,6 @@
         </w:rPr>
         <w:t>.gcd</w:t>
       </w:r>
-      <w:proofErr w:type="spellEnd"/>
       <w:r>
         <w:rPr>
           <w:lang w:val="en-US"/>
@@ -5879,8 +5297,6 @@
         </w:rPr>
         <w:t xml:space="preserve"> phase. Two seconds later, the system starts its normal behavior. In case of a </w:t>
       </w:r>
-      <w:proofErr w:type="spellStart"/>
-      <w:proofErr w:type="gramStart"/>
       <w:r>
         <w:rPr>
           <w:i/>
@@ -5889,8 +5305,6 @@
         </w:rPr>
         <w:t>police.police</w:t>
       </w:r>
-      <w:proofErr w:type="spellEnd"/>
-      <w:proofErr w:type="gramEnd"/>
       <w:r>
         <w:rPr>
           <w:lang w:val="en-US"/>
@@ -5911,7 +5325,6 @@
         </w:rPr>
         <w:t xml:space="preserve">, however in case of another </w:t>
       </w:r>
-      <w:proofErr w:type="spellStart"/>
       <w:r>
         <w:rPr>
           <w:i/>
@@ -5920,7 +5333,6 @@
         </w:rPr>
         <w:t>police.police</w:t>
       </w:r>
-      <w:proofErr w:type="spellEnd"/>
       <w:r>
         <w:rPr>
           <w:lang w:val="en-US"/>
@@ -6005,7 +5417,6 @@
         </w:rPr>
         <w:t xml:space="preserve">Furthermore, there is a </w:t>
       </w:r>
-      <w:proofErr w:type="spellStart"/>
       <w:r>
         <w:rPr>
           <w:i/>
@@ -6014,7 +5425,6 @@
         </w:rPr>
         <w:t>Contracts.gsc</w:t>
       </w:r>
-      <w:proofErr w:type="spellEnd"/>
       <w:r>
         <w:rPr>
           <w:lang w:val="en-US"/>
@@ -6075,7 +5485,6 @@
         </w:rPr>
         <w:t xml:space="preserve">From the </w:t>
       </w:r>
-      <w:proofErr w:type="spellStart"/>
       <w:r>
         <w:rPr>
           <w:i/>
@@ -6092,7 +5501,6 @@
         </w:rPr>
         <w:t>gsc</w:t>
       </w:r>
-      <w:proofErr w:type="spellEnd"/>
       <w:r>
         <w:rPr>
           <w:lang w:val="en-US"/>
@@ -6155,7 +5563,6 @@
         </w:rPr>
         <w:t xml:space="preserve">, called </w:t>
       </w:r>
-      <w:proofErr w:type="spellStart"/>
       <w:r>
         <w:rPr>
           <w:i/>
@@ -6164,7 +5571,6 @@
         </w:rPr>
         <w:t>Crossroad.ggen</w:t>
       </w:r>
-      <w:proofErr w:type="spellEnd"/>
       <w:r>
         <w:rPr>
           <w:lang w:val="en-US"/>
@@ -6202,23 +5608,13 @@
           <w:iCs/>
         </w:rPr>
       </w:pPr>
-      <w:proofErr w:type="spellStart"/>
-      <w:r>
-        <w:rPr>
-          <w:rFonts w:cstheme="minorHAnsi"/>
-          <w:i/>
-          <w:iCs/>
-        </w:rPr>
-        <w:t>adaptive</w:t>
-      </w:r>
-      <w:proofErr w:type="spellEnd"/>
-      <w:r>
-        <w:rPr>
-          <w:rFonts w:cstheme="minorHAnsi"/>
-          <w:i/>
-          <w:iCs/>
-        </w:rPr>
-        <w:t>-test {</w:t>
+      <w:r>
+        <w:rPr>
+          <w:rFonts w:cstheme="minorHAnsi"/>
+          <w:i/>
+          <w:iCs/>
+        </w:rPr>
+        <w:t>adaptive-test {</w:t>
       </w:r>
     </w:p>
     <w:p>
@@ -6240,24 +5636,7 @@
           <w:iCs/>
         </w:rPr>
         <w:tab/>
-      </w:r>
-      <w:proofErr w:type="spellStart"/>
-      <w:r>
-        <w:rPr>
-          <w:rFonts w:cstheme="minorHAnsi"/>
-          <w:i/>
-          <w:iCs/>
-        </w:rPr>
-        <w:t>analysis</w:t>
-      </w:r>
-      <w:proofErr w:type="spellEnd"/>
-      <w:r>
-        <w:rPr>
-          <w:rFonts w:cstheme="minorHAnsi"/>
-          <w:i/>
-          <w:iCs/>
-        </w:rPr>
-        <w:t xml:space="preserve"> {</w:t>
+        <w:t>analysis {</w:t>
       </w:r>
     </w:p>
     <w:p>
@@ -6287,52 +5666,7 @@
           <w:iCs/>
         </w:rPr>
         <w:tab/>
-      </w:r>
-      <w:proofErr w:type="spellStart"/>
-      <w:proofErr w:type="gramStart"/>
-      <w:r>
-        <w:rPr>
-          <w:rFonts w:cstheme="minorHAnsi"/>
-          <w:i/>
-          <w:iCs/>
-        </w:rPr>
-        <w:t>component</w:t>
-      </w:r>
-      <w:proofErr w:type="spellEnd"/>
-      <w:r>
-        <w:rPr>
-          <w:rFonts w:cstheme="minorHAnsi"/>
-          <w:i/>
-          <w:iCs/>
-        </w:rPr>
-        <w:t xml:space="preserve"> :</w:t>
-      </w:r>
-      <w:proofErr w:type="gramEnd"/>
-      <w:r>
-        <w:rPr>
-          <w:rFonts w:cstheme="minorHAnsi"/>
-          <w:i/>
-          <w:iCs/>
-        </w:rPr>
-        <w:t xml:space="preserve"> </w:t>
-      </w:r>
-      <w:proofErr w:type="spellStart"/>
-      <w:r>
-        <w:rPr>
-          <w:rFonts w:cstheme="minorHAnsi"/>
-          <w:i/>
-          <w:iCs/>
-        </w:rPr>
-        <w:t>AdaptiveContractStatechart</w:t>
-      </w:r>
-      <w:proofErr w:type="spellEnd"/>
-      <w:r>
-        <w:rPr>
-          <w:rFonts w:cstheme="minorHAnsi"/>
-          <w:i/>
-          <w:iCs/>
-        </w:rPr>
-        <w:t xml:space="preserve"> </w:t>
+        <w:t xml:space="preserve">component : AdaptiveContractStatechart </w:t>
       </w:r>
     </w:p>
     <w:p>
@@ -6362,45 +5696,8 @@
           <w:iCs/>
         </w:rPr>
         <w:tab/>
-      </w:r>
-      <w:proofErr w:type="spellStart"/>
-      <w:proofErr w:type="gramStart"/>
-      <w:r>
-        <w:rPr>
-          <w:rFonts w:cstheme="minorHAnsi"/>
-          <w:i/>
-          <w:iCs/>
-        </w:rPr>
-        <w:t>language</w:t>
-      </w:r>
-      <w:proofErr w:type="spellEnd"/>
-      <w:r>
-        <w:rPr>
-          <w:rFonts w:cstheme="minorHAnsi"/>
-          <w:i/>
-          <w:iCs/>
-        </w:rPr>
-        <w:t xml:space="preserve"> :</w:t>
-      </w:r>
-      <w:proofErr w:type="gramEnd"/>
-      <w:r>
-        <w:rPr>
-          <w:rFonts w:cstheme="minorHAnsi"/>
-          <w:i/>
-          <w:iCs/>
-        </w:rPr>
-        <w:t xml:space="preserve"> </w:t>
-      </w:r>
-      <w:proofErr w:type="spellStart"/>
-      <w:r>
-        <w:rPr>
-          <w:rFonts w:cstheme="minorHAnsi"/>
-          <w:i/>
-          <w:iCs/>
-        </w:rPr>
-        <w:t>Theta</w:t>
-      </w:r>
-      <w:proofErr w:type="spellEnd"/>
+        <w:t>language : Theta</w:t>
+      </w:r>
     </w:p>
     <w:p>
       <w:pPr>
@@ -6429,24 +5726,7 @@
           <w:iCs/>
         </w:rPr>
         <w:tab/>
-      </w:r>
-      <w:proofErr w:type="spellStart"/>
-      <w:r>
-        <w:rPr>
-          <w:rFonts w:cstheme="minorHAnsi"/>
-          <w:i/>
-          <w:iCs/>
-        </w:rPr>
-        <w:t>state-coverage</w:t>
-      </w:r>
-      <w:proofErr w:type="spellEnd"/>
-      <w:r>
-        <w:rPr>
-          <w:rFonts w:cstheme="minorHAnsi"/>
-          <w:i/>
-          <w:iCs/>
-        </w:rPr>
-        <w:t xml:space="preserve"> </w:t>
+        <w:t xml:space="preserve">state-coverage </w:t>
       </w:r>
     </w:p>
     <w:p>
@@ -6476,34 +5756,7 @@
           <w:iCs/>
         </w:rPr>
         <w:tab/>
-      </w:r>
-      <w:proofErr w:type="spellStart"/>
-      <w:proofErr w:type="gramStart"/>
-      <w:r>
-        <w:rPr>
-          <w:rFonts w:cstheme="minorHAnsi"/>
-          <w:i/>
-          <w:iCs/>
-        </w:rPr>
-        <w:t>constraint</w:t>
-      </w:r>
-      <w:proofErr w:type="spellEnd"/>
-      <w:r>
-        <w:rPr>
-          <w:rFonts w:cstheme="minorHAnsi"/>
-          <w:i/>
-          <w:iCs/>
-        </w:rPr>
-        <w:t xml:space="preserve"> :</w:t>
-      </w:r>
-      <w:proofErr w:type="gramEnd"/>
-      <w:r>
-        <w:rPr>
-          <w:rFonts w:cstheme="minorHAnsi"/>
-          <w:i/>
-          <w:iCs/>
-        </w:rPr>
-        <w:t xml:space="preserve"> {</w:t>
+        <w:t>constraint : {</w:t>
       </w:r>
     </w:p>
     <w:p>
@@ -6541,64 +5794,8 @@
           <w:iCs/>
         </w:rPr>
         <w:tab/>
-        <w:t>minimum-</w:t>
-      </w:r>
-      <w:proofErr w:type="spellStart"/>
-      <w:r>
-        <w:rPr>
-          <w:rFonts w:cstheme="minorHAnsi"/>
-          <w:i/>
-          <w:iCs/>
-        </w:rPr>
-        <w:t>orchestrating</w:t>
-      </w:r>
-      <w:proofErr w:type="spellEnd"/>
-      <w:r>
-        <w:rPr>
-          <w:rFonts w:cstheme="minorHAnsi"/>
-          <w:i/>
-          <w:iCs/>
-        </w:rPr>
-        <w:t>-</w:t>
-      </w:r>
-      <w:proofErr w:type="spellStart"/>
-      <w:proofErr w:type="gramStart"/>
-      <w:r>
-        <w:rPr>
-          <w:rFonts w:cstheme="minorHAnsi"/>
-          <w:i/>
-          <w:iCs/>
-        </w:rPr>
-        <w:t>period</w:t>
-      </w:r>
-      <w:proofErr w:type="spellEnd"/>
-      <w:r>
-        <w:rPr>
-          <w:rFonts w:cstheme="minorHAnsi"/>
-          <w:i/>
-          <w:iCs/>
-        </w:rPr>
-        <w:t xml:space="preserve"> :</w:t>
-      </w:r>
-      <w:proofErr w:type="gramEnd"/>
-      <w:r>
-        <w:rPr>
-          <w:rFonts w:cstheme="minorHAnsi"/>
-          <w:i/>
-          <w:iCs/>
-        </w:rPr>
-        <w:t xml:space="preserve"> 2000 </w:t>
-      </w:r>
-      <w:proofErr w:type="spellStart"/>
-      <w:r>
-        <w:rPr>
-          <w:rFonts w:cstheme="minorHAnsi"/>
-          <w:i/>
-          <w:iCs/>
-        </w:rPr>
-        <w:t>ms</w:t>
-      </w:r>
-      <w:proofErr w:type="spellEnd"/>
+        <w:t>minimum-orchestrating-period : 2000 ms</w:t>
+      </w:r>
     </w:p>
     <w:p>
       <w:pPr>
@@ -6635,64 +5832,8 @@
           <w:iCs/>
         </w:rPr>
         <w:tab/>
-        <w:t>maximum-</w:t>
-      </w:r>
-      <w:proofErr w:type="spellStart"/>
-      <w:r>
-        <w:rPr>
-          <w:rFonts w:cstheme="minorHAnsi"/>
-          <w:i/>
-          <w:iCs/>
-        </w:rPr>
-        <w:t>orchestrating</w:t>
-      </w:r>
-      <w:proofErr w:type="spellEnd"/>
-      <w:r>
-        <w:rPr>
-          <w:rFonts w:cstheme="minorHAnsi"/>
-          <w:i/>
-          <w:iCs/>
-        </w:rPr>
-        <w:t>-</w:t>
-      </w:r>
-      <w:proofErr w:type="spellStart"/>
-      <w:proofErr w:type="gramStart"/>
-      <w:r>
-        <w:rPr>
-          <w:rFonts w:cstheme="minorHAnsi"/>
-          <w:i/>
-          <w:iCs/>
-        </w:rPr>
-        <w:t>period</w:t>
-      </w:r>
-      <w:proofErr w:type="spellEnd"/>
-      <w:r>
-        <w:rPr>
-          <w:rFonts w:cstheme="minorHAnsi"/>
-          <w:i/>
-          <w:iCs/>
-        </w:rPr>
-        <w:t xml:space="preserve"> :</w:t>
-      </w:r>
-      <w:proofErr w:type="gramEnd"/>
-      <w:r>
-        <w:rPr>
-          <w:rFonts w:cstheme="minorHAnsi"/>
-          <w:i/>
-          <w:iCs/>
-        </w:rPr>
-        <w:t xml:space="preserve"> 2000 </w:t>
-      </w:r>
-      <w:proofErr w:type="spellStart"/>
-      <w:r>
-        <w:rPr>
-          <w:rFonts w:cstheme="minorHAnsi"/>
-          <w:i/>
-          <w:iCs/>
-        </w:rPr>
-        <w:t>ms</w:t>
-      </w:r>
-      <w:proofErr w:type="spellEnd"/>
+        <w:t>maximum-orchestrating-period : 2000 ms</w:t>
+      </w:r>
     </w:p>
     <w:p>
       <w:pPr>
@@ -6765,34 +5906,7 @@
           <w:iCs/>
         </w:rPr>
         <w:tab/>
-      </w:r>
-      <w:proofErr w:type="spellStart"/>
-      <w:proofErr w:type="gramStart"/>
-      <w:r>
-        <w:rPr>
-          <w:rFonts w:cstheme="minorHAnsi"/>
-          <w:i/>
-          <w:iCs/>
-        </w:rPr>
-        <w:t>language</w:t>
-      </w:r>
-      <w:proofErr w:type="spellEnd"/>
-      <w:r>
-        <w:rPr>
-          <w:rFonts w:cstheme="minorHAnsi"/>
-          <w:i/>
-          <w:iCs/>
-        </w:rPr>
-        <w:t xml:space="preserve"> :</w:t>
-      </w:r>
-      <w:proofErr w:type="gramEnd"/>
-      <w:r>
-        <w:rPr>
-          <w:rFonts w:cstheme="minorHAnsi"/>
-          <w:i/>
-          <w:iCs/>
-        </w:rPr>
-        <w:t xml:space="preserve"> java </w:t>
+        <w:t xml:space="preserve">language : java </w:t>
       </w:r>
     </w:p>
     <w:p>
@@ -6839,7 +5953,6 @@
         </w:rPr>
         <w:t xml:space="preserve"> on the </w:t>
       </w:r>
-      <w:proofErr w:type="spellStart"/>
       <w:r>
         <w:rPr>
           <w:i/>
@@ -6848,7 +5961,6 @@
         </w:rPr>
         <w:t>Crossroad.ggen</w:t>
       </w:r>
-      <w:proofErr w:type="spellEnd"/>
       <w:r>
         <w:rPr>
           <w:lang w:val="en-US"/>
@@ -6949,14 +6061,7 @@
         <w:rPr>
           <w:lang w:val="en-US"/>
         </w:rPr>
-        <w:t xml:space="preserve"> using the </w:t>
-      </w:r>
-      <w:proofErr w:type="gramStart"/>
-      <w:r>
-        <w:rPr>
-          <w:lang w:val="en-US"/>
-        </w:rPr>
-        <w:t xml:space="preserve">following </w:t>
+        <w:t xml:space="preserve"> using the following </w:t>
       </w:r>
       <w:r>
         <w:rPr>
@@ -6964,7 +6069,6 @@
         </w:rPr>
         <w:t>.</w:t>
       </w:r>
-      <w:proofErr w:type="spellStart"/>
       <w:r>
         <w:rPr>
           <w:i/>
@@ -6973,8 +6077,6 @@
         </w:rPr>
         <w:t>ggen</w:t>
       </w:r>
-      <w:proofErr w:type="spellEnd"/>
-      <w:proofErr w:type="gramEnd"/>
       <w:r>
         <w:rPr>
           <w:lang w:val="en-US"/>
@@ -7022,35 +6124,8 @@
           <w:iCs/>
         </w:rPr>
         <w:tab/>
-      </w:r>
-      <w:proofErr w:type="gramStart"/>
-      <w:r>
-        <w:rPr>
-          <w:rFonts w:cstheme="minorHAnsi"/>
-          <w:i/>
-          <w:iCs/>
-        </w:rPr>
-        <w:t>trace :</w:t>
-      </w:r>
-      <w:proofErr w:type="gramEnd"/>
-      <w:r>
-        <w:rPr>
-          <w:rFonts w:cstheme="minorHAnsi"/>
-          <w:i/>
-          <w:iCs/>
-        </w:rPr>
-        <w:t xml:space="preserve"> </w:t>
-      </w:r>
-      <w:proofErr w:type="spellStart"/>
-      <w:r>
-        <w:rPr>
-          <w:rFonts w:cstheme="minorHAnsi"/>
-          <w:i/>
-          <w:iCs/>
-        </w:rPr>
-        <w:t>CrossroadsTrace</w:t>
-      </w:r>
-      <w:proofErr w:type="spellEnd"/>
+        <w:t>trace : CrossroadsTrace</w:t>
+      </w:r>
     </w:p>
     <w:p>
       <w:pPr>
@@ -7071,24 +6146,7 @@
           <w:iCs/>
         </w:rPr>
         <w:tab/>
-      </w:r>
-      <w:proofErr w:type="gramStart"/>
-      <w:r>
-        <w:rPr>
-          <w:rFonts w:cstheme="minorHAnsi"/>
-          <w:i/>
-          <w:iCs/>
-        </w:rPr>
-        <w:t>language :</w:t>
-      </w:r>
-      <w:proofErr w:type="gramEnd"/>
-      <w:r>
-        <w:rPr>
-          <w:rFonts w:cstheme="minorHAnsi"/>
-          <w:i/>
-          <w:iCs/>
-        </w:rPr>
-        <w:t xml:space="preserve"> java</w:t>
+        <w:t>language : java</w:t>
       </w:r>
     </w:p>
     <w:p>
@@ -7773,6 +6831,7 @@
                             <w:dataBinding w:prefixMappings="xmlns:ns0='http://purl.org/dc/elements/1.1/' xmlns:ns1='http://schemas.openxmlformats.org/package/2006/metadata/core-properties' " w:xpath="/ns1:coreProperties[1]/ns0:title[1]" w:storeItemID="{6C3C8BC8-F283-45AE-878A-BAB7291924A1}"/>
                             <w:text/>
                           </w:sdtPr>
+                          <w:sdtEndPr/>
                           <w:sdtContent>
                             <w:p>
                               <w:pPr>
@@ -7792,119 +6851,7 @@
                                   <w:rFonts w:asciiTheme="majorHAnsi" w:hAnsiTheme="majorHAnsi" w:cstheme="majorHAnsi"/>
                                   <w:color w:val="FFFFFF" w:themeColor="background1"/>
                                 </w:rPr>
-                                <w:t xml:space="preserve">Gamma Statechart </w:t>
-                              </w:r>
-                              <w:proofErr w:type="spellStart"/>
-                              <w:r>
-                                <w:rPr>
-                                  <w:rFonts w:asciiTheme="majorHAnsi" w:hAnsiTheme="majorHAnsi" w:cstheme="majorHAnsi"/>
-                                  <w:color w:val="FFFFFF" w:themeColor="background1"/>
-                                </w:rPr>
-                                <w:t>Composition</w:t>
-                              </w:r>
-                              <w:proofErr w:type="spellEnd"/>
-                              <w:r>
-                                <w:rPr>
-                                  <w:rFonts w:asciiTheme="majorHAnsi" w:hAnsiTheme="majorHAnsi" w:cstheme="majorHAnsi"/>
-                                  <w:color w:val="FFFFFF" w:themeColor="background1"/>
-                                </w:rPr>
-                                <w:t xml:space="preserve"> Framework – </w:t>
-                              </w:r>
-                              <w:proofErr w:type="spellStart"/>
-                              <w:r>
-                                <w:rPr>
-                                  <w:rFonts w:asciiTheme="majorHAnsi" w:hAnsiTheme="majorHAnsi" w:cstheme="majorHAnsi"/>
-                                  <w:color w:val="FFFFFF" w:themeColor="background1"/>
-                                </w:rPr>
-                                <w:t>User</w:t>
-                              </w:r>
-                              <w:proofErr w:type="spellEnd"/>
-                              <w:r>
-                                <w:rPr>
-                                  <w:rFonts w:asciiTheme="majorHAnsi" w:hAnsiTheme="majorHAnsi" w:cstheme="majorHAnsi"/>
-                                  <w:color w:val="FFFFFF" w:themeColor="background1"/>
-                                </w:rPr>
-                                <w:t xml:space="preserve"> </w:t>
-                              </w:r>
-                              <w:proofErr w:type="spellStart"/>
-                              <w:r>
-                                <w:rPr>
-                                  <w:rFonts w:asciiTheme="majorHAnsi" w:hAnsiTheme="majorHAnsi" w:cstheme="majorHAnsi"/>
-                                  <w:color w:val="FFFFFF" w:themeColor="background1"/>
-                                </w:rPr>
-                                <w:t>Guide</w:t>
-                              </w:r>
-                              <w:proofErr w:type="spellEnd"/>
-                              <w:r>
-                                <w:rPr>
-                                  <w:rFonts w:asciiTheme="majorHAnsi" w:hAnsiTheme="majorHAnsi" w:cstheme="majorHAnsi"/>
-                                  <w:color w:val="FFFFFF" w:themeColor="background1"/>
-                                </w:rPr>
-                                <w:t xml:space="preserve"> &amp; </w:t>
-                              </w:r>
-                              <w:proofErr w:type="spellStart"/>
-                              <w:r>
-                                <w:rPr>
-                                  <w:rFonts w:asciiTheme="majorHAnsi" w:hAnsiTheme="majorHAnsi" w:cstheme="majorHAnsi"/>
-                                  <w:color w:val="FFFFFF" w:themeColor="background1"/>
-                                </w:rPr>
-                                <w:t>Tutorial</w:t>
-                              </w:r>
-                              <w:proofErr w:type="spellEnd"/>
-                              <w:r>
-                                <w:rPr>
-                                  <w:rFonts w:asciiTheme="majorHAnsi" w:hAnsiTheme="majorHAnsi" w:cstheme="majorHAnsi"/>
-                                  <w:color w:val="FFFFFF" w:themeColor="background1"/>
-                                </w:rPr>
-                                <w:t xml:space="preserve"> (</w:t>
-                              </w:r>
-                              <w:proofErr w:type="spellStart"/>
-                              <w:r>
-                                <w:rPr>
-                                  <w:rFonts w:asciiTheme="majorHAnsi" w:hAnsiTheme="majorHAnsi" w:cstheme="majorHAnsi"/>
-                                  <w:color w:val="FFFFFF" w:themeColor="background1"/>
-                                </w:rPr>
-                                <w:t>Adaptive</w:t>
-                              </w:r>
-                              <w:proofErr w:type="spellEnd"/>
-                              <w:r>
-                                <w:rPr>
-                                  <w:rFonts w:asciiTheme="majorHAnsi" w:hAnsiTheme="majorHAnsi" w:cstheme="majorHAnsi"/>
-                                  <w:color w:val="FFFFFF" w:themeColor="background1"/>
-                                </w:rPr>
-                                <w:t xml:space="preserve"> </w:t>
-                              </w:r>
-                              <w:proofErr w:type="spellStart"/>
-                              <w:r>
-                                <w:rPr>
-                                  <w:rFonts w:asciiTheme="majorHAnsi" w:hAnsiTheme="majorHAnsi" w:cstheme="majorHAnsi"/>
-                                  <w:color w:val="FFFFFF" w:themeColor="background1"/>
-                                </w:rPr>
-                                <w:t>Contracts</w:t>
-                              </w:r>
-                              <w:proofErr w:type="spellEnd"/>
-                              <w:r>
-                                <w:rPr>
-                                  <w:rFonts w:asciiTheme="majorHAnsi" w:hAnsiTheme="majorHAnsi" w:cstheme="majorHAnsi"/>
-                                  <w:color w:val="FFFFFF" w:themeColor="background1"/>
-                                </w:rPr>
-                                <w:t xml:space="preserve"> </w:t>
-                              </w:r>
-                              <w:proofErr w:type="spellStart"/>
-                              <w:r>
-                                <w:rPr>
-                                  <w:rFonts w:asciiTheme="majorHAnsi" w:hAnsiTheme="majorHAnsi" w:cstheme="majorHAnsi"/>
-                                  <w:color w:val="FFFFFF" w:themeColor="background1"/>
-                                </w:rPr>
-                                <w:t>Extension</w:t>
-                              </w:r>
-                              <w:proofErr w:type="spellEnd"/>
-                              <w:r>
-                                <w:rPr>
-                                  <w:rFonts w:asciiTheme="majorHAnsi" w:hAnsiTheme="majorHAnsi" w:cstheme="majorHAnsi"/>
-                                  <w:color w:val="FFFFFF" w:themeColor="background1"/>
-                                </w:rPr>
-                                <w:t>)</w:t>
+                                <w:t>Gamma Statechart Composition Framework – User Guide &amp; Tutorial (Adaptive Contracts Extension)</w:t>
                               </w:r>
                             </w:p>
                           </w:sdtContent>

--- a/plugins/scenario/docs/Scenario tutorial.docx
+++ b/plugins/scenario/docs/Scenario tutorial.docx
@@ -130,6 +130,7 @@
         </w:rPr>
         <w:t xml:space="preserve"> (</w:t>
       </w:r>
+      <w:proofErr w:type="gramStart"/>
       <w:r>
         <w:rPr>
           <w:i/>
@@ -138,6 +139,7 @@
         </w:rPr>
         <w:t>Crossroads</w:t>
       </w:r>
+      <w:proofErr w:type="gramEnd"/>
       <w:r>
         <w:rPr>
           <w:lang w:val="en-US"/>
@@ -184,14 +186,34 @@
         </w:rPr>
         <w:t xml:space="preserve">” document. We have prepared a starting project for this tutorial with the name </w:t>
       </w:r>
-      <w:r>
-        <w:rPr>
-          <w:i/>
-          <w:iCs/>
-          <w:lang w:val="en-US"/>
-        </w:rPr>
-        <w:t>hu.bme.mit.gamma.tutorial.contract.finish</w:t>
-      </w:r>
+      <w:proofErr w:type="spellStart"/>
+      <w:proofErr w:type="gramStart"/>
+      <w:r>
+        <w:rPr>
+          <w:i/>
+          <w:iCs/>
+          <w:lang w:val="en-US"/>
+        </w:rPr>
+        <w:t>hu.bme.mit.gamma</w:t>
+      </w:r>
+      <w:proofErr w:type="gramEnd"/>
+      <w:r>
+        <w:rPr>
+          <w:i/>
+          <w:iCs/>
+          <w:lang w:val="en-US"/>
+        </w:rPr>
+        <w:t>.tutorial.contract.</w:t>
+      </w:r>
+      <w:r>
+        <w:rPr>
+          <w:i/>
+          <w:iCs/>
+          <w:lang w:val="en-US"/>
+        </w:rPr>
+        <w:t>start</w:t>
+      </w:r>
+      <w:proofErr w:type="spellEnd"/>
       <w:r>
         <w:rPr>
           <w:lang w:val="en-US"/>
@@ -1063,7 +1085,25 @@
           <w:iCs/>
           <w:lang w:val="en-US"/>
         </w:rPr>
-        <w:t>{cold receives PoliceInterrupt.police}</w:t>
+        <w:t xml:space="preserve">{cold receives </w:t>
+      </w:r>
+      <w:proofErr w:type="spellStart"/>
+      <w:r>
+        <w:rPr>
+          <w:i/>
+          <w:iCs/>
+          <w:lang w:val="en-US"/>
+        </w:rPr>
+        <w:t>PoliceInterrupt.police</w:t>
+      </w:r>
+      <w:proofErr w:type="spellEnd"/>
+      <w:r>
+        <w:rPr>
+          <w:i/>
+          <w:iCs/>
+          <w:lang w:val="en-US"/>
+        </w:rPr>
+        <w:t>}</w:t>
       </w:r>
     </w:p>
     <w:p>
@@ -1097,7 +1137,25 @@
           <w:iCs/>
           <w:lang w:val="en-US"/>
         </w:rPr>
-        <w:t xml:space="preserve">{hot sends PriorityPolice.police </w:t>
+        <w:t xml:space="preserve">{hot sends </w:t>
+      </w:r>
+      <w:proofErr w:type="spellStart"/>
+      <w:r>
+        <w:rPr>
+          <w:i/>
+          <w:iCs/>
+          <w:lang w:val="en-US"/>
+        </w:rPr>
+        <w:t>PriorityPolice.police</w:t>
+      </w:r>
+      <w:proofErr w:type="spellEnd"/>
+      <w:r>
+        <w:rPr>
+          <w:i/>
+          <w:iCs/>
+          <w:lang w:val="en-US"/>
+        </w:rPr>
+        <w:t xml:space="preserve"> </w:t>
       </w:r>
       <w:r>
         <w:rPr>
@@ -1106,7 +1164,25 @@
           <w:lang w:val="en-US"/>
         </w:rPr>
         <w:br/>
-        <w:t>hot sends SecondaryPolice.police}</w:t>
+        <w:t xml:space="preserve">hot sends </w:t>
+      </w:r>
+      <w:proofErr w:type="spellStart"/>
+      <w:r>
+        <w:rPr>
+          <w:i/>
+          <w:iCs/>
+          <w:lang w:val="en-US"/>
+        </w:rPr>
+        <w:t>SecondaryPolice.police</w:t>
+      </w:r>
+      <w:proofErr w:type="spellEnd"/>
+      <w:r>
+        <w:rPr>
+          <w:i/>
+          <w:iCs/>
+          <w:lang w:val="en-US"/>
+        </w:rPr>
+        <w:t>}</w:t>
       </w:r>
     </w:p>
     <w:p>
@@ -1441,6 +1517,7 @@
         </w:rPr>
         <w:t xml:space="preserve">of interactions where the acceptable trace must contain </w:t>
       </w:r>
+      <w:proofErr w:type="gramStart"/>
       <w:r>
         <w:rPr>
           <w:i/>
@@ -1463,7 +1540,16 @@
           <w:iCs/>
           <w:lang w:val="en-US"/>
         </w:rPr>
-        <w:t xml:space="preserve">of </w:t>
+        <w:t>of</w:t>
+      </w:r>
+      <w:proofErr w:type="gramEnd"/>
+      <w:r>
+        <w:rPr>
+          <w:i/>
+          <w:iCs/>
+          <w:lang w:val="en-US"/>
+        </w:rPr>
+        <w:t xml:space="preserve"> </w:t>
       </w:r>
       <w:r>
         <w:rPr>
@@ -1574,7 +1660,25 @@
           <w:iCs/>
           <w:lang w:val="en-US"/>
         </w:rPr>
-        <w:t>{cold receives PoliceInterrupt.police}</w:t>
+        <w:t xml:space="preserve">{cold receives </w:t>
+      </w:r>
+      <w:proofErr w:type="spellStart"/>
+      <w:r>
+        <w:rPr>
+          <w:i/>
+          <w:iCs/>
+          <w:lang w:val="en-US"/>
+        </w:rPr>
+        <w:t>PoliceInterrupt.police</w:t>
+      </w:r>
+      <w:proofErr w:type="spellEnd"/>
+      <w:r>
+        <w:rPr>
+          <w:i/>
+          <w:iCs/>
+          <w:lang w:val="en-US"/>
+        </w:rPr>
+        <w:t>}</w:t>
       </w:r>
       <w:r>
         <w:rPr>
@@ -1761,7 +1865,25 @@
           <w:lang w:val="en-US"/>
         </w:rPr>
         <w:tab/>
-        <w:t>{hot sends PriorityControl.toggle}</w:t>
+        <w:t xml:space="preserve">{hot sends </w:t>
+      </w:r>
+      <w:proofErr w:type="spellStart"/>
+      <w:r>
+        <w:rPr>
+          <w:i/>
+          <w:iCs/>
+          <w:lang w:val="en-US"/>
+        </w:rPr>
+        <w:t>PriorityControl.toggle</w:t>
+      </w:r>
+      <w:proofErr w:type="spellEnd"/>
+      <w:r>
+        <w:rPr>
+          <w:i/>
+          <w:iCs/>
+          <w:lang w:val="en-US"/>
+        </w:rPr>
+        <w:t>}</w:t>
       </w:r>
       <w:r>
         <w:rPr>
@@ -1794,7 +1916,25 @@
           <w:lang w:val="en-US"/>
         </w:rPr>
         <w:tab/>
-        <w:t>{hot sends SecondaryControl.toggle}</w:t>
+        <w:t xml:space="preserve">{hot sends </w:t>
+      </w:r>
+      <w:proofErr w:type="spellStart"/>
+      <w:r>
+        <w:rPr>
+          <w:i/>
+          <w:iCs/>
+          <w:lang w:val="en-US"/>
+        </w:rPr>
+        <w:t>SecondaryControl.toggle</w:t>
+      </w:r>
+      <w:proofErr w:type="spellEnd"/>
+      <w:r>
+        <w:rPr>
+          <w:i/>
+          <w:iCs/>
+          <w:lang w:val="en-US"/>
+        </w:rPr>
+        <w:t>}</w:t>
       </w:r>
       <w:r>
         <w:rPr>
@@ -1974,7 +2114,25 @@
           <w:iCs/>
           <w:lang w:val="en-US"/>
         </w:rPr>
-        <w:t>(1 .. 10)</w:t>
+        <w:t>(1</w:t>
+      </w:r>
+      <w:proofErr w:type="gramStart"/>
+      <w:r>
+        <w:rPr>
+          <w:i/>
+          <w:iCs/>
+          <w:lang w:val="en-US"/>
+        </w:rPr>
+        <w:t xml:space="preserve"> ..</w:t>
+      </w:r>
+      <w:proofErr w:type="gramEnd"/>
+      <w:r>
+        <w:rPr>
+          <w:i/>
+          <w:iCs/>
+          <w:lang w:val="en-US"/>
+        </w:rPr>
+        <w:t xml:space="preserve"> 10)</w:t>
       </w:r>
       <w:r>
         <w:rPr>
@@ -2014,7 +2172,25 @@
           <w:iCs/>
           <w:lang w:val="en-US"/>
         </w:rPr>
-        <w:t>{cold delay (500 .. 500)}</w:t>
+        <w:t>{cold delay (500</w:t>
+      </w:r>
+      <w:proofErr w:type="gramStart"/>
+      <w:r>
+        <w:rPr>
+          <w:i/>
+          <w:iCs/>
+          <w:lang w:val="en-US"/>
+        </w:rPr>
+        <w:t xml:space="preserve"> ..</w:t>
+      </w:r>
+      <w:proofErr w:type="gramEnd"/>
+      <w:r>
+        <w:rPr>
+          <w:i/>
+          <w:iCs/>
+          <w:lang w:val="en-US"/>
+        </w:rPr>
+        <w:t xml:space="preserve"> 500)}</w:t>
       </w:r>
       <w:r>
         <w:rPr>
@@ -2038,7 +2214,25 @@
           <w:iCs/>
           <w:lang w:val="en-US"/>
         </w:rPr>
-        <w:t xml:space="preserve">{hot sends PriorityPolice.police </w:t>
+        <w:t xml:space="preserve">{hot sends </w:t>
+      </w:r>
+      <w:proofErr w:type="spellStart"/>
+      <w:r>
+        <w:rPr>
+          <w:i/>
+          <w:iCs/>
+          <w:lang w:val="en-US"/>
+        </w:rPr>
+        <w:t>PriorityPolice.police</w:t>
+      </w:r>
+      <w:proofErr w:type="spellEnd"/>
+      <w:r>
+        <w:rPr>
+          <w:i/>
+          <w:iCs/>
+          <w:lang w:val="en-US"/>
+        </w:rPr>
+        <w:t xml:space="preserve"> </w:t>
       </w:r>
       <w:r>
         <w:rPr>
@@ -2062,7 +2256,25 @@
           <w:iCs/>
           <w:lang w:val="en-US"/>
         </w:rPr>
-        <w:t>hot sends SecondaryPolice.police}</w:t>
+        <w:t xml:space="preserve">hot sends </w:t>
+      </w:r>
+      <w:proofErr w:type="spellStart"/>
+      <w:r>
+        <w:rPr>
+          <w:i/>
+          <w:iCs/>
+          <w:lang w:val="en-US"/>
+        </w:rPr>
+        <w:t>SecondaryPolice.police</w:t>
+      </w:r>
+      <w:proofErr w:type="spellEnd"/>
+      <w:r>
+        <w:rPr>
+          <w:i/>
+          <w:iCs/>
+          <w:lang w:val="en-US"/>
+        </w:rPr>
+        <w:t>}</w:t>
       </w:r>
       <w:r>
         <w:rPr>
@@ -2234,7 +2446,25 @@
           <w:lang w:val="en-US"/>
         </w:rPr>
         <w:tab/>
-        <w:t>{hot sends PriorityControl.toggle}</w:t>
+        <w:t xml:space="preserve">{hot sends </w:t>
+      </w:r>
+      <w:proofErr w:type="spellStart"/>
+      <w:r>
+        <w:rPr>
+          <w:i/>
+          <w:iCs/>
+          <w:lang w:val="en-US"/>
+        </w:rPr>
+        <w:t>PriorityControl.toggle</w:t>
+      </w:r>
+      <w:proofErr w:type="spellEnd"/>
+      <w:r>
+        <w:rPr>
+          <w:i/>
+          <w:iCs/>
+          <w:lang w:val="en-US"/>
+        </w:rPr>
+        <w:t>}</w:t>
       </w:r>
     </w:p>
     <w:p>
@@ -2289,7 +2519,25 @@
           <w:lang w:val="en-US"/>
         </w:rPr>
         <w:tab/>
-        <w:t>{hot sends SecondaryControl.toggle}</w:t>
+        <w:t xml:space="preserve">{hot sends </w:t>
+      </w:r>
+      <w:proofErr w:type="spellStart"/>
+      <w:r>
+        <w:rPr>
+          <w:i/>
+          <w:iCs/>
+          <w:lang w:val="en-US"/>
+        </w:rPr>
+        <w:t>SecondaryControl.toggle</w:t>
+      </w:r>
+      <w:proofErr w:type="spellEnd"/>
+      <w:r>
+        <w:rPr>
+          <w:i/>
+          <w:iCs/>
+          <w:lang w:val="en-US"/>
+        </w:rPr>
+        <w:t>}</w:t>
       </w:r>
     </w:p>
     <w:p>
@@ -2478,7 +2726,25 @@
           <w:lang w:val="en-US"/>
         </w:rPr>
         <w:tab/>
-        <w:t>{hot sends PriorityControl.toggle}</w:t>
+        <w:t xml:space="preserve">{hot sends </w:t>
+      </w:r>
+      <w:proofErr w:type="spellStart"/>
+      <w:r>
+        <w:rPr>
+          <w:i/>
+          <w:iCs/>
+          <w:lang w:val="en-US"/>
+        </w:rPr>
+        <w:t>PriorityControl.toggle</w:t>
+      </w:r>
+      <w:proofErr w:type="spellEnd"/>
+      <w:r>
+        <w:rPr>
+          <w:i/>
+          <w:iCs/>
+          <w:lang w:val="en-US"/>
+        </w:rPr>
+        <w:t>}</w:t>
       </w:r>
     </w:p>
     <w:p>
@@ -2533,7 +2799,25 @@
           <w:lang w:val="en-US"/>
         </w:rPr>
         <w:tab/>
-        <w:t>{hot sends SecondaryControl.toggle}</w:t>
+        <w:t xml:space="preserve">{hot sends </w:t>
+      </w:r>
+      <w:proofErr w:type="spellStart"/>
+      <w:r>
+        <w:rPr>
+          <w:i/>
+          <w:iCs/>
+          <w:lang w:val="en-US"/>
+        </w:rPr>
+        <w:t>SecondaryControl.toggle</w:t>
+      </w:r>
+      <w:proofErr w:type="spellEnd"/>
+      <w:r>
+        <w:rPr>
+          <w:i/>
+          <w:iCs/>
+          <w:lang w:val="en-US"/>
+        </w:rPr>
+        <w:t>}</w:t>
       </w:r>
     </w:p>
     <w:p>
@@ -2624,6 +2908,7 @@
         </w:rPr>
         <w:t xml:space="preserve">The </w:t>
       </w:r>
+      <w:proofErr w:type="spellStart"/>
       <w:r>
         <w:rPr>
           <w:i/>
@@ -2632,6 +2917,7 @@
         </w:rPr>
         <w:t>AllowedWaiting</w:t>
       </w:r>
+      <w:proofErr w:type="spellEnd"/>
       <w:r>
         <w:rPr>
           <w:lang w:val="en-US"/>
@@ -2769,7 +3055,25 @@
           <w:iCs/>
           <w:lang w:val="en-US"/>
         </w:rPr>
-        <w:t>@AllowedWaiting 0 .. 1</w:t>
+        <w:t>@AllowedWaiting 0</w:t>
+      </w:r>
+      <w:proofErr w:type="gramStart"/>
+      <w:r>
+        <w:rPr>
+          <w:i/>
+          <w:iCs/>
+          <w:lang w:val="en-US"/>
+        </w:rPr>
+        <w:t xml:space="preserve"> ..</w:t>
+      </w:r>
+      <w:proofErr w:type="gramEnd"/>
+      <w:r>
+        <w:rPr>
+          <w:i/>
+          <w:iCs/>
+          <w:lang w:val="en-US"/>
+        </w:rPr>
+        <w:t xml:space="preserve"> 1</w:t>
       </w:r>
     </w:p>
     <w:p>
@@ -2779,6 +3083,7 @@
           <w:lang w:val="en-US"/>
         </w:rPr>
       </w:pPr>
+      <w:proofErr w:type="gramStart"/>
       <w:r>
         <w:rPr>
           <w:lang w:val="en-US"/>
@@ -2789,7 +3094,14 @@
         <w:rPr>
           <w:lang w:val="en-US"/>
         </w:rPr>
-        <w:t xml:space="preserve">o describe </w:t>
+        <w:t>o</w:t>
+      </w:r>
+      <w:proofErr w:type="gramEnd"/>
+      <w:r>
+        <w:rPr>
+          <w:lang w:val="en-US"/>
+        </w:rPr>
+        <w:t xml:space="preserve"> describe </w:t>
       </w:r>
       <w:r>
         <w:rPr>
@@ -2973,11 +3285,19 @@
           <w:lang w:val="en-US"/>
         </w:rPr>
       </w:pPr>
-      <w:r>
-        <w:rPr>
-          <w:lang w:val="en-US"/>
-        </w:rPr>
-        <w:t xml:space="preserve">All of </w:t>
+      <w:proofErr w:type="gramStart"/>
+      <w:r>
+        <w:rPr>
+          <w:lang w:val="en-US"/>
+        </w:rPr>
+        <w:t>All of</w:t>
+      </w:r>
+      <w:proofErr w:type="gramEnd"/>
+      <w:r>
+        <w:rPr>
+          <w:lang w:val="en-US"/>
+        </w:rPr>
+        <w:t xml:space="preserve"> </w:t>
       </w:r>
       <w:r>
         <w:rPr>
@@ -3009,6 +3329,7 @@
         </w:rPr>
         <w:t xml:space="preserve"> called </w:t>
       </w:r>
+      <w:proofErr w:type="spellStart"/>
       <w:r>
         <w:rPr>
           <w:i/>
@@ -3017,6 +3338,7 @@
         </w:rPr>
         <w:t>Example.gsc</w:t>
       </w:r>
+      <w:proofErr w:type="spellEnd"/>
       <w:r>
         <w:rPr>
           <w:lang w:val="en-US"/>
@@ -3035,7 +3357,7 @@
           <w:iCs/>
           <w:lang w:val="en-US"/>
         </w:rPr>
-        <w:t>scenarios</w:t>
+        <w:t>scenario</w:t>
       </w:r>
       <w:r>
         <w:rPr>
@@ -3075,6 +3397,7 @@
         </w:rPr>
         <w:t xml:space="preserve">This folder also contains a scenario called </w:t>
       </w:r>
+      <w:proofErr w:type="spellStart"/>
       <w:r>
         <w:rPr>
           <w:i/>
@@ -3091,6 +3414,7 @@
         </w:rPr>
         <w:t>.gsc</w:t>
       </w:r>
+      <w:proofErr w:type="spellEnd"/>
       <w:r>
         <w:rPr>
           <w:lang w:val="en-US"/>
@@ -3208,8 +3532,18 @@
           <w:iCs/>
           <w:lang w:val="en-US"/>
         </w:rPr>
-        <w:t>.ggen</w:t>
-      </w:r>
+        <w:t>.</w:t>
+      </w:r>
+      <w:proofErr w:type="spellStart"/>
+      <w:r>
+        <w:rPr>
+          <w:i/>
+          <w:iCs/>
+          <w:lang w:val="en-US"/>
+        </w:rPr>
+        <w:t>ggen</w:t>
+      </w:r>
+      <w:proofErr w:type="spellEnd"/>
       <w:r>
         <w:rPr>
           <w:lang w:val="en-US"/>
@@ -3278,6 +3612,7 @@
         </w:rPr>
         <w:t xml:space="preserve"> </w:t>
       </w:r>
+      <w:proofErr w:type="spellStart"/>
       <w:r>
         <w:rPr>
           <w:i/>
@@ -3286,11 +3621,26 @@
         </w:rPr>
         <w:t>StatechartGeneration.ggen</w:t>
       </w:r>
-      <w:r>
-        <w:rPr>
-          <w:lang w:val="en-US"/>
-        </w:rPr>
-        <w:t xml:space="preserve"> file in the scenario folder, with the following content:</w:t>
+      <w:proofErr w:type="spellEnd"/>
+      <w:r>
+        <w:rPr>
+          <w:lang w:val="en-US"/>
+        </w:rPr>
+        <w:t xml:space="preserve"> file in the </w:t>
+      </w:r>
+      <w:r>
+        <w:rPr>
+          <w:i/>
+          <w:iCs/>
+          <w:lang w:val="en-US"/>
+        </w:rPr>
+        <w:t>scenario</w:t>
+      </w:r>
+      <w:r>
+        <w:rPr>
+          <w:lang w:val="en-US"/>
+        </w:rPr>
+        <w:t xml:space="preserve"> folder, with the following content:</w:t>
       </w:r>
     </w:p>
     <w:p>
@@ -3312,7 +3662,25 @@
           <w:i/>
           <w:iCs/>
         </w:rPr>
-        <w:t>statechart-contract {</w:t>
+        <w:t>statechart-</w:t>
+      </w:r>
+      <w:proofErr w:type="spellStart"/>
+      <w:r>
+        <w:rPr>
+          <w:rFonts w:cstheme="minorHAnsi"/>
+          <w:i/>
+          <w:iCs/>
+        </w:rPr>
+        <w:t>contract</w:t>
+      </w:r>
+      <w:proofErr w:type="spellEnd"/>
+      <w:r>
+        <w:rPr>
+          <w:rFonts w:cstheme="minorHAnsi"/>
+          <w:i/>
+          <w:iCs/>
+        </w:rPr>
+        <w:t xml:space="preserve"> {</w:t>
       </w:r>
     </w:p>
     <w:p>
@@ -3328,14 +3696,44 @@
           <w:iCs/>
         </w:rPr>
       </w:pPr>
-      <w:r>
-        <w:rPr>
-          <w:rFonts w:cstheme="minorHAnsi"/>
-          <w:i/>
-          <w:iCs/>
-        </w:rPr>
-        <w:t>scenario : PoliceBehaviour</w:t>
-      </w:r>
+      <w:proofErr w:type="spellStart"/>
+      <w:proofErr w:type="gramStart"/>
+      <w:r>
+        <w:rPr>
+          <w:rFonts w:cstheme="minorHAnsi"/>
+          <w:i/>
+          <w:iCs/>
+        </w:rPr>
+        <w:t>scenario</w:t>
+      </w:r>
+      <w:proofErr w:type="spellEnd"/>
+      <w:r>
+        <w:rPr>
+          <w:rFonts w:cstheme="minorHAnsi"/>
+          <w:i/>
+          <w:iCs/>
+        </w:rPr>
+        <w:t xml:space="preserve"> :</w:t>
+      </w:r>
+      <w:proofErr w:type="gramEnd"/>
+      <w:r>
+        <w:rPr>
+          <w:rFonts w:cstheme="minorHAnsi"/>
+          <w:i/>
+          <w:iCs/>
+        </w:rPr>
+        <w:t xml:space="preserve"> </w:t>
+      </w:r>
+      <w:proofErr w:type="spellStart"/>
+      <w:r>
+        <w:rPr>
+          <w:rFonts w:cstheme="minorHAnsi"/>
+          <w:i/>
+          <w:iCs/>
+        </w:rPr>
+        <w:t>PoliceBehaviour</w:t>
+      </w:r>
+      <w:proofErr w:type="spellEnd"/>
     </w:p>
     <w:p>
       <w:pPr>
@@ -3350,13 +3748,69 @@
           <w:iCs/>
         </w:rPr>
       </w:pPr>
-      <w:r>
-        <w:rPr>
-          <w:rFonts w:cstheme="minorHAnsi"/>
-          <w:i/>
-          <w:iCs/>
-        </w:rPr>
-        <w:t>folder : "model/scenario"</w:t>
+      <w:proofErr w:type="spellStart"/>
+      <w:proofErr w:type="gramStart"/>
+      <w:r>
+        <w:rPr>
+          <w:rFonts w:cstheme="minorHAnsi"/>
+          <w:i/>
+          <w:iCs/>
+        </w:rPr>
+        <w:t>folder</w:t>
+      </w:r>
+      <w:proofErr w:type="spellEnd"/>
+      <w:r>
+        <w:rPr>
+          <w:rFonts w:cstheme="minorHAnsi"/>
+          <w:i/>
+          <w:iCs/>
+        </w:rPr>
+        <w:t xml:space="preserve"> :</w:t>
+      </w:r>
+      <w:proofErr w:type="gramEnd"/>
+      <w:r>
+        <w:rPr>
+          <w:rFonts w:cstheme="minorHAnsi"/>
+          <w:i/>
+          <w:iCs/>
+        </w:rPr>
+        <w:t xml:space="preserve"> "</w:t>
+      </w:r>
+      <w:proofErr w:type="spellStart"/>
+      <w:r>
+        <w:rPr>
+          <w:rFonts w:cstheme="minorHAnsi"/>
+          <w:i/>
+          <w:iCs/>
+        </w:rPr>
+        <w:t>model</w:t>
+      </w:r>
+      <w:proofErr w:type="spellEnd"/>
+      <w:r>
+        <w:rPr>
+          <w:rFonts w:cstheme="minorHAnsi"/>
+          <w:i/>
+          <w:iCs/>
+        </w:rPr>
+        <w:t>/</w:t>
+      </w:r>
+      <w:proofErr w:type="spellStart"/>
+      <w:r>
+        <w:rPr>
+          <w:rFonts w:cstheme="minorHAnsi"/>
+          <w:i/>
+          <w:iCs/>
+        </w:rPr>
+        <w:t>scenario</w:t>
+      </w:r>
+      <w:proofErr w:type="spellEnd"/>
+      <w:r>
+        <w:rPr>
+          <w:rFonts w:cstheme="minorHAnsi"/>
+          <w:i/>
+          <w:iCs/>
+        </w:rPr>
+        <w:t>"</w:t>
       </w:r>
     </w:p>
     <w:p>
@@ -3372,13 +3826,51 @@
           <w:iCs/>
         </w:rPr>
       </w:pPr>
-      <w:r>
-        <w:rPr>
-          <w:rFonts w:cstheme="minorHAnsi"/>
-          <w:i/>
-          <w:iCs/>
-        </w:rPr>
-        <w:t>name : "PoliceStatechart"</w:t>
+      <w:proofErr w:type="spellStart"/>
+      <w:proofErr w:type="gramStart"/>
+      <w:r>
+        <w:rPr>
+          <w:rFonts w:cstheme="minorHAnsi"/>
+          <w:i/>
+          <w:iCs/>
+        </w:rPr>
+        <w:t>name</w:t>
+      </w:r>
+      <w:proofErr w:type="spellEnd"/>
+      <w:r>
+        <w:rPr>
+          <w:rFonts w:cstheme="minorHAnsi"/>
+          <w:i/>
+          <w:iCs/>
+        </w:rPr>
+        <w:t xml:space="preserve"> :</w:t>
+      </w:r>
+      <w:proofErr w:type="gramEnd"/>
+      <w:r>
+        <w:rPr>
+          <w:rFonts w:cstheme="minorHAnsi"/>
+          <w:i/>
+          <w:iCs/>
+        </w:rPr>
+        <w:t xml:space="preserve"> "</w:t>
+      </w:r>
+      <w:proofErr w:type="spellStart"/>
+      <w:r>
+        <w:rPr>
+          <w:rFonts w:cstheme="minorHAnsi"/>
+          <w:i/>
+          <w:iCs/>
+        </w:rPr>
+        <w:t>PoliceStatechart</w:t>
+      </w:r>
+      <w:proofErr w:type="spellEnd"/>
+      <w:r>
+        <w:rPr>
+          <w:rFonts w:cstheme="minorHAnsi"/>
+          <w:i/>
+          <w:iCs/>
+        </w:rPr>
+        <w:t>"</w:t>
       </w:r>
     </w:p>
     <w:p>
@@ -3419,6 +3911,7 @@
         </w:rPr>
         <w:t xml:space="preserve"> </w:t>
       </w:r>
+      <w:proofErr w:type="spellStart"/>
       <w:r>
         <w:rPr>
           <w:i/>
@@ -3435,6 +3928,7 @@
         </w:rPr>
         <w:t>ggen</w:t>
       </w:r>
+      <w:proofErr w:type="spellEnd"/>
       <w:r>
         <w:rPr>
           <w:lang w:val="en-US"/>
@@ -3532,8 +4026,6 @@
       </w:r>
       <w:r>
         <w:rPr>
-          <w:i/>
-          <w:iCs/>
           <w:lang w:val="en-US"/>
         </w:rPr>
         <w:t>generated file</w:t>
@@ -3550,6 +4042,7 @@
         </w:rPr>
         <w:t xml:space="preserve">and select the </w:t>
       </w:r>
+      <w:proofErr w:type="spellStart"/>
       <w:r>
         <w:rPr>
           <w:lang w:val="en-US"/>
@@ -3560,7 +4053,14 @@
         <w:rPr>
           <w:lang w:val="en-US"/>
         </w:rPr>
-        <w:t xml:space="preserve">lantUML </w:t>
+        <w:t>lantUML</w:t>
+      </w:r>
+      <w:proofErr w:type="spellEnd"/>
+      <w:r>
+        <w:rPr>
+          <w:lang w:val="en-US"/>
+        </w:rPr>
+        <w:t xml:space="preserve"> </w:t>
       </w:r>
       <w:r>
         <w:rPr>
@@ -3606,6 +4106,7 @@
         </w:rPr>
         <w:t xml:space="preserve">The </w:t>
       </w:r>
+      <w:proofErr w:type="spellStart"/>
       <w:r>
         <w:rPr>
           <w:i/>
@@ -3614,6 +4115,7 @@
         </w:rPr>
         <w:t>ColdViolation</w:t>
       </w:r>
+      <w:proofErr w:type="spellEnd"/>
       <w:r>
         <w:rPr>
           <w:lang w:val="en-US"/>
@@ -3658,6 +4160,7 @@
         </w:rPr>
         <w:t xml:space="preserve"> the </w:t>
       </w:r>
+      <w:proofErr w:type="spellStart"/>
       <w:r>
         <w:rPr>
           <w:i/>
@@ -3666,6 +4169,7 @@
         </w:rPr>
         <w:t>HotViolation</w:t>
       </w:r>
+      <w:proofErr w:type="spellEnd"/>
       <w:r>
         <w:rPr>
           <w:lang w:val="en-US"/>
@@ -3692,6 +4196,7 @@
         </w:rPr>
         <w:t xml:space="preserve">The </w:t>
       </w:r>
+      <w:proofErr w:type="spellStart"/>
       <w:r>
         <w:rPr>
           <w:i/>
@@ -3700,6 +4205,7 @@
         </w:rPr>
         <w:t>AcceptingState</w:t>
       </w:r>
+      <w:proofErr w:type="spellEnd"/>
       <w:r>
         <w:rPr>
           <w:lang w:val="en-US"/>
@@ -3843,6 +4349,7 @@
         </w:rPr>
         <w:t xml:space="preserve"> it is examined whether the expected interactions were sent by the component. If they were, and the component waited enough execution turns according to the </w:t>
       </w:r>
+      <w:proofErr w:type="spellStart"/>
       <w:r>
         <w:rPr>
           <w:i/>
@@ -3851,6 +4358,7 @@
         </w:rPr>
         <w:t>AllowedWaiting</w:t>
       </w:r>
+      <w:proofErr w:type="spellEnd"/>
       <w:r>
         <w:rPr>
           <w:lang w:val="en-US"/>
@@ -3893,6 +4401,7 @@
         </w:rPr>
         <w:t xml:space="preserve">, then the limit set by the </w:t>
       </w:r>
+      <w:proofErr w:type="spellStart"/>
       <w:r>
         <w:rPr>
           <w:i/>
@@ -3901,6 +4410,7 @@
         </w:rPr>
         <w:t>AllowedWaiting</w:t>
       </w:r>
+      <w:proofErr w:type="spellEnd"/>
       <w:r>
         <w:rPr>
           <w:lang w:val="en-US"/>
@@ -4050,8 +4560,18 @@
           <w:iCs/>
           <w:lang w:val="en-US"/>
         </w:rPr>
-        <w:t>.ggen</w:t>
-      </w:r>
+        <w:t>.</w:t>
+      </w:r>
+      <w:proofErr w:type="spellStart"/>
+      <w:r>
+        <w:rPr>
+          <w:i/>
+          <w:iCs/>
+          <w:lang w:val="en-US"/>
+        </w:rPr>
+        <w:t>ggen</w:t>
+      </w:r>
+      <w:proofErr w:type="spellEnd"/>
       <w:r>
         <w:rPr>
           <w:lang w:val="en-US"/>
@@ -4098,16 +4618,40 @@
         <w:rPr>
           <w:lang w:val="en-US"/>
         </w:rPr>
-        <w:t xml:space="preserve"> right-clicking the </w:t>
-      </w:r>
-      <w:r>
-        <w:rPr>
-          <w:i/>
-          <w:iCs/>
-          <w:lang w:val="en-US"/>
-        </w:rPr>
-        <w:t>.ggen</w:t>
-      </w:r>
+        <w:t xml:space="preserve"> </w:t>
+      </w:r>
+      <w:proofErr w:type="gramStart"/>
+      <w:r>
+        <w:rPr>
+          <w:lang w:val="en-US"/>
+        </w:rPr>
+        <w:t>right-clicking</w:t>
+      </w:r>
+      <w:proofErr w:type="gramEnd"/>
+      <w:r>
+        <w:rPr>
+          <w:lang w:val="en-US"/>
+        </w:rPr>
+        <w:t xml:space="preserve"> the </w:t>
+      </w:r>
+      <w:r>
+        <w:rPr>
+          <w:i/>
+          <w:iCs/>
+          <w:lang w:val="en-US"/>
+        </w:rPr>
+        <w:t>.</w:t>
+      </w:r>
+      <w:proofErr w:type="spellStart"/>
+      <w:r>
+        <w:rPr>
+          <w:i/>
+          <w:iCs/>
+          <w:lang w:val="en-US"/>
+        </w:rPr>
+        <w:t>ggen</w:t>
+      </w:r>
+      <w:proofErr w:type="spellEnd"/>
       <w:r>
         <w:rPr>
           <w:lang w:val="en-US"/>
@@ -4148,6 +4692,7 @@
         </w:rPr>
         <w:t xml:space="preserve"> the </w:t>
       </w:r>
+      <w:proofErr w:type="spellStart"/>
       <w:r>
         <w:rPr>
           <w:i/>
@@ -4172,6 +4717,7 @@
         </w:rPr>
         <w:t>ggen</w:t>
       </w:r>
+      <w:proofErr w:type="spellEnd"/>
       <w:r>
         <w:rPr>
           <w:lang w:val="en-US"/>
@@ -4202,6 +4748,7 @@
         </w:rPr>
         <w:t xml:space="preserve"> with the name set in the </w:t>
       </w:r>
+      <w:proofErr w:type="spellStart"/>
       <w:r>
         <w:rPr>
           <w:i/>
@@ -4210,6 +4757,7 @@
         </w:rPr>
         <w:t>TestGeneration.ggen</w:t>
       </w:r>
+      <w:proofErr w:type="spellEnd"/>
       <w:r>
         <w:rPr>
           <w:lang w:val="en-US"/>
@@ -4373,7 +4921,19 @@
         <w:rPr>
           <w:lang w:val="en-US"/>
         </w:rPr>
-        <w:t>(GASL)</w:t>
+        <w:t>(GA</w:t>
+      </w:r>
+      <w:r>
+        <w:rPr>
+          <w:lang w:val="en-US"/>
+        </w:rPr>
+        <w:t>C</w:t>
+      </w:r>
+      <w:r>
+        <w:rPr>
+          <w:lang w:val="en-US"/>
+        </w:rPr>
+        <w:t>L)</w:t>
       </w:r>
       <w:bookmarkEnd w:id="1"/>
     </w:p>
@@ -4970,6 +5530,7 @@
         </w:rPr>
         <w:t xml:space="preserve">@StatechartContract = </w:t>
       </w:r>
+      <w:proofErr w:type="spellStart"/>
       <w:r>
         <w:rPr>
           <w:rFonts w:cstheme="minorHAnsi"/>
@@ -4978,14 +5539,61 @@
         </w:rPr>
         <w:t>Init</w:t>
       </w:r>
-      <w:r>
-        <w:rPr>
-          <w:rFonts w:cstheme="minorHAnsi"/>
-          <w:i/>
-          <w:iCs/>
-        </w:rPr>
-        <w:t xml:space="preserve"> // Reference to a GSCL contract</w:t>
-      </w:r>
+      <w:proofErr w:type="spellEnd"/>
+      <w:r>
+        <w:rPr>
+          <w:rFonts w:cstheme="minorHAnsi"/>
+          <w:i/>
+          <w:iCs/>
+        </w:rPr>
+        <w:t xml:space="preserve"> // </w:t>
+      </w:r>
+      <w:proofErr w:type="spellStart"/>
+      <w:r>
+        <w:rPr>
+          <w:rFonts w:cstheme="minorHAnsi"/>
+          <w:i/>
+          <w:iCs/>
+        </w:rPr>
+        <w:t>Reference</w:t>
+      </w:r>
+      <w:proofErr w:type="spellEnd"/>
+      <w:r>
+        <w:rPr>
+          <w:rFonts w:cstheme="minorHAnsi"/>
+          <w:i/>
+          <w:iCs/>
+        </w:rPr>
+        <w:t xml:space="preserve"> </w:t>
+      </w:r>
+      <w:proofErr w:type="spellStart"/>
+      <w:r>
+        <w:rPr>
+          <w:rFonts w:cstheme="minorHAnsi"/>
+          <w:i/>
+          <w:iCs/>
+        </w:rPr>
+        <w:t>to</w:t>
+      </w:r>
+      <w:proofErr w:type="spellEnd"/>
+      <w:r>
+        <w:rPr>
+          <w:rFonts w:cstheme="minorHAnsi"/>
+          <w:i/>
+          <w:iCs/>
+        </w:rPr>
+        <w:t xml:space="preserve"> a GSCL </w:t>
+      </w:r>
+      <w:proofErr w:type="spellStart"/>
+      <w:r>
+        <w:rPr>
+          <w:rFonts w:cstheme="minorHAnsi"/>
+          <w:i/>
+          <w:iCs/>
+        </w:rPr>
+        <w:t>contract</w:t>
+      </w:r>
+      <w:proofErr w:type="spellEnd"/>
     </w:p>
     <w:p>
       <w:pPr>
@@ -5000,13 +5608,41 @@
           <w:iCs/>
         </w:rPr>
       </w:pPr>
-      <w:r>
-        <w:rPr>
-          <w:rFonts w:cstheme="minorHAnsi"/>
-          <w:i/>
-          <w:iCs/>
-        </w:rPr>
-        <w:t>state Init {</w:t>
+      <w:proofErr w:type="spellStart"/>
+      <w:r>
+        <w:rPr>
+          <w:rFonts w:cstheme="minorHAnsi"/>
+          <w:i/>
+          <w:iCs/>
+        </w:rPr>
+        <w:t>state</w:t>
+      </w:r>
+      <w:proofErr w:type="spellEnd"/>
+      <w:r>
+        <w:rPr>
+          <w:rFonts w:cstheme="minorHAnsi"/>
+          <w:i/>
+          <w:iCs/>
+        </w:rPr>
+        <w:t xml:space="preserve"> </w:t>
+      </w:r>
+      <w:proofErr w:type="spellStart"/>
+      <w:r>
+        <w:rPr>
+          <w:rFonts w:cstheme="minorHAnsi"/>
+          <w:i/>
+          <w:iCs/>
+        </w:rPr>
+        <w:t>Init</w:t>
+      </w:r>
+      <w:proofErr w:type="spellEnd"/>
+      <w:r>
+        <w:rPr>
+          <w:rFonts w:cstheme="minorHAnsi"/>
+          <w:i/>
+          <w:iCs/>
+        </w:rPr>
+        <w:t xml:space="preserve"> {</w:t>
       </w:r>
     </w:p>
     <w:p>
@@ -5022,13 +5658,69 @@
           <w:iCs/>
         </w:rPr>
       </w:pPr>
-      <w:r>
-        <w:rPr>
-          <w:rFonts w:cstheme="minorHAnsi"/>
-          <w:i/>
-          <w:iCs/>
-        </w:rPr>
-        <w:t>entry / set delay := 2 s;</w:t>
+      <w:proofErr w:type="spellStart"/>
+      <w:r>
+        <w:rPr>
+          <w:rFonts w:cstheme="minorHAnsi"/>
+          <w:i/>
+          <w:iCs/>
+        </w:rPr>
+        <w:t>entry</w:t>
+      </w:r>
+      <w:proofErr w:type="spellEnd"/>
+      <w:r>
+        <w:rPr>
+          <w:rFonts w:cstheme="minorHAnsi"/>
+          <w:i/>
+          <w:iCs/>
+        </w:rPr>
+        <w:t xml:space="preserve"> / </w:t>
+      </w:r>
+      <w:proofErr w:type="spellStart"/>
+      <w:r>
+        <w:rPr>
+          <w:rFonts w:cstheme="minorHAnsi"/>
+          <w:i/>
+          <w:iCs/>
+        </w:rPr>
+        <w:t>set</w:t>
+      </w:r>
+      <w:proofErr w:type="spellEnd"/>
+      <w:r>
+        <w:rPr>
+          <w:rFonts w:cstheme="minorHAnsi"/>
+          <w:i/>
+          <w:iCs/>
+        </w:rPr>
+        <w:t xml:space="preserve"> </w:t>
+      </w:r>
+      <w:proofErr w:type="spellStart"/>
+      <w:proofErr w:type="gramStart"/>
+      <w:r>
+        <w:rPr>
+          <w:rFonts w:cstheme="minorHAnsi"/>
+          <w:i/>
+          <w:iCs/>
+        </w:rPr>
+        <w:t>delay</w:t>
+      </w:r>
+      <w:proofErr w:type="spellEnd"/>
+      <w:r>
+        <w:rPr>
+          <w:rFonts w:cstheme="minorHAnsi"/>
+          <w:i/>
+          <w:iCs/>
+        </w:rPr>
+        <w:t xml:space="preserve"> :</w:t>
+      </w:r>
+      <w:proofErr w:type="gramEnd"/>
+      <w:r>
+        <w:rPr>
+          <w:rFonts w:cstheme="minorHAnsi"/>
+          <w:i/>
+          <w:iCs/>
+        </w:rPr>
+        <w:t>= 2 s;</w:t>
       </w:r>
     </w:p>
     <w:p>
@@ -5106,6 +5798,12 @@
         <w:rPr>
           <w:lang w:val="en-US"/>
         </w:rPr>
+        <w:t xml:space="preserve"> (GACL)</w:t>
+      </w:r>
+      <w:r>
+        <w:rPr>
+          <w:lang w:val="en-US"/>
+        </w:rPr>
         <w:t xml:space="preserve"> Model</w:t>
       </w:r>
     </w:p>
@@ -5144,6 +5842,7 @@
         </w:rPr>
         <w:t xml:space="preserve">, named </w:t>
       </w:r>
+      <w:proofErr w:type="spellStart"/>
       <w:r>
         <w:rPr>
           <w:rFonts w:cstheme="minorHAnsi"/>
@@ -5162,6 +5861,7 @@
         </w:rPr>
         <w:t>.gcd</w:t>
       </w:r>
+      <w:proofErr w:type="spellEnd"/>
       <w:r>
         <w:rPr>
           <w:rFonts w:cstheme="minorHAnsi"/>
@@ -5183,7 +5883,16 @@
           <w:rFonts w:cstheme="minorHAnsi"/>
           <w:lang w:val="en-US"/>
         </w:rPr>
-        <w:t xml:space="preserve"> subfolder of the model</w:t>
+        <w:t xml:space="preserve"> subfolder of the </w:t>
+      </w:r>
+      <w:r>
+        <w:rPr>
+          <w:rFonts w:cstheme="minorHAnsi"/>
+          <w:i/>
+          <w:iCs/>
+          <w:lang w:val="en-US"/>
+        </w:rPr>
+        <w:t>model</w:t>
       </w:r>
       <w:r>
         <w:rPr>
@@ -5205,6 +5914,7 @@
         </w:rPr>
         <w:t xml:space="preserve">The figure below shows the </w:t>
       </w:r>
+      <w:proofErr w:type="spellStart"/>
       <w:r>
         <w:rPr>
           <w:i/>
@@ -5221,6 +5931,7 @@
         </w:rPr>
         <w:t>.gcd</w:t>
       </w:r>
+      <w:proofErr w:type="spellEnd"/>
       <w:r>
         <w:rPr>
           <w:lang w:val="en-US"/>
@@ -5297,6 +6008,8 @@
         </w:rPr>
         <w:t xml:space="preserve"> phase. Two seconds later, the system starts its normal behavior. In case of a </w:t>
       </w:r>
+      <w:proofErr w:type="spellStart"/>
+      <w:proofErr w:type="gramStart"/>
       <w:r>
         <w:rPr>
           <w:i/>
@@ -5305,6 +6018,8 @@
         </w:rPr>
         <w:t>police.police</w:t>
       </w:r>
+      <w:proofErr w:type="spellEnd"/>
+      <w:proofErr w:type="gramEnd"/>
       <w:r>
         <w:rPr>
           <w:lang w:val="en-US"/>
@@ -5325,6 +6040,7 @@
         </w:rPr>
         <w:t xml:space="preserve">, however in case of another </w:t>
       </w:r>
+      <w:proofErr w:type="spellStart"/>
       <w:r>
         <w:rPr>
           <w:i/>
@@ -5333,6 +6049,7 @@
         </w:rPr>
         <w:t>police.police</w:t>
       </w:r>
+      <w:proofErr w:type="spellEnd"/>
       <w:r>
         <w:rPr>
           <w:lang w:val="en-US"/>
@@ -5417,6 +6134,7 @@
         </w:rPr>
         <w:t xml:space="preserve">Furthermore, there is a </w:t>
       </w:r>
+      <w:proofErr w:type="spellStart"/>
       <w:r>
         <w:rPr>
           <w:i/>
@@ -5425,6 +6143,7 @@
         </w:rPr>
         <w:t>Contracts.gsc</w:t>
       </w:r>
+      <w:proofErr w:type="spellEnd"/>
       <w:r>
         <w:rPr>
           <w:lang w:val="en-US"/>
@@ -5485,6 +6204,7 @@
         </w:rPr>
         <w:t xml:space="preserve">From the </w:t>
       </w:r>
+      <w:proofErr w:type="spellStart"/>
       <w:r>
         <w:rPr>
           <w:i/>
@@ -5501,6 +6221,7 @@
         </w:rPr>
         <w:t>gsc</w:t>
       </w:r>
+      <w:proofErr w:type="spellEnd"/>
       <w:r>
         <w:rPr>
           <w:lang w:val="en-US"/>
@@ -5563,6 +6284,7 @@
         </w:rPr>
         <w:t xml:space="preserve">, called </w:t>
       </w:r>
+      <w:proofErr w:type="spellStart"/>
       <w:r>
         <w:rPr>
           <w:i/>
@@ -5571,6 +6293,7 @@
         </w:rPr>
         <w:t>Crossroad.ggen</w:t>
       </w:r>
+      <w:proofErr w:type="spellEnd"/>
       <w:r>
         <w:rPr>
           <w:lang w:val="en-US"/>
@@ -5608,13 +6331,23 @@
           <w:iCs/>
         </w:rPr>
       </w:pPr>
-      <w:r>
-        <w:rPr>
-          <w:rFonts w:cstheme="minorHAnsi"/>
-          <w:i/>
-          <w:iCs/>
-        </w:rPr>
-        <w:t>adaptive-test {</w:t>
+      <w:proofErr w:type="spellStart"/>
+      <w:r>
+        <w:rPr>
+          <w:rFonts w:cstheme="minorHAnsi"/>
+          <w:i/>
+          <w:iCs/>
+        </w:rPr>
+        <w:t>adaptive</w:t>
+      </w:r>
+      <w:proofErr w:type="spellEnd"/>
+      <w:r>
+        <w:rPr>
+          <w:rFonts w:cstheme="minorHAnsi"/>
+          <w:i/>
+          <w:iCs/>
+        </w:rPr>
+        <w:t>-test {</w:t>
       </w:r>
     </w:p>
     <w:p>
@@ -5636,7 +6369,24 @@
           <w:iCs/>
         </w:rPr>
         <w:tab/>
-        <w:t>analysis {</w:t>
+      </w:r>
+      <w:proofErr w:type="spellStart"/>
+      <w:r>
+        <w:rPr>
+          <w:rFonts w:cstheme="minorHAnsi"/>
+          <w:i/>
+          <w:iCs/>
+        </w:rPr>
+        <w:t>analysis</w:t>
+      </w:r>
+      <w:proofErr w:type="spellEnd"/>
+      <w:r>
+        <w:rPr>
+          <w:rFonts w:cstheme="minorHAnsi"/>
+          <w:i/>
+          <w:iCs/>
+        </w:rPr>
+        <w:t xml:space="preserve"> {</w:t>
       </w:r>
     </w:p>
     <w:p>
@@ -5666,7 +6416,52 @@
           <w:iCs/>
         </w:rPr>
         <w:tab/>
-        <w:t xml:space="preserve">component : AdaptiveContractStatechart </w:t>
+      </w:r>
+      <w:proofErr w:type="spellStart"/>
+      <w:proofErr w:type="gramStart"/>
+      <w:r>
+        <w:rPr>
+          <w:rFonts w:cstheme="minorHAnsi"/>
+          <w:i/>
+          <w:iCs/>
+        </w:rPr>
+        <w:t>component</w:t>
+      </w:r>
+      <w:proofErr w:type="spellEnd"/>
+      <w:r>
+        <w:rPr>
+          <w:rFonts w:cstheme="minorHAnsi"/>
+          <w:i/>
+          <w:iCs/>
+        </w:rPr>
+        <w:t xml:space="preserve"> :</w:t>
+      </w:r>
+      <w:proofErr w:type="gramEnd"/>
+      <w:r>
+        <w:rPr>
+          <w:rFonts w:cstheme="minorHAnsi"/>
+          <w:i/>
+          <w:iCs/>
+        </w:rPr>
+        <w:t xml:space="preserve"> </w:t>
+      </w:r>
+      <w:proofErr w:type="spellStart"/>
+      <w:r>
+        <w:rPr>
+          <w:rFonts w:cstheme="minorHAnsi"/>
+          <w:i/>
+          <w:iCs/>
+        </w:rPr>
+        <w:t>AdaptiveContractStatechart</w:t>
+      </w:r>
+      <w:proofErr w:type="spellEnd"/>
+      <w:r>
+        <w:rPr>
+          <w:rFonts w:cstheme="minorHAnsi"/>
+          <w:i/>
+          <w:iCs/>
+        </w:rPr>
+        <w:t xml:space="preserve"> </w:t>
       </w:r>
     </w:p>
     <w:p>
@@ -5696,8 +6491,45 @@
           <w:iCs/>
         </w:rPr>
         <w:tab/>
-        <w:t>language : Theta</w:t>
-      </w:r>
+      </w:r>
+      <w:proofErr w:type="spellStart"/>
+      <w:proofErr w:type="gramStart"/>
+      <w:r>
+        <w:rPr>
+          <w:rFonts w:cstheme="minorHAnsi"/>
+          <w:i/>
+          <w:iCs/>
+        </w:rPr>
+        <w:t>language</w:t>
+      </w:r>
+      <w:proofErr w:type="spellEnd"/>
+      <w:r>
+        <w:rPr>
+          <w:rFonts w:cstheme="minorHAnsi"/>
+          <w:i/>
+          <w:iCs/>
+        </w:rPr>
+        <w:t xml:space="preserve"> :</w:t>
+      </w:r>
+      <w:proofErr w:type="gramEnd"/>
+      <w:r>
+        <w:rPr>
+          <w:rFonts w:cstheme="minorHAnsi"/>
+          <w:i/>
+          <w:iCs/>
+        </w:rPr>
+        <w:t xml:space="preserve"> </w:t>
+      </w:r>
+      <w:proofErr w:type="spellStart"/>
+      <w:r>
+        <w:rPr>
+          <w:rFonts w:cstheme="minorHAnsi"/>
+          <w:i/>
+          <w:iCs/>
+        </w:rPr>
+        <w:t>Theta</w:t>
+      </w:r>
+      <w:proofErr w:type="spellEnd"/>
     </w:p>
     <w:p>
       <w:pPr>
@@ -5726,7 +6558,24 @@
           <w:iCs/>
         </w:rPr>
         <w:tab/>
-        <w:t xml:space="preserve">state-coverage </w:t>
+      </w:r>
+      <w:proofErr w:type="spellStart"/>
+      <w:r>
+        <w:rPr>
+          <w:rFonts w:cstheme="minorHAnsi"/>
+          <w:i/>
+          <w:iCs/>
+        </w:rPr>
+        <w:t>state-coverage</w:t>
+      </w:r>
+      <w:proofErr w:type="spellEnd"/>
+      <w:r>
+        <w:rPr>
+          <w:rFonts w:cstheme="minorHAnsi"/>
+          <w:i/>
+          <w:iCs/>
+        </w:rPr>
+        <w:t xml:space="preserve"> </w:t>
       </w:r>
     </w:p>
     <w:p>
@@ -5756,7 +6605,34 @@
           <w:iCs/>
         </w:rPr>
         <w:tab/>
-        <w:t>constraint : {</w:t>
+      </w:r>
+      <w:proofErr w:type="spellStart"/>
+      <w:proofErr w:type="gramStart"/>
+      <w:r>
+        <w:rPr>
+          <w:rFonts w:cstheme="minorHAnsi"/>
+          <w:i/>
+          <w:iCs/>
+        </w:rPr>
+        <w:t>constraint</w:t>
+      </w:r>
+      <w:proofErr w:type="spellEnd"/>
+      <w:r>
+        <w:rPr>
+          <w:rFonts w:cstheme="minorHAnsi"/>
+          <w:i/>
+          <w:iCs/>
+        </w:rPr>
+        <w:t xml:space="preserve"> :</w:t>
+      </w:r>
+      <w:proofErr w:type="gramEnd"/>
+      <w:r>
+        <w:rPr>
+          <w:rFonts w:cstheme="minorHAnsi"/>
+          <w:i/>
+          <w:iCs/>
+        </w:rPr>
+        <w:t xml:space="preserve"> {</w:t>
       </w:r>
     </w:p>
     <w:p>
@@ -5794,8 +6670,64 @@
           <w:iCs/>
         </w:rPr>
         <w:tab/>
-        <w:t>minimum-orchestrating-period : 2000 ms</w:t>
-      </w:r>
+        <w:t>minimum-</w:t>
+      </w:r>
+      <w:proofErr w:type="spellStart"/>
+      <w:r>
+        <w:rPr>
+          <w:rFonts w:cstheme="minorHAnsi"/>
+          <w:i/>
+          <w:iCs/>
+        </w:rPr>
+        <w:t>orchestrating</w:t>
+      </w:r>
+      <w:proofErr w:type="spellEnd"/>
+      <w:r>
+        <w:rPr>
+          <w:rFonts w:cstheme="minorHAnsi"/>
+          <w:i/>
+          <w:iCs/>
+        </w:rPr>
+        <w:t>-</w:t>
+      </w:r>
+      <w:proofErr w:type="spellStart"/>
+      <w:proofErr w:type="gramStart"/>
+      <w:r>
+        <w:rPr>
+          <w:rFonts w:cstheme="minorHAnsi"/>
+          <w:i/>
+          <w:iCs/>
+        </w:rPr>
+        <w:t>period</w:t>
+      </w:r>
+      <w:proofErr w:type="spellEnd"/>
+      <w:r>
+        <w:rPr>
+          <w:rFonts w:cstheme="minorHAnsi"/>
+          <w:i/>
+          <w:iCs/>
+        </w:rPr>
+        <w:t xml:space="preserve"> :</w:t>
+      </w:r>
+      <w:proofErr w:type="gramEnd"/>
+      <w:r>
+        <w:rPr>
+          <w:rFonts w:cstheme="minorHAnsi"/>
+          <w:i/>
+          <w:iCs/>
+        </w:rPr>
+        <w:t xml:space="preserve"> 2000 </w:t>
+      </w:r>
+      <w:proofErr w:type="spellStart"/>
+      <w:r>
+        <w:rPr>
+          <w:rFonts w:cstheme="minorHAnsi"/>
+          <w:i/>
+          <w:iCs/>
+        </w:rPr>
+        <w:t>ms</w:t>
+      </w:r>
+      <w:proofErr w:type="spellEnd"/>
     </w:p>
     <w:p>
       <w:pPr>
@@ -5832,8 +6764,64 @@
           <w:iCs/>
         </w:rPr>
         <w:tab/>
-        <w:t>maximum-orchestrating-period : 2000 ms</w:t>
-      </w:r>
+        <w:t>maximum-</w:t>
+      </w:r>
+      <w:proofErr w:type="spellStart"/>
+      <w:r>
+        <w:rPr>
+          <w:rFonts w:cstheme="minorHAnsi"/>
+          <w:i/>
+          <w:iCs/>
+        </w:rPr>
+        <w:t>orchestrating</w:t>
+      </w:r>
+      <w:proofErr w:type="spellEnd"/>
+      <w:r>
+        <w:rPr>
+          <w:rFonts w:cstheme="minorHAnsi"/>
+          <w:i/>
+          <w:iCs/>
+        </w:rPr>
+        <w:t>-</w:t>
+      </w:r>
+      <w:proofErr w:type="spellStart"/>
+      <w:proofErr w:type="gramStart"/>
+      <w:r>
+        <w:rPr>
+          <w:rFonts w:cstheme="minorHAnsi"/>
+          <w:i/>
+          <w:iCs/>
+        </w:rPr>
+        <w:t>period</w:t>
+      </w:r>
+      <w:proofErr w:type="spellEnd"/>
+      <w:r>
+        <w:rPr>
+          <w:rFonts w:cstheme="minorHAnsi"/>
+          <w:i/>
+          <w:iCs/>
+        </w:rPr>
+        <w:t xml:space="preserve"> :</w:t>
+      </w:r>
+      <w:proofErr w:type="gramEnd"/>
+      <w:r>
+        <w:rPr>
+          <w:rFonts w:cstheme="minorHAnsi"/>
+          <w:i/>
+          <w:iCs/>
+        </w:rPr>
+        <w:t xml:space="preserve"> 2000 </w:t>
+      </w:r>
+      <w:proofErr w:type="spellStart"/>
+      <w:r>
+        <w:rPr>
+          <w:rFonts w:cstheme="minorHAnsi"/>
+          <w:i/>
+          <w:iCs/>
+        </w:rPr>
+        <w:t>ms</w:t>
+      </w:r>
+      <w:proofErr w:type="spellEnd"/>
     </w:p>
     <w:p>
       <w:pPr>
@@ -5906,7 +6894,34 @@
           <w:iCs/>
         </w:rPr>
         <w:tab/>
-        <w:t xml:space="preserve">language : java </w:t>
+      </w:r>
+      <w:proofErr w:type="spellStart"/>
+      <w:proofErr w:type="gramStart"/>
+      <w:r>
+        <w:rPr>
+          <w:rFonts w:cstheme="minorHAnsi"/>
+          <w:i/>
+          <w:iCs/>
+        </w:rPr>
+        <w:t>language</w:t>
+      </w:r>
+      <w:proofErr w:type="spellEnd"/>
+      <w:r>
+        <w:rPr>
+          <w:rFonts w:cstheme="minorHAnsi"/>
+          <w:i/>
+          <w:iCs/>
+        </w:rPr>
+        <w:t xml:space="preserve"> :</w:t>
+      </w:r>
+      <w:proofErr w:type="gramEnd"/>
+      <w:r>
+        <w:rPr>
+          <w:rFonts w:cstheme="minorHAnsi"/>
+          <w:i/>
+          <w:iCs/>
+        </w:rPr>
+        <w:t xml:space="preserve"> java </w:t>
       </w:r>
     </w:p>
     <w:p>
@@ -5953,6 +6968,7 @@
         </w:rPr>
         <w:t xml:space="preserve"> on the </w:t>
       </w:r>
+      <w:proofErr w:type="spellStart"/>
       <w:r>
         <w:rPr>
           <w:i/>
@@ -5961,6 +6977,7 @@
         </w:rPr>
         <w:t>Crossroad.ggen</w:t>
       </w:r>
+      <w:proofErr w:type="spellEnd"/>
       <w:r>
         <w:rPr>
           <w:lang w:val="en-US"/>
@@ -6061,7 +7078,14 @@
         <w:rPr>
           <w:lang w:val="en-US"/>
         </w:rPr>
-        <w:t xml:space="preserve"> using the following </w:t>
+        <w:t xml:space="preserve"> using the </w:t>
+      </w:r>
+      <w:proofErr w:type="gramStart"/>
+      <w:r>
+        <w:rPr>
+          <w:lang w:val="en-US"/>
+        </w:rPr>
+        <w:t xml:space="preserve">following </w:t>
       </w:r>
       <w:r>
         <w:rPr>
@@ -6069,6 +7093,7 @@
         </w:rPr>
         <w:t>.</w:t>
       </w:r>
+      <w:proofErr w:type="spellStart"/>
       <w:r>
         <w:rPr>
           <w:i/>
@@ -6077,6 +7102,8 @@
         </w:rPr>
         <w:t>ggen</w:t>
       </w:r>
+      <w:proofErr w:type="spellEnd"/>
+      <w:proofErr w:type="gramEnd"/>
       <w:r>
         <w:rPr>
           <w:lang w:val="en-US"/>
@@ -6124,8 +7151,45 @@
           <w:iCs/>
         </w:rPr>
         <w:tab/>
-        <w:t>trace : CrossroadsTrace</w:t>
-      </w:r>
+      </w:r>
+      <w:proofErr w:type="spellStart"/>
+      <w:proofErr w:type="gramStart"/>
+      <w:r>
+        <w:rPr>
+          <w:rFonts w:cstheme="minorHAnsi"/>
+          <w:i/>
+          <w:iCs/>
+        </w:rPr>
+        <w:t>trace</w:t>
+      </w:r>
+      <w:proofErr w:type="spellEnd"/>
+      <w:r>
+        <w:rPr>
+          <w:rFonts w:cstheme="minorHAnsi"/>
+          <w:i/>
+          <w:iCs/>
+        </w:rPr>
+        <w:t xml:space="preserve"> :</w:t>
+      </w:r>
+      <w:proofErr w:type="gramEnd"/>
+      <w:r>
+        <w:rPr>
+          <w:rFonts w:cstheme="minorHAnsi"/>
+          <w:i/>
+          <w:iCs/>
+        </w:rPr>
+        <w:t xml:space="preserve"> </w:t>
+      </w:r>
+      <w:proofErr w:type="spellStart"/>
+      <w:r>
+        <w:rPr>
+          <w:rFonts w:cstheme="minorHAnsi"/>
+          <w:i/>
+          <w:iCs/>
+        </w:rPr>
+        <w:t>CrossroadsTrace</w:t>
+      </w:r>
+      <w:proofErr w:type="spellEnd"/>
     </w:p>
     <w:p>
       <w:pPr>
@@ -6146,7 +7210,34 @@
           <w:iCs/>
         </w:rPr>
         <w:tab/>
-        <w:t>language : java</w:t>
+      </w:r>
+      <w:proofErr w:type="spellStart"/>
+      <w:proofErr w:type="gramStart"/>
+      <w:r>
+        <w:rPr>
+          <w:rFonts w:cstheme="minorHAnsi"/>
+          <w:i/>
+          <w:iCs/>
+        </w:rPr>
+        <w:t>language</w:t>
+      </w:r>
+      <w:proofErr w:type="spellEnd"/>
+      <w:r>
+        <w:rPr>
+          <w:rFonts w:cstheme="minorHAnsi"/>
+          <w:i/>
+          <w:iCs/>
+        </w:rPr>
+        <w:t xml:space="preserve"> :</w:t>
+      </w:r>
+      <w:proofErr w:type="gramEnd"/>
+      <w:r>
+        <w:rPr>
+          <w:rFonts w:cstheme="minorHAnsi"/>
+          <w:i/>
+          <w:iCs/>
+        </w:rPr>
+        <w:t xml:space="preserve"> java</w:t>
       </w:r>
     </w:p>
     <w:p>

--- a/plugins/scenario/docs/Scenario tutorial.docx
+++ b/plugins/scenario/docs/Scenario tutorial.docx
@@ -4260,14 +4260,13 @@
       </w:pPr>
       <w:r>
         <w:rPr>
-          <w:noProof/>
           <w:lang w:val="en-US"/>
         </w:rPr>
         <w:drawing>
-          <wp:inline distT="0" distB="0" distL="0" distR="0" wp14:anchorId="3F3B62AA" wp14:editId="6444DD30">
-            <wp:extent cx="5296172" cy="1892397"/>
+          <wp:inline distT="0" distB="0" distL="0" distR="0" wp14:anchorId="26A77A3C" wp14:editId="5D96CA16">
+            <wp:extent cx="5760720" cy="1830705"/>
             <wp:effectExtent l="0" t="0" r="0" b="0"/>
-            <wp:docPr id="11" name="Kép 11"/>
+            <wp:docPr id="1" name="Kép 1" descr="A képen szöveg látható&#10;&#10;Automatikusan generált leírás"/>
             <wp:cNvGraphicFramePr>
               <a:graphicFrameLocks xmlns:a="http://schemas.openxmlformats.org/drawingml/2006/main" noChangeAspect="1"/>
             </wp:cNvGraphicFramePr>
@@ -4275,7 +4274,7 @@
               <a:graphicData uri="http://schemas.openxmlformats.org/drawingml/2006/picture">
                 <pic:pic xmlns:pic="http://schemas.openxmlformats.org/drawingml/2006/picture">
                   <pic:nvPicPr>
-                    <pic:cNvPr id="1" name=""/>
+                    <pic:cNvPr id="1" name="Kép 1" descr="A képen szöveg látható&#10;&#10;Automatikusan generált leírás"/>
                     <pic:cNvPicPr/>
                   </pic:nvPicPr>
                   <pic:blipFill>
@@ -4287,7 +4286,7 @@
                   <pic:spPr>
                     <a:xfrm>
                       <a:off x="0" y="0"/>
-                      <a:ext cx="5296172" cy="1892397"/>
+                      <a:ext cx="5760720" cy="1830705"/>
                     </a:xfrm>
                     <a:prstGeom prst="rect">
                       <a:avLst/>
@@ -4347,7 +4346,121 @@
         <w:rPr>
           <w:lang w:val="en-US"/>
         </w:rPr>
-        <w:t xml:space="preserve"> it is examined whether the expected interactions were sent by the component. If they were, and the component waited enough execution turns according to the </w:t>
+        <w:t xml:space="preserve"> it is examined whether the expected interactions were sent by the component. If they were, the transition leading to the next state fires. If this transition is unable to fire, the transition leading to the appropriate violation state fires. </w:t>
+      </w:r>
+      <w:r>
+        <w:rPr>
+          <w:lang w:val="en-US"/>
+        </w:rPr>
+        <w:t xml:space="preserve">In the case of a </w:t>
+      </w:r>
+      <w:r>
+        <w:rPr>
+          <w:i/>
+          <w:iCs/>
+          <w:lang w:val="en-US"/>
+        </w:rPr>
+        <w:t>Strict</w:t>
+      </w:r>
+      <w:r>
+        <w:rPr>
+          <w:lang w:val="en-US"/>
+        </w:rPr>
+        <w:t xml:space="preserve"> annotation, the transition leading to the next state is extended by a guard, which evaluates to true, if </w:t>
+      </w:r>
+      <w:r>
+        <w:rPr>
+          <w:lang w:val="en-US"/>
+        </w:rPr>
+        <w:t>no interactions</w:t>
+      </w:r>
+      <w:r>
+        <w:rPr>
+          <w:lang w:val="en-US"/>
+        </w:rPr>
+        <w:t xml:space="preserve"> in addition to the specified ones</w:t>
+      </w:r>
+      <w:r>
+        <w:rPr>
+          <w:lang w:val="en-US"/>
+        </w:rPr>
+        <w:t xml:space="preserve"> were present.</w:t>
+      </w:r>
+    </w:p>
+    <w:p>
+      <w:pPr>
+        <w:jc w:val="both"/>
+        <w:rPr>
+          <w:lang w:val="en-US"/>
+        </w:rPr>
+      </w:pPr>
+      <w:r>
+        <w:rPr>
+          <w:lang w:val="en-US"/>
+        </w:rPr>
+        <w:t xml:space="preserve">From these </w:t>
+      </w:r>
+      <w:r>
+        <w:rPr>
+          <w:lang w:val="en-US"/>
+        </w:rPr>
+        <w:t>scenario contract statecharts (</w:t>
+      </w:r>
+      <w:r>
+        <w:rPr>
+          <w:lang w:val="en-US"/>
+        </w:rPr>
+        <w:t>formalized scenarios</w:t>
+      </w:r>
+      <w:r>
+        <w:rPr>
+          <w:lang w:val="en-US"/>
+        </w:rPr>
+        <w:t>)</w:t>
+      </w:r>
+      <w:r>
+        <w:rPr>
+          <w:lang w:val="en-US"/>
+        </w:rPr>
+        <w:t xml:space="preserve">, it is possible to generate abstract tests that can be used to verify the component. </w:t>
+      </w:r>
+      <w:r>
+        <w:rPr>
+          <w:lang w:val="en-US"/>
+        </w:rPr>
+        <w:t>Generally, t</w:t>
+      </w:r>
+      <w:r>
+        <w:rPr>
+          <w:lang w:val="en-US"/>
+        </w:rPr>
+        <w:t xml:space="preserve">his </w:t>
+      </w:r>
+      <w:r>
+        <w:rPr>
+          <w:lang w:val="en-US"/>
+        </w:rPr>
+        <w:t>generation</w:t>
+      </w:r>
+      <w:r>
+        <w:rPr>
+          <w:lang w:val="en-US"/>
+        </w:rPr>
+        <w:t xml:space="preserve"> also</w:t>
+      </w:r>
+      <w:r>
+        <w:rPr>
+          <w:lang w:val="en-US"/>
+        </w:rPr>
+        <w:t xml:space="preserve"> needs to be defined in a </w:t>
+      </w:r>
+      <w:r>
+        <w:rPr>
+          <w:i/>
+          <w:iCs/>
+          <w:lang w:val="en-US"/>
+        </w:rPr>
+        <w:t>.</w:t>
       </w:r>
       <w:proofErr w:type="spellStart"/>
       <w:r>
@@ -4356,50 +4469,85 @@
           <w:iCs/>
           <w:lang w:val="en-US"/>
         </w:rPr>
-        <w:t>AllowedWaiting</w:t>
+        <w:t>ggen</w:t>
       </w:r>
       <w:proofErr w:type="spellEnd"/>
       <w:r>
         <w:rPr>
           <w:lang w:val="en-US"/>
         </w:rPr>
-        <w:t xml:space="preserve"> annotation, the transition leading to the next state fires. If this transition is unable to fire, </w:t>
-      </w:r>
-      <w:r>
-        <w:rPr>
-          <w:lang w:val="en-US"/>
-        </w:rPr>
-        <w:t xml:space="preserve">and </w:t>
-      </w:r>
-      <w:r>
-        <w:rPr>
-          <w:lang w:val="en-US"/>
-        </w:rPr>
-        <w:t>the component</w:t>
-      </w:r>
-      <w:r>
-        <w:rPr>
-          <w:lang w:val="en-US"/>
-        </w:rPr>
-        <w:t xml:space="preserve"> did not wait</w:t>
-      </w:r>
-      <w:r>
-        <w:rPr>
-          <w:lang w:val="en-US"/>
-        </w:rPr>
-        <w:t xml:space="preserve"> more</w:t>
-      </w:r>
-      <w:r>
-        <w:rPr>
-          <w:lang w:val="en-US"/>
-        </w:rPr>
-        <w:t xml:space="preserve"> execution turns</w:t>
-      </w:r>
-      <w:r>
-        <w:rPr>
-          <w:lang w:val="en-US"/>
-        </w:rPr>
-        <w:t xml:space="preserve">, then the limit set by the </w:t>
+        <w:t xml:space="preserve"> file. Within this file, you can set the scenario contract statechart, an output folder relative to the </w:t>
+      </w:r>
+      <w:r>
+        <w:rPr>
+          <w:lang w:val="en-US"/>
+        </w:rPr>
+        <w:t>project</w:t>
+      </w:r>
+      <w:r>
+        <w:rPr>
+          <w:lang w:val="en-US"/>
+        </w:rPr>
+        <w:t xml:space="preserve"> and an orchestrating constraint if </w:t>
+      </w:r>
+      <w:r>
+        <w:rPr>
+          <w:lang w:val="en-US"/>
+        </w:rPr>
+        <w:t>the model has timing</w:t>
+      </w:r>
+      <w:r>
+        <w:rPr>
+          <w:lang w:val="en-US"/>
+        </w:rPr>
+        <w:t xml:space="preserve"> (as it does in this example)</w:t>
+      </w:r>
+      <w:r>
+        <w:rPr>
+          <w:lang w:val="en-US"/>
+        </w:rPr>
+        <w:t xml:space="preserve">. The </w:t>
+      </w:r>
+      <w:r>
+        <w:rPr>
+          <w:lang w:val="en-US"/>
+        </w:rPr>
+        <w:lastRenderedPageBreak/>
+        <w:t xml:space="preserve">transformation can be </w:t>
+      </w:r>
+      <w:r>
+        <w:rPr>
+          <w:lang w:val="en-US"/>
+        </w:rPr>
+        <w:t>executed by</w:t>
+      </w:r>
+      <w:r>
+        <w:rPr>
+          <w:lang w:val="en-US"/>
+        </w:rPr>
+        <w:t xml:space="preserve"> </w:t>
+      </w:r>
+      <w:proofErr w:type="gramStart"/>
+      <w:r>
+        <w:rPr>
+          <w:lang w:val="en-US"/>
+        </w:rPr>
+        <w:t>right-clicking</w:t>
+      </w:r>
+      <w:proofErr w:type="gramEnd"/>
+      <w:r>
+        <w:rPr>
+          <w:lang w:val="en-US"/>
+        </w:rPr>
+        <w:t xml:space="preserve"> the </w:t>
+      </w:r>
+      <w:r>
+        <w:rPr>
+          <w:i/>
+          <w:iCs/>
+          <w:lang w:val="en-US"/>
+        </w:rPr>
+        <w:t>.</w:t>
       </w:r>
       <w:proofErr w:type="spellStart"/>
       <w:r>
@@ -4408,82 +4556,28 @@
           <w:iCs/>
           <w:lang w:val="en-US"/>
         </w:rPr>
-        <w:t>AllowedWaiting</w:t>
+        <w:t>ggen</w:t>
       </w:r>
       <w:proofErr w:type="spellEnd"/>
       <w:r>
         <w:rPr>
           <w:lang w:val="en-US"/>
         </w:rPr>
-        <w:t xml:space="preserve"> </w:t>
-      </w:r>
-      <w:r>
-        <w:rPr>
-          <w:lang w:val="en-US"/>
-        </w:rPr>
-        <w:t xml:space="preserve">annotation, the transition leading to the </w:t>
-      </w:r>
-      <w:r>
-        <w:rPr>
-          <w:lang w:val="en-US"/>
-        </w:rPr>
-        <w:t>previous</w:t>
-      </w:r>
-      <w:r>
-        <w:rPr>
-          <w:lang w:val="en-US"/>
-        </w:rPr>
-        <w:t xml:space="preserve"> state</w:t>
-      </w:r>
-      <w:r>
-        <w:rPr>
-          <w:lang w:val="en-US"/>
-        </w:rPr>
-        <w:t xml:space="preserve"> fires</w:t>
-      </w:r>
-      <w:r>
-        <w:rPr>
-          <w:lang w:val="en-US"/>
-        </w:rPr>
-        <w:t xml:space="preserve">. If neither of these transitions could fire, the transition leading to the appropriate violation state fires. </w:t>
-      </w:r>
-      <w:r>
-        <w:rPr>
-          <w:lang w:val="en-US"/>
-        </w:rPr>
-        <w:t xml:space="preserve">In the case of a </w:t>
-      </w:r>
-      <w:r>
-        <w:rPr>
-          <w:i/>
-          <w:iCs/>
-          <w:lang w:val="en-US"/>
-        </w:rPr>
-        <w:t>Strict</w:t>
-      </w:r>
-      <w:r>
-        <w:rPr>
-          <w:lang w:val="en-US"/>
-        </w:rPr>
-        <w:t xml:space="preserve"> annotation, the transition leading to the next state and to the previous state is extended by a guard, which evaluates to true, if </w:t>
-      </w:r>
-      <w:r>
-        <w:rPr>
-          <w:lang w:val="en-US"/>
-        </w:rPr>
-        <w:t>no interactions</w:t>
-      </w:r>
-      <w:r>
-        <w:rPr>
-          <w:lang w:val="en-US"/>
-        </w:rPr>
-        <w:t xml:space="preserve"> in addition to the specified ones</w:t>
-      </w:r>
-      <w:r>
-        <w:rPr>
-          <w:lang w:val="en-US"/>
-        </w:rPr>
-        <w:t xml:space="preserve"> were present.</w:t>
+        <w:t xml:space="preserve"> file, and selecting the </w:t>
+      </w:r>
+      <w:r>
+        <w:rPr>
+          <w:i/>
+          <w:iCs/>
+          <w:lang w:val="en-US"/>
+        </w:rPr>
+        <w:t>Gamma Commands &gt; Generate Artefacts</w:t>
+      </w:r>
+      <w:r>
+        <w:rPr>
+          <w:lang w:val="en-US"/>
+        </w:rPr>
+        <w:t xml:space="preserve"> menu item.</w:t>
       </w:r>
     </w:p>
     <w:p>
@@ -4497,70 +4591,13 @@
         <w:rPr>
           <w:lang w:val="en-US"/>
         </w:rPr>
-        <w:lastRenderedPageBreak/>
-        <w:t xml:space="preserve">From these </w:t>
-      </w:r>
-      <w:r>
-        <w:rPr>
-          <w:lang w:val="en-US"/>
-        </w:rPr>
-        <w:t>scenario contract statecharts (</w:t>
-      </w:r>
-      <w:r>
-        <w:rPr>
-          <w:lang w:val="en-US"/>
-        </w:rPr>
-        <w:t>formalized scenarios</w:t>
-      </w:r>
-      <w:r>
-        <w:rPr>
-          <w:lang w:val="en-US"/>
-        </w:rPr>
-        <w:t>)</w:t>
-      </w:r>
-      <w:r>
-        <w:rPr>
-          <w:lang w:val="en-US"/>
-        </w:rPr>
-        <w:t xml:space="preserve">, it is possible to generate abstract tests that can be used to verify the component. </w:t>
-      </w:r>
-      <w:r>
-        <w:rPr>
-          <w:lang w:val="en-US"/>
-        </w:rPr>
-        <w:t>Generally, t</w:t>
-      </w:r>
-      <w:r>
-        <w:rPr>
-          <w:lang w:val="en-US"/>
-        </w:rPr>
-        <w:t xml:space="preserve">his </w:t>
-      </w:r>
-      <w:r>
-        <w:rPr>
-          <w:lang w:val="en-US"/>
-        </w:rPr>
-        <w:t>generation</w:t>
-      </w:r>
-      <w:r>
-        <w:rPr>
-          <w:lang w:val="en-US"/>
-        </w:rPr>
-        <w:t xml:space="preserve"> also</w:t>
-      </w:r>
-      <w:r>
-        <w:rPr>
-          <w:lang w:val="en-US"/>
-        </w:rPr>
-        <w:t xml:space="preserve"> needs to be defined in a </w:t>
-      </w:r>
-      <w:r>
-        <w:rPr>
-          <w:i/>
-          <w:iCs/>
-          <w:lang w:val="en-US"/>
-        </w:rPr>
-        <w:t>.</w:t>
+        <w:t>You can find</w:t>
+      </w:r>
+      <w:r>
+        <w:rPr>
+          <w:lang w:val="en-US"/>
+        </w:rPr>
+        <w:t xml:space="preserve"> the </w:t>
       </w:r>
       <w:proofErr w:type="spellStart"/>
       <w:r>
@@ -4569,6 +4606,22 @@
           <w:iCs/>
           <w:lang w:val="en-US"/>
         </w:rPr>
+        <w:t>T</w:t>
+      </w:r>
+      <w:r>
+        <w:rPr>
+          <w:i/>
+          <w:iCs/>
+          <w:lang w:val="en-US"/>
+        </w:rPr>
+        <w:t>estGeneration.</w:t>
+      </w:r>
+      <w:r>
+        <w:rPr>
+          <w:i/>
+          <w:iCs/>
+          <w:lang w:val="en-US"/>
+        </w:rPr>
         <w:t>ggen</w:t>
       </w:r>
       <w:proofErr w:type="spellEnd"/>
@@ -4576,71 +4629,31 @@
         <w:rPr>
           <w:lang w:val="en-US"/>
         </w:rPr>
-        <w:t xml:space="preserve"> file. Within this file, you can set the scenario contract statechart, an output folder relative to the </w:t>
-      </w:r>
-      <w:r>
-        <w:rPr>
-          <w:lang w:val="en-US"/>
-        </w:rPr>
-        <w:t>project</w:t>
-      </w:r>
-      <w:r>
-        <w:rPr>
-          <w:lang w:val="en-US"/>
-        </w:rPr>
-        <w:t xml:space="preserve"> and an orchestrating constraint if </w:t>
-      </w:r>
-      <w:r>
-        <w:rPr>
-          <w:lang w:val="en-US"/>
-        </w:rPr>
-        <w:t>the model has timing</w:t>
-      </w:r>
-      <w:r>
-        <w:rPr>
-          <w:lang w:val="en-US"/>
-        </w:rPr>
-        <w:t xml:space="preserve"> (as it does in this example)</w:t>
-      </w:r>
-      <w:r>
-        <w:rPr>
-          <w:lang w:val="en-US"/>
-        </w:rPr>
-        <w:t xml:space="preserve">. The transformation can be </w:t>
-      </w:r>
-      <w:r>
-        <w:rPr>
-          <w:lang w:val="en-US"/>
-        </w:rPr>
-        <w:t>executed by</w:t>
-      </w:r>
-      <w:r>
-        <w:rPr>
-          <w:lang w:val="en-US"/>
-        </w:rPr>
-        <w:t xml:space="preserve"> </w:t>
-      </w:r>
-      <w:proofErr w:type="gramStart"/>
-      <w:r>
-        <w:rPr>
-          <w:lang w:val="en-US"/>
-        </w:rPr>
-        <w:t>right-clicking</w:t>
-      </w:r>
-      <w:proofErr w:type="gramEnd"/>
-      <w:r>
-        <w:rPr>
-          <w:lang w:val="en-US"/>
-        </w:rPr>
-        <w:t xml:space="preserve"> the </w:t>
-      </w:r>
-      <w:r>
-        <w:rPr>
-          <w:i/>
-          <w:iCs/>
-          <w:lang w:val="en-US"/>
-        </w:rPr>
-        <w:t>.</w:t>
+        <w:t xml:space="preserve"> file in the </w:t>
+      </w:r>
+      <w:r>
+        <w:rPr>
+          <w:lang w:val="en-US"/>
+        </w:rPr>
+        <w:t>folder of the scenarios</w:t>
+      </w:r>
+      <w:r>
+        <w:rPr>
+          <w:lang w:val="en-US"/>
+        </w:rPr>
+        <w:t xml:space="preserve"> in addition to</w:t>
+      </w:r>
+      <w:r>
+        <w:rPr>
+          <w:lang w:val="en-US"/>
+        </w:rPr>
+        <w:t xml:space="preserve"> the generated statechart. After invoking the artifact generation, a new folder should appear</w:t>
+      </w:r>
+      <w:r>
+        <w:rPr>
+          <w:lang w:val="en-US"/>
+        </w:rPr>
+        <w:t xml:space="preserve"> with the name set in the </w:t>
       </w:r>
       <w:proofErr w:type="spellStart"/>
       <w:r>
@@ -4649,119 +4662,13 @@
           <w:iCs/>
           <w:lang w:val="en-US"/>
         </w:rPr>
-        <w:t>ggen</w:t>
+        <w:t>TestGeneration.ggen</w:t>
       </w:r>
       <w:proofErr w:type="spellEnd"/>
       <w:r>
         <w:rPr>
           <w:lang w:val="en-US"/>
         </w:rPr>
-        <w:t xml:space="preserve"> file, and selecting the </w:t>
-      </w:r>
-      <w:r>
-        <w:rPr>
-          <w:i/>
-          <w:iCs/>
-          <w:lang w:val="en-US"/>
-        </w:rPr>
-        <w:t>Gamma Commands &gt; Generate Artefacts</w:t>
-      </w:r>
-      <w:r>
-        <w:rPr>
-          <w:lang w:val="en-US"/>
-        </w:rPr>
-        <w:t xml:space="preserve"> menu item.</w:t>
-      </w:r>
-    </w:p>
-    <w:p>
-      <w:pPr>
-        <w:jc w:val="both"/>
-        <w:rPr>
-          <w:lang w:val="en-US"/>
-        </w:rPr>
-      </w:pPr>
-      <w:r>
-        <w:rPr>
-          <w:lang w:val="en-US"/>
-        </w:rPr>
-        <w:t>You can find</w:t>
-      </w:r>
-      <w:r>
-        <w:rPr>
-          <w:lang w:val="en-US"/>
-        </w:rPr>
-        <w:t xml:space="preserve"> the </w:t>
-      </w:r>
-      <w:proofErr w:type="spellStart"/>
-      <w:r>
-        <w:rPr>
-          <w:i/>
-          <w:iCs/>
-          <w:lang w:val="en-US"/>
-        </w:rPr>
-        <w:t>T</w:t>
-      </w:r>
-      <w:r>
-        <w:rPr>
-          <w:i/>
-          <w:iCs/>
-          <w:lang w:val="en-US"/>
-        </w:rPr>
-        <w:t>estGeneration.</w:t>
-      </w:r>
-      <w:r>
-        <w:rPr>
-          <w:i/>
-          <w:iCs/>
-          <w:lang w:val="en-US"/>
-        </w:rPr>
-        <w:t>ggen</w:t>
-      </w:r>
-      <w:proofErr w:type="spellEnd"/>
-      <w:r>
-        <w:rPr>
-          <w:lang w:val="en-US"/>
-        </w:rPr>
-        <w:t xml:space="preserve"> file in the </w:t>
-      </w:r>
-      <w:r>
-        <w:rPr>
-          <w:lang w:val="en-US"/>
-        </w:rPr>
-        <w:t>folder of the scenarios</w:t>
-      </w:r>
-      <w:r>
-        <w:rPr>
-          <w:lang w:val="en-US"/>
-        </w:rPr>
-        <w:t xml:space="preserve"> in addition to</w:t>
-      </w:r>
-      <w:r>
-        <w:rPr>
-          <w:lang w:val="en-US"/>
-        </w:rPr>
-        <w:t xml:space="preserve"> the generated statechart. After invoking the artifact generation, a new folder should appear</w:t>
-      </w:r>
-      <w:r>
-        <w:rPr>
-          <w:lang w:val="en-US"/>
-        </w:rPr>
-        <w:t xml:space="preserve"> with the name set in the </w:t>
-      </w:r>
-      <w:proofErr w:type="spellStart"/>
-      <w:r>
-        <w:rPr>
-          <w:i/>
-          <w:iCs/>
-          <w:lang w:val="en-US"/>
-        </w:rPr>
-        <w:t>TestGeneration.ggen</w:t>
-      </w:r>
-      <w:proofErr w:type="spellEnd"/>
-      <w:r>
-        <w:rPr>
-          <w:lang w:val="en-US"/>
-        </w:rPr>
         <w:t xml:space="preserve"> file</w:t>
       </w:r>
       <w:r>
@@ -4780,13 +4687,19 @@
         <w:rPr>
           <w:lang w:val="en-US"/>
         </w:rPr>
-        <w:t xml:space="preserve"> the generated abstract tests. </w:t>
-      </w:r>
-      <w:r>
-        <w:rPr>
-          <w:lang w:val="en-US"/>
-        </w:rPr>
-        <w:t xml:space="preserve">Every </w:t>
+        <w:t xml:space="preserve"> the generated abstract test. </w:t>
+      </w:r>
+      <w:r>
+        <w:rPr>
+          <w:lang w:val="en-US"/>
+        </w:rPr>
+        <w:t>Generally, e</w:t>
+      </w:r>
+      <w:r>
+        <w:rPr>
+          <w:lang w:val="en-US"/>
+        </w:rPr>
+        <w:t xml:space="preserve">very </w:t>
       </w:r>
       <w:r>
         <w:rPr>

--- a/plugins/scenario/docs/Scenario tutorial.docx
+++ b/plugins/scenario/docs/Scenario tutorial.docx
@@ -2841,6 +2841,350 @@
     </w:p>
     <w:p>
       <w:pPr>
+        <w:rPr>
+          <w:lang w:val="en-US"/>
+        </w:rPr>
+      </w:pPr>
+      <w:r>
+        <w:rPr>
+          <w:lang w:val="en-US"/>
+        </w:rPr>
+        <w:t xml:space="preserve">Moreover, to be able to express, that the component should send specific </w:t>
+      </w:r>
+      <w:r>
+        <w:rPr>
+          <w:i/>
+          <w:iCs/>
+          <w:lang w:val="en-US"/>
+        </w:rPr>
+        <w:t>events</w:t>
+      </w:r>
+      <w:r>
+        <w:rPr>
+          <w:lang w:val="en-US"/>
+        </w:rPr>
+        <w:t xml:space="preserve"> right after it is started, scenarios can contain an </w:t>
+      </w:r>
+      <w:r>
+        <w:rPr>
+          <w:i/>
+          <w:iCs/>
+          <w:lang w:val="en-US"/>
+        </w:rPr>
+        <w:t>Initial Outputs Block</w:t>
+      </w:r>
+      <w:r>
+        <w:rPr>
+          <w:lang w:val="en-US"/>
+        </w:rPr>
+        <w:t xml:space="preserve">, which contains these </w:t>
+      </w:r>
+      <w:r>
+        <w:rPr>
+          <w:i/>
+          <w:iCs/>
+          <w:lang w:val="en-US"/>
+        </w:rPr>
+        <w:t>events</w:t>
+      </w:r>
+      <w:r>
+        <w:rPr>
+          <w:lang w:val="en-US"/>
+        </w:rPr>
+        <w:t xml:space="preserve">. </w:t>
+      </w:r>
+      <w:r>
+        <w:rPr>
+          <w:lang w:val="en-US"/>
+        </w:rPr>
+        <w:t xml:space="preserve">The </w:t>
+      </w:r>
+      <w:r>
+        <w:rPr>
+          <w:i/>
+          <w:iCs/>
+          <w:lang w:val="en-US"/>
+        </w:rPr>
+        <w:t>Initial Outputs Block</w:t>
+      </w:r>
+      <w:r>
+        <w:rPr>
+          <w:lang w:val="en-US"/>
+        </w:rPr>
+        <w:t xml:space="preserve"> can only contain basic </w:t>
+      </w:r>
+      <w:r>
+        <w:rPr>
+          <w:i/>
+          <w:iCs/>
+          <w:lang w:val="en-US"/>
+        </w:rPr>
+        <w:t>interactions</w:t>
+      </w:r>
+      <w:r>
+        <w:rPr>
+          <w:lang w:val="en-US"/>
+        </w:rPr>
+        <w:t xml:space="preserve"> sent by the component. As </w:t>
+      </w:r>
+      <w:proofErr w:type="gramStart"/>
+      <w:r>
+        <w:rPr>
+          <w:lang w:val="en-US"/>
+        </w:rPr>
+        <w:t>all of</w:t>
+      </w:r>
+      <w:proofErr w:type="gramEnd"/>
+      <w:r>
+        <w:rPr>
+          <w:lang w:val="en-US"/>
+        </w:rPr>
+        <w:t xml:space="preserve"> these </w:t>
+      </w:r>
+      <w:r>
+        <w:rPr>
+          <w:i/>
+          <w:iCs/>
+          <w:lang w:val="en-US"/>
+        </w:rPr>
+        <w:t>interactions</w:t>
+      </w:r>
+      <w:r>
+        <w:rPr>
+          <w:lang w:val="en-US"/>
+        </w:rPr>
+        <w:t xml:space="preserve"> need to be sent by the component after it is started, the </w:t>
+      </w:r>
+      <w:r>
+        <w:rPr>
+          <w:i/>
+          <w:iCs/>
+          <w:lang w:val="en-US"/>
+        </w:rPr>
+        <w:t>interactions</w:t>
+      </w:r>
+      <w:r>
+        <w:rPr>
+          <w:lang w:val="en-US"/>
+        </w:rPr>
+        <w:t xml:space="preserve"> are do not need to be embedded in a </w:t>
+      </w:r>
+      <w:r>
+        <w:rPr>
+          <w:i/>
+          <w:iCs/>
+          <w:lang w:val="en-US"/>
+        </w:rPr>
+        <w:t>synchronous block</w:t>
+      </w:r>
+      <w:r>
+        <w:rPr>
+          <w:lang w:val="en-US"/>
+        </w:rPr>
+        <w:t xml:space="preserve">. This behavior can be specified with the following syntax: </w:t>
+      </w:r>
+    </w:p>
+    <w:p>
+      <w:pPr>
+        <w:autoSpaceDE w:val="0"/>
+        <w:autoSpaceDN w:val="0"/>
+        <w:adjustRightInd w:val="0"/>
+        <w:spacing w:after="0" w:line="240" w:lineRule="auto"/>
+        <w:ind w:left="708"/>
+        <w:jc w:val="both"/>
+        <w:rPr>
+          <w:rFonts w:cstheme="minorHAnsi"/>
+          <w:i/>
+          <w:iCs/>
+        </w:rPr>
+      </w:pPr>
+      <w:proofErr w:type="spellStart"/>
+      <w:r>
+        <w:rPr>
+          <w:rFonts w:cstheme="minorHAnsi"/>
+          <w:i/>
+          <w:iCs/>
+        </w:rPr>
+        <w:t>initial</w:t>
+      </w:r>
+      <w:proofErr w:type="spellEnd"/>
+      <w:r>
+        <w:rPr>
+          <w:rFonts w:cstheme="minorHAnsi"/>
+          <w:i/>
+          <w:iCs/>
+        </w:rPr>
+        <w:t xml:space="preserve"> </w:t>
+      </w:r>
+      <w:proofErr w:type="spellStart"/>
+      <w:r>
+        <w:rPr>
+          <w:rFonts w:cstheme="minorHAnsi"/>
+          <w:i/>
+          <w:iCs/>
+        </w:rPr>
+        <w:t>outputs</w:t>
+      </w:r>
+      <w:proofErr w:type="spellEnd"/>
+      <w:r>
+        <w:rPr>
+          <w:rFonts w:cstheme="minorHAnsi"/>
+          <w:i/>
+          <w:iCs/>
+        </w:rPr>
+        <w:t xml:space="preserve"> [ </w:t>
+      </w:r>
+    </w:p>
+    <w:p>
+      <w:pPr>
+        <w:autoSpaceDE w:val="0"/>
+        <w:autoSpaceDN w:val="0"/>
+        <w:adjustRightInd w:val="0"/>
+        <w:spacing w:after="0" w:line="240" w:lineRule="auto"/>
+        <w:ind w:left="708"/>
+        <w:jc w:val="both"/>
+        <w:rPr>
+          <w:rFonts w:cstheme="minorHAnsi"/>
+          <w:i/>
+          <w:iCs/>
+        </w:rPr>
+      </w:pPr>
+      <w:r>
+        <w:rPr>
+          <w:rFonts w:cstheme="minorHAnsi"/>
+          <w:i/>
+          <w:iCs/>
+        </w:rPr>
+        <w:tab/>
+      </w:r>
+      <w:r>
+        <w:rPr>
+          <w:rFonts w:cstheme="minorHAnsi"/>
+          <w:i/>
+          <w:iCs/>
+        </w:rPr>
+        <w:tab/>
+        <w:t xml:space="preserve">hot </w:t>
+      </w:r>
+      <w:proofErr w:type="spellStart"/>
+      <w:r>
+        <w:rPr>
+          <w:rFonts w:cstheme="minorHAnsi"/>
+          <w:i/>
+          <w:iCs/>
+        </w:rPr>
+        <w:t>sends</w:t>
+      </w:r>
+      <w:proofErr w:type="spellEnd"/>
+      <w:r>
+        <w:rPr>
+          <w:rFonts w:cstheme="minorHAnsi"/>
+          <w:i/>
+          <w:iCs/>
+        </w:rPr>
+        <w:t xml:space="preserve"> </w:t>
+      </w:r>
+      <w:proofErr w:type="spellStart"/>
+      <w:r>
+        <w:rPr>
+          <w:rFonts w:cstheme="minorHAnsi"/>
+          <w:i/>
+          <w:iCs/>
+        </w:rPr>
+        <w:t>priorityOutput.displayRed</w:t>
+      </w:r>
+      <w:proofErr w:type="spellEnd"/>
+      <w:r>
+        <w:rPr>
+          <w:rFonts w:cstheme="minorHAnsi"/>
+          <w:i/>
+          <w:iCs/>
+        </w:rPr>
+        <w:t xml:space="preserve"> </w:t>
+      </w:r>
+    </w:p>
+    <w:p>
+      <w:pPr>
+        <w:autoSpaceDE w:val="0"/>
+        <w:autoSpaceDN w:val="0"/>
+        <w:adjustRightInd w:val="0"/>
+        <w:spacing w:after="0" w:line="240" w:lineRule="auto"/>
+        <w:ind w:left="708"/>
+        <w:jc w:val="both"/>
+        <w:rPr>
+          <w:rFonts w:cstheme="minorHAnsi"/>
+          <w:i/>
+          <w:iCs/>
+        </w:rPr>
+      </w:pPr>
+      <w:r>
+        <w:rPr>
+          <w:rFonts w:cstheme="minorHAnsi"/>
+          <w:i/>
+          <w:iCs/>
+        </w:rPr>
+        <w:tab/>
+      </w:r>
+      <w:r>
+        <w:rPr>
+          <w:rFonts w:cstheme="minorHAnsi"/>
+          <w:i/>
+          <w:iCs/>
+        </w:rPr>
+        <w:tab/>
+        <w:t xml:space="preserve">hot </w:t>
+      </w:r>
+      <w:proofErr w:type="spellStart"/>
+      <w:r>
+        <w:rPr>
+          <w:rFonts w:cstheme="minorHAnsi"/>
+          <w:i/>
+          <w:iCs/>
+        </w:rPr>
+        <w:t>sends</w:t>
+      </w:r>
+      <w:proofErr w:type="spellEnd"/>
+      <w:r>
+        <w:rPr>
+          <w:rFonts w:cstheme="minorHAnsi"/>
+          <w:i/>
+          <w:iCs/>
+        </w:rPr>
+        <w:t xml:space="preserve"> </w:t>
+      </w:r>
+      <w:proofErr w:type="spellStart"/>
+      <w:r>
+        <w:rPr>
+          <w:rFonts w:cstheme="minorHAnsi"/>
+          <w:i/>
+          <w:iCs/>
+        </w:rPr>
+        <w:t>secondaryOutput.displayRed</w:t>
+      </w:r>
+      <w:proofErr w:type="spellEnd"/>
+    </w:p>
+    <w:p>
+      <w:pPr>
+        <w:ind w:left="708"/>
+        <w:jc w:val="both"/>
+        <w:rPr>
+          <w:rFonts w:cstheme="minorHAnsi"/>
+          <w:i/>
+          <w:iCs/>
+          <w:lang w:val="en-US"/>
+        </w:rPr>
+      </w:pPr>
+      <w:r>
+        <w:rPr>
+          <w:rFonts w:cstheme="minorHAnsi"/>
+          <w:i/>
+          <w:iCs/>
+        </w:rPr>
+        <w:t>]</w:t>
+      </w:r>
+    </w:p>
+    <w:p>
+      <w:pPr>
         <w:pStyle w:val="Cmsor2"/>
         <w:rPr>
           <w:lang w:val="en-US"/>
@@ -3173,7 +3517,14 @@
         <w:rPr>
           <w:lang w:val="en-US"/>
         </w:rPr>
-        <w:t xml:space="preserve">. However, in the case of permissive scenarios, every trace can be accepted if it contains the described interactions. </w:t>
+        <w:t xml:space="preserve">. However, in the case of permissive scenarios, every trace can be accepted if it </w:t>
+      </w:r>
+      <w:r>
+        <w:rPr>
+          <w:lang w:val="en-US"/>
+        </w:rPr>
+        <w:lastRenderedPageBreak/>
+        <w:t xml:space="preserve">contains the described interactions. </w:t>
       </w:r>
       <w:r>
         <w:rPr>
@@ -3479,7 +3830,6 @@
         <w:rPr>
           <w:lang w:val="en-US"/>
         </w:rPr>
-        <w:lastRenderedPageBreak/>
         <w:t>Generally, t</w:t>
       </w:r>
       <w:r>
@@ -4260,6 +4610,7 @@
       </w:pPr>
       <w:r>
         <w:rPr>
+          <w:noProof/>
           <w:lang w:val="en-US"/>
         </w:rPr>
         <w:drawing>
@@ -4346,7 +4697,14 @@
         <w:rPr>
           <w:lang w:val="en-US"/>
         </w:rPr>
-        <w:t xml:space="preserve"> it is examined whether the expected interactions were sent by the component. If they were, the transition leading to the next state fires. If this transition is unable to fire, the transition leading to the appropriate violation state fires. </w:t>
+        <w:t xml:space="preserve"> it is examined whether the expected interactions were sent by the component. If they were, the transition </w:t>
+      </w:r>
+      <w:r>
+        <w:rPr>
+          <w:lang w:val="en-US"/>
+        </w:rPr>
+        <w:lastRenderedPageBreak/>
+        <w:t xml:space="preserve">leading to the next state fires. If this transition is unable to fire, the transition leading to the appropriate violation state fires. </w:t>
       </w:r>
       <w:r>
         <w:rPr>
@@ -4506,14 +4864,7 @@
         <w:rPr>
           <w:lang w:val="en-US"/>
         </w:rPr>
-        <w:t xml:space="preserve">. The </w:t>
-      </w:r>
-      <w:r>
-        <w:rPr>
-          <w:lang w:val="en-US"/>
-        </w:rPr>
-        <w:lastRenderedPageBreak/>
-        <w:t xml:space="preserve">transformation can be </w:t>
+        <w:t xml:space="preserve">. The transformation can be </w:t>
       </w:r>
       <w:r>
         <w:rPr>
@@ -5825,6 +6176,7 @@
         <w:rPr>
           <w:lang w:val="en-US"/>
         </w:rPr>
+        <w:lastRenderedPageBreak/>
         <w:t xml:space="preserve">The figure below shows the </w:t>
       </w:r>
       <w:proofErr w:type="spellStart"/>
@@ -5996,7 +6348,6 @@
           <w:noProof/>
           <w:lang w:val="en-US"/>
         </w:rPr>
-        <w:lastRenderedPageBreak/>
         <w:drawing>
           <wp:inline distT="0" distB="0" distL="0" distR="0" wp14:anchorId="675E5A18" wp14:editId="06E6D922">
             <wp:extent cx="4100400" cy="1692000"/>
@@ -7182,6 +7533,7 @@
         <w:rPr>
           <w:lang w:val="en-US"/>
         </w:rPr>
+        <w:lastRenderedPageBreak/>
         <w:t>Do the generated tests pass? If not, what is the problem? Can you redesign the original statechart models of the system to make the tests pass?</w:t>
       </w:r>
     </w:p>
@@ -7897,6 +8249,7 @@
                       <w:dataBinding w:prefixMappings="xmlns:ns0='http://purl.org/dc/elements/1.1/' xmlns:ns1='http://schemas.openxmlformats.org/package/2006/metadata/core-properties' " w:xpath="/ns1:coreProperties[1]/ns0:title[1]" w:storeItemID="{6C3C8BC8-F283-45AE-878A-BAB7291924A1}"/>
                       <w:text/>
                     </w:sdtPr>
+                    <w:sdtEndPr/>
                     <w:sdtContent>
                       <w:p>
                         <w:pPr>
@@ -7916,119 +8269,7 @@
                             <w:rFonts w:asciiTheme="majorHAnsi" w:hAnsiTheme="majorHAnsi" w:cstheme="majorHAnsi"/>
                             <w:color w:val="FFFFFF" w:themeColor="background1"/>
                           </w:rPr>
-                          <w:t xml:space="preserve">Gamma Statechart </w:t>
-                        </w:r>
-                        <w:proofErr w:type="spellStart"/>
-                        <w:r>
-                          <w:rPr>
-                            <w:rFonts w:asciiTheme="majorHAnsi" w:hAnsiTheme="majorHAnsi" w:cstheme="majorHAnsi"/>
-                            <w:color w:val="FFFFFF" w:themeColor="background1"/>
-                          </w:rPr>
-                          <w:t>Composition</w:t>
-                        </w:r>
-                        <w:proofErr w:type="spellEnd"/>
-                        <w:r>
-                          <w:rPr>
-                            <w:rFonts w:asciiTheme="majorHAnsi" w:hAnsiTheme="majorHAnsi" w:cstheme="majorHAnsi"/>
-                            <w:color w:val="FFFFFF" w:themeColor="background1"/>
-                          </w:rPr>
-                          <w:t xml:space="preserve"> Framework – </w:t>
-                        </w:r>
-                        <w:proofErr w:type="spellStart"/>
-                        <w:r>
-                          <w:rPr>
-                            <w:rFonts w:asciiTheme="majorHAnsi" w:hAnsiTheme="majorHAnsi" w:cstheme="majorHAnsi"/>
-                            <w:color w:val="FFFFFF" w:themeColor="background1"/>
-                          </w:rPr>
-                          <w:t>User</w:t>
-                        </w:r>
-                        <w:proofErr w:type="spellEnd"/>
-                        <w:r>
-                          <w:rPr>
-                            <w:rFonts w:asciiTheme="majorHAnsi" w:hAnsiTheme="majorHAnsi" w:cstheme="majorHAnsi"/>
-                            <w:color w:val="FFFFFF" w:themeColor="background1"/>
-                          </w:rPr>
-                          <w:t xml:space="preserve"> </w:t>
-                        </w:r>
-                        <w:proofErr w:type="spellStart"/>
-                        <w:r>
-                          <w:rPr>
-                            <w:rFonts w:asciiTheme="majorHAnsi" w:hAnsiTheme="majorHAnsi" w:cstheme="majorHAnsi"/>
-                            <w:color w:val="FFFFFF" w:themeColor="background1"/>
-                          </w:rPr>
-                          <w:t>Guide</w:t>
-                        </w:r>
-                        <w:proofErr w:type="spellEnd"/>
-                        <w:r>
-                          <w:rPr>
-                            <w:rFonts w:asciiTheme="majorHAnsi" w:hAnsiTheme="majorHAnsi" w:cstheme="majorHAnsi"/>
-                            <w:color w:val="FFFFFF" w:themeColor="background1"/>
-                          </w:rPr>
-                          <w:t xml:space="preserve"> &amp; </w:t>
-                        </w:r>
-                        <w:proofErr w:type="spellStart"/>
-                        <w:r>
-                          <w:rPr>
-                            <w:rFonts w:asciiTheme="majorHAnsi" w:hAnsiTheme="majorHAnsi" w:cstheme="majorHAnsi"/>
-                            <w:color w:val="FFFFFF" w:themeColor="background1"/>
-                          </w:rPr>
-                          <w:t>Tutorial</w:t>
-                        </w:r>
-                        <w:proofErr w:type="spellEnd"/>
-                        <w:r>
-                          <w:rPr>
-                            <w:rFonts w:asciiTheme="majorHAnsi" w:hAnsiTheme="majorHAnsi" w:cstheme="majorHAnsi"/>
-                            <w:color w:val="FFFFFF" w:themeColor="background1"/>
-                          </w:rPr>
-                          <w:t xml:space="preserve"> (</w:t>
-                        </w:r>
-                        <w:proofErr w:type="spellStart"/>
-                        <w:r>
-                          <w:rPr>
-                            <w:rFonts w:asciiTheme="majorHAnsi" w:hAnsiTheme="majorHAnsi" w:cstheme="majorHAnsi"/>
-                            <w:color w:val="FFFFFF" w:themeColor="background1"/>
-                          </w:rPr>
-                          <w:t>Adaptive</w:t>
-                        </w:r>
-                        <w:proofErr w:type="spellEnd"/>
-                        <w:r>
-                          <w:rPr>
-                            <w:rFonts w:asciiTheme="majorHAnsi" w:hAnsiTheme="majorHAnsi" w:cstheme="majorHAnsi"/>
-                            <w:color w:val="FFFFFF" w:themeColor="background1"/>
-                          </w:rPr>
-                          <w:t xml:space="preserve"> </w:t>
-                        </w:r>
-                        <w:proofErr w:type="spellStart"/>
-                        <w:r>
-                          <w:rPr>
-                            <w:rFonts w:asciiTheme="majorHAnsi" w:hAnsiTheme="majorHAnsi" w:cstheme="majorHAnsi"/>
-                            <w:color w:val="FFFFFF" w:themeColor="background1"/>
-                          </w:rPr>
-                          <w:t>Contracts</w:t>
-                        </w:r>
-                        <w:proofErr w:type="spellEnd"/>
-                        <w:r>
-                          <w:rPr>
-                            <w:rFonts w:asciiTheme="majorHAnsi" w:hAnsiTheme="majorHAnsi" w:cstheme="majorHAnsi"/>
-                            <w:color w:val="FFFFFF" w:themeColor="background1"/>
-                          </w:rPr>
-                          <w:t xml:space="preserve"> </w:t>
-                        </w:r>
-                        <w:proofErr w:type="spellStart"/>
-                        <w:r>
-                          <w:rPr>
-                            <w:rFonts w:asciiTheme="majorHAnsi" w:hAnsiTheme="majorHAnsi" w:cstheme="majorHAnsi"/>
-                            <w:color w:val="FFFFFF" w:themeColor="background1"/>
-                          </w:rPr>
-                          <w:t>Extension</w:t>
-                        </w:r>
-                        <w:proofErr w:type="spellEnd"/>
-                        <w:r>
-                          <w:rPr>
-                            <w:rFonts w:asciiTheme="majorHAnsi" w:hAnsiTheme="majorHAnsi" w:cstheme="majorHAnsi"/>
-                            <w:color w:val="FFFFFF" w:themeColor="background1"/>
-                          </w:rPr>
-                          <w:t>)</w:t>
+                          <w:t>Gamma Statechart Composition Framework – User Guide &amp; Tutorial (Adaptive Contracts Extension)</w:t>
                         </w:r>
                       </w:p>
                     </w:sdtContent>

--- a/plugins/scenario/docs/Scenario tutorial.docx
+++ b/plugins/scenario/docs/Scenario tutorial.docx
@@ -1040,8 +1040,58 @@
       </w:pPr>
       <w:r>
         <w:rPr>
-          <w:lang w:val="en-US"/>
-        </w:rPr>
+          <w:rFonts w:cstheme="minorHAnsi"/>
+          <w:lang w:val="en-US"/>
+        </w:rPr>
+        <w:t xml:space="preserve">Scenarios can also be parametrized and contain references to constants defined in imported </w:t>
+      </w:r>
+      <w:r>
+        <w:rPr>
+          <w:rFonts w:cstheme="minorHAnsi"/>
+          <w:i/>
+          <w:iCs/>
+          <w:lang w:val="en-US"/>
+        </w:rPr>
+        <w:t>.</w:t>
+      </w:r>
+      <w:proofErr w:type="spellStart"/>
+      <w:r>
+        <w:rPr>
+          <w:rFonts w:cstheme="minorHAnsi"/>
+          <w:i/>
+          <w:iCs/>
+          <w:lang w:val="en-US"/>
+        </w:rPr>
+        <w:t>gcd</w:t>
+      </w:r>
+      <w:proofErr w:type="spellEnd"/>
+      <w:r>
+        <w:rPr>
+          <w:rFonts w:cstheme="minorHAnsi"/>
+          <w:lang w:val="en-US"/>
+        </w:rPr>
+        <w:t xml:space="preserve"> files. These values can be used to express concrete values within </w:t>
+      </w:r>
+      <w:r>
+        <w:rPr>
+          <w:rFonts w:cstheme="minorHAnsi"/>
+          <w:lang w:val="en-US"/>
+        </w:rPr>
+        <w:t>the scenario.</w:t>
+      </w:r>
+    </w:p>
+    <w:p>
+      <w:pPr>
+        <w:jc w:val="both"/>
+        <w:rPr>
+          <w:lang w:val="en-US"/>
+        </w:rPr>
+      </w:pPr>
+      <w:r>
+        <w:rPr>
+          <w:lang w:val="en-US"/>
+        </w:rPr>
+        <w:lastRenderedPageBreak/>
         <w:t>A cold interaction</w:t>
       </w:r>
       <w:r>
@@ -1117,7 +1167,6 @@
         <w:rPr>
           <w:lang w:val="en-US"/>
         </w:rPr>
-        <w:lastRenderedPageBreak/>
         <w:t xml:space="preserve">Similarly, two interactions sent by the component at the same execution turn is described this way: </w:t>
       </w:r>
     </w:p>
@@ -2248,6 +2297,7 @@
           <w:iCs/>
           <w:lang w:val="en-US"/>
         </w:rPr>
+        <w:lastRenderedPageBreak/>
         <w:tab/>
       </w:r>
       <w:r>
@@ -2371,14 +2421,7 @@
         <w:rPr>
           <w:lang w:val="en-US"/>
         </w:rPr>
-        <w:t xml:space="preserve"> if the concrete </w:t>
-      </w:r>
-      <w:r>
-        <w:rPr>
-          <w:lang w:val="en-US"/>
-        </w:rPr>
-        <w:lastRenderedPageBreak/>
-        <w:t xml:space="preserve">execution matches either of these </w:t>
+        <w:t xml:space="preserve"> if the concrete execution matches either of these </w:t>
       </w:r>
       <w:r>
         <w:rPr>
@@ -3169,8 +3212,6 @@
         <w:jc w:val="both"/>
         <w:rPr>
           <w:rFonts w:cstheme="minorHAnsi"/>
-          <w:i/>
-          <w:iCs/>
           <w:lang w:val="en-US"/>
         </w:rPr>
       </w:pPr>
@@ -3185,6 +3226,111 @@
     </w:p>
     <w:p>
       <w:pPr>
+        <w:jc w:val="both"/>
+        <w:rPr>
+          <w:rFonts w:cstheme="minorHAnsi"/>
+          <w:lang w:val="en-US"/>
+        </w:rPr>
+      </w:pPr>
+      <w:r>
+        <w:rPr>
+          <w:rFonts w:cstheme="minorHAnsi"/>
+          <w:lang w:val="en-US"/>
+        </w:rPr>
+        <w:t>Furthermore, to allow the compact descriptions of complex behavior, the language also supports referencing other scenarios within a scenario.</w:t>
+      </w:r>
+      <w:r>
+        <w:rPr>
+          <w:rFonts w:cstheme="minorHAnsi"/>
+          <w:lang w:val="en-US"/>
+        </w:rPr>
+        <w:t xml:space="preserve"> Semantically, referencing a scenario simply means that the body of the referenced scenario is part of the body of the base scenario at the point of the reference.</w:t>
+      </w:r>
+      <w:r>
+        <w:rPr>
+          <w:rFonts w:cstheme="minorHAnsi"/>
+          <w:lang w:val="en-US"/>
+        </w:rPr>
+        <w:t xml:space="preserve"> </w:t>
+      </w:r>
+      <w:r>
+        <w:rPr>
+          <w:rFonts w:cstheme="minorHAnsi"/>
+          <w:lang w:val="en-US"/>
+        </w:rPr>
+        <w:t xml:space="preserve">This makes it possible, to </w:t>
+      </w:r>
+      <w:r>
+        <w:rPr>
+          <w:rFonts w:cstheme="minorHAnsi"/>
+          <w:lang w:val="en-US"/>
+        </w:rPr>
+        <w:t xml:space="preserve">define a scenario with a frequently used interaction sequence and simply reference it in other scenarios. </w:t>
+      </w:r>
+      <w:r>
+        <w:rPr>
+          <w:rFonts w:cstheme="minorHAnsi"/>
+          <w:lang w:val="en-US"/>
+        </w:rPr>
+        <w:t xml:space="preserve">For parametrized scenarios, arguments can be passed after the scenarios name between </w:t>
+      </w:r>
+      <w:proofErr w:type="spellStart"/>
+      <w:r>
+        <w:t>p</w:t>
+      </w:r>
+      <w:r>
+        <w:t>arentheses</w:t>
+      </w:r>
+      <w:proofErr w:type="spellEnd"/>
+      <w:r>
+        <w:rPr>
+          <w:rFonts w:cstheme="minorHAnsi"/>
+          <w:lang w:val="en-US"/>
+        </w:rPr>
+        <w:t xml:space="preserve">. </w:t>
+      </w:r>
+      <w:r>
+        <w:rPr>
+          <w:rFonts w:cstheme="minorHAnsi"/>
+          <w:lang w:val="en-US"/>
+        </w:rPr>
+        <w:t>Currently recursive referencing of scenarios is not supported. The scenario reference can be used with the following syntax:</w:t>
+      </w:r>
+    </w:p>
+    <w:p>
+      <w:pPr>
+        <w:ind w:firstLine="708"/>
+        <w:jc w:val="both"/>
+        <w:rPr>
+          <w:rFonts w:cstheme="minorHAnsi"/>
+          <w:i/>
+          <w:iCs/>
+          <w:lang w:val="en-US"/>
+        </w:rPr>
+      </w:pPr>
+      <w:r>
+        <w:rPr>
+          <w:rFonts w:cstheme="minorHAnsi"/>
+          <w:i/>
+          <w:iCs/>
+          <w:lang w:val="en-US"/>
+        </w:rPr>
+        <w:t xml:space="preserve">call </w:t>
+      </w:r>
+      <w:proofErr w:type="spellStart"/>
+      <w:r>
+        <w:rPr>
+          <w:rFonts w:cstheme="minorHAnsi"/>
+          <w:i/>
+          <w:iCs/>
+          <w:lang w:val="en-US"/>
+        </w:rPr>
+        <w:t>innerScenario</w:t>
+      </w:r>
+      <w:proofErr w:type="spellEnd"/>
+    </w:p>
+    <w:p>
+      <w:pPr>
         <w:pStyle w:val="Cmsor2"/>
         <w:rPr>
           <w:lang w:val="en-US"/>
@@ -3250,6 +3396,7 @@
         <w:rPr>
           <w:lang w:val="en-US"/>
         </w:rPr>
+        <w:lastRenderedPageBreak/>
         <w:t xml:space="preserve">The </w:t>
       </w:r>
       <w:proofErr w:type="spellStart"/>
@@ -3517,14 +3664,7 @@
         <w:rPr>
           <w:lang w:val="en-US"/>
         </w:rPr>
-        <w:t xml:space="preserve">. However, in the case of permissive scenarios, every trace can be accepted if it </w:t>
-      </w:r>
-      <w:r>
-        <w:rPr>
-          <w:lang w:val="en-US"/>
-        </w:rPr>
-        <w:lastRenderedPageBreak/>
-        <w:t xml:space="preserve">contains the described interactions. </w:t>
+        <w:t xml:space="preserve">. However, in the case of permissive scenarios, every trace can be accepted if it contains the described interactions. </w:t>
       </w:r>
       <w:r>
         <w:rPr>
@@ -3941,6 +4081,18 @@
           <w:lang w:val="en-US"/>
         </w:rPr>
         <w:t xml:space="preserve"> </w:t>
+      </w:r>
+      <w:r>
+        <w:rPr>
+          <w:lang w:val="en-US"/>
+        </w:rPr>
+        <w:t xml:space="preserve">You can also provide values for the scenarios parameters that will be used during the </w:t>
+      </w:r>
+      <w:r>
+        <w:rPr>
+          <w:lang w:val="en-US"/>
+        </w:rPr>
+        <w:t>statechart generation.</w:t>
       </w:r>
     </w:p>
     <w:p>
@@ -4586,7 +4738,14 @@
         <w:rPr>
           <w:lang w:val="en-US"/>
         </w:rPr>
-        <w:t xml:space="preserve">every interaction of the concrete execution matches the expected interaction. </w:t>
+        <w:t xml:space="preserve">every interaction of the concrete execution matches the </w:t>
+      </w:r>
+      <w:r>
+        <w:rPr>
+          <w:lang w:val="en-US"/>
+        </w:rPr>
+        <w:lastRenderedPageBreak/>
+        <w:t xml:space="preserve">expected interaction. </w:t>
       </w:r>
       <w:r>
         <w:rPr>
@@ -4697,956 +4856,957 @@
         <w:rPr>
           <w:lang w:val="en-US"/>
         </w:rPr>
-        <w:t xml:space="preserve"> it is examined whether the expected interactions were sent by the component. If they were, the transition </w:t>
-      </w:r>
-      <w:r>
-        <w:rPr>
+        <w:t xml:space="preserve"> it is examined whether the expected interactions were sent by the component. If they were, the transition leading to the next state fires. If this transition is unable to fire, the transition leading to the appropriate violation state fires. </w:t>
+      </w:r>
+      <w:r>
+        <w:rPr>
+          <w:lang w:val="en-US"/>
+        </w:rPr>
+        <w:t xml:space="preserve">In the case of a </w:t>
+      </w:r>
+      <w:r>
+        <w:rPr>
+          <w:i/>
+          <w:iCs/>
+          <w:lang w:val="en-US"/>
+        </w:rPr>
+        <w:t>Strict</w:t>
+      </w:r>
+      <w:r>
+        <w:rPr>
+          <w:lang w:val="en-US"/>
+        </w:rPr>
+        <w:t xml:space="preserve"> annotation, the transition leading to the next state is extended by a guard, which evaluates to true, if </w:t>
+      </w:r>
+      <w:r>
+        <w:rPr>
+          <w:lang w:val="en-US"/>
+        </w:rPr>
+        <w:t>no interactions</w:t>
+      </w:r>
+      <w:r>
+        <w:rPr>
+          <w:lang w:val="en-US"/>
+        </w:rPr>
+        <w:t xml:space="preserve"> in addition to the specified ones</w:t>
+      </w:r>
+      <w:r>
+        <w:rPr>
+          <w:lang w:val="en-US"/>
+        </w:rPr>
+        <w:t xml:space="preserve"> were present.</w:t>
+      </w:r>
+    </w:p>
+    <w:p>
+      <w:pPr>
+        <w:jc w:val="both"/>
+        <w:rPr>
+          <w:lang w:val="en-US"/>
+        </w:rPr>
+      </w:pPr>
+      <w:r>
+        <w:rPr>
+          <w:lang w:val="en-US"/>
+        </w:rPr>
+        <w:t xml:space="preserve">From these </w:t>
+      </w:r>
+      <w:r>
+        <w:rPr>
+          <w:lang w:val="en-US"/>
+        </w:rPr>
+        <w:t>scenario contract statecharts (</w:t>
+      </w:r>
+      <w:r>
+        <w:rPr>
+          <w:lang w:val="en-US"/>
+        </w:rPr>
+        <w:t>formalized scenarios</w:t>
+      </w:r>
+      <w:r>
+        <w:rPr>
+          <w:lang w:val="en-US"/>
+        </w:rPr>
+        <w:t>)</w:t>
+      </w:r>
+      <w:r>
+        <w:rPr>
+          <w:lang w:val="en-US"/>
+        </w:rPr>
+        <w:t xml:space="preserve">, it is possible to generate abstract tests that can be used to verify the component. </w:t>
+      </w:r>
+      <w:r>
+        <w:rPr>
+          <w:lang w:val="en-US"/>
+        </w:rPr>
+        <w:t>Generally, t</w:t>
+      </w:r>
+      <w:r>
+        <w:rPr>
+          <w:lang w:val="en-US"/>
+        </w:rPr>
+        <w:t xml:space="preserve">his </w:t>
+      </w:r>
+      <w:r>
+        <w:rPr>
+          <w:lang w:val="en-US"/>
+        </w:rPr>
+        <w:t>generation</w:t>
+      </w:r>
+      <w:r>
+        <w:rPr>
+          <w:lang w:val="en-US"/>
+        </w:rPr>
+        <w:t xml:space="preserve"> also</w:t>
+      </w:r>
+      <w:r>
+        <w:rPr>
+          <w:lang w:val="en-US"/>
+        </w:rPr>
+        <w:t xml:space="preserve"> needs to be defined in a </w:t>
+      </w:r>
+      <w:r>
+        <w:rPr>
+          <w:i/>
+          <w:iCs/>
+          <w:lang w:val="en-US"/>
+        </w:rPr>
+        <w:t>.</w:t>
+      </w:r>
+      <w:proofErr w:type="spellStart"/>
+      <w:r>
+        <w:rPr>
+          <w:i/>
+          <w:iCs/>
+          <w:lang w:val="en-US"/>
+        </w:rPr>
+        <w:t>ggen</w:t>
+      </w:r>
+      <w:proofErr w:type="spellEnd"/>
+      <w:r>
+        <w:rPr>
+          <w:lang w:val="en-US"/>
+        </w:rPr>
+        <w:t xml:space="preserve"> file. Within this file, you can set the scenario contract statechart, an output folder relative to the </w:t>
+      </w:r>
+      <w:r>
+        <w:rPr>
+          <w:lang w:val="en-US"/>
+        </w:rPr>
+        <w:t>project</w:t>
+      </w:r>
+      <w:r>
+        <w:rPr>
+          <w:lang w:val="en-US"/>
+        </w:rPr>
+        <w:t xml:space="preserve"> and an orchestrating constraint if </w:t>
+      </w:r>
+      <w:r>
+        <w:rPr>
+          <w:lang w:val="en-US"/>
+        </w:rPr>
+        <w:t>the model has timing</w:t>
+      </w:r>
+      <w:r>
+        <w:rPr>
+          <w:lang w:val="en-US"/>
+        </w:rPr>
+        <w:t xml:space="preserve"> (as it does in this example)</w:t>
+      </w:r>
+      <w:r>
+        <w:rPr>
+          <w:lang w:val="en-US"/>
+        </w:rPr>
+        <w:t xml:space="preserve">. The transformation can be </w:t>
+      </w:r>
+      <w:r>
+        <w:rPr>
+          <w:lang w:val="en-US"/>
+        </w:rPr>
+        <w:t>executed by</w:t>
+      </w:r>
+      <w:r>
+        <w:rPr>
+          <w:lang w:val="en-US"/>
+        </w:rPr>
+        <w:t xml:space="preserve"> </w:t>
+      </w:r>
+      <w:proofErr w:type="gramStart"/>
+      <w:r>
+        <w:rPr>
+          <w:lang w:val="en-US"/>
+        </w:rPr>
+        <w:t>right-clicking</w:t>
+      </w:r>
+      <w:proofErr w:type="gramEnd"/>
+      <w:r>
+        <w:rPr>
+          <w:lang w:val="en-US"/>
+        </w:rPr>
+        <w:t xml:space="preserve"> the </w:t>
+      </w:r>
+      <w:r>
+        <w:rPr>
+          <w:i/>
+          <w:iCs/>
+          <w:lang w:val="en-US"/>
+        </w:rPr>
+        <w:t>.</w:t>
+      </w:r>
+      <w:proofErr w:type="spellStart"/>
+      <w:r>
+        <w:rPr>
+          <w:i/>
+          <w:iCs/>
+          <w:lang w:val="en-US"/>
+        </w:rPr>
+        <w:t>ggen</w:t>
+      </w:r>
+      <w:proofErr w:type="spellEnd"/>
+      <w:r>
+        <w:rPr>
+          <w:lang w:val="en-US"/>
+        </w:rPr>
+        <w:t xml:space="preserve"> file, and selecting the </w:t>
+      </w:r>
+      <w:r>
+        <w:rPr>
+          <w:i/>
+          <w:iCs/>
+          <w:lang w:val="en-US"/>
+        </w:rPr>
+        <w:t>Gamma Commands &gt; Generate Artefacts</w:t>
+      </w:r>
+      <w:r>
+        <w:rPr>
+          <w:lang w:val="en-US"/>
+        </w:rPr>
+        <w:t xml:space="preserve"> menu item.</w:t>
+      </w:r>
+    </w:p>
+    <w:p>
+      <w:pPr>
+        <w:jc w:val="both"/>
+        <w:rPr>
+          <w:lang w:val="en-US"/>
+        </w:rPr>
+      </w:pPr>
+      <w:r>
+        <w:rPr>
+          <w:lang w:val="en-US"/>
+        </w:rPr>
+        <w:t>You can find</w:t>
+      </w:r>
+      <w:r>
+        <w:rPr>
+          <w:lang w:val="en-US"/>
+        </w:rPr>
+        <w:t xml:space="preserve"> the </w:t>
+      </w:r>
+      <w:proofErr w:type="spellStart"/>
+      <w:r>
+        <w:rPr>
+          <w:i/>
+          <w:iCs/>
+          <w:lang w:val="en-US"/>
+        </w:rPr>
+        <w:t>T</w:t>
+      </w:r>
+      <w:r>
+        <w:rPr>
+          <w:i/>
+          <w:iCs/>
+          <w:lang w:val="en-US"/>
+        </w:rPr>
+        <w:t>estGeneration.</w:t>
+      </w:r>
+      <w:r>
+        <w:rPr>
+          <w:i/>
+          <w:iCs/>
+          <w:lang w:val="en-US"/>
+        </w:rPr>
+        <w:t>ggen</w:t>
+      </w:r>
+      <w:proofErr w:type="spellEnd"/>
+      <w:r>
+        <w:rPr>
+          <w:lang w:val="en-US"/>
+        </w:rPr>
+        <w:t xml:space="preserve"> file in the </w:t>
+      </w:r>
+      <w:r>
+        <w:rPr>
+          <w:lang w:val="en-US"/>
+        </w:rPr>
+        <w:t>folder of the scenarios</w:t>
+      </w:r>
+      <w:r>
+        <w:rPr>
+          <w:lang w:val="en-US"/>
+        </w:rPr>
+        <w:t xml:space="preserve"> in addition to</w:t>
+      </w:r>
+      <w:r>
+        <w:rPr>
+          <w:lang w:val="en-US"/>
+        </w:rPr>
+        <w:t xml:space="preserve"> the generated statechart. After invoking the artifact generation, a new folder should appear</w:t>
+      </w:r>
+      <w:r>
+        <w:rPr>
+          <w:lang w:val="en-US"/>
+        </w:rPr>
+        <w:t xml:space="preserve"> with the name set in the </w:t>
+      </w:r>
+      <w:proofErr w:type="spellStart"/>
+      <w:r>
+        <w:rPr>
+          <w:i/>
+          <w:iCs/>
+          <w:lang w:val="en-US"/>
+        </w:rPr>
+        <w:t>TestGeneration.ggen</w:t>
+      </w:r>
+      <w:proofErr w:type="spellEnd"/>
+      <w:r>
+        <w:rPr>
+          <w:lang w:val="en-US"/>
+        </w:rPr>
+        <w:t xml:space="preserve"> file</w:t>
+      </w:r>
+      <w:r>
+        <w:rPr>
+          <w:lang w:val="en-US"/>
+        </w:rPr>
+        <w:t>, contain</w:t>
+      </w:r>
+      <w:r>
+        <w:rPr>
+          <w:lang w:val="en-US"/>
+        </w:rPr>
+        <w:t>ing</w:t>
+      </w:r>
+      <w:r>
+        <w:rPr>
+          <w:lang w:val="en-US"/>
+        </w:rPr>
+        <w:t xml:space="preserve"> the generated abstract test. </w:t>
+      </w:r>
+      <w:r>
+        <w:rPr>
+          <w:lang w:val="en-US"/>
+        </w:rPr>
+        <w:t>Generally, e</w:t>
+      </w:r>
+      <w:r>
+        <w:rPr>
+          <w:lang w:val="en-US"/>
+        </w:rPr>
+        <w:t xml:space="preserve">very </w:t>
+      </w:r>
+      <w:r>
+        <w:rPr>
+          <w:lang w:val="en-US"/>
+        </w:rPr>
+        <w:t>test describe</w:t>
+      </w:r>
+      <w:r>
+        <w:rPr>
+          <w:lang w:val="en-US"/>
+        </w:rPr>
+        <w:t>s</w:t>
+      </w:r>
+      <w:r>
+        <w:rPr>
+          <w:lang w:val="en-US"/>
+        </w:rPr>
+        <w:t xml:space="preserve"> an execution trace conform</w:t>
+      </w:r>
+      <w:r>
+        <w:rPr>
+          <w:lang w:val="en-US"/>
+        </w:rPr>
+        <w:t>ing</w:t>
+      </w:r>
+      <w:r>
+        <w:rPr>
+          <w:lang w:val="en-US"/>
+        </w:rPr>
+        <w:t xml:space="preserve"> to the scenario, thus, </w:t>
+      </w:r>
+      <w:r>
+        <w:rPr>
+          <w:lang w:val="en-US"/>
+        </w:rPr>
+        <w:t xml:space="preserve">if </w:t>
+      </w:r>
+      <w:r>
+        <w:rPr>
+          <w:lang w:val="en-US"/>
+        </w:rPr>
+        <w:t xml:space="preserve">any of </w:t>
+      </w:r>
+      <w:r>
+        <w:rPr>
+          <w:lang w:val="en-US"/>
+        </w:rPr>
+        <w:t>the generated test</w:t>
+      </w:r>
+      <w:r>
+        <w:rPr>
+          <w:lang w:val="en-US"/>
+        </w:rPr>
+        <w:t>s</w:t>
+      </w:r>
+      <w:r>
+        <w:rPr>
+          <w:lang w:val="en-US"/>
+        </w:rPr>
+        <w:t xml:space="preserve"> </w:t>
+      </w:r>
+      <w:r>
+        <w:rPr>
+          <w:lang w:val="en-US"/>
+        </w:rPr>
+        <w:t>passes</w:t>
+      </w:r>
+      <w:r>
+        <w:rPr>
+          <w:lang w:val="en-US"/>
+        </w:rPr>
+        <w:t xml:space="preserve">, </w:t>
+      </w:r>
+      <w:r>
+        <w:rPr>
+          <w:lang w:val="en-US"/>
+        </w:rPr>
+        <w:t>the behavior of the component</w:t>
+      </w:r>
+      <w:r>
+        <w:rPr>
+          <w:lang w:val="en-US"/>
+        </w:rPr>
+        <w:t xml:space="preserve"> (with respect to the specified contracts)</w:t>
+      </w:r>
+      <w:r>
+        <w:rPr>
+          <w:lang w:val="en-US"/>
+        </w:rPr>
+        <w:t xml:space="preserve"> is </w:t>
+      </w:r>
+      <w:r>
+        <w:rPr>
+          <w:lang w:val="en-US"/>
+        </w:rPr>
+        <w:t>accepted</w:t>
+      </w:r>
+      <w:r>
+        <w:rPr>
+          <w:lang w:val="en-US"/>
+        </w:rPr>
+        <w:t>.</w:t>
+      </w:r>
+    </w:p>
+    <w:p>
+      <w:pPr>
+        <w:pStyle w:val="Cmsor1"/>
+        <w:rPr>
+          <w:lang w:val="en-US"/>
+        </w:rPr>
+      </w:pPr>
+      <w:bookmarkStart w:id="1" w:name="_Ref81311617"/>
+      <w:r>
+        <w:rPr>
+          <w:lang w:val="en-US"/>
+        </w:rPr>
+        <w:t xml:space="preserve">Gamma Adaptive </w:t>
+      </w:r>
+      <w:r>
+        <w:rPr>
+          <w:lang w:val="en-US"/>
+        </w:rPr>
+        <w:t>Contract</w:t>
+      </w:r>
+      <w:r>
+        <w:rPr>
+          <w:lang w:val="en-US"/>
+        </w:rPr>
+        <w:t xml:space="preserve"> Language </w:t>
+      </w:r>
+      <w:r>
+        <w:rPr>
+          <w:lang w:val="en-US"/>
+        </w:rPr>
+        <w:t>(GA</w:t>
+      </w:r>
+      <w:r>
+        <w:rPr>
+          <w:lang w:val="en-US"/>
+        </w:rPr>
+        <w:t>C</w:t>
+      </w:r>
+      <w:r>
+        <w:rPr>
+          <w:lang w:val="en-US"/>
+        </w:rPr>
+        <w:t>L)</w:t>
+      </w:r>
+      <w:bookmarkEnd w:id="1"/>
+    </w:p>
+    <w:p>
+      <w:pPr>
+        <w:jc w:val="both"/>
+        <w:rPr>
+          <w:rFonts w:cstheme="minorHAnsi"/>
+          <w:lang w:val="en-US"/>
+        </w:rPr>
+      </w:pPr>
+      <w:r>
+        <w:rPr>
+          <w:lang w:val="en-US"/>
+        </w:rPr>
+        <w:t xml:space="preserve">Gamma also </w:t>
+      </w:r>
+      <w:r>
+        <w:rPr>
+          <w:lang w:val="en-US"/>
+        </w:rPr>
+        <w:t>supports</w:t>
+      </w:r>
+      <w:r>
+        <w:rPr>
+          <w:lang w:val="en-US"/>
+        </w:rPr>
+        <w:t xml:space="preserve"> the</w:t>
+      </w:r>
+      <w:r>
+        <w:rPr>
+          <w:lang w:val="en-US"/>
+        </w:rPr>
+        <w:t xml:space="preserve"> specification of </w:t>
+      </w:r>
+      <w:r>
+        <w:rPr>
+          <w:lang w:val="en-US"/>
+        </w:rPr>
+        <w:t>activation and deactivation of scenario contracts</w:t>
+      </w:r>
+      <w:r>
+        <w:rPr>
+          <w:lang w:val="en-US"/>
+        </w:rPr>
+        <w:t xml:space="preserve"> during the execution of the system</w:t>
+      </w:r>
+      <w:r>
+        <w:rPr>
+          <w:lang w:val="en-US"/>
+        </w:rPr>
+        <w:t xml:space="preserve"> in the context of </w:t>
+      </w:r>
+      <w:r>
+        <w:rPr>
+          <w:lang w:val="en-US"/>
+        </w:rPr>
+        <w:t xml:space="preserve">the </w:t>
+      </w:r>
+      <w:r>
+        <w:rPr>
+          <w:lang w:val="en-US"/>
+        </w:rPr>
+        <w:t xml:space="preserve">Gamma </w:t>
+      </w:r>
+      <w:r>
+        <w:rPr>
+          <w:lang w:val="en-US"/>
+        </w:rPr>
+        <w:t>Adaptive Contract Language (GACL). The language is an extension of the GSL language</w:t>
+      </w:r>
+      <w:r>
+        <w:rPr>
+          <w:lang w:val="en-US"/>
+        </w:rPr>
+        <w:t xml:space="preserve">, </w:t>
+      </w:r>
+      <w:r>
+        <w:rPr>
+          <w:lang w:val="en-US"/>
+        </w:rPr>
+        <w:t>allow</w:t>
+      </w:r>
+      <w:r>
+        <w:rPr>
+          <w:lang w:val="en-US"/>
+        </w:rPr>
+        <w:t>ing</w:t>
+      </w:r>
+      <w:r>
+        <w:rPr>
+          <w:lang w:val="en-US"/>
+        </w:rPr>
+        <w:t xml:space="preserve"> the specifications of </w:t>
+      </w:r>
+      <w:r>
+        <w:rPr>
+          <w:i/>
+          <w:iCs/>
+          <w:lang w:val="en-US"/>
+        </w:rPr>
+        <w:t>adaptive contract</w:t>
+      </w:r>
+      <w:r>
+        <w:rPr>
+          <w:i/>
+          <w:iCs/>
+          <w:lang w:val="en-US"/>
+        </w:rPr>
+        <w:t xml:space="preserve"> statechart</w:t>
+      </w:r>
+      <w:r>
+        <w:rPr>
+          <w:i/>
+          <w:iCs/>
+          <w:lang w:val="en-US"/>
+        </w:rPr>
+        <w:t>s</w:t>
+      </w:r>
+      <w:r>
+        <w:rPr>
+          <w:lang w:val="en-US"/>
+        </w:rPr>
+        <w:t xml:space="preserve">, that is, the activation and deactivation of static </w:t>
+      </w:r>
+      <w:r>
+        <w:rPr>
+          <w:lang w:val="en-US"/>
+        </w:rPr>
+        <w:t xml:space="preserve">GSCL </w:t>
+      </w:r>
+      <w:r>
+        <w:rPr>
+          <w:lang w:val="en-US"/>
+        </w:rPr>
+        <w:t xml:space="preserve">scenarios upon specific events. </w:t>
+      </w:r>
+      <w:r>
+        <w:rPr>
+          <w:lang w:val="en-US"/>
+        </w:rPr>
+        <w:t xml:space="preserve">By building on GSL, GACL </w:t>
+      </w:r>
+      <w:r>
+        <w:rPr>
+          <w:rFonts w:cstheme="minorHAnsi"/>
+          <w:lang w:val="en-US"/>
+        </w:rPr>
+        <w:t xml:space="preserve">supports powerful constructs, such as composite states, parallel regions, history states, variables, and complex transitions, such as choice, fork and join. </w:t>
+      </w:r>
+    </w:p>
+    <w:p>
+      <w:pPr>
+        <w:jc w:val="both"/>
+        <w:rPr>
+          <w:rFonts w:cstheme="minorHAnsi"/>
+          <w:lang w:val="en-US"/>
+        </w:rPr>
+      </w:pPr>
+      <w:r>
+        <w:rPr>
+          <w:rFonts w:cstheme="minorHAnsi"/>
+          <w:lang w:val="en-US"/>
+        </w:rPr>
+        <w:t>As a key feature, GACL supports linking a set of</w:t>
+      </w:r>
+      <w:r>
+        <w:rPr>
+          <w:rFonts w:cstheme="minorHAnsi"/>
+          <w:lang w:val="en-US"/>
+        </w:rPr>
+        <w:t xml:space="preserve"> static</w:t>
+      </w:r>
+      <w:r>
+        <w:rPr>
+          <w:rFonts w:cstheme="minorHAnsi"/>
+          <w:lang w:val="en-US"/>
+        </w:rPr>
+        <w:t xml:space="preserve"> GSCL </w:t>
+      </w:r>
+      <w:r>
+        <w:rPr>
+          <w:rFonts w:cstheme="minorHAnsi"/>
+          <w:i/>
+          <w:iCs/>
+          <w:lang w:val="en-US"/>
+        </w:rPr>
+        <w:t>scenarios</w:t>
+      </w:r>
+      <w:r>
+        <w:rPr>
+          <w:rFonts w:cstheme="minorHAnsi"/>
+          <w:lang w:val="en-US"/>
+        </w:rPr>
+        <w:t xml:space="preserve"> to </w:t>
+      </w:r>
+      <w:r>
+        <w:rPr>
+          <w:rFonts w:cstheme="minorHAnsi"/>
+          <w:i/>
+          <w:iCs/>
+          <w:lang w:val="en-US"/>
+        </w:rPr>
+        <w:t>states</w:t>
+      </w:r>
+      <w:r>
+        <w:rPr>
+          <w:rFonts w:cstheme="minorHAnsi"/>
+          <w:lang w:val="en-US"/>
+        </w:rPr>
+        <w:t>,</w:t>
+      </w:r>
+      <w:r>
+        <w:rPr>
+          <w:rFonts w:cstheme="minorHAnsi"/>
+          <w:lang w:val="en-US"/>
+        </w:rPr>
+        <w:t xml:space="preserve"> </w:t>
+      </w:r>
+      <w:r>
+        <w:rPr>
+          <w:rFonts w:cstheme="minorHAnsi"/>
+          <w:lang w:val="en-US"/>
+        </w:rPr>
+        <w:t>therefore scenario management can also benefit from the high-level features of</w:t>
+      </w:r>
+      <w:r>
+        <w:rPr>
+          <w:rFonts w:cstheme="minorHAnsi"/>
+          <w:lang w:val="en-US"/>
+        </w:rPr>
+        <w:t xml:space="preserve"> </w:t>
+      </w:r>
+      <w:r>
+        <w:rPr>
+          <w:rFonts w:cstheme="minorHAnsi"/>
+          <w:lang w:val="en-US"/>
+        </w:rPr>
+        <w:t xml:space="preserve">statecharts. During </w:t>
+      </w:r>
+      <w:r>
+        <w:rPr>
+          <w:rFonts w:cstheme="minorHAnsi"/>
+          <w:lang w:val="en-US"/>
+        </w:rPr>
+        <w:t xml:space="preserve">the </w:t>
+      </w:r>
+      <w:r>
+        <w:rPr>
+          <w:rFonts w:cstheme="minorHAnsi"/>
+          <w:lang w:val="en-US"/>
+        </w:rPr>
+        <w:t>execution</w:t>
+      </w:r>
+      <w:r>
+        <w:rPr>
+          <w:rFonts w:cstheme="minorHAnsi"/>
+          <w:lang w:val="en-US"/>
+        </w:rPr>
+        <w:t xml:space="preserve"> of the adaptive contract statechart</w:t>
+      </w:r>
+      <w:r>
+        <w:rPr>
+          <w:rFonts w:cstheme="minorHAnsi"/>
+          <w:lang w:val="en-US"/>
+        </w:rPr>
+        <w:t xml:space="preserve">, the current state configuration indicates the </w:t>
+      </w:r>
+      <w:r>
+        <w:rPr>
+          <w:rFonts w:cstheme="minorHAnsi"/>
+          <w:lang w:val="en-US"/>
+        </w:rPr>
+        <w:t>active</w:t>
+      </w:r>
+      <w:r>
+        <w:rPr>
+          <w:rFonts w:cstheme="minorHAnsi"/>
+          <w:lang w:val="en-US"/>
+        </w:rPr>
+        <w:t xml:space="preserve"> static</w:t>
+      </w:r>
+      <w:r>
+        <w:rPr>
+          <w:rFonts w:cstheme="minorHAnsi"/>
+          <w:lang w:val="en-US"/>
+        </w:rPr>
+        <w:t xml:space="preserve"> scenario</w:t>
+      </w:r>
+      <w:r>
+        <w:rPr>
+          <w:rFonts w:cstheme="minorHAnsi"/>
+          <w:lang w:val="en-US"/>
+        </w:rPr>
+        <w:t xml:space="preserve"> set</w:t>
+      </w:r>
+      <w:r>
+        <w:rPr>
+          <w:rFonts w:cstheme="minorHAnsi"/>
+          <w:lang w:val="en-US"/>
+        </w:rPr>
+        <w:t xml:space="preserve"> (scenarios linked to the states of the active state configuration in the adaptive </w:t>
+      </w:r>
+      <w:r>
+        <w:rPr>
+          <w:rFonts w:cstheme="minorHAnsi"/>
+          <w:lang w:val="en-US"/>
+        </w:rPr>
+        <w:t>contract statechart</w:t>
+      </w:r>
+      <w:r>
+        <w:rPr>
+          <w:rFonts w:cstheme="minorHAnsi"/>
+          <w:lang w:val="en-US"/>
+        </w:rPr>
+        <w:t>)</w:t>
+      </w:r>
+      <w:r>
+        <w:rPr>
+          <w:rFonts w:cstheme="minorHAnsi"/>
+          <w:lang w:val="en-US"/>
+        </w:rPr>
+        <w:t xml:space="preserve">. </w:t>
+      </w:r>
+      <w:r>
+        <w:rPr>
+          <w:rFonts w:cstheme="minorHAnsi"/>
+          <w:lang w:val="en-US"/>
+        </w:rPr>
+        <w:t>As a key semantic characteristic,</w:t>
+      </w:r>
+      <w:r>
+        <w:rPr>
+          <w:rFonts w:cstheme="minorHAnsi"/>
+          <w:lang w:val="en-US"/>
+        </w:rPr>
+        <w:t xml:space="preserve"> the GACL statechart has </w:t>
+      </w:r>
+      <w:r>
+        <w:rPr>
+          <w:rFonts w:cstheme="minorHAnsi"/>
+          <w:lang w:val="en-US"/>
+        </w:rPr>
+        <w:t>priority over</w:t>
+      </w:r>
+      <w:r>
+        <w:rPr>
+          <w:rFonts w:cstheme="minorHAnsi"/>
+          <w:lang w:val="en-US"/>
+        </w:rPr>
+        <w:t xml:space="preserve"> the activ</w:t>
+      </w:r>
+      <w:r>
+        <w:rPr>
+          <w:rFonts w:cstheme="minorHAnsi"/>
+          <w:lang w:val="en-US"/>
+        </w:rPr>
+        <w:t>e static</w:t>
+      </w:r>
+      <w:r>
+        <w:rPr>
+          <w:rFonts w:cstheme="minorHAnsi"/>
+          <w:lang w:val="en-US"/>
+        </w:rPr>
+        <w:t xml:space="preserve"> scenario</w:t>
+      </w:r>
+      <w:r>
+        <w:rPr>
+          <w:rFonts w:cstheme="minorHAnsi"/>
+          <w:lang w:val="en-US"/>
+        </w:rPr>
+        <w:t xml:space="preserve"> contract</w:t>
+      </w:r>
+      <w:r>
+        <w:rPr>
+          <w:rFonts w:cstheme="minorHAnsi"/>
+          <w:lang w:val="en-US"/>
+        </w:rPr>
+        <w:t xml:space="preserve">s </w:t>
+      </w:r>
+      <w:r>
+        <w:rPr>
+          <w:rFonts w:cstheme="minorHAnsi"/>
+          <w:lang w:val="en-US"/>
+        </w:rPr>
+        <w:t>when</w:t>
+      </w:r>
+      <w:r>
+        <w:rPr>
+          <w:rFonts w:cstheme="minorHAnsi"/>
+          <w:lang w:val="en-US"/>
+        </w:rPr>
+        <w:t xml:space="preserve"> processing incoming events</w:t>
+      </w:r>
+      <w:r>
+        <w:rPr>
+          <w:rFonts w:cstheme="minorHAnsi"/>
+          <w:lang w:val="en-US"/>
+        </w:rPr>
+        <w:t>. When a state configuration is left, the scenarios linked</w:t>
+      </w:r>
+      <w:r>
+        <w:rPr>
+          <w:rFonts w:cstheme="minorHAnsi"/>
+          <w:lang w:val="en-US"/>
+        </w:rPr>
+        <w:t xml:space="preserve"> </w:t>
+      </w:r>
+      <w:r>
+        <w:rPr>
+          <w:rFonts w:cstheme="minorHAnsi"/>
+          <w:lang w:val="en-US"/>
+        </w:rPr>
+        <w:t xml:space="preserve">to the left states get </w:t>
+      </w:r>
+      <w:r>
+        <w:rPr>
+          <w:rFonts w:cstheme="minorHAnsi"/>
+          <w:lang w:val="en-US"/>
+        </w:rPr>
+        <w:t>deactivated</w:t>
+      </w:r>
+      <w:r>
+        <w:rPr>
+          <w:rFonts w:cstheme="minorHAnsi"/>
+          <w:lang w:val="en-US"/>
+        </w:rPr>
+        <w:t xml:space="preserve"> </w:t>
+      </w:r>
+      <w:r>
+        <w:rPr>
+          <w:rFonts w:cstheme="minorHAnsi"/>
+          <w:lang w:val="en-US"/>
+        </w:rPr>
+        <w:t xml:space="preserve">and the ones linked to the newly entered </w:t>
+      </w:r>
+      <w:r>
+        <w:rPr>
+          <w:rFonts w:cstheme="minorHAnsi"/>
+          <w:lang w:val="en-US"/>
+        </w:rPr>
+        <w:t>states get</w:t>
+      </w:r>
+      <w:r>
+        <w:rPr>
+          <w:rFonts w:cstheme="minorHAnsi"/>
+          <w:lang w:val="en-US"/>
+        </w:rPr>
+        <w:t xml:space="preserve"> activated. As scenarios do </w:t>
+      </w:r>
+      <w:r>
+        <w:rPr>
+          <w:rFonts w:cstheme="minorHAnsi"/>
           <w:lang w:val="en-US"/>
         </w:rPr>
         <w:lastRenderedPageBreak/>
-        <w:t xml:space="preserve">leading to the next state fires. If this transition is unable to fire, the transition leading to the appropriate violation state fires. </w:t>
-      </w:r>
-      <w:r>
-        <w:rPr>
-          <w:lang w:val="en-US"/>
-        </w:rPr>
-        <w:t xml:space="preserve">In the case of a </w:t>
-      </w:r>
-      <w:r>
-        <w:rPr>
-          <w:i/>
-          <w:iCs/>
-          <w:lang w:val="en-US"/>
-        </w:rPr>
-        <w:t>Strict</w:t>
-      </w:r>
-      <w:r>
-        <w:rPr>
-          <w:lang w:val="en-US"/>
-        </w:rPr>
-        <w:t xml:space="preserve"> annotation, the transition leading to the next state is extended by a guard, which evaluates to true, if </w:t>
-      </w:r>
-      <w:r>
-        <w:rPr>
-          <w:lang w:val="en-US"/>
-        </w:rPr>
-        <w:t>no interactions</w:t>
-      </w:r>
-      <w:r>
-        <w:rPr>
-          <w:lang w:val="en-US"/>
-        </w:rPr>
-        <w:t xml:space="preserve"> in addition to the specified ones</w:t>
-      </w:r>
-      <w:r>
-        <w:rPr>
-          <w:lang w:val="en-US"/>
-        </w:rPr>
-        <w:t xml:space="preserve"> were present.</w:t>
-      </w:r>
-    </w:p>
-    <w:p>
-      <w:pPr>
-        <w:jc w:val="both"/>
-        <w:rPr>
-          <w:lang w:val="en-US"/>
-        </w:rPr>
-      </w:pPr>
-      <w:r>
-        <w:rPr>
-          <w:lang w:val="en-US"/>
-        </w:rPr>
-        <w:t xml:space="preserve">From these </w:t>
-      </w:r>
-      <w:r>
-        <w:rPr>
-          <w:lang w:val="en-US"/>
-        </w:rPr>
-        <w:t>scenario contract statecharts (</w:t>
-      </w:r>
-      <w:r>
-        <w:rPr>
-          <w:lang w:val="en-US"/>
-        </w:rPr>
-        <w:t>formalized scenarios</w:t>
-      </w:r>
-      <w:r>
-        <w:rPr>
-          <w:lang w:val="en-US"/>
-        </w:rPr>
-        <w:t>)</w:t>
-      </w:r>
-      <w:r>
-        <w:rPr>
-          <w:lang w:val="en-US"/>
-        </w:rPr>
-        <w:t xml:space="preserve">, it is possible to generate abstract tests that can be used to verify the component. </w:t>
-      </w:r>
-      <w:r>
-        <w:rPr>
-          <w:lang w:val="en-US"/>
-        </w:rPr>
-        <w:t>Generally, t</w:t>
-      </w:r>
-      <w:r>
-        <w:rPr>
-          <w:lang w:val="en-US"/>
-        </w:rPr>
-        <w:t xml:space="preserve">his </w:t>
-      </w:r>
-      <w:r>
-        <w:rPr>
-          <w:lang w:val="en-US"/>
-        </w:rPr>
-        <w:t>generation</w:t>
-      </w:r>
-      <w:r>
-        <w:rPr>
-          <w:lang w:val="en-US"/>
-        </w:rPr>
-        <w:t xml:space="preserve"> also</w:t>
-      </w:r>
-      <w:r>
-        <w:rPr>
-          <w:lang w:val="en-US"/>
-        </w:rPr>
-        <w:t xml:space="preserve"> needs to be defined in a </w:t>
-      </w:r>
-      <w:r>
-        <w:rPr>
-          <w:i/>
-          <w:iCs/>
-          <w:lang w:val="en-US"/>
-        </w:rPr>
-        <w:t>.</w:t>
-      </w:r>
-      <w:proofErr w:type="spellStart"/>
-      <w:r>
-        <w:rPr>
-          <w:i/>
-          <w:iCs/>
-          <w:lang w:val="en-US"/>
-        </w:rPr>
-        <w:t>ggen</w:t>
-      </w:r>
-      <w:proofErr w:type="spellEnd"/>
-      <w:r>
-        <w:rPr>
-          <w:lang w:val="en-US"/>
-        </w:rPr>
-        <w:t xml:space="preserve"> file. Within this file, you can set the scenario contract statechart, an output folder relative to the </w:t>
-      </w:r>
-      <w:r>
-        <w:rPr>
-          <w:lang w:val="en-US"/>
-        </w:rPr>
-        <w:t>project</w:t>
-      </w:r>
-      <w:r>
-        <w:rPr>
-          <w:lang w:val="en-US"/>
-        </w:rPr>
-        <w:t xml:space="preserve"> and an orchestrating constraint if </w:t>
-      </w:r>
-      <w:r>
-        <w:rPr>
-          <w:lang w:val="en-US"/>
-        </w:rPr>
-        <w:t>the model has timing</w:t>
-      </w:r>
-      <w:r>
-        <w:rPr>
-          <w:lang w:val="en-US"/>
-        </w:rPr>
-        <w:t xml:space="preserve"> (as it does in this example)</w:t>
-      </w:r>
-      <w:r>
-        <w:rPr>
-          <w:lang w:val="en-US"/>
-        </w:rPr>
-        <w:t xml:space="preserve">. The transformation can be </w:t>
-      </w:r>
-      <w:r>
-        <w:rPr>
-          <w:lang w:val="en-US"/>
-        </w:rPr>
-        <w:t>executed by</w:t>
-      </w:r>
-      <w:r>
-        <w:rPr>
-          <w:lang w:val="en-US"/>
-        </w:rPr>
-        <w:t xml:space="preserve"> </w:t>
-      </w:r>
-      <w:proofErr w:type="gramStart"/>
-      <w:r>
-        <w:rPr>
-          <w:lang w:val="en-US"/>
-        </w:rPr>
-        <w:t>right-clicking</w:t>
-      </w:r>
-      <w:proofErr w:type="gramEnd"/>
-      <w:r>
-        <w:rPr>
-          <w:lang w:val="en-US"/>
-        </w:rPr>
-        <w:t xml:space="preserve"> the </w:t>
-      </w:r>
-      <w:r>
-        <w:rPr>
-          <w:i/>
-          <w:iCs/>
-          <w:lang w:val="en-US"/>
-        </w:rPr>
-        <w:t>.</w:t>
-      </w:r>
-      <w:proofErr w:type="spellStart"/>
-      <w:r>
-        <w:rPr>
-          <w:i/>
-          <w:iCs/>
-          <w:lang w:val="en-US"/>
-        </w:rPr>
-        <w:t>ggen</w:t>
-      </w:r>
-      <w:proofErr w:type="spellEnd"/>
-      <w:r>
-        <w:rPr>
-          <w:lang w:val="en-US"/>
-        </w:rPr>
-        <w:t xml:space="preserve"> file, and selecting the </w:t>
-      </w:r>
-      <w:r>
-        <w:rPr>
-          <w:i/>
-          <w:iCs/>
-          <w:lang w:val="en-US"/>
-        </w:rPr>
-        <w:t>Gamma Commands &gt; Generate Artefacts</w:t>
-      </w:r>
-      <w:r>
-        <w:rPr>
-          <w:lang w:val="en-US"/>
-        </w:rPr>
-        <w:t xml:space="preserve"> menu item.</w:t>
-      </w:r>
-    </w:p>
-    <w:p>
-      <w:pPr>
-        <w:jc w:val="both"/>
-        <w:rPr>
-          <w:lang w:val="en-US"/>
-        </w:rPr>
-      </w:pPr>
-      <w:r>
-        <w:rPr>
-          <w:lang w:val="en-US"/>
-        </w:rPr>
-        <w:t>You can find</w:t>
-      </w:r>
-      <w:r>
-        <w:rPr>
-          <w:lang w:val="en-US"/>
-        </w:rPr>
-        <w:t xml:space="preserve"> the </w:t>
-      </w:r>
-      <w:proofErr w:type="spellStart"/>
-      <w:r>
-        <w:rPr>
-          <w:i/>
-          <w:iCs/>
-          <w:lang w:val="en-US"/>
-        </w:rPr>
-        <w:t>T</w:t>
-      </w:r>
-      <w:r>
-        <w:rPr>
-          <w:i/>
-          <w:iCs/>
-          <w:lang w:val="en-US"/>
-        </w:rPr>
-        <w:t>estGeneration.</w:t>
-      </w:r>
-      <w:r>
-        <w:rPr>
-          <w:i/>
-          <w:iCs/>
-          <w:lang w:val="en-US"/>
-        </w:rPr>
-        <w:t>ggen</w:t>
-      </w:r>
-      <w:proofErr w:type="spellEnd"/>
-      <w:r>
-        <w:rPr>
-          <w:lang w:val="en-US"/>
-        </w:rPr>
-        <w:t xml:space="preserve"> file in the </w:t>
-      </w:r>
-      <w:r>
-        <w:rPr>
-          <w:lang w:val="en-US"/>
-        </w:rPr>
-        <w:t>folder of the scenarios</w:t>
-      </w:r>
-      <w:r>
-        <w:rPr>
-          <w:lang w:val="en-US"/>
-        </w:rPr>
-        <w:t xml:space="preserve"> in addition to</w:t>
-      </w:r>
-      <w:r>
-        <w:rPr>
-          <w:lang w:val="en-US"/>
-        </w:rPr>
-        <w:t xml:space="preserve"> the generated statechart. After invoking the artifact generation, a new folder should appear</w:t>
-      </w:r>
-      <w:r>
-        <w:rPr>
-          <w:lang w:val="en-US"/>
-        </w:rPr>
-        <w:t xml:space="preserve"> with the name set in the </w:t>
-      </w:r>
-      <w:proofErr w:type="spellStart"/>
-      <w:r>
-        <w:rPr>
-          <w:i/>
-          <w:iCs/>
-          <w:lang w:val="en-US"/>
-        </w:rPr>
-        <w:t>TestGeneration.ggen</w:t>
-      </w:r>
-      <w:proofErr w:type="spellEnd"/>
-      <w:r>
-        <w:rPr>
-          <w:lang w:val="en-US"/>
-        </w:rPr>
-        <w:t xml:space="preserve"> file</w:t>
-      </w:r>
-      <w:r>
-        <w:rPr>
-          <w:lang w:val="en-US"/>
-        </w:rPr>
-        <w:t>, contain</w:t>
-      </w:r>
-      <w:r>
-        <w:rPr>
-          <w:lang w:val="en-US"/>
-        </w:rPr>
-        <w:t>ing</w:t>
-      </w:r>
-      <w:r>
-        <w:rPr>
-          <w:lang w:val="en-US"/>
-        </w:rPr>
-        <w:t xml:space="preserve"> the generated abstract test. </w:t>
-      </w:r>
-      <w:r>
-        <w:rPr>
-          <w:lang w:val="en-US"/>
-        </w:rPr>
-        <w:t>Generally, e</w:t>
-      </w:r>
-      <w:r>
-        <w:rPr>
-          <w:lang w:val="en-US"/>
-        </w:rPr>
-        <w:t xml:space="preserve">very </w:t>
-      </w:r>
-      <w:r>
-        <w:rPr>
-          <w:lang w:val="en-US"/>
-        </w:rPr>
-        <w:t>test describe</w:t>
-      </w:r>
-      <w:r>
-        <w:rPr>
-          <w:lang w:val="en-US"/>
-        </w:rPr>
-        <w:t>s</w:t>
-      </w:r>
-      <w:r>
-        <w:rPr>
-          <w:lang w:val="en-US"/>
-        </w:rPr>
-        <w:t xml:space="preserve"> an execution trace conform</w:t>
-      </w:r>
-      <w:r>
-        <w:rPr>
-          <w:lang w:val="en-US"/>
-        </w:rPr>
-        <w:t>ing</w:t>
-      </w:r>
-      <w:r>
-        <w:rPr>
-          <w:lang w:val="en-US"/>
-        </w:rPr>
-        <w:t xml:space="preserve"> to the scenario, thus, </w:t>
-      </w:r>
-      <w:r>
-        <w:rPr>
-          <w:lang w:val="en-US"/>
-        </w:rPr>
-        <w:t xml:space="preserve">if </w:t>
-      </w:r>
-      <w:r>
-        <w:rPr>
-          <w:lang w:val="en-US"/>
-        </w:rPr>
-        <w:t xml:space="preserve">any of </w:t>
-      </w:r>
-      <w:r>
-        <w:rPr>
-          <w:lang w:val="en-US"/>
-        </w:rPr>
-        <w:t>the generated test</w:t>
-      </w:r>
-      <w:r>
-        <w:rPr>
-          <w:lang w:val="en-US"/>
-        </w:rPr>
-        <w:t>s</w:t>
-      </w:r>
-      <w:r>
-        <w:rPr>
-          <w:lang w:val="en-US"/>
-        </w:rPr>
-        <w:t xml:space="preserve"> </w:t>
-      </w:r>
-      <w:r>
-        <w:rPr>
-          <w:lang w:val="en-US"/>
-        </w:rPr>
-        <w:t>passes</w:t>
-      </w:r>
-      <w:r>
-        <w:rPr>
-          <w:lang w:val="en-US"/>
-        </w:rPr>
-        <w:t xml:space="preserve">, </w:t>
-      </w:r>
-      <w:r>
-        <w:rPr>
-          <w:lang w:val="en-US"/>
-        </w:rPr>
-        <w:t>the behavior of the component</w:t>
-      </w:r>
-      <w:r>
-        <w:rPr>
-          <w:lang w:val="en-US"/>
-        </w:rPr>
-        <w:t xml:space="preserve"> (with respect to the specified contracts)</w:t>
-      </w:r>
-      <w:r>
-        <w:rPr>
-          <w:lang w:val="en-US"/>
-        </w:rPr>
-        <w:t xml:space="preserve"> is </w:t>
-      </w:r>
-      <w:r>
-        <w:rPr>
-          <w:lang w:val="en-US"/>
-        </w:rPr>
-        <w:t>accepted</w:t>
-      </w:r>
-      <w:r>
-        <w:rPr>
-          <w:lang w:val="en-US"/>
-        </w:rPr>
-        <w:t>.</w:t>
-      </w:r>
-    </w:p>
-    <w:p>
-      <w:pPr>
-        <w:pStyle w:val="Cmsor1"/>
-        <w:rPr>
-          <w:lang w:val="en-US"/>
-        </w:rPr>
-      </w:pPr>
-      <w:bookmarkStart w:id="1" w:name="_Ref81311617"/>
-      <w:r>
-        <w:rPr>
-          <w:lang w:val="en-US"/>
-        </w:rPr>
-        <w:t xml:space="preserve">Gamma Adaptive </w:t>
-      </w:r>
-      <w:r>
-        <w:rPr>
-          <w:lang w:val="en-US"/>
-        </w:rPr>
-        <w:t>Contract</w:t>
-      </w:r>
-      <w:r>
-        <w:rPr>
-          <w:lang w:val="en-US"/>
-        </w:rPr>
-        <w:t xml:space="preserve"> Language </w:t>
-      </w:r>
-      <w:r>
-        <w:rPr>
-          <w:lang w:val="en-US"/>
-        </w:rPr>
-        <w:t>(GA</w:t>
-      </w:r>
-      <w:r>
-        <w:rPr>
-          <w:lang w:val="en-US"/>
-        </w:rPr>
-        <w:t>C</w:t>
-      </w:r>
-      <w:r>
-        <w:rPr>
-          <w:lang w:val="en-US"/>
-        </w:rPr>
-        <w:t>L)</w:t>
-      </w:r>
-      <w:bookmarkEnd w:id="1"/>
-    </w:p>
-    <w:p>
-      <w:pPr>
-        <w:jc w:val="both"/>
-        <w:rPr>
-          <w:rFonts w:cstheme="minorHAnsi"/>
-          <w:lang w:val="en-US"/>
-        </w:rPr>
-      </w:pPr>
-      <w:r>
-        <w:rPr>
-          <w:lang w:val="en-US"/>
-        </w:rPr>
-        <w:t xml:space="preserve">Gamma also </w:t>
-      </w:r>
-      <w:r>
-        <w:rPr>
-          <w:lang w:val="en-US"/>
-        </w:rPr>
-        <w:t>supports</w:t>
-      </w:r>
-      <w:r>
-        <w:rPr>
-          <w:lang w:val="en-US"/>
-        </w:rPr>
-        <w:t xml:space="preserve"> the</w:t>
-      </w:r>
-      <w:r>
-        <w:rPr>
-          <w:lang w:val="en-US"/>
-        </w:rPr>
-        <w:t xml:space="preserve"> specification of </w:t>
-      </w:r>
-      <w:r>
-        <w:rPr>
-          <w:lang w:val="en-US"/>
-        </w:rPr>
-        <w:t>activation and deactivation of scenario contracts</w:t>
-      </w:r>
-      <w:r>
-        <w:rPr>
-          <w:lang w:val="en-US"/>
-        </w:rPr>
-        <w:t xml:space="preserve"> during the execution of the system</w:t>
-      </w:r>
-      <w:r>
-        <w:rPr>
-          <w:lang w:val="en-US"/>
-        </w:rPr>
-        <w:t xml:space="preserve"> in the context of </w:t>
-      </w:r>
-      <w:r>
-        <w:rPr>
-          <w:lang w:val="en-US"/>
-        </w:rPr>
-        <w:t xml:space="preserve">the </w:t>
-      </w:r>
-      <w:r>
-        <w:rPr>
-          <w:lang w:val="en-US"/>
-        </w:rPr>
-        <w:t xml:space="preserve">Gamma </w:t>
-      </w:r>
-      <w:r>
-        <w:rPr>
-          <w:lang w:val="en-US"/>
-        </w:rPr>
-        <w:t>Adaptive Contract Language (GACL). The language is an extension of the GSL language</w:t>
-      </w:r>
-      <w:r>
-        <w:rPr>
-          <w:lang w:val="en-US"/>
-        </w:rPr>
-        <w:t xml:space="preserve">, </w:t>
-      </w:r>
-      <w:r>
-        <w:rPr>
-          <w:lang w:val="en-US"/>
-        </w:rPr>
-        <w:t>allow</w:t>
-      </w:r>
-      <w:r>
-        <w:rPr>
-          <w:lang w:val="en-US"/>
-        </w:rPr>
-        <w:t>ing</w:t>
-      </w:r>
-      <w:r>
-        <w:rPr>
-          <w:lang w:val="en-US"/>
-        </w:rPr>
-        <w:t xml:space="preserve"> the specifications of </w:t>
-      </w:r>
-      <w:r>
-        <w:rPr>
-          <w:i/>
-          <w:iCs/>
-          <w:lang w:val="en-US"/>
-        </w:rPr>
-        <w:t>adaptive contract</w:t>
-      </w:r>
-      <w:r>
-        <w:rPr>
-          <w:i/>
-          <w:iCs/>
-          <w:lang w:val="en-US"/>
-        </w:rPr>
-        <w:t xml:space="preserve"> statechart</w:t>
-      </w:r>
-      <w:r>
-        <w:rPr>
-          <w:i/>
-          <w:iCs/>
-          <w:lang w:val="en-US"/>
-        </w:rPr>
-        <w:t>s</w:t>
-      </w:r>
-      <w:r>
-        <w:rPr>
-          <w:lang w:val="en-US"/>
-        </w:rPr>
-        <w:t xml:space="preserve">, that is, the activation and deactivation of static </w:t>
-      </w:r>
-      <w:r>
-        <w:rPr>
-          <w:lang w:val="en-US"/>
-        </w:rPr>
-        <w:t xml:space="preserve">GSCL </w:t>
-      </w:r>
-      <w:r>
-        <w:rPr>
-          <w:lang w:val="en-US"/>
-        </w:rPr>
-        <w:t xml:space="preserve">scenarios upon specific events. </w:t>
-      </w:r>
-      <w:r>
-        <w:rPr>
-          <w:lang w:val="en-US"/>
-        </w:rPr>
-        <w:t xml:space="preserve">By building on GSL, GACL </w:t>
-      </w:r>
-      <w:r>
-        <w:rPr>
-          <w:rFonts w:cstheme="minorHAnsi"/>
-          <w:lang w:val="en-US"/>
-        </w:rPr>
-        <w:t xml:space="preserve">supports powerful constructs, such as composite states, parallel regions, history states, variables, and complex transitions, such as choice, fork and join. </w:t>
-      </w:r>
-    </w:p>
-    <w:p>
-      <w:pPr>
-        <w:jc w:val="both"/>
-        <w:rPr>
-          <w:rFonts w:cstheme="minorHAnsi"/>
-          <w:lang w:val="en-US"/>
-        </w:rPr>
-      </w:pPr>
-      <w:r>
-        <w:rPr>
-          <w:rFonts w:cstheme="minorHAnsi"/>
-          <w:lang w:val="en-US"/>
-        </w:rPr>
-        <w:t>As a key feature, GACL supports linking a set of</w:t>
-      </w:r>
-      <w:r>
-        <w:rPr>
-          <w:rFonts w:cstheme="minorHAnsi"/>
-          <w:lang w:val="en-US"/>
-        </w:rPr>
-        <w:t xml:space="preserve"> static</w:t>
-      </w:r>
-      <w:r>
-        <w:rPr>
-          <w:rFonts w:cstheme="minorHAnsi"/>
-          <w:lang w:val="en-US"/>
-        </w:rPr>
-        <w:t xml:space="preserve"> GSCL </w:t>
-      </w:r>
-      <w:r>
-        <w:rPr>
-          <w:rFonts w:cstheme="minorHAnsi"/>
-          <w:i/>
-          <w:iCs/>
-          <w:lang w:val="en-US"/>
-        </w:rPr>
-        <w:t>scenarios</w:t>
-      </w:r>
-      <w:r>
-        <w:rPr>
-          <w:rFonts w:cstheme="minorHAnsi"/>
-          <w:lang w:val="en-US"/>
-        </w:rPr>
-        <w:t xml:space="preserve"> to </w:t>
-      </w:r>
-      <w:r>
-        <w:rPr>
-          <w:rFonts w:cstheme="minorHAnsi"/>
-          <w:i/>
-          <w:iCs/>
-          <w:lang w:val="en-US"/>
-        </w:rPr>
-        <w:t>states</w:t>
-      </w:r>
-      <w:r>
-        <w:rPr>
-          <w:rFonts w:cstheme="minorHAnsi"/>
-          <w:lang w:val="en-US"/>
-        </w:rPr>
-        <w:t>,</w:t>
-      </w:r>
-      <w:r>
-        <w:rPr>
-          <w:rFonts w:cstheme="minorHAnsi"/>
-          <w:lang w:val="en-US"/>
-        </w:rPr>
-        <w:t xml:space="preserve"> </w:t>
-      </w:r>
-      <w:r>
-        <w:rPr>
-          <w:rFonts w:cstheme="minorHAnsi"/>
-          <w:lang w:val="en-US"/>
-        </w:rPr>
-        <w:t>therefore scenario management can also benefit from the high-level features of</w:t>
-      </w:r>
-      <w:r>
-        <w:rPr>
-          <w:rFonts w:cstheme="minorHAnsi"/>
-          <w:lang w:val="en-US"/>
-        </w:rPr>
-        <w:t xml:space="preserve"> </w:t>
-      </w:r>
-      <w:r>
-        <w:rPr>
-          <w:rFonts w:cstheme="minorHAnsi"/>
-          <w:lang w:val="en-US"/>
-        </w:rPr>
-        <w:t xml:space="preserve">statecharts. During </w:t>
-      </w:r>
-      <w:r>
-        <w:rPr>
-          <w:rFonts w:cstheme="minorHAnsi"/>
-          <w:lang w:val="en-US"/>
-        </w:rPr>
-        <w:t xml:space="preserve">the </w:t>
-      </w:r>
-      <w:r>
-        <w:rPr>
-          <w:rFonts w:cstheme="minorHAnsi"/>
-          <w:lang w:val="en-US"/>
-        </w:rPr>
-        <w:t>execution</w:t>
-      </w:r>
-      <w:r>
-        <w:rPr>
-          <w:rFonts w:cstheme="minorHAnsi"/>
-          <w:lang w:val="en-US"/>
-        </w:rPr>
-        <w:t xml:space="preserve"> of the adaptive contract statechart</w:t>
-      </w:r>
-      <w:r>
-        <w:rPr>
-          <w:rFonts w:cstheme="minorHAnsi"/>
-          <w:lang w:val="en-US"/>
-        </w:rPr>
-        <w:t xml:space="preserve">, the current state configuration indicates the </w:t>
-      </w:r>
-      <w:r>
-        <w:rPr>
-          <w:rFonts w:cstheme="minorHAnsi"/>
-          <w:lang w:val="en-US"/>
-        </w:rPr>
-        <w:t>active</w:t>
-      </w:r>
-      <w:r>
-        <w:rPr>
-          <w:rFonts w:cstheme="minorHAnsi"/>
-          <w:lang w:val="en-US"/>
-        </w:rPr>
-        <w:t xml:space="preserve"> static</w:t>
-      </w:r>
-      <w:r>
-        <w:rPr>
-          <w:rFonts w:cstheme="minorHAnsi"/>
-          <w:lang w:val="en-US"/>
-        </w:rPr>
-        <w:t xml:space="preserve"> scenario</w:t>
-      </w:r>
-      <w:r>
-        <w:rPr>
-          <w:rFonts w:cstheme="minorHAnsi"/>
-          <w:lang w:val="en-US"/>
-        </w:rPr>
-        <w:t xml:space="preserve"> set</w:t>
-      </w:r>
-      <w:r>
-        <w:rPr>
-          <w:rFonts w:cstheme="minorHAnsi"/>
-          <w:lang w:val="en-US"/>
-        </w:rPr>
-        <w:t xml:space="preserve"> (scenarios linked to the states of the active state configuration in the adaptive </w:t>
-      </w:r>
-      <w:r>
-        <w:rPr>
-          <w:rFonts w:cstheme="minorHAnsi"/>
-          <w:lang w:val="en-US"/>
-        </w:rPr>
-        <w:t>contract statechart</w:t>
-      </w:r>
-      <w:r>
-        <w:rPr>
-          <w:rFonts w:cstheme="minorHAnsi"/>
-          <w:lang w:val="en-US"/>
-        </w:rPr>
-        <w:t>)</w:t>
-      </w:r>
-      <w:r>
-        <w:rPr>
-          <w:rFonts w:cstheme="minorHAnsi"/>
-          <w:lang w:val="en-US"/>
-        </w:rPr>
-        <w:t xml:space="preserve">. </w:t>
-      </w:r>
-      <w:r>
-        <w:rPr>
-          <w:rFonts w:cstheme="minorHAnsi"/>
-          <w:lang w:val="en-US"/>
-        </w:rPr>
-        <w:t>As a key semantic characteristic,</w:t>
-      </w:r>
-      <w:r>
-        <w:rPr>
-          <w:rFonts w:cstheme="minorHAnsi"/>
-          <w:lang w:val="en-US"/>
-        </w:rPr>
-        <w:t xml:space="preserve"> the GACL statechart has </w:t>
-      </w:r>
-      <w:r>
-        <w:rPr>
-          <w:rFonts w:cstheme="minorHAnsi"/>
-          <w:lang w:val="en-US"/>
-        </w:rPr>
-        <w:t>priority over</w:t>
-      </w:r>
-      <w:r>
-        <w:rPr>
-          <w:rFonts w:cstheme="minorHAnsi"/>
-          <w:lang w:val="en-US"/>
-        </w:rPr>
-        <w:t xml:space="preserve"> the activ</w:t>
-      </w:r>
-      <w:r>
-        <w:rPr>
-          <w:rFonts w:cstheme="minorHAnsi"/>
-          <w:lang w:val="en-US"/>
-        </w:rPr>
-        <w:t>e static</w:t>
-      </w:r>
-      <w:r>
-        <w:rPr>
-          <w:rFonts w:cstheme="minorHAnsi"/>
-          <w:lang w:val="en-US"/>
-        </w:rPr>
-        <w:t xml:space="preserve"> scenario</w:t>
-      </w:r>
-      <w:r>
-        <w:rPr>
-          <w:rFonts w:cstheme="minorHAnsi"/>
-          <w:lang w:val="en-US"/>
-        </w:rPr>
-        <w:t xml:space="preserve"> contract</w:t>
-      </w:r>
-      <w:r>
-        <w:rPr>
-          <w:rFonts w:cstheme="minorHAnsi"/>
-          <w:lang w:val="en-US"/>
-        </w:rPr>
-        <w:t xml:space="preserve">s </w:t>
-      </w:r>
-      <w:r>
-        <w:rPr>
-          <w:rFonts w:cstheme="minorHAnsi"/>
-          <w:lang w:val="en-US"/>
-        </w:rPr>
-        <w:t>when</w:t>
-      </w:r>
-      <w:r>
-        <w:rPr>
-          <w:rFonts w:cstheme="minorHAnsi"/>
-          <w:lang w:val="en-US"/>
-        </w:rPr>
-        <w:t xml:space="preserve"> processing incoming events</w:t>
-      </w:r>
-      <w:r>
-        <w:rPr>
-          <w:rFonts w:cstheme="minorHAnsi"/>
-          <w:lang w:val="en-US"/>
-        </w:rPr>
-        <w:t>. When a state configuration is left, the scenarios linked</w:t>
-      </w:r>
-      <w:r>
-        <w:rPr>
-          <w:rFonts w:cstheme="minorHAnsi"/>
-          <w:lang w:val="en-US"/>
-        </w:rPr>
-        <w:t xml:space="preserve"> </w:t>
-      </w:r>
-      <w:r>
-        <w:rPr>
-          <w:rFonts w:cstheme="minorHAnsi"/>
-          <w:lang w:val="en-US"/>
-        </w:rPr>
-        <w:t xml:space="preserve">to the left states get </w:t>
-      </w:r>
-      <w:r>
-        <w:rPr>
-          <w:rFonts w:cstheme="minorHAnsi"/>
-          <w:lang w:val="en-US"/>
-        </w:rPr>
-        <w:t>deactivated</w:t>
-      </w:r>
-      <w:r>
-        <w:rPr>
-          <w:rFonts w:cstheme="minorHAnsi"/>
-          <w:lang w:val="en-US"/>
-        </w:rPr>
-        <w:t xml:space="preserve"> </w:t>
-      </w:r>
-      <w:r>
-        <w:rPr>
-          <w:rFonts w:cstheme="minorHAnsi"/>
-          <w:lang w:val="en-US"/>
-        </w:rPr>
-        <w:t xml:space="preserve">and the ones linked to the newly entered </w:t>
-      </w:r>
-      <w:r>
-        <w:rPr>
-          <w:rFonts w:cstheme="minorHAnsi"/>
-          <w:lang w:val="en-US"/>
-        </w:rPr>
-        <w:t>states get</w:t>
-      </w:r>
-      <w:r>
-        <w:rPr>
-          <w:rFonts w:cstheme="minorHAnsi"/>
-          <w:lang w:val="en-US"/>
-        </w:rPr>
-        <w:t xml:space="preserve"> activated. As scenarios do not have history, the examination of </w:t>
+        <w:t xml:space="preserve">not have history, the examination of </w:t>
       </w:r>
       <w:r>
         <w:rPr>
@@ -6176,7 +6336,6 @@
         <w:rPr>
           <w:lang w:val="en-US"/>
         </w:rPr>
-        <w:lastRenderedPageBreak/>
         <w:t xml:space="preserve">The figure below shows the </w:t>
       </w:r>
       <w:proofErr w:type="spellStart"/>
@@ -7105,6 +7264,7 @@
           <w:i/>
           <w:iCs/>
         </w:rPr>
+        <w:lastRenderedPageBreak/>
         <w:tab/>
       </w:r>
       <w:r>
@@ -7533,7 +7693,6 @@
         <w:rPr>
           <w:lang w:val="en-US"/>
         </w:rPr>
-        <w:lastRenderedPageBreak/>
         <w:t>Do the generated tests pass? If not, what is the problem? Can you redesign the original statechart models of the system to make the tests pass?</w:t>
       </w:r>
     </w:p>
@@ -8207,7 +8366,119 @@
                                   <w:rFonts w:asciiTheme="majorHAnsi" w:hAnsiTheme="majorHAnsi" w:cstheme="majorHAnsi"/>
                                   <w:color w:val="FFFFFF" w:themeColor="background1"/>
                                 </w:rPr>
-                                <w:t>Gamma Statechart Composition Framework – User Guide &amp; Tutorial (Adaptive Contracts Extension)</w:t>
+                                <w:t xml:space="preserve">Gamma Statechart </w:t>
+                              </w:r>
+                              <w:proofErr w:type="spellStart"/>
+                              <w:r>
+                                <w:rPr>
+                                  <w:rFonts w:asciiTheme="majorHAnsi" w:hAnsiTheme="majorHAnsi" w:cstheme="majorHAnsi"/>
+                                  <w:color w:val="FFFFFF" w:themeColor="background1"/>
+                                </w:rPr>
+                                <w:t>Composition</w:t>
+                              </w:r>
+                              <w:proofErr w:type="spellEnd"/>
+                              <w:r>
+                                <w:rPr>
+                                  <w:rFonts w:asciiTheme="majorHAnsi" w:hAnsiTheme="majorHAnsi" w:cstheme="majorHAnsi"/>
+                                  <w:color w:val="FFFFFF" w:themeColor="background1"/>
+                                </w:rPr>
+                                <w:t xml:space="preserve"> Framework – </w:t>
+                              </w:r>
+                              <w:proofErr w:type="spellStart"/>
+                              <w:r>
+                                <w:rPr>
+                                  <w:rFonts w:asciiTheme="majorHAnsi" w:hAnsiTheme="majorHAnsi" w:cstheme="majorHAnsi"/>
+                                  <w:color w:val="FFFFFF" w:themeColor="background1"/>
+                                </w:rPr>
+                                <w:t>User</w:t>
+                              </w:r>
+                              <w:proofErr w:type="spellEnd"/>
+                              <w:r>
+                                <w:rPr>
+                                  <w:rFonts w:asciiTheme="majorHAnsi" w:hAnsiTheme="majorHAnsi" w:cstheme="majorHAnsi"/>
+                                  <w:color w:val="FFFFFF" w:themeColor="background1"/>
+                                </w:rPr>
+                                <w:t xml:space="preserve"> </w:t>
+                              </w:r>
+                              <w:proofErr w:type="spellStart"/>
+                              <w:r>
+                                <w:rPr>
+                                  <w:rFonts w:asciiTheme="majorHAnsi" w:hAnsiTheme="majorHAnsi" w:cstheme="majorHAnsi"/>
+                                  <w:color w:val="FFFFFF" w:themeColor="background1"/>
+                                </w:rPr>
+                                <w:t>Guide</w:t>
+                              </w:r>
+                              <w:proofErr w:type="spellEnd"/>
+                              <w:r>
+                                <w:rPr>
+                                  <w:rFonts w:asciiTheme="majorHAnsi" w:hAnsiTheme="majorHAnsi" w:cstheme="majorHAnsi"/>
+                                  <w:color w:val="FFFFFF" w:themeColor="background1"/>
+                                </w:rPr>
+                                <w:t xml:space="preserve"> &amp; </w:t>
+                              </w:r>
+                              <w:proofErr w:type="spellStart"/>
+                              <w:r>
+                                <w:rPr>
+                                  <w:rFonts w:asciiTheme="majorHAnsi" w:hAnsiTheme="majorHAnsi" w:cstheme="majorHAnsi"/>
+                                  <w:color w:val="FFFFFF" w:themeColor="background1"/>
+                                </w:rPr>
+                                <w:t>Tutorial</w:t>
+                              </w:r>
+                              <w:proofErr w:type="spellEnd"/>
+                              <w:r>
+                                <w:rPr>
+                                  <w:rFonts w:asciiTheme="majorHAnsi" w:hAnsiTheme="majorHAnsi" w:cstheme="majorHAnsi"/>
+                                  <w:color w:val="FFFFFF" w:themeColor="background1"/>
+                                </w:rPr>
+                                <w:t xml:space="preserve"> (</w:t>
+                              </w:r>
+                              <w:proofErr w:type="spellStart"/>
+                              <w:r>
+                                <w:rPr>
+                                  <w:rFonts w:asciiTheme="majorHAnsi" w:hAnsiTheme="majorHAnsi" w:cstheme="majorHAnsi"/>
+                                  <w:color w:val="FFFFFF" w:themeColor="background1"/>
+                                </w:rPr>
+                                <w:t>Adaptive</w:t>
+                              </w:r>
+                              <w:proofErr w:type="spellEnd"/>
+                              <w:r>
+                                <w:rPr>
+                                  <w:rFonts w:asciiTheme="majorHAnsi" w:hAnsiTheme="majorHAnsi" w:cstheme="majorHAnsi"/>
+                                  <w:color w:val="FFFFFF" w:themeColor="background1"/>
+                                </w:rPr>
+                                <w:t xml:space="preserve"> </w:t>
+                              </w:r>
+                              <w:proofErr w:type="spellStart"/>
+                              <w:r>
+                                <w:rPr>
+                                  <w:rFonts w:asciiTheme="majorHAnsi" w:hAnsiTheme="majorHAnsi" w:cstheme="majorHAnsi"/>
+                                  <w:color w:val="FFFFFF" w:themeColor="background1"/>
+                                </w:rPr>
+                                <w:t>Contracts</w:t>
+                              </w:r>
+                              <w:proofErr w:type="spellEnd"/>
+                              <w:r>
+                                <w:rPr>
+                                  <w:rFonts w:asciiTheme="majorHAnsi" w:hAnsiTheme="majorHAnsi" w:cstheme="majorHAnsi"/>
+                                  <w:color w:val="FFFFFF" w:themeColor="background1"/>
+                                </w:rPr>
+                                <w:t xml:space="preserve"> </w:t>
+                              </w:r>
+                              <w:proofErr w:type="spellStart"/>
+                              <w:r>
+                                <w:rPr>
+                                  <w:rFonts w:asciiTheme="majorHAnsi" w:hAnsiTheme="majorHAnsi" w:cstheme="majorHAnsi"/>
+                                  <w:color w:val="FFFFFF" w:themeColor="background1"/>
+                                </w:rPr>
+                                <w:t>Extension</w:t>
+                              </w:r>
+                              <w:proofErr w:type="spellEnd"/>
+                              <w:r>
+                                <w:rPr>
+                                  <w:rFonts w:asciiTheme="majorHAnsi" w:hAnsiTheme="majorHAnsi" w:cstheme="majorHAnsi"/>
+                                  <w:color w:val="FFFFFF" w:themeColor="background1"/>
+                                </w:rPr>
+                                <w:t>)</w:t>
                               </w:r>
                             </w:p>
                           </w:sdtContent>
